--- a/3_Documentazione/DOC-BELMOPOLY.docx
+++ b/3_Documentazione/DOC-BELMOPOLY.docx
@@ -6624,7 +6624,6 @@
               <w:pStyle w:val="TableParagraph"/>
               <w:spacing w:before="38"/>
               <w:ind w:left="108"/>
-              <w:jc w:val="both"/>
               <w:rPr>
                 <w:rFonts w:ascii="Arial" w:hAnsi="Arial" w:cs="Arial"/>
                 <w:b/>
@@ -6653,9 +6652,428 @@
             <w:pPr>
               <w:pStyle w:val="TableParagraph"/>
               <w:spacing w:before="38"/>
+              <w:rPr>
+                <w:rFonts w:ascii="Arial" w:hAnsi="Arial" w:cs="Arial"/>
+                <w:sz w:val="20"/>
+                <w:szCs w:val="16"/>
+              </w:rPr>
+            </w:pPr>
+            <w:r>
+              <w:rPr>
+                <w:rFonts w:ascii="Arial" w:hAnsi="Arial" w:cs="Arial"/>
+                <w:sz w:val="20"/>
+                <w:szCs w:val="16"/>
+              </w:rPr>
+              <w:t xml:space="preserve">Zona </w:t>
+            </w:r>
+            <w:r>
+              <w:rPr>
+                <w:rFonts w:ascii="Arial" w:hAnsi="Arial" w:cs="Arial"/>
+                <w:sz w:val="20"/>
+                <w:szCs w:val="16"/>
+              </w:rPr>
+              <w:t xml:space="preserve">a destra </w:t>
+            </w:r>
+            <w:r>
+              <w:rPr>
+                <w:rFonts w:ascii="Arial" w:hAnsi="Arial" w:cs="Arial"/>
+                <w:sz w:val="20"/>
+                <w:szCs w:val="16"/>
+              </w:rPr>
+              <w:t>riguardante</w:t>
+            </w:r>
+            <w:r>
+              <w:rPr>
+                <w:rFonts w:ascii="Arial" w:hAnsi="Arial" w:cs="Arial"/>
+                <w:sz w:val="20"/>
+                <w:szCs w:val="16"/>
+              </w:rPr>
+              <w:t xml:space="preserve"> i vari player con il loro patrimonio</w:t>
+            </w:r>
+            <w:r>
+              <w:rPr>
+                <w:rFonts w:ascii="Arial" w:hAnsi="Arial" w:cs="Arial"/>
+                <w:sz w:val="20"/>
+                <w:szCs w:val="16"/>
+              </w:rPr>
+              <w:t xml:space="preserve"> e proprietà</w:t>
+            </w:r>
+          </w:p>
+        </w:tc>
+      </w:tr>
+      <w:tr>
+        <w:trPr>
+          <w:trHeight w:val="407"/>
+        </w:trPr>
+        <w:tc>
+          <w:tcPr>
+            <w:tcW w:w="1661" w:type="dxa"/>
+            <w:shd w:val="clear" w:color="auto" w:fill="D9D9D9"/>
+          </w:tcPr>
+          <w:p>
+            <w:pPr>
+              <w:pStyle w:val="TableParagraph"/>
+              <w:spacing w:before="38"/>
+              <w:ind w:left="108"/>
+              <w:rPr>
+                <w:rFonts w:ascii="Arial" w:hAnsi="Arial" w:cs="Arial"/>
+                <w:b/>
+                <w:sz w:val="20"/>
+                <w:szCs w:val="16"/>
+              </w:rPr>
+            </w:pPr>
+            <w:r>
+              <w:rPr>
+                <w:rFonts w:ascii="Arial" w:hAnsi="Arial" w:cs="Arial"/>
+                <w:b/>
+                <w:spacing w:val="-5"/>
+                <w:sz w:val="20"/>
+                <w:szCs w:val="16"/>
+              </w:rPr>
+              <w:t>002</w:t>
+            </w:r>
+          </w:p>
+        </w:tc>
+        <w:tc>
+          <w:tcPr>
+            <w:tcW w:w="7978" w:type="dxa"/>
+            <w:gridSpan w:val="5"/>
+          </w:tcPr>
+          <w:p>
+            <w:pPr>
+              <w:pStyle w:val="TableParagraph"/>
+              <w:spacing w:before="38"/>
+              <w:rPr>
+                <w:rFonts w:ascii="Arial" w:hAnsi="Arial" w:cs="Arial"/>
+                <w:sz w:val="20"/>
+                <w:szCs w:val="16"/>
+              </w:rPr>
+            </w:pPr>
+            <w:r>
+              <w:rPr>
+                <w:rFonts w:ascii="Arial" w:hAnsi="Arial" w:cs="Arial"/>
+                <w:sz w:val="20"/>
+                <w:szCs w:val="16"/>
+              </w:rPr>
+              <w:t>Zona al centro dell’interfaccia la tavola di gioco con tutte le caselle</w:t>
+            </w:r>
+            <w:r>
+              <w:rPr>
+                <w:rFonts w:ascii="Arial" w:hAnsi="Arial" w:cs="Arial"/>
+                <w:sz w:val="20"/>
+                <w:szCs w:val="16"/>
+              </w:rPr>
+              <w:t>.</w:t>
+            </w:r>
+          </w:p>
+        </w:tc>
+      </w:tr>
+      <w:tr>
+        <w:trPr>
+          <w:trHeight w:val="407"/>
+        </w:trPr>
+        <w:tc>
+          <w:tcPr>
+            <w:tcW w:w="1661" w:type="dxa"/>
+            <w:shd w:val="clear" w:color="auto" w:fill="D9D9D9"/>
+          </w:tcPr>
+          <w:p>
+            <w:pPr>
+              <w:pStyle w:val="TableParagraph"/>
+              <w:spacing w:before="38"/>
+              <w:ind w:left="108"/>
+              <w:rPr>
+                <w:rFonts w:ascii="Arial" w:hAnsi="Arial" w:cs="Arial"/>
+                <w:b/>
+                <w:spacing w:val="-5"/>
+                <w:sz w:val="20"/>
+                <w:szCs w:val="16"/>
+              </w:rPr>
+            </w:pPr>
+            <w:r>
+              <w:rPr>
+                <w:rFonts w:ascii="Arial" w:hAnsi="Arial" w:cs="Arial"/>
+                <w:b/>
+                <w:spacing w:val="-5"/>
+                <w:sz w:val="20"/>
+                <w:szCs w:val="16"/>
+              </w:rPr>
+              <w:t>003</w:t>
+            </w:r>
+          </w:p>
+        </w:tc>
+        <w:tc>
+          <w:tcPr>
+            <w:tcW w:w="7978" w:type="dxa"/>
+            <w:gridSpan w:val="5"/>
+          </w:tcPr>
+          <w:p>
+            <w:pPr>
+              <w:pStyle w:val="TableParagraph"/>
+              <w:spacing w:before="38"/>
+              <w:rPr>
+                <w:rFonts w:ascii="Arial" w:hAnsi="Arial" w:cs="Arial"/>
+                <w:spacing w:val="-6"/>
+                <w:sz w:val="20"/>
+                <w:szCs w:val="16"/>
+              </w:rPr>
+            </w:pPr>
+            <w:r>
+              <w:rPr>
+                <w:rFonts w:ascii="Arial" w:hAnsi="Arial" w:cs="Arial"/>
+                <w:spacing w:val="-6"/>
+                <w:sz w:val="20"/>
+                <w:szCs w:val="16"/>
+              </w:rPr>
+              <w:t>Pulsante per il lancio dei dadi.</w:t>
+            </w:r>
+          </w:p>
+        </w:tc>
+      </w:tr>
+      <w:tr>
+        <w:trPr>
+          <w:trHeight w:val="407"/>
+        </w:trPr>
+        <w:tc>
+          <w:tcPr>
+            <w:tcW w:w="1661" w:type="dxa"/>
+            <w:shd w:val="clear" w:color="auto" w:fill="D9D9D9"/>
+          </w:tcPr>
+          <w:p>
+            <w:pPr>
+              <w:pStyle w:val="TableParagraph"/>
+              <w:spacing w:before="38"/>
+              <w:ind w:left="108"/>
+              <w:rPr>
+                <w:rFonts w:ascii="Arial" w:hAnsi="Arial" w:cs="Arial"/>
+                <w:b/>
+                <w:spacing w:val="-5"/>
+                <w:sz w:val="20"/>
+                <w:szCs w:val="16"/>
+              </w:rPr>
+            </w:pPr>
+            <w:r>
+              <w:rPr>
+                <w:rFonts w:ascii="Arial" w:hAnsi="Arial" w:cs="Arial"/>
+                <w:b/>
+                <w:spacing w:val="-5"/>
+                <w:sz w:val="20"/>
+                <w:szCs w:val="16"/>
+              </w:rPr>
+              <w:t>004</w:t>
+            </w:r>
+          </w:p>
+        </w:tc>
+        <w:tc>
+          <w:tcPr>
+            <w:tcW w:w="7978" w:type="dxa"/>
+            <w:gridSpan w:val="5"/>
+          </w:tcPr>
+          <w:p>
+            <w:pPr>
+              <w:pStyle w:val="TableParagraph"/>
+              <w:spacing w:before="38"/>
+              <w:rPr>
+                <w:rFonts w:ascii="Arial" w:hAnsi="Arial" w:cs="Arial"/>
+                <w:spacing w:val="-6"/>
+                <w:sz w:val="20"/>
+                <w:szCs w:val="16"/>
+              </w:rPr>
+            </w:pPr>
+            <w:r>
+              <w:rPr>
+                <w:rFonts w:ascii="Arial" w:hAnsi="Arial" w:cs="Arial"/>
+                <w:spacing w:val="-6"/>
+                <w:sz w:val="20"/>
+                <w:szCs w:val="16"/>
+              </w:rPr>
+              <w:t>Pulsante per aprire la chat.</w:t>
+            </w:r>
+          </w:p>
+        </w:tc>
+      </w:tr>
+      <w:tr>
+        <w:trPr>
+          <w:trHeight w:val="407"/>
+        </w:trPr>
+        <w:tc>
+          <w:tcPr>
+            <w:tcW w:w="1661" w:type="dxa"/>
+            <w:shd w:val="clear" w:color="auto" w:fill="D9D9D9"/>
+          </w:tcPr>
+          <w:p>
+            <w:pPr>
+              <w:pStyle w:val="TableParagraph"/>
+              <w:spacing w:before="38"/>
+              <w:ind w:left="108"/>
+              <w:rPr>
+                <w:rFonts w:ascii="Arial" w:hAnsi="Arial" w:cs="Arial"/>
+                <w:b/>
+                <w:spacing w:val="-5"/>
+                <w:sz w:val="20"/>
+                <w:szCs w:val="16"/>
+              </w:rPr>
+            </w:pPr>
+            <w:r>
+              <w:rPr>
+                <w:rFonts w:ascii="Arial" w:hAnsi="Arial" w:cs="Arial"/>
+                <w:b/>
+                <w:spacing w:val="-5"/>
+                <w:sz w:val="20"/>
+                <w:szCs w:val="16"/>
+              </w:rPr>
+              <w:t>005</w:t>
+            </w:r>
+          </w:p>
+        </w:tc>
+        <w:tc>
+          <w:tcPr>
+            <w:tcW w:w="7978" w:type="dxa"/>
+            <w:gridSpan w:val="5"/>
+          </w:tcPr>
+          <w:p>
+            <w:pPr>
+              <w:pStyle w:val="TableParagraph"/>
+              <w:spacing w:before="38"/>
+              <w:rPr>
+                <w:rFonts w:ascii="Arial" w:hAnsi="Arial" w:cs="Arial"/>
+                <w:spacing w:val="-6"/>
+                <w:sz w:val="20"/>
+                <w:szCs w:val="16"/>
+              </w:rPr>
+            </w:pPr>
+            <w:r>
+              <w:rPr>
+                <w:rFonts w:ascii="Arial" w:hAnsi="Arial" w:cs="Arial"/>
+                <w:spacing w:val="-6"/>
+                <w:sz w:val="20"/>
+                <w:szCs w:val="16"/>
+              </w:rPr>
+              <w:t>Pulsante per richiedere un trade.</w:t>
+            </w:r>
+          </w:p>
+        </w:tc>
+      </w:tr>
+      <w:tr>
+        <w:trPr>
+          <w:trHeight w:val="407"/>
+        </w:trPr>
+        <w:tc>
+          <w:tcPr>
+            <w:tcW w:w="1661" w:type="dxa"/>
+            <w:shd w:val="clear" w:color="auto" w:fill="D9D9D9"/>
+          </w:tcPr>
+          <w:p>
+            <w:pPr>
+              <w:pStyle w:val="TableParagraph"/>
+              <w:spacing w:before="38"/>
+              <w:ind w:left="108"/>
+              <w:rPr>
+                <w:rFonts w:ascii="Arial" w:hAnsi="Arial" w:cs="Arial"/>
+                <w:b/>
+                <w:spacing w:val="-5"/>
+                <w:sz w:val="20"/>
+                <w:szCs w:val="16"/>
+              </w:rPr>
+            </w:pPr>
+            <w:r>
+              <w:rPr>
+                <w:rFonts w:ascii="Arial" w:hAnsi="Arial" w:cs="Arial"/>
+                <w:b/>
+                <w:spacing w:val="-5"/>
+                <w:sz w:val="20"/>
+                <w:szCs w:val="16"/>
+              </w:rPr>
+              <w:t>00</w:t>
+            </w:r>
+            <w:r>
+              <w:rPr>
+                <w:rFonts w:ascii="Arial" w:hAnsi="Arial" w:cs="Arial"/>
+                <w:b/>
+                <w:spacing w:val="-5"/>
+                <w:sz w:val="20"/>
+                <w:szCs w:val="16"/>
+              </w:rPr>
+              <w:t>6</w:t>
+            </w:r>
+          </w:p>
+        </w:tc>
+        <w:tc>
+          <w:tcPr>
+            <w:tcW w:w="7978" w:type="dxa"/>
+            <w:gridSpan w:val="5"/>
+          </w:tcPr>
+          <w:p>
+            <w:pPr>
+              <w:pStyle w:val="TableParagraph"/>
+              <w:spacing w:before="38"/>
+              <w:rPr>
+                <w:rFonts w:ascii="Arial" w:hAnsi="Arial" w:cs="Arial"/>
+                <w:spacing w:val="-6"/>
+                <w:sz w:val="20"/>
+                <w:szCs w:val="16"/>
+              </w:rPr>
+            </w:pPr>
+            <w:r>
+              <w:rPr>
+                <w:rFonts w:ascii="Arial" w:hAnsi="Arial" w:cs="Arial"/>
+                <w:spacing w:val="-6"/>
+                <w:sz w:val="20"/>
+                <w:szCs w:val="16"/>
+              </w:rPr>
+              <w:t>Pulsante per richiedere di uscire dalla partita.</w:t>
+            </w:r>
+          </w:p>
+        </w:tc>
+      </w:tr>
+    </w:tbl>
+    <w:p>
+      <w:r>
+        <w:br w:type="page"/>
+      </w:r>
+    </w:p>
+    <w:tbl>
+      <w:tblPr>
+        <w:tblStyle w:val="TableNormal"/>
+        <w:tblW w:w="9639" w:type="dxa"/>
+        <w:tblInd w:w="-3" w:type="dxa"/>
+        <w:tblBorders>
+          <w:top w:val="single" w:sz="2" w:space="0" w:color="000000"/>
+          <w:left w:val="single" w:sz="2" w:space="0" w:color="000000"/>
+          <w:bottom w:val="single" w:sz="2" w:space="0" w:color="000000"/>
+          <w:right w:val="single" w:sz="2" w:space="0" w:color="000000"/>
+          <w:insideH w:val="single" w:sz="2" w:space="0" w:color="000000"/>
+          <w:insideV w:val="single" w:sz="2" w:space="0" w:color="000000"/>
+        </w:tblBorders>
+        <w:tblLayout w:type="fixed"/>
+        <w:tblLook w:val="01E0" w:firstRow="1" w:lastRow="1" w:firstColumn="1" w:lastColumn="1" w:noHBand="0" w:noVBand="0"/>
+      </w:tblPr>
+      <w:tblGrid>
+        <w:gridCol w:w="1661"/>
+        <w:gridCol w:w="3498"/>
+        <w:gridCol w:w="1417"/>
+        <w:gridCol w:w="569"/>
+        <w:gridCol w:w="1299"/>
+        <w:gridCol w:w="1195"/>
+      </w:tblGrid>
+      <w:tr>
+        <w:trPr>
+          <w:trHeight w:val="405"/>
+        </w:trPr>
+        <w:tc>
+          <w:tcPr>
+            <w:tcW w:w="1661" w:type="dxa"/>
+            <w:shd w:val="clear" w:color="auto" w:fill="D9D9D9"/>
+          </w:tcPr>
+          <w:p>
+            <w:pPr>
+              <w:pStyle w:val="TableParagraph"/>
+              <w:spacing w:before="38"/>
+              <w:ind w:left="108"/>
               <w:jc w:val="both"/>
               <w:rPr>
                 <w:rFonts w:ascii="Arial" w:hAnsi="Arial" w:cs="Arial"/>
+                <w:b/>
                 <w:sz w:val="20"/>
                 <w:szCs w:val="16"/>
               </w:rPr>
@@ -6663,10 +7081,162 @@
             <w:r>
               <w:rPr>
                 <w:rFonts w:ascii="Arial" w:hAnsi="Arial" w:cs="Arial"/>
-                <w:sz w:val="20"/>
-                <w:szCs w:val="16"/>
-              </w:rPr>
-              <w:t>Zona riguardanti i vari player con il loro patrimonio situata nella parte alta dell’interfaccia</w:t>
+                <w:b/>
+                <w:spacing w:val="-2"/>
+                <w:sz w:val="20"/>
+                <w:szCs w:val="16"/>
+              </w:rPr>
+              <w:lastRenderedPageBreak/>
+              <w:t>Requisito</w:t>
+            </w:r>
+          </w:p>
+        </w:tc>
+        <w:tc>
+          <w:tcPr>
+            <w:tcW w:w="3498" w:type="dxa"/>
+          </w:tcPr>
+          <w:p>
+            <w:pPr>
+              <w:pStyle w:val="TableParagraph"/>
+              <w:spacing w:before="38"/>
+              <w:jc w:val="both"/>
+              <w:rPr>
+                <w:rFonts w:ascii="Arial" w:hAnsi="Arial" w:cs="Arial"/>
+                <w:sz w:val="20"/>
+                <w:szCs w:val="16"/>
+              </w:rPr>
+            </w:pPr>
+            <w:r>
+              <w:rPr>
+                <w:rFonts w:ascii="Arial" w:hAnsi="Arial" w:cs="Arial"/>
+                <w:w w:val="90"/>
+                <w:sz w:val="20"/>
+                <w:szCs w:val="16"/>
+              </w:rPr>
+              <w:t>R</w:t>
+            </w:r>
+            <w:r>
+              <w:rPr>
+                <w:rFonts w:ascii="Arial" w:hAnsi="Arial" w:cs="Arial"/>
+                <w:w w:val="90"/>
+                <w:sz w:val="20"/>
+                <w:szCs w:val="16"/>
+              </w:rPr>
+              <w:t>EQ-05</w:t>
+            </w:r>
+          </w:p>
+        </w:tc>
+        <w:tc>
+          <w:tcPr>
+            <w:tcW w:w="1417" w:type="dxa"/>
+            <w:shd w:val="clear" w:color="auto" w:fill="D9D9D9"/>
+          </w:tcPr>
+          <w:p>
+            <w:pPr>
+              <w:pStyle w:val="TableParagraph"/>
+              <w:spacing w:before="38"/>
+              <w:ind w:left="106"/>
+              <w:jc w:val="both"/>
+              <w:rPr>
+                <w:rFonts w:ascii="Arial" w:hAnsi="Arial" w:cs="Arial"/>
+                <w:b/>
+                <w:sz w:val="20"/>
+                <w:szCs w:val="16"/>
+              </w:rPr>
+            </w:pPr>
+            <w:r>
+              <w:rPr>
+                <w:rFonts w:ascii="Arial" w:hAnsi="Arial" w:cs="Arial"/>
+                <w:b/>
+                <w:spacing w:val="-2"/>
+                <w:sz w:val="20"/>
+                <w:szCs w:val="16"/>
+              </w:rPr>
+              <w:t>Priorità</w:t>
+            </w:r>
+          </w:p>
+        </w:tc>
+        <w:tc>
+          <w:tcPr>
+            <w:tcW w:w="569" w:type="dxa"/>
+          </w:tcPr>
+          <w:p>
+            <w:pPr>
+              <w:pStyle w:val="TableParagraph"/>
+              <w:spacing w:before="38"/>
+              <w:ind w:left="108"/>
+              <w:jc w:val="both"/>
+              <w:rPr>
+                <w:rFonts w:ascii="Arial" w:hAnsi="Arial" w:cs="Arial"/>
+                <w:sz w:val="20"/>
+                <w:szCs w:val="16"/>
+              </w:rPr>
+            </w:pPr>
+            <w:r>
+              <w:rPr>
+                <w:rFonts w:ascii="Arial" w:hAnsi="Arial" w:cs="Arial"/>
+                <w:spacing w:val="-10"/>
+                <w:sz w:val="20"/>
+                <w:szCs w:val="16"/>
+              </w:rPr>
+              <w:t>1</w:t>
+            </w:r>
+          </w:p>
+        </w:tc>
+        <w:tc>
+          <w:tcPr>
+            <w:tcW w:w="1299" w:type="dxa"/>
+            <w:shd w:val="clear" w:color="auto" w:fill="D9D9D9"/>
+          </w:tcPr>
+          <w:p>
+            <w:pPr>
+              <w:pStyle w:val="TableParagraph"/>
+              <w:spacing w:before="38"/>
+              <w:ind w:left="106"/>
+              <w:jc w:val="both"/>
+              <w:rPr>
+                <w:rFonts w:ascii="Arial" w:hAnsi="Arial" w:cs="Arial"/>
+                <w:b/>
+                <w:sz w:val="20"/>
+                <w:szCs w:val="16"/>
+              </w:rPr>
+            </w:pPr>
+            <w:r>
+              <w:rPr>
+                <w:rFonts w:ascii="Arial" w:hAnsi="Arial" w:cs="Arial"/>
+                <w:b/>
+                <w:spacing w:val="-2"/>
+                <w:sz w:val="20"/>
+                <w:szCs w:val="16"/>
+              </w:rPr>
+              <w:t>Versione</w:t>
+            </w:r>
+          </w:p>
+        </w:tc>
+        <w:tc>
+          <w:tcPr>
+            <w:tcW w:w="1195" w:type="dxa"/>
+          </w:tcPr>
+          <w:p>
+            <w:pPr>
+              <w:pStyle w:val="TableParagraph"/>
+              <w:spacing w:before="38"/>
+              <w:ind w:left="106"/>
+              <w:jc w:val="both"/>
+              <w:rPr>
+                <w:rFonts w:ascii="Arial" w:hAnsi="Arial" w:cs="Arial"/>
+                <w:sz w:val="20"/>
+                <w:szCs w:val="16"/>
+              </w:rPr>
+            </w:pPr>
+            <w:r>
+              <w:rPr>
+                <w:rFonts w:ascii="Arial" w:hAnsi="Arial" w:cs="Arial"/>
+                <w:spacing w:val="-5"/>
+                <w:sz w:val="20"/>
+                <w:szCs w:val="16"/>
+              </w:rPr>
+              <w:t>1.0</w:t>
             </w:r>
           </w:p>
         </w:tc>
@@ -6697,11 +7267,12 @@
               <w:rPr>
                 <w:rFonts w:ascii="Arial" w:hAnsi="Arial" w:cs="Arial"/>
                 <w:b/>
-                <w:spacing w:val="-5"/>
-                <w:sz w:val="20"/>
-                <w:szCs w:val="16"/>
-              </w:rPr>
-              <w:t>002</w:t>
+                <w:spacing w:val="-4"/>
+                <w:w w:val="105"/>
+                <w:sz w:val="20"/>
+                <w:szCs w:val="16"/>
+              </w:rPr>
+              <w:t>Nome</w:t>
             </w:r>
           </w:p>
         </w:tc>
@@ -6726,7 +7297,184 @@
                 <w:sz w:val="20"/>
                 <w:szCs w:val="16"/>
               </w:rPr>
-              <w:t>Zona al centro dell’interfaccia con la tavola di gioco con tutte le caselle</w:t>
+              <w:t>Popup Casella</w:t>
+            </w:r>
+          </w:p>
+        </w:tc>
+      </w:tr>
+      <w:tr>
+        <w:trPr>
+          <w:trHeight w:val="405"/>
+        </w:trPr>
+        <w:tc>
+          <w:tcPr>
+            <w:tcW w:w="1661" w:type="dxa"/>
+            <w:shd w:val="clear" w:color="auto" w:fill="D9D9D9"/>
+          </w:tcPr>
+          <w:p>
+            <w:pPr>
+              <w:pStyle w:val="TableParagraph"/>
+              <w:spacing w:before="38"/>
+              <w:ind w:left="108"/>
+              <w:jc w:val="both"/>
+              <w:rPr>
+                <w:rFonts w:ascii="Arial" w:hAnsi="Arial" w:cs="Arial"/>
+                <w:b/>
+                <w:sz w:val="20"/>
+                <w:szCs w:val="16"/>
+              </w:rPr>
+            </w:pPr>
+            <w:r>
+              <w:rPr>
+                <w:rFonts w:ascii="Arial" w:hAnsi="Arial" w:cs="Arial"/>
+                <w:b/>
+                <w:spacing w:val="-4"/>
+                <w:w w:val="105"/>
+                <w:sz w:val="20"/>
+                <w:szCs w:val="16"/>
+              </w:rPr>
+              <w:t>Note</w:t>
+            </w:r>
+          </w:p>
+        </w:tc>
+        <w:tc>
+          <w:tcPr>
+            <w:tcW w:w="7978" w:type="dxa"/>
+            <w:gridSpan w:val="5"/>
+          </w:tcPr>
+          <w:p>
+            <w:pPr>
+              <w:pStyle w:val="TableParagraph"/>
+              <w:spacing w:before="38"/>
+              <w:rPr>
+                <w:rFonts w:ascii="Arial" w:hAnsi="Arial" w:cs="Arial"/>
+                <w:sz w:val="20"/>
+                <w:szCs w:val="16"/>
+              </w:rPr>
+            </w:pPr>
+            <w:r>
+              <w:rPr>
+                <w:rFonts w:ascii="Arial" w:hAnsi="Arial" w:cs="Arial"/>
+                <w:sz w:val="20"/>
+                <w:szCs w:val="16"/>
+              </w:rPr>
+              <w:t>L’utente quando finisce su una casella, essa verrà mostrata all’utente in mezzo all’interfaccia di gioco modi popup.</w:t>
+            </w:r>
+          </w:p>
+        </w:tc>
+      </w:tr>
+      <w:tr>
+        <w:trPr>
+          <w:trHeight w:val="407"/>
+        </w:trPr>
+        <w:tc>
+          <w:tcPr>
+            <w:tcW w:w="9639" w:type="dxa"/>
+            <w:gridSpan w:val="6"/>
+          </w:tcPr>
+          <w:p>
+            <w:pPr>
+              <w:pStyle w:val="TableParagraph"/>
+              <w:spacing w:before="38"/>
+              <w:ind w:left="108"/>
+              <w:jc w:val="both"/>
+              <w:rPr>
+                <w:rFonts w:ascii="Arial" w:hAnsi="Arial" w:cs="Arial"/>
+                <w:b/>
+                <w:sz w:val="20"/>
+                <w:szCs w:val="16"/>
+              </w:rPr>
+            </w:pPr>
+            <w:r>
+              <w:rPr>
+                <w:rFonts w:ascii="Arial" w:hAnsi="Arial" w:cs="Arial"/>
+                <w:b/>
+                <w:spacing w:val="-2"/>
+                <w:sz w:val="20"/>
+                <w:szCs w:val="16"/>
+              </w:rPr>
+              <w:t>Sotto</w:t>
+            </w:r>
+            <w:r>
+              <w:rPr>
+                <w:rFonts w:ascii="Arial" w:hAnsi="Arial" w:cs="Arial"/>
+                <w:b/>
+                <w:spacing w:val="-9"/>
+                <w:sz w:val="20"/>
+                <w:szCs w:val="16"/>
+              </w:rPr>
+              <w:t xml:space="preserve"> </w:t>
+            </w:r>
+            <w:r>
+              <w:rPr>
+                <w:rFonts w:ascii="Arial" w:hAnsi="Arial" w:cs="Arial"/>
+                <w:b/>
+                <w:spacing w:val="-2"/>
+                <w:sz w:val="20"/>
+                <w:szCs w:val="16"/>
+              </w:rPr>
+              <w:t>requisiti</w:t>
+            </w:r>
+          </w:p>
+        </w:tc>
+      </w:tr>
+      <w:tr>
+        <w:trPr>
+          <w:trHeight w:val="405"/>
+        </w:trPr>
+        <w:tc>
+          <w:tcPr>
+            <w:tcW w:w="1661" w:type="dxa"/>
+            <w:shd w:val="clear" w:color="auto" w:fill="D9D9D9"/>
+          </w:tcPr>
+          <w:p>
+            <w:pPr>
+              <w:pStyle w:val="TableParagraph"/>
+              <w:spacing w:before="38"/>
+              <w:ind w:left="108"/>
+              <w:jc w:val="both"/>
+              <w:rPr>
+                <w:rFonts w:ascii="Arial" w:hAnsi="Arial" w:cs="Arial"/>
+                <w:b/>
+                <w:sz w:val="20"/>
+                <w:szCs w:val="16"/>
+              </w:rPr>
+            </w:pPr>
+            <w:r>
+              <w:rPr>
+                <w:rFonts w:ascii="Arial" w:hAnsi="Arial" w:cs="Arial"/>
+                <w:b/>
+                <w:spacing w:val="-5"/>
+                <w:sz w:val="20"/>
+                <w:szCs w:val="16"/>
+              </w:rPr>
+              <w:t>001</w:t>
+            </w:r>
+          </w:p>
+        </w:tc>
+        <w:tc>
+          <w:tcPr>
+            <w:tcW w:w="7978" w:type="dxa"/>
+            <w:gridSpan w:val="5"/>
+          </w:tcPr>
+          <w:p>
+            <w:pPr>
+              <w:pStyle w:val="TableParagraph"/>
+              <w:spacing w:before="38"/>
+              <w:jc w:val="both"/>
+              <w:rPr>
+                <w:rFonts w:ascii="Arial" w:hAnsi="Arial" w:cs="Arial"/>
+                <w:sz w:val="20"/>
+                <w:szCs w:val="16"/>
+              </w:rPr>
+            </w:pPr>
+            <w:r>
+              <w:rPr>
+                <w:rFonts w:ascii="Arial" w:hAnsi="Arial" w:cs="Arial"/>
+                <w:sz w:val="20"/>
+                <w:szCs w:val="16"/>
+              </w:rPr>
+              <w:t>Pulsante Compra</w:t>
             </w:r>
           </w:p>
         </w:tc>
@@ -6749,20 +7497,19 @@
               <w:rPr>
                 <w:rFonts w:ascii="Arial" w:hAnsi="Arial" w:cs="Arial"/>
                 <w:b/>
+                <w:sz w:val="20"/>
+                <w:szCs w:val="16"/>
+              </w:rPr>
+            </w:pPr>
+            <w:r>
+              <w:rPr>
+                <w:rFonts w:ascii="Arial" w:hAnsi="Arial" w:cs="Arial"/>
+                <w:b/>
                 <w:spacing w:val="-5"/>
                 <w:sz w:val="20"/>
                 <w:szCs w:val="16"/>
               </w:rPr>
-            </w:pPr>
-            <w:r>
-              <w:rPr>
-                <w:rFonts w:ascii="Arial" w:hAnsi="Arial" w:cs="Arial"/>
-                <w:b/>
-                <w:spacing w:val="-5"/>
-                <w:sz w:val="20"/>
-                <w:szCs w:val="16"/>
-              </w:rPr>
-              <w:t>003</w:t>
+              <w:t>002</w:t>
             </w:r>
           </w:p>
         </w:tc>
@@ -6778,7 +7525,6 @@
               <w:jc w:val="both"/>
               <w:rPr>
                 <w:rFonts w:ascii="Arial" w:hAnsi="Arial" w:cs="Arial"/>
-                <w:spacing w:val="-6"/>
                 <w:sz w:val="20"/>
                 <w:szCs w:val="16"/>
               </w:rPr>
@@ -6786,14 +7532,19 @@
             <w:r>
               <w:rPr>
                 <w:rFonts w:ascii="Arial" w:hAnsi="Arial" w:cs="Arial"/>
-                <w:spacing w:val="-6"/>
-                <w:sz w:val="20"/>
-                <w:szCs w:val="16"/>
-              </w:rPr>
-              <w:t xml:space="preserve">Zona a destra </w:t>
-            </w:r>
-            <w:bookmarkStart w:id="7" w:name="_GoBack"/>
-            <w:bookmarkEnd w:id="7"/>
+                <w:sz w:val="20"/>
+                <w:szCs w:val="16"/>
+              </w:rPr>
+              <w:t>Pulsant</w:t>
+            </w:r>
+            <w:r>
+              <w:rPr>
+                <w:rFonts w:ascii="Arial" w:hAnsi="Arial" w:cs="Arial"/>
+                <w:sz w:val="20"/>
+                <w:szCs w:val="16"/>
+              </w:rPr>
+              <w:t>e Asta</w:t>
+            </w:r>
           </w:p>
         </w:tc>
       </w:tr>
@@ -6828,7 +7579,7 @@
                 <w:sz w:val="20"/>
                 <w:szCs w:val="16"/>
               </w:rPr>
-              <w:t>004</w:t>
+              <w:t>003</w:t>
             </w:r>
           </w:p>
         </w:tc>
@@ -6849,6 +7600,236 @@
                 <w:szCs w:val="16"/>
               </w:rPr>
             </w:pPr>
+            <w:r>
+              <w:rPr>
+                <w:rFonts w:ascii="Arial" w:hAnsi="Arial" w:cs="Arial"/>
+                <w:spacing w:val="-6"/>
+                <w:sz w:val="20"/>
+                <w:szCs w:val="16"/>
+              </w:rPr>
+              <w:t>Zona con le informazioni riguardanti la proprietà</w:t>
+            </w:r>
+          </w:p>
+        </w:tc>
+      </w:tr>
+    </w:tbl>
+    <w:p/>
+    <w:tbl>
+      <w:tblPr>
+        <w:tblStyle w:val="TableNormal"/>
+        <w:tblW w:w="9639" w:type="dxa"/>
+        <w:tblInd w:w="-3" w:type="dxa"/>
+        <w:tblBorders>
+          <w:top w:val="single" w:sz="2" w:space="0" w:color="000000"/>
+          <w:left w:val="single" w:sz="2" w:space="0" w:color="000000"/>
+          <w:bottom w:val="single" w:sz="2" w:space="0" w:color="000000"/>
+          <w:right w:val="single" w:sz="2" w:space="0" w:color="000000"/>
+          <w:insideH w:val="single" w:sz="2" w:space="0" w:color="000000"/>
+          <w:insideV w:val="single" w:sz="2" w:space="0" w:color="000000"/>
+        </w:tblBorders>
+        <w:tblLayout w:type="fixed"/>
+        <w:tblLook w:val="01E0" w:firstRow="1" w:lastRow="1" w:firstColumn="1" w:lastColumn="1" w:noHBand="0" w:noVBand="0"/>
+      </w:tblPr>
+      <w:tblGrid>
+        <w:gridCol w:w="1661"/>
+        <w:gridCol w:w="3498"/>
+        <w:gridCol w:w="1417"/>
+        <w:gridCol w:w="569"/>
+        <w:gridCol w:w="1299"/>
+        <w:gridCol w:w="1195"/>
+      </w:tblGrid>
+      <w:tr>
+        <w:trPr>
+          <w:trHeight w:val="405"/>
+        </w:trPr>
+        <w:tc>
+          <w:tcPr>
+            <w:tcW w:w="1661" w:type="dxa"/>
+            <w:shd w:val="clear" w:color="auto" w:fill="D9D9D9"/>
+          </w:tcPr>
+          <w:p>
+            <w:pPr>
+              <w:pStyle w:val="TableParagraph"/>
+              <w:spacing w:before="38"/>
+              <w:ind w:left="108"/>
+              <w:jc w:val="both"/>
+              <w:rPr>
+                <w:rFonts w:ascii="Arial" w:hAnsi="Arial" w:cs="Arial"/>
+                <w:b/>
+                <w:sz w:val="20"/>
+                <w:szCs w:val="16"/>
+              </w:rPr>
+            </w:pPr>
+            <w:r>
+              <w:rPr>
+                <w:rFonts w:ascii="Arial" w:hAnsi="Arial" w:cs="Arial"/>
+                <w:b/>
+                <w:spacing w:val="-2"/>
+                <w:sz w:val="20"/>
+                <w:szCs w:val="16"/>
+              </w:rPr>
+              <w:t>Requisito</w:t>
+            </w:r>
+          </w:p>
+        </w:tc>
+        <w:tc>
+          <w:tcPr>
+            <w:tcW w:w="3498" w:type="dxa"/>
+          </w:tcPr>
+          <w:p>
+            <w:pPr>
+              <w:pStyle w:val="TableParagraph"/>
+              <w:spacing w:before="38"/>
+              <w:jc w:val="both"/>
+              <w:rPr>
+                <w:rFonts w:ascii="Arial" w:hAnsi="Arial" w:cs="Arial"/>
+                <w:sz w:val="20"/>
+                <w:szCs w:val="16"/>
+              </w:rPr>
+            </w:pPr>
+            <w:r>
+              <w:rPr>
+                <w:rFonts w:ascii="Arial" w:hAnsi="Arial" w:cs="Arial"/>
+                <w:w w:val="90"/>
+                <w:sz w:val="20"/>
+                <w:szCs w:val="16"/>
+              </w:rPr>
+              <w:t>R</w:t>
+            </w:r>
+            <w:r>
+              <w:rPr>
+                <w:rFonts w:ascii="Arial" w:hAnsi="Arial" w:cs="Arial"/>
+                <w:w w:val="90"/>
+                <w:sz w:val="20"/>
+                <w:szCs w:val="16"/>
+              </w:rPr>
+              <w:t>EQ-0</w:t>
+            </w:r>
+            <w:r>
+              <w:rPr>
+                <w:rFonts w:ascii="Arial" w:hAnsi="Arial" w:cs="Arial"/>
+                <w:w w:val="90"/>
+                <w:sz w:val="20"/>
+                <w:szCs w:val="16"/>
+              </w:rPr>
+              <w:t>6</w:t>
+            </w:r>
+            <w:bookmarkStart w:id="7" w:name="_GoBack"/>
+            <w:bookmarkEnd w:id="7"/>
+          </w:p>
+        </w:tc>
+        <w:tc>
+          <w:tcPr>
+            <w:tcW w:w="1417" w:type="dxa"/>
+            <w:shd w:val="clear" w:color="auto" w:fill="D9D9D9"/>
+          </w:tcPr>
+          <w:p>
+            <w:pPr>
+              <w:pStyle w:val="TableParagraph"/>
+              <w:spacing w:before="38"/>
+              <w:ind w:left="106"/>
+              <w:jc w:val="both"/>
+              <w:rPr>
+                <w:rFonts w:ascii="Arial" w:hAnsi="Arial" w:cs="Arial"/>
+                <w:b/>
+                <w:sz w:val="20"/>
+                <w:szCs w:val="16"/>
+              </w:rPr>
+            </w:pPr>
+            <w:r>
+              <w:rPr>
+                <w:rFonts w:ascii="Arial" w:hAnsi="Arial" w:cs="Arial"/>
+                <w:b/>
+                <w:spacing w:val="-2"/>
+                <w:sz w:val="20"/>
+                <w:szCs w:val="16"/>
+              </w:rPr>
+              <w:t>Priorità</w:t>
+            </w:r>
+          </w:p>
+        </w:tc>
+        <w:tc>
+          <w:tcPr>
+            <w:tcW w:w="569" w:type="dxa"/>
+          </w:tcPr>
+          <w:p>
+            <w:pPr>
+              <w:pStyle w:val="TableParagraph"/>
+              <w:spacing w:before="38"/>
+              <w:ind w:left="108"/>
+              <w:jc w:val="both"/>
+              <w:rPr>
+                <w:rFonts w:ascii="Arial" w:hAnsi="Arial" w:cs="Arial"/>
+                <w:sz w:val="20"/>
+                <w:szCs w:val="16"/>
+              </w:rPr>
+            </w:pPr>
+            <w:r>
+              <w:rPr>
+                <w:rFonts w:ascii="Arial" w:hAnsi="Arial" w:cs="Arial"/>
+                <w:spacing w:val="-10"/>
+                <w:sz w:val="20"/>
+                <w:szCs w:val="16"/>
+              </w:rPr>
+              <w:t>1</w:t>
+            </w:r>
+          </w:p>
+        </w:tc>
+        <w:tc>
+          <w:tcPr>
+            <w:tcW w:w="1299" w:type="dxa"/>
+            <w:shd w:val="clear" w:color="auto" w:fill="D9D9D9"/>
+          </w:tcPr>
+          <w:p>
+            <w:pPr>
+              <w:pStyle w:val="TableParagraph"/>
+              <w:spacing w:before="38"/>
+              <w:ind w:left="106"/>
+              <w:jc w:val="both"/>
+              <w:rPr>
+                <w:rFonts w:ascii="Arial" w:hAnsi="Arial" w:cs="Arial"/>
+                <w:b/>
+                <w:sz w:val="20"/>
+                <w:szCs w:val="16"/>
+              </w:rPr>
+            </w:pPr>
+            <w:r>
+              <w:rPr>
+                <w:rFonts w:ascii="Arial" w:hAnsi="Arial" w:cs="Arial"/>
+                <w:b/>
+                <w:spacing w:val="-2"/>
+                <w:sz w:val="20"/>
+                <w:szCs w:val="16"/>
+              </w:rPr>
+              <w:t>Versione</w:t>
+            </w:r>
+          </w:p>
+        </w:tc>
+        <w:tc>
+          <w:tcPr>
+            <w:tcW w:w="1195" w:type="dxa"/>
+          </w:tcPr>
+          <w:p>
+            <w:pPr>
+              <w:pStyle w:val="TableParagraph"/>
+              <w:spacing w:before="38"/>
+              <w:ind w:left="106"/>
+              <w:jc w:val="both"/>
+              <w:rPr>
+                <w:rFonts w:ascii="Arial" w:hAnsi="Arial" w:cs="Arial"/>
+                <w:sz w:val="20"/>
+                <w:szCs w:val="16"/>
+              </w:rPr>
+            </w:pPr>
+            <w:r>
+              <w:rPr>
+                <w:rFonts w:ascii="Arial" w:hAnsi="Arial" w:cs="Arial"/>
+                <w:spacing w:val="-5"/>
+                <w:sz w:val="20"/>
+                <w:szCs w:val="16"/>
+              </w:rPr>
+              <w:t>1.0</w:t>
+            </w:r>
           </w:p>
         </w:tc>
       </w:tr>
@@ -6870,20 +7851,196 @@
               <w:rPr>
                 <w:rFonts w:ascii="Arial" w:hAnsi="Arial" w:cs="Arial"/>
                 <w:b/>
+                <w:sz w:val="20"/>
+                <w:szCs w:val="16"/>
+              </w:rPr>
+            </w:pPr>
+            <w:r>
+              <w:rPr>
+                <w:rFonts w:ascii="Arial" w:hAnsi="Arial" w:cs="Arial"/>
+                <w:b/>
+                <w:spacing w:val="-4"/>
+                <w:w w:val="105"/>
+                <w:sz w:val="20"/>
+                <w:szCs w:val="16"/>
+              </w:rPr>
+              <w:t>Nome</w:t>
+            </w:r>
+          </w:p>
+        </w:tc>
+        <w:tc>
+          <w:tcPr>
+            <w:tcW w:w="7978" w:type="dxa"/>
+            <w:gridSpan w:val="5"/>
+          </w:tcPr>
+          <w:p>
+            <w:pPr>
+              <w:pStyle w:val="TableParagraph"/>
+              <w:spacing w:before="38"/>
+              <w:rPr>
+                <w:rFonts w:ascii="Arial" w:hAnsi="Arial" w:cs="Arial"/>
+                <w:sz w:val="20"/>
+                <w:szCs w:val="16"/>
+              </w:rPr>
+            </w:pPr>
+            <w:r>
+              <w:rPr>
+                <w:rFonts w:ascii="Arial" w:hAnsi="Arial" w:cs="Arial"/>
+                <w:sz w:val="20"/>
+                <w:szCs w:val="16"/>
+              </w:rPr>
+              <w:t>Popup Casella</w:t>
+            </w:r>
+          </w:p>
+        </w:tc>
+      </w:tr>
+      <w:tr>
+        <w:trPr>
+          <w:trHeight w:val="405"/>
+        </w:trPr>
+        <w:tc>
+          <w:tcPr>
+            <w:tcW w:w="1661" w:type="dxa"/>
+            <w:shd w:val="clear" w:color="auto" w:fill="D9D9D9"/>
+          </w:tcPr>
+          <w:p>
+            <w:pPr>
+              <w:pStyle w:val="TableParagraph"/>
+              <w:spacing w:before="38"/>
+              <w:ind w:left="108"/>
+              <w:jc w:val="both"/>
+              <w:rPr>
+                <w:rFonts w:ascii="Arial" w:hAnsi="Arial" w:cs="Arial"/>
+                <w:b/>
+                <w:sz w:val="20"/>
+                <w:szCs w:val="16"/>
+              </w:rPr>
+            </w:pPr>
+            <w:r>
+              <w:rPr>
+                <w:rFonts w:ascii="Arial" w:hAnsi="Arial" w:cs="Arial"/>
+                <w:b/>
+                <w:spacing w:val="-4"/>
+                <w:w w:val="105"/>
+                <w:sz w:val="20"/>
+                <w:szCs w:val="16"/>
+              </w:rPr>
+              <w:t>Note</w:t>
+            </w:r>
+          </w:p>
+        </w:tc>
+        <w:tc>
+          <w:tcPr>
+            <w:tcW w:w="7978" w:type="dxa"/>
+            <w:gridSpan w:val="5"/>
+          </w:tcPr>
+          <w:p>
+            <w:pPr>
+              <w:pStyle w:val="TableParagraph"/>
+              <w:spacing w:before="38"/>
+              <w:rPr>
+                <w:rFonts w:ascii="Arial" w:hAnsi="Arial" w:cs="Arial"/>
+                <w:sz w:val="20"/>
+                <w:szCs w:val="16"/>
+              </w:rPr>
+            </w:pPr>
+            <w:r>
+              <w:rPr>
+                <w:rFonts w:ascii="Arial" w:hAnsi="Arial" w:cs="Arial"/>
+                <w:sz w:val="20"/>
+                <w:szCs w:val="16"/>
+              </w:rPr>
+              <w:t>L’utente quando finisce su una casella, essa verrà mostrata all’utente in mezzo all’interfaccia di gioco modi popup.</w:t>
+            </w:r>
+          </w:p>
+        </w:tc>
+      </w:tr>
+      <w:tr>
+        <w:trPr>
+          <w:trHeight w:val="407"/>
+        </w:trPr>
+        <w:tc>
+          <w:tcPr>
+            <w:tcW w:w="9639" w:type="dxa"/>
+            <w:gridSpan w:val="6"/>
+          </w:tcPr>
+          <w:p>
+            <w:pPr>
+              <w:pStyle w:val="TableParagraph"/>
+              <w:spacing w:before="38"/>
+              <w:ind w:left="108"/>
+              <w:jc w:val="both"/>
+              <w:rPr>
+                <w:rFonts w:ascii="Arial" w:hAnsi="Arial" w:cs="Arial"/>
+                <w:b/>
+                <w:sz w:val="20"/>
+                <w:szCs w:val="16"/>
+              </w:rPr>
+            </w:pPr>
+            <w:r>
+              <w:rPr>
+                <w:rFonts w:ascii="Arial" w:hAnsi="Arial" w:cs="Arial"/>
+                <w:b/>
+                <w:spacing w:val="-2"/>
+                <w:sz w:val="20"/>
+                <w:szCs w:val="16"/>
+              </w:rPr>
+              <w:t>Sotto</w:t>
+            </w:r>
+            <w:r>
+              <w:rPr>
+                <w:rFonts w:ascii="Arial" w:hAnsi="Arial" w:cs="Arial"/>
+                <w:b/>
+                <w:spacing w:val="-9"/>
+                <w:sz w:val="20"/>
+                <w:szCs w:val="16"/>
+              </w:rPr>
+              <w:t xml:space="preserve"> </w:t>
+            </w:r>
+            <w:r>
+              <w:rPr>
+                <w:rFonts w:ascii="Arial" w:hAnsi="Arial" w:cs="Arial"/>
+                <w:b/>
+                <w:spacing w:val="-2"/>
+                <w:sz w:val="20"/>
+                <w:szCs w:val="16"/>
+              </w:rPr>
+              <w:t>requisiti</w:t>
+            </w:r>
+          </w:p>
+        </w:tc>
+      </w:tr>
+      <w:tr>
+        <w:trPr>
+          <w:trHeight w:val="405"/>
+        </w:trPr>
+        <w:tc>
+          <w:tcPr>
+            <w:tcW w:w="1661" w:type="dxa"/>
+            <w:shd w:val="clear" w:color="auto" w:fill="D9D9D9"/>
+          </w:tcPr>
+          <w:p>
+            <w:pPr>
+              <w:pStyle w:val="TableParagraph"/>
+              <w:spacing w:before="38"/>
+              <w:ind w:left="108"/>
+              <w:jc w:val="both"/>
+              <w:rPr>
+                <w:rFonts w:ascii="Arial" w:hAnsi="Arial" w:cs="Arial"/>
+                <w:b/>
+                <w:sz w:val="20"/>
+                <w:szCs w:val="16"/>
+              </w:rPr>
+            </w:pPr>
+            <w:r>
+              <w:rPr>
+                <w:rFonts w:ascii="Arial" w:hAnsi="Arial" w:cs="Arial"/>
+                <w:b/>
                 <w:spacing w:val="-5"/>
                 <w:sz w:val="20"/>
                 <w:szCs w:val="16"/>
               </w:rPr>
-            </w:pPr>
-            <w:r>
-              <w:rPr>
-                <w:rFonts w:ascii="Arial" w:hAnsi="Arial" w:cs="Arial"/>
-                <w:b/>
-                <w:spacing w:val="-5"/>
-                <w:sz w:val="20"/>
-                <w:szCs w:val="16"/>
-              </w:rPr>
-              <w:t>005</w:t>
+              <w:t>001</w:t>
             </w:r>
           </w:p>
         </w:tc>
@@ -6899,11 +8056,18 @@
               <w:jc w:val="both"/>
               <w:rPr>
                 <w:rFonts w:ascii="Arial" w:hAnsi="Arial" w:cs="Arial"/>
-                <w:spacing w:val="-6"/>
                 <w:sz w:val="20"/>
                 <w:szCs w:val="16"/>
               </w:rPr>
             </w:pPr>
+            <w:r>
+              <w:rPr>
+                <w:rFonts w:ascii="Arial" w:hAnsi="Arial" w:cs="Arial"/>
+                <w:sz w:val="20"/>
+                <w:szCs w:val="16"/>
+              </w:rPr>
+              <w:t>Pulsante Compra</w:t>
+            </w:r>
           </w:p>
         </w:tc>
       </w:tr>
@@ -6921,6 +8085,15 @@
               <w:pStyle w:val="TableParagraph"/>
               <w:spacing w:before="38"/>
               <w:ind w:left="108"/>
+              <w:jc w:val="both"/>
+              <w:rPr>
+                <w:rFonts w:ascii="Arial" w:hAnsi="Arial" w:cs="Arial"/>
+                <w:b/>
+                <w:sz w:val="20"/>
+                <w:szCs w:val="16"/>
+              </w:rPr>
+            </w:pPr>
+            <w:r>
               <w:rPr>
                 <w:rFonts w:ascii="Arial" w:hAnsi="Arial" w:cs="Arial"/>
                 <w:b/>
@@ -6928,26 +8101,7 @@
                 <w:sz w:val="20"/>
                 <w:szCs w:val="16"/>
               </w:rPr>
-            </w:pPr>
-            <w:r>
-              <w:rPr>
-                <w:rFonts w:ascii="Arial" w:hAnsi="Arial" w:cs="Arial"/>
-                <w:b/>
-                <w:spacing w:val="-5"/>
-                <w:sz w:val="20"/>
-                <w:szCs w:val="16"/>
-              </w:rPr>
-              <w:t>00</w:t>
-            </w:r>
-            <w:r>
-              <w:rPr>
-                <w:rFonts w:ascii="Arial" w:hAnsi="Arial" w:cs="Arial"/>
-                <w:b/>
-                <w:spacing w:val="-5"/>
-                <w:sz w:val="20"/>
-                <w:szCs w:val="16"/>
-              </w:rPr>
-              <w:t>6</w:t>
+              <w:t>002</w:t>
             </w:r>
           </w:p>
         </w:tc>
@@ -6963,11 +8117,82 @@
               <w:jc w:val="both"/>
               <w:rPr>
                 <w:rFonts w:ascii="Arial" w:hAnsi="Arial" w:cs="Arial"/>
+                <w:sz w:val="20"/>
+                <w:szCs w:val="16"/>
+              </w:rPr>
+            </w:pPr>
+            <w:r>
+              <w:rPr>
+                <w:rFonts w:ascii="Arial" w:hAnsi="Arial" w:cs="Arial"/>
+                <w:sz w:val="20"/>
+                <w:szCs w:val="16"/>
+              </w:rPr>
+              <w:t>Pulsante Asta</w:t>
+            </w:r>
+          </w:p>
+        </w:tc>
+      </w:tr>
+      <w:tr>
+        <w:trPr>
+          <w:trHeight w:val="407"/>
+        </w:trPr>
+        <w:tc>
+          <w:tcPr>
+            <w:tcW w:w="1661" w:type="dxa"/>
+            <w:shd w:val="clear" w:color="auto" w:fill="D9D9D9"/>
+          </w:tcPr>
+          <w:p>
+            <w:pPr>
+              <w:pStyle w:val="TableParagraph"/>
+              <w:spacing w:before="38"/>
+              <w:ind w:left="108"/>
+              <w:jc w:val="both"/>
+              <w:rPr>
+                <w:rFonts w:ascii="Arial" w:hAnsi="Arial" w:cs="Arial"/>
+                <w:b/>
+                <w:spacing w:val="-5"/>
+                <w:sz w:val="20"/>
+                <w:szCs w:val="16"/>
+              </w:rPr>
+            </w:pPr>
+            <w:r>
+              <w:rPr>
+                <w:rFonts w:ascii="Arial" w:hAnsi="Arial" w:cs="Arial"/>
+                <w:b/>
+                <w:spacing w:val="-5"/>
+                <w:sz w:val="20"/>
+                <w:szCs w:val="16"/>
+              </w:rPr>
+              <w:t>003</w:t>
+            </w:r>
+          </w:p>
+        </w:tc>
+        <w:tc>
+          <w:tcPr>
+            <w:tcW w:w="7978" w:type="dxa"/>
+            <w:gridSpan w:val="5"/>
+          </w:tcPr>
+          <w:p>
+            <w:pPr>
+              <w:pStyle w:val="TableParagraph"/>
+              <w:spacing w:before="38"/>
+              <w:jc w:val="both"/>
+              <w:rPr>
+                <w:rFonts w:ascii="Arial" w:hAnsi="Arial" w:cs="Arial"/>
                 <w:spacing w:val="-6"/>
                 <w:sz w:val="20"/>
                 <w:szCs w:val="16"/>
               </w:rPr>
             </w:pPr>
+            <w:r>
+              <w:rPr>
+                <w:rFonts w:ascii="Arial" w:hAnsi="Arial" w:cs="Arial"/>
+                <w:spacing w:val="-6"/>
+                <w:sz w:val="20"/>
+                <w:szCs w:val="16"/>
+              </w:rPr>
+              <w:t>Zona con le informazioni riguardanti la proprietà</w:t>
+            </w:r>
           </w:p>
         </w:tc>
       </w:tr>
@@ -7010,7 +8235,6 @@
         <w:rPr>
           <w:b/>
         </w:rPr>
-        <w:lastRenderedPageBreak/>
         <w:t>Priorità</w:t>
       </w:r>
       <w:r>
@@ -7226,6 +8450,7 @@
                 <w:noProof/>
                 <w:lang w:val="it-IT"/>
               </w:rPr>
+              <w:lastRenderedPageBreak/>
               <w:drawing>
                 <wp:inline distT="0" distB="0" distL="0" distR="0" wp14:anchorId="3C988473" wp14:editId="421E0D4A">
                   <wp:extent cx="5972175" cy="2876550"/>
@@ -7478,7 +8703,6 @@
       <w:bookmarkStart w:id="14" w:name="_Toc413411420"/>
       <w:bookmarkStart w:id="15" w:name="_Toc94790453"/>
       <w:r>
-        <w:lastRenderedPageBreak/>
         <w:t>Hardware</w:t>
       </w:r>
       <w:bookmarkEnd w:id="14"/>
@@ -14830,7 +16054,7 @@
 </file>
 
 <file path=customXml/itemProps1.xml><?xml version="1.0" encoding="utf-8"?>
-<ds:datastoreItem xmlns:ds="http://schemas.openxmlformats.org/officeDocument/2006/customXml" ds:itemID="{0A1B4C1E-29B2-43FD-B65E-09561D18E5F8}">
+<ds:datastoreItem xmlns:ds="http://schemas.openxmlformats.org/officeDocument/2006/customXml" ds:itemID="{DD165784-27FB-412A-BC35-DBBFACFC734E}">
   <ds:schemaRefs>
     <ds:schemaRef ds:uri="http://schemas.openxmlformats.org/officeDocument/2006/bibliography"/>
   </ds:schemaRefs>

--- a/3_Documentazione/DOC-BELMOPOLY.docx
+++ b/3_Documentazione/DOC-BELMOPOLY.docx
@@ -59,7 +59,7 @@
           <w:tab w:val="right" w:leader="dot" w:pos="9628"/>
         </w:tabs>
         <w:rPr>
-          <w:noProof/>
+          <w:lang w:val="it-IT"/>
         </w:rPr>
       </w:pPr>
       <w:r>
@@ -68,6 +68,23 @@
         </w:rPr>
         <w:br w:type="page"/>
       </w:r>
+    </w:p>
+    <w:p>
+      <w:pPr>
+        <w:pStyle w:val="Titolo1"/>
+        <w:rPr>
+          <w:noProof/>
+        </w:rPr>
+      </w:pPr>
+      <w:bookmarkStart w:id="0" w:name="_Toc189048268"/>
+      <w:r>
+        <w:rPr>
+          <w:lang w:val="it-IT"/>
+        </w:rPr>
+        <w:lastRenderedPageBreak/>
+        <w:t>Glossario</w:t>
+      </w:r>
+      <w:bookmarkEnd w:id="0"/>
       <w:r>
         <w:rPr>
           <w:lang w:val="it-IT"/>
@@ -92,7 +109,7 @@
         <w:pStyle w:val="Sommario1"/>
         <w:tabs>
           <w:tab w:val="left" w:pos="400"/>
-          <w:tab w:val="right" w:leader="dot" w:pos="9628"/>
+          <w:tab w:val="right" w:pos="9628"/>
         </w:tabs>
         <w:rPr>
           <w:rFonts w:asciiTheme="minorHAnsi" w:eastAsiaTheme="minorEastAsia" w:hAnsiTheme="minorHAnsi" w:cstheme="minorBidi"/>
@@ -105,9 +122,7 @@
       <w:r>
         <w:rPr>
           <w:noProof/>
-          <w:lang w:val="it-IT"/>
-        </w:rPr>
-        <w:lastRenderedPageBreak/>
+        </w:rPr>
         <w:t>1</w:t>
       </w:r>
       <w:r>
@@ -125,7 +140,7 @@
           <w:noProof/>
           <w:lang w:val="it-IT"/>
         </w:rPr>
-        <w:t>Introduzione</w:t>
+        <w:t>Glossario</w:t>
       </w:r>
       <w:r>
         <w:rPr>
@@ -143,7 +158,7 @@
         <w:rPr>
           <w:noProof/>
         </w:rPr>
-        <w:instrText xml:space="preserve"> PAGEREF _Toc94790441 \h </w:instrText>
+        <w:instrText xml:space="preserve"> PAGEREF _Toc189048268 \h </w:instrText>
       </w:r>
       <w:r>
         <w:rPr>
@@ -160,7 +175,7 @@
         <w:rPr>
           <w:noProof/>
         </w:rPr>
-        <w:t>3</w:t>
+        <w:t>2</w:t>
       </w:r>
       <w:r>
         <w:rPr>
@@ -171,10 +186,10 @@
     </w:p>
     <w:p>
       <w:pPr>
-        <w:pStyle w:val="Sommario2"/>
-        <w:tabs>
-          <w:tab w:val="left" w:pos="800"/>
-          <w:tab w:val="right" w:leader="dot" w:pos="9628"/>
+        <w:pStyle w:val="Sommario1"/>
+        <w:tabs>
+          <w:tab w:val="left" w:pos="400"/>
+          <w:tab w:val="right" w:pos="9628"/>
         </w:tabs>
         <w:rPr>
           <w:rFonts w:asciiTheme="minorHAnsi" w:eastAsiaTheme="minorEastAsia" w:hAnsiTheme="minorHAnsi" w:cstheme="minorBidi"/>
@@ -187,8 +202,9 @@
       <w:r>
         <w:rPr>
           <w:noProof/>
-        </w:rPr>
-        <w:t>1.1</w:t>
+          <w:lang w:val="it-IT"/>
+        </w:rPr>
+        <w:t>2</w:t>
       </w:r>
       <w:r>
         <w:rPr>
@@ -203,8 +219,9 @@
       <w:r>
         <w:rPr>
           <w:noProof/>
-        </w:rPr>
-        <w:t>Informazioni sul progetto</w:t>
+          <w:lang w:val="it-IT"/>
+        </w:rPr>
+        <w:t>Introduzione</w:t>
       </w:r>
       <w:r>
         <w:rPr>
@@ -222,7 +239,7 @@
         <w:rPr>
           <w:noProof/>
         </w:rPr>
-        <w:instrText xml:space="preserve"> PAGEREF _Toc94790442 \h </w:instrText>
+        <w:instrText xml:space="preserve"> PAGEREF _Toc189048269 \h </w:instrText>
       </w:r>
       <w:r>
         <w:rPr>
@@ -253,7 +270,7 @@
         <w:pStyle w:val="Sommario2"/>
         <w:tabs>
           <w:tab w:val="left" w:pos="800"/>
-          <w:tab w:val="right" w:leader="dot" w:pos="9628"/>
+          <w:tab w:val="right" w:pos="9628"/>
         </w:tabs>
         <w:rPr>
           <w:rFonts w:asciiTheme="minorHAnsi" w:eastAsiaTheme="minorEastAsia" w:hAnsiTheme="minorHAnsi" w:cstheme="minorBidi"/>
@@ -267,7 +284,7 @@
         <w:rPr>
           <w:noProof/>
         </w:rPr>
-        <w:t>1.2</w:t>
+        <w:t>2.1</w:t>
       </w:r>
       <w:r>
         <w:rPr>
@@ -283,7 +300,7 @@
         <w:rPr>
           <w:noProof/>
         </w:rPr>
-        <w:t>Abstract</w:t>
+        <w:t>Informazioni sul progetto</w:t>
       </w:r>
       <w:r>
         <w:rPr>
@@ -301,7 +318,7 @@
         <w:rPr>
           <w:noProof/>
         </w:rPr>
-        <w:instrText xml:space="preserve"> PAGEREF _Toc94790443 \h </w:instrText>
+        <w:instrText xml:space="preserve"> PAGEREF _Toc189048270 \h </w:instrText>
       </w:r>
       <w:r>
         <w:rPr>
@@ -332,7 +349,7 @@
         <w:pStyle w:val="Sommario2"/>
         <w:tabs>
           <w:tab w:val="left" w:pos="800"/>
-          <w:tab w:val="right" w:leader="dot" w:pos="9628"/>
+          <w:tab w:val="right" w:pos="9628"/>
         </w:tabs>
         <w:rPr>
           <w:rFonts w:asciiTheme="minorHAnsi" w:eastAsiaTheme="minorEastAsia" w:hAnsiTheme="minorHAnsi" w:cstheme="minorBidi"/>
@@ -346,7 +363,7 @@
         <w:rPr>
           <w:noProof/>
         </w:rPr>
-        <w:t>1.3</w:t>
+        <w:t>2.2</w:t>
       </w:r>
       <w:r>
         <w:rPr>
@@ -362,7 +379,7 @@
         <w:rPr>
           <w:noProof/>
         </w:rPr>
-        <w:t>Scopo</w:t>
+        <w:t>Abstract</w:t>
       </w:r>
       <w:r>
         <w:rPr>
@@ -380,7 +397,7 @@
         <w:rPr>
           <w:noProof/>
         </w:rPr>
-        <w:instrText xml:space="preserve"> PAGEREF _Toc94790444 \h </w:instrText>
+        <w:instrText xml:space="preserve"> PAGEREF _Toc189048271 \h </w:instrText>
       </w:r>
       <w:r>
         <w:rPr>
@@ -408,10 +425,10 @@
     </w:p>
     <w:p>
       <w:pPr>
-        <w:pStyle w:val="Sommario1"/>
-        <w:tabs>
-          <w:tab w:val="left" w:pos="400"/>
-          <w:tab w:val="right" w:leader="dot" w:pos="9628"/>
+        <w:pStyle w:val="Sommario2"/>
+        <w:tabs>
+          <w:tab w:val="left" w:pos="800"/>
+          <w:tab w:val="right" w:pos="9628"/>
         </w:tabs>
         <w:rPr>
           <w:rFonts w:asciiTheme="minorHAnsi" w:eastAsiaTheme="minorEastAsia" w:hAnsiTheme="minorHAnsi" w:cstheme="minorBidi"/>
@@ -424,9 +441,8 @@
       <w:r>
         <w:rPr>
           <w:noProof/>
-          <w:lang w:val="it-IT"/>
-        </w:rPr>
-        <w:t>2</w:t>
+        </w:rPr>
+        <w:t>2.3</w:t>
       </w:r>
       <w:r>
         <w:rPr>
@@ -441,9 +457,8 @@
       <w:r>
         <w:rPr>
           <w:noProof/>
-          <w:lang w:val="it-IT"/>
-        </w:rPr>
-        <w:t>Analisi</w:t>
+        </w:rPr>
+        <w:t>Scopo</w:t>
       </w:r>
       <w:r>
         <w:rPr>
@@ -461,7 +476,7 @@
         <w:rPr>
           <w:noProof/>
         </w:rPr>
-        <w:instrText xml:space="preserve"> PAGEREF _Toc94790445 \h </w:instrText>
+        <w:instrText xml:space="preserve"> PAGEREF _Toc189048272 \h </w:instrText>
       </w:r>
       <w:r>
         <w:rPr>
@@ -478,7 +493,7 @@
         <w:rPr>
           <w:noProof/>
         </w:rPr>
-        <w:t>4</w:t>
+        <w:t>3</w:t>
       </w:r>
       <w:r>
         <w:rPr>
@@ -489,10 +504,10 @@
     </w:p>
     <w:p>
       <w:pPr>
-        <w:pStyle w:val="Sommario2"/>
-        <w:tabs>
-          <w:tab w:val="left" w:pos="800"/>
-          <w:tab w:val="right" w:leader="dot" w:pos="9628"/>
+        <w:pStyle w:val="Sommario1"/>
+        <w:tabs>
+          <w:tab w:val="left" w:pos="400"/>
+          <w:tab w:val="right" w:pos="9628"/>
         </w:tabs>
         <w:rPr>
           <w:rFonts w:asciiTheme="minorHAnsi" w:eastAsiaTheme="minorEastAsia" w:hAnsiTheme="minorHAnsi" w:cstheme="minorBidi"/>
@@ -506,7 +521,7 @@
         <w:rPr>
           <w:noProof/>
         </w:rPr>
-        <w:t>2.1</w:t>
+        <w:t>3</w:t>
       </w:r>
       <w:r>
         <w:rPr>
@@ -522,7 +537,7 @@
         <w:rPr>
           <w:noProof/>
         </w:rPr>
-        <w:t>Analisi del dominio</w:t>
+        <w:t>Analisi</w:t>
       </w:r>
       <w:r>
         <w:rPr>
@@ -540,7 +555,7 @@
         <w:rPr>
           <w:noProof/>
         </w:rPr>
-        <w:instrText xml:space="preserve"> PAGEREF _Toc94790446 \h </w:instrText>
+        <w:instrText xml:space="preserve"> PAGEREF _Toc189048273 \h </w:instrText>
       </w:r>
       <w:r>
         <w:rPr>
@@ -571,7 +586,7 @@
         <w:pStyle w:val="Sommario2"/>
         <w:tabs>
           <w:tab w:val="left" w:pos="800"/>
-          <w:tab w:val="right" w:leader="dot" w:pos="9628"/>
+          <w:tab w:val="right" w:pos="9628"/>
         </w:tabs>
         <w:rPr>
           <w:rFonts w:asciiTheme="minorHAnsi" w:eastAsiaTheme="minorEastAsia" w:hAnsiTheme="minorHAnsi" w:cstheme="minorBidi"/>
@@ -585,7 +600,7 @@
         <w:rPr>
           <w:noProof/>
         </w:rPr>
-        <w:t>2.2</w:t>
+        <w:t>3.1</w:t>
       </w:r>
       <w:r>
         <w:rPr>
@@ -601,7 +616,7 @@
         <w:rPr>
           <w:noProof/>
         </w:rPr>
-        <w:t>Analisi e specifica dei requisiti</w:t>
+        <w:t>Analisi del dominio</w:t>
       </w:r>
       <w:r>
         <w:rPr>
@@ -619,7 +634,7 @@
         <w:rPr>
           <w:noProof/>
         </w:rPr>
-        <w:instrText xml:space="preserve"> PAGEREF _Toc94790447 \h </w:instrText>
+        <w:instrText xml:space="preserve"> PAGEREF _Toc189048274 \h </w:instrText>
       </w:r>
       <w:r>
         <w:rPr>
@@ -647,10 +662,10 @@
     </w:p>
     <w:p>
       <w:pPr>
-        <w:pStyle w:val="Sommario3"/>
-        <w:tabs>
-          <w:tab w:val="left" w:pos="1200"/>
-          <w:tab w:val="right" w:leader="dot" w:pos="9628"/>
+        <w:pStyle w:val="Sommario2"/>
+        <w:tabs>
+          <w:tab w:val="left" w:pos="800"/>
+          <w:tab w:val="right" w:pos="9628"/>
         </w:tabs>
         <w:rPr>
           <w:rFonts w:asciiTheme="minorHAnsi" w:eastAsiaTheme="minorEastAsia" w:hAnsiTheme="minorHAnsi" w:cstheme="minorBidi"/>
@@ -664,7 +679,7 @@
         <w:rPr>
           <w:noProof/>
         </w:rPr>
-        <w:t>2.2.1</w:t>
+        <w:t>3.2</w:t>
       </w:r>
       <w:r>
         <w:rPr>
@@ -680,7 +695,7 @@
         <w:rPr>
           <w:noProof/>
         </w:rPr>
-        <w:t>Spiegazione elementi tabella dei requisiti:</w:t>
+        <w:t>Analisi e specifica dei requisiti</w:t>
       </w:r>
       <w:r>
         <w:rPr>
@@ -698,7 +713,7 @@
         <w:rPr>
           <w:noProof/>
         </w:rPr>
-        <w:instrText xml:space="preserve"> PAGEREF _Toc94790448 \h </w:instrText>
+        <w:instrText xml:space="preserve"> PAGEREF _Toc189048275 \h </w:instrText>
       </w:r>
       <w:r>
         <w:rPr>
@@ -715,7 +730,7 @@
         <w:rPr>
           <w:noProof/>
         </w:rPr>
-        <w:t>5</w:t>
+        <w:t>4</w:t>
       </w:r>
       <w:r>
         <w:rPr>
@@ -726,10 +741,10 @@
     </w:p>
     <w:p>
       <w:pPr>
-        <w:pStyle w:val="Sommario2"/>
-        <w:tabs>
-          <w:tab w:val="left" w:pos="800"/>
-          <w:tab w:val="right" w:leader="dot" w:pos="9628"/>
+        <w:pStyle w:val="Sommario3"/>
+        <w:tabs>
+          <w:tab w:val="left" w:pos="1200"/>
+          <w:tab w:val="right" w:pos="9628"/>
         </w:tabs>
         <w:rPr>
           <w:rFonts w:asciiTheme="minorHAnsi" w:eastAsiaTheme="minorEastAsia" w:hAnsiTheme="minorHAnsi" w:cstheme="minorBidi"/>
@@ -743,7 +758,7 @@
         <w:rPr>
           <w:noProof/>
         </w:rPr>
-        <w:t>2.3</w:t>
+        <w:t>3.2.1</w:t>
       </w:r>
       <w:r>
         <w:rPr>
@@ -759,7 +774,7 @@
         <w:rPr>
           <w:noProof/>
         </w:rPr>
-        <w:t>Use case</w:t>
+        <w:t>Spiegazione elementi tabella dei requisiti:</w:t>
       </w:r>
       <w:r>
         <w:rPr>
@@ -777,7 +792,7 @@
         <w:rPr>
           <w:noProof/>
         </w:rPr>
-        <w:instrText xml:space="preserve"> PAGEREF _Toc94790449 \h </w:instrText>
+        <w:instrText xml:space="preserve"> PAGEREF _Toc189048276 \h </w:instrText>
       </w:r>
       <w:r>
         <w:rPr>
@@ -794,7 +809,7 @@
         <w:rPr>
           <w:noProof/>
         </w:rPr>
-        <w:t>5</w:t>
+        <w:t>6</w:t>
       </w:r>
       <w:r>
         <w:rPr>
@@ -808,7 +823,7 @@
         <w:pStyle w:val="Sommario2"/>
         <w:tabs>
           <w:tab w:val="left" w:pos="800"/>
-          <w:tab w:val="right" w:leader="dot" w:pos="9628"/>
+          <w:tab w:val="right" w:pos="9628"/>
         </w:tabs>
         <w:rPr>
           <w:rFonts w:asciiTheme="minorHAnsi" w:eastAsiaTheme="minorEastAsia" w:hAnsiTheme="minorHAnsi" w:cstheme="minorBidi"/>
@@ -822,7 +837,7 @@
         <w:rPr>
           <w:noProof/>
         </w:rPr>
-        <w:t>2.4</w:t>
+        <w:t>3.3</w:t>
       </w:r>
       <w:r>
         <w:rPr>
@@ -838,7 +853,7 @@
         <w:rPr>
           <w:noProof/>
         </w:rPr>
-        <w:t>Pianificazione</w:t>
+        <w:t>Use case</w:t>
       </w:r>
       <w:r>
         <w:rPr>
@@ -856,7 +871,7 @@
         <w:rPr>
           <w:noProof/>
         </w:rPr>
-        <w:instrText xml:space="preserve"> PAGEREF _Toc94790450 \h </w:instrText>
+        <w:instrText xml:space="preserve"> PAGEREF _Toc189048277 \h </w:instrText>
       </w:r>
       <w:r>
         <w:rPr>
@@ -873,7 +888,7 @@
         <w:rPr>
           <w:noProof/>
         </w:rPr>
-        <w:t>5</w:t>
+        <w:t>7</w:t>
       </w:r>
       <w:r>
         <w:rPr>
@@ -887,7 +902,7 @@
         <w:pStyle w:val="Sommario2"/>
         <w:tabs>
           <w:tab w:val="left" w:pos="800"/>
-          <w:tab w:val="right" w:leader="dot" w:pos="9628"/>
+          <w:tab w:val="right" w:pos="9628"/>
         </w:tabs>
         <w:rPr>
           <w:rFonts w:asciiTheme="minorHAnsi" w:eastAsiaTheme="minorEastAsia" w:hAnsiTheme="minorHAnsi" w:cstheme="minorBidi"/>
@@ -901,7 +916,7 @@
         <w:rPr>
           <w:noProof/>
         </w:rPr>
-        <w:t>2.5</w:t>
+        <w:t>3.4</w:t>
       </w:r>
       <w:r>
         <w:rPr>
@@ -917,7 +932,7 @@
         <w:rPr>
           <w:noProof/>
         </w:rPr>
-        <w:t>Analisi dei mezzi</w:t>
+        <w:t>Pianificazione</w:t>
       </w:r>
       <w:r>
         <w:rPr>
@@ -935,7 +950,7 @@
         <w:rPr>
           <w:noProof/>
         </w:rPr>
-        <w:instrText xml:space="preserve"> PAGEREF _Toc94790451 \h </w:instrText>
+        <w:instrText xml:space="preserve"> PAGEREF _Toc189048278 \h </w:instrText>
       </w:r>
       <w:r>
         <w:rPr>
@@ -952,7 +967,7 @@
         <w:rPr>
           <w:noProof/>
         </w:rPr>
-        <w:t>5</w:t>
+        <w:t>7</w:t>
       </w:r>
       <w:r>
         <w:rPr>
@@ -963,10 +978,10 @@
     </w:p>
     <w:p>
       <w:pPr>
-        <w:pStyle w:val="Sommario3"/>
-        <w:tabs>
-          <w:tab w:val="left" w:pos="1200"/>
-          <w:tab w:val="right" w:leader="dot" w:pos="9628"/>
+        <w:pStyle w:val="Sommario2"/>
+        <w:tabs>
+          <w:tab w:val="left" w:pos="800"/>
+          <w:tab w:val="right" w:pos="9628"/>
         </w:tabs>
         <w:rPr>
           <w:rFonts w:asciiTheme="minorHAnsi" w:eastAsiaTheme="minorEastAsia" w:hAnsiTheme="minorHAnsi" w:cstheme="minorBidi"/>
@@ -980,7 +995,7 @@
         <w:rPr>
           <w:noProof/>
         </w:rPr>
-        <w:t>2.5.1</w:t>
+        <w:t>3.5</w:t>
       </w:r>
       <w:r>
         <w:rPr>
@@ -996,7 +1011,7 @@
         <w:rPr>
           <w:noProof/>
         </w:rPr>
-        <w:t>Software</w:t>
+        <w:t>Analisi dei mezzi</w:t>
       </w:r>
       <w:r>
         <w:rPr>
@@ -1014,7 +1029,7 @@
         <w:rPr>
           <w:noProof/>
         </w:rPr>
-        <w:instrText xml:space="preserve"> PAGEREF _Toc94790452 \h </w:instrText>
+        <w:instrText xml:space="preserve"> PAGEREF _Toc189048279 \h </w:instrText>
       </w:r>
       <w:r>
         <w:rPr>
@@ -1031,7 +1046,7 @@
         <w:rPr>
           <w:noProof/>
         </w:rPr>
-        <w:t>6</w:t>
+        <w:t>7</w:t>
       </w:r>
       <w:r>
         <w:rPr>
@@ -1045,7 +1060,7 @@
         <w:pStyle w:val="Sommario3"/>
         <w:tabs>
           <w:tab w:val="left" w:pos="1200"/>
-          <w:tab w:val="right" w:leader="dot" w:pos="9628"/>
+          <w:tab w:val="right" w:pos="9628"/>
         </w:tabs>
         <w:rPr>
           <w:rFonts w:asciiTheme="minorHAnsi" w:eastAsiaTheme="minorEastAsia" w:hAnsiTheme="minorHAnsi" w:cstheme="minorBidi"/>
@@ -1059,7 +1074,7 @@
         <w:rPr>
           <w:noProof/>
         </w:rPr>
-        <w:t>2.5.2</w:t>
+        <w:t>3.5.1</w:t>
       </w:r>
       <w:r>
         <w:rPr>
@@ -1075,7 +1090,7 @@
         <w:rPr>
           <w:noProof/>
         </w:rPr>
-        <w:t>Hardware</w:t>
+        <w:t>Software</w:t>
       </w:r>
       <w:r>
         <w:rPr>
@@ -1093,7 +1108,7 @@
         <w:rPr>
           <w:noProof/>
         </w:rPr>
-        <w:instrText xml:space="preserve"> PAGEREF _Toc94790453 \h </w:instrText>
+        <w:instrText xml:space="preserve"> PAGEREF _Toc189048280 \h </w:instrText>
       </w:r>
       <w:r>
         <w:rPr>
@@ -1110,7 +1125,7 @@
         <w:rPr>
           <w:noProof/>
         </w:rPr>
-        <w:t>6</w:t>
+        <w:t>7</w:t>
       </w:r>
       <w:r>
         <w:rPr>
@@ -1121,10 +1136,10 @@
     </w:p>
     <w:p>
       <w:pPr>
-        <w:pStyle w:val="Sommario1"/>
-        <w:tabs>
-          <w:tab w:val="left" w:pos="400"/>
-          <w:tab w:val="right" w:leader="dot" w:pos="9628"/>
+        <w:pStyle w:val="Sommario3"/>
+        <w:tabs>
+          <w:tab w:val="left" w:pos="1200"/>
+          <w:tab w:val="right" w:pos="9628"/>
         </w:tabs>
         <w:rPr>
           <w:rFonts w:asciiTheme="minorHAnsi" w:eastAsiaTheme="minorEastAsia" w:hAnsiTheme="minorHAnsi" w:cstheme="minorBidi"/>
@@ -1138,7 +1153,7 @@
         <w:rPr>
           <w:noProof/>
         </w:rPr>
-        <w:t>3</w:t>
+        <w:t>3.5.2</w:t>
       </w:r>
       <w:r>
         <w:rPr>
@@ -1154,7 +1169,7 @@
         <w:rPr>
           <w:noProof/>
         </w:rPr>
-        <w:t>Progettazione</w:t>
+        <w:t>Hardware</w:t>
       </w:r>
       <w:r>
         <w:rPr>
@@ -1172,7 +1187,7 @@
         <w:rPr>
           <w:noProof/>
         </w:rPr>
-        <w:instrText xml:space="preserve"> PAGEREF _Toc94790454 \h </w:instrText>
+        <w:instrText xml:space="preserve"> PAGEREF _Toc189048281 \h </w:instrText>
       </w:r>
       <w:r>
         <w:rPr>
@@ -1189,7 +1204,7 @@
         <w:rPr>
           <w:noProof/>
         </w:rPr>
-        <w:t>6</w:t>
+        <w:t>8</w:t>
       </w:r>
       <w:r>
         <w:rPr>
@@ -1200,10 +1215,10 @@
     </w:p>
     <w:p>
       <w:pPr>
-        <w:pStyle w:val="Sommario2"/>
-        <w:tabs>
-          <w:tab w:val="left" w:pos="800"/>
-          <w:tab w:val="right" w:leader="dot" w:pos="9628"/>
+        <w:pStyle w:val="Sommario1"/>
+        <w:tabs>
+          <w:tab w:val="left" w:pos="400"/>
+          <w:tab w:val="right" w:pos="9628"/>
         </w:tabs>
         <w:rPr>
           <w:rFonts w:asciiTheme="minorHAnsi" w:eastAsiaTheme="minorEastAsia" w:hAnsiTheme="minorHAnsi" w:cstheme="minorBidi"/>
@@ -1217,7 +1232,7 @@
         <w:rPr>
           <w:noProof/>
         </w:rPr>
-        <w:t>3.1</w:t>
+        <w:t>4</w:t>
       </w:r>
       <w:r>
         <w:rPr>
@@ -1233,7 +1248,7 @@
         <w:rPr>
           <w:noProof/>
         </w:rPr>
-        <w:t>Design dell’architettura del sistema</w:t>
+        <w:t>Progettazione</w:t>
       </w:r>
       <w:r>
         <w:rPr>
@@ -1251,7 +1266,7 @@
         <w:rPr>
           <w:noProof/>
         </w:rPr>
-        <w:instrText xml:space="preserve"> PAGEREF _Toc94790455 \h </w:instrText>
+        <w:instrText xml:space="preserve"> PAGEREF _Toc189048282 \h </w:instrText>
       </w:r>
       <w:r>
         <w:rPr>
@@ -1268,7 +1283,7 @@
         <w:rPr>
           <w:noProof/>
         </w:rPr>
-        <w:t>6</w:t>
+        <w:t>9</w:t>
       </w:r>
       <w:r>
         <w:rPr>
@@ -1282,7 +1297,7 @@
         <w:pStyle w:val="Sommario2"/>
         <w:tabs>
           <w:tab w:val="left" w:pos="800"/>
-          <w:tab w:val="right" w:leader="dot" w:pos="9628"/>
+          <w:tab w:val="right" w:pos="9628"/>
         </w:tabs>
         <w:rPr>
           <w:rFonts w:asciiTheme="minorHAnsi" w:eastAsiaTheme="minorEastAsia" w:hAnsiTheme="minorHAnsi" w:cstheme="minorBidi"/>
@@ -1296,7 +1311,7 @@
         <w:rPr>
           <w:noProof/>
         </w:rPr>
-        <w:t>3.2</w:t>
+        <w:t>4.1</w:t>
       </w:r>
       <w:r>
         <w:rPr>
@@ -1311,8 +1326,9 @@
       <w:r>
         <w:rPr>
           <w:noProof/>
-        </w:rPr>
-        <w:t>Design dei dati e database</w:t>
+          <w:u w:val="single"/>
+        </w:rPr>
+        <w:t>Design dell’architettura del sistema</w:t>
       </w:r>
       <w:r>
         <w:rPr>
@@ -1330,7 +1346,7 @@
         <w:rPr>
           <w:noProof/>
         </w:rPr>
-        <w:instrText xml:space="preserve"> PAGEREF _Toc94790456 \h </w:instrText>
+        <w:instrText xml:space="preserve"> PAGEREF _Toc189048283 \h </w:instrText>
       </w:r>
       <w:r>
         <w:rPr>
@@ -1347,7 +1363,7 @@
         <w:rPr>
           <w:noProof/>
         </w:rPr>
-        <w:t>6</w:t>
+        <w:t>9</w:t>
       </w:r>
       <w:r>
         <w:rPr>
@@ -1361,7 +1377,7 @@
         <w:pStyle w:val="Sommario2"/>
         <w:tabs>
           <w:tab w:val="left" w:pos="800"/>
-          <w:tab w:val="right" w:leader="dot" w:pos="9628"/>
+          <w:tab w:val="right" w:pos="9628"/>
         </w:tabs>
         <w:rPr>
           <w:rFonts w:asciiTheme="minorHAnsi" w:eastAsiaTheme="minorEastAsia" w:hAnsiTheme="minorHAnsi" w:cstheme="minorBidi"/>
@@ -1375,7 +1391,7 @@
         <w:rPr>
           <w:noProof/>
         </w:rPr>
-        <w:t>3.3</w:t>
+        <w:t>4.2</w:t>
       </w:r>
       <w:r>
         <w:rPr>
@@ -1409,7 +1425,7 @@
         <w:rPr>
           <w:noProof/>
         </w:rPr>
-        <w:instrText xml:space="preserve"> PAGEREF _Toc94790457 \h </w:instrText>
+        <w:instrText xml:space="preserve"> PAGEREF _Toc189048284 \h </w:instrText>
       </w:r>
       <w:r>
         <w:rPr>
@@ -1426,7 +1442,7 @@
         <w:rPr>
           <w:noProof/>
         </w:rPr>
-        <w:t>6</w:t>
+        <w:t>9</w:t>
       </w:r>
       <w:r>
         <w:rPr>
@@ -1437,10 +1453,10 @@
     </w:p>
     <w:p>
       <w:pPr>
-        <w:pStyle w:val="Sommario2"/>
-        <w:tabs>
-          <w:tab w:val="left" w:pos="800"/>
-          <w:tab w:val="right" w:leader="dot" w:pos="9628"/>
+        <w:pStyle w:val="Sommario3"/>
+        <w:tabs>
+          <w:tab w:val="left" w:pos="1200"/>
+          <w:tab w:val="right" w:pos="9628"/>
         </w:tabs>
         <w:rPr>
           <w:rFonts w:asciiTheme="minorHAnsi" w:eastAsiaTheme="minorEastAsia" w:hAnsiTheme="minorHAnsi" w:cstheme="minorBidi"/>
@@ -1454,7 +1470,7 @@
         <w:rPr>
           <w:noProof/>
         </w:rPr>
-        <w:t>3.4</w:t>
+        <w:t>4.2.1</w:t>
       </w:r>
       <w:r>
         <w:rPr>
@@ -1470,7 +1486,7 @@
         <w:rPr>
           <w:noProof/>
         </w:rPr>
-        <w:t>Design procedurale</w:t>
+        <w:t>Interfaccia Main</w:t>
       </w:r>
       <w:r>
         <w:rPr>
@@ -1488,7 +1504,7 @@
         <w:rPr>
           <w:noProof/>
         </w:rPr>
-        <w:instrText xml:space="preserve"> PAGEREF _Toc94790458 \h </w:instrText>
+        <w:instrText xml:space="preserve"> PAGEREF _Toc189048285 \h </w:instrText>
       </w:r>
       <w:r>
         <w:rPr>
@@ -1505,7 +1521,7 @@
         <w:rPr>
           <w:noProof/>
         </w:rPr>
-        <w:t>6</w:t>
+        <w:t>9</w:t>
       </w:r>
       <w:r>
         <w:rPr>
@@ -1516,10 +1532,10 @@
     </w:p>
     <w:p>
       <w:pPr>
-        <w:pStyle w:val="Sommario1"/>
-        <w:tabs>
-          <w:tab w:val="left" w:pos="400"/>
-          <w:tab w:val="right" w:leader="dot" w:pos="9628"/>
+        <w:pStyle w:val="Sommario2"/>
+        <w:tabs>
+          <w:tab w:val="left" w:pos="800"/>
+          <w:tab w:val="right" w:pos="9628"/>
         </w:tabs>
         <w:rPr>
           <w:rFonts w:asciiTheme="minorHAnsi" w:eastAsiaTheme="minorEastAsia" w:hAnsiTheme="minorHAnsi" w:cstheme="minorBidi"/>
@@ -1533,7 +1549,7 @@
         <w:rPr>
           <w:noProof/>
         </w:rPr>
-        <w:t>4</w:t>
+        <w:t>4.3</w:t>
       </w:r>
       <w:r>
         <w:rPr>
@@ -1549,7 +1565,7 @@
         <w:rPr>
           <w:noProof/>
         </w:rPr>
-        <w:t>Implementazione</w:t>
+        <w:t>Design procedurale</w:t>
       </w:r>
       <w:r>
         <w:rPr>
@@ -1567,7 +1583,7 @@
         <w:rPr>
           <w:noProof/>
         </w:rPr>
-        <w:instrText xml:space="preserve"> PAGEREF _Toc94790459 \h </w:instrText>
+        <w:instrText xml:space="preserve"> PAGEREF _Toc189048286 \h </w:instrText>
       </w:r>
       <w:r>
         <w:rPr>
@@ -1584,7 +1600,7 @@
         <w:rPr>
           <w:noProof/>
         </w:rPr>
-        <w:t>7</w:t>
+        <w:t>9</w:t>
       </w:r>
       <w:r>
         <w:rPr>
@@ -1598,7 +1614,7 @@
         <w:pStyle w:val="Sommario1"/>
         <w:tabs>
           <w:tab w:val="left" w:pos="400"/>
-          <w:tab w:val="right" w:leader="dot" w:pos="9628"/>
+          <w:tab w:val="right" w:pos="9628"/>
         </w:tabs>
         <w:rPr>
           <w:rFonts w:asciiTheme="minorHAnsi" w:eastAsiaTheme="minorEastAsia" w:hAnsiTheme="minorHAnsi" w:cstheme="minorBidi"/>
@@ -1611,7 +1627,6 @@
       <w:r>
         <w:rPr>
           <w:noProof/>
-          <w:lang w:val="it-IT"/>
         </w:rPr>
         <w:t>5</w:t>
       </w:r>
@@ -1628,9 +1643,8 @@
       <w:r>
         <w:rPr>
           <w:noProof/>
-          <w:lang w:val="it-IT"/>
-        </w:rPr>
-        <w:t>Test</w:t>
+        </w:rPr>
+        <w:t>Implementazione</w:t>
       </w:r>
       <w:r>
         <w:rPr>
@@ -1648,7 +1662,7 @@
         <w:rPr>
           <w:noProof/>
         </w:rPr>
-        <w:instrText xml:space="preserve"> PAGEREF _Toc94790460 \h </w:instrText>
+        <w:instrText xml:space="preserve"> PAGEREF _Toc189048287 \h </w:instrText>
       </w:r>
       <w:r>
         <w:rPr>
@@ -1665,7 +1679,7 @@
         <w:rPr>
           <w:noProof/>
         </w:rPr>
-        <w:t>7</w:t>
+        <w:t>10</w:t>
       </w:r>
       <w:r>
         <w:rPr>
@@ -1676,10 +1690,10 @@
     </w:p>
     <w:p>
       <w:pPr>
-        <w:pStyle w:val="Sommario2"/>
-        <w:tabs>
-          <w:tab w:val="left" w:pos="800"/>
-          <w:tab w:val="right" w:leader="dot" w:pos="9628"/>
+        <w:pStyle w:val="Sommario1"/>
+        <w:tabs>
+          <w:tab w:val="left" w:pos="400"/>
+          <w:tab w:val="right" w:pos="9628"/>
         </w:tabs>
         <w:rPr>
           <w:rFonts w:asciiTheme="minorHAnsi" w:eastAsiaTheme="minorEastAsia" w:hAnsiTheme="minorHAnsi" w:cstheme="minorBidi"/>
@@ -1692,8 +1706,9 @@
       <w:r>
         <w:rPr>
           <w:noProof/>
-        </w:rPr>
-        <w:t>5.1</w:t>
+          <w:lang w:val="it-IT"/>
+        </w:rPr>
+        <w:t>6</w:t>
       </w:r>
       <w:r>
         <w:rPr>
@@ -1708,8 +1723,9 @@
       <w:r>
         <w:rPr>
           <w:noProof/>
-        </w:rPr>
-        <w:t>Protocollo di test</w:t>
+          <w:lang w:val="it-IT"/>
+        </w:rPr>
+        <w:t>Test</w:t>
       </w:r>
       <w:r>
         <w:rPr>
@@ -1727,7 +1743,7 @@
         <w:rPr>
           <w:noProof/>
         </w:rPr>
-        <w:instrText xml:space="preserve"> PAGEREF _Toc94790461 \h </w:instrText>
+        <w:instrText xml:space="preserve"> PAGEREF _Toc189048288 \h </w:instrText>
       </w:r>
       <w:r>
         <w:rPr>
@@ -1744,7 +1760,7 @@
         <w:rPr>
           <w:noProof/>
         </w:rPr>
-        <w:t>7</w:t>
+        <w:t>10</w:t>
       </w:r>
       <w:r>
         <w:rPr>
@@ -1758,7 +1774,7 @@
         <w:pStyle w:val="Sommario2"/>
         <w:tabs>
           <w:tab w:val="left" w:pos="800"/>
-          <w:tab w:val="right" w:leader="dot" w:pos="9628"/>
+          <w:tab w:val="right" w:pos="9628"/>
         </w:tabs>
         <w:rPr>
           <w:rFonts w:asciiTheme="minorHAnsi" w:eastAsiaTheme="minorEastAsia" w:hAnsiTheme="minorHAnsi" w:cstheme="minorBidi"/>
@@ -1772,7 +1788,7 @@
         <w:rPr>
           <w:noProof/>
         </w:rPr>
-        <w:t>5.2</w:t>
+        <w:t>6.1</w:t>
       </w:r>
       <w:r>
         <w:rPr>
@@ -1788,7 +1804,7 @@
         <w:rPr>
           <w:noProof/>
         </w:rPr>
-        <w:t>Risultati test</w:t>
+        <w:t>Protocollo di test</w:t>
       </w:r>
       <w:r>
         <w:rPr>
@@ -1806,7 +1822,7 @@
         <w:rPr>
           <w:noProof/>
         </w:rPr>
-        <w:instrText xml:space="preserve"> PAGEREF _Toc94790462 \h </w:instrText>
+        <w:instrText xml:space="preserve"> PAGEREF _Toc189048289 \h </w:instrText>
       </w:r>
       <w:r>
         <w:rPr>
@@ -1823,7 +1839,7 @@
         <w:rPr>
           <w:noProof/>
         </w:rPr>
-        <w:t>8</w:t>
+        <w:t>10</w:t>
       </w:r>
       <w:r>
         <w:rPr>
@@ -1837,7 +1853,7 @@
         <w:pStyle w:val="Sommario2"/>
         <w:tabs>
           <w:tab w:val="left" w:pos="800"/>
-          <w:tab w:val="right" w:leader="dot" w:pos="9628"/>
+          <w:tab w:val="right" w:pos="9628"/>
         </w:tabs>
         <w:rPr>
           <w:rFonts w:asciiTheme="minorHAnsi" w:eastAsiaTheme="minorEastAsia" w:hAnsiTheme="minorHAnsi" w:cstheme="minorBidi"/>
@@ -1851,7 +1867,7 @@
         <w:rPr>
           <w:noProof/>
         </w:rPr>
-        <w:t>5.3</w:t>
+        <w:t>6.2</w:t>
       </w:r>
       <w:r>
         <w:rPr>
@@ -1867,7 +1883,7 @@
         <w:rPr>
           <w:noProof/>
         </w:rPr>
-        <w:t>Mancanze/limitazioni conosciute</w:t>
+        <w:t>Risultati test</w:t>
       </w:r>
       <w:r>
         <w:rPr>
@@ -1885,7 +1901,7 @@
         <w:rPr>
           <w:noProof/>
         </w:rPr>
-        <w:instrText xml:space="preserve"> PAGEREF _Toc94790463 \h </w:instrText>
+        <w:instrText xml:space="preserve"> PAGEREF _Toc189048290 \h </w:instrText>
       </w:r>
       <w:r>
         <w:rPr>
@@ -1902,7 +1918,7 @@
         <w:rPr>
           <w:noProof/>
         </w:rPr>
-        <w:t>8</w:t>
+        <w:t>11</w:t>
       </w:r>
       <w:r>
         <w:rPr>
@@ -1913,10 +1929,10 @@
     </w:p>
     <w:p>
       <w:pPr>
-        <w:pStyle w:val="Sommario1"/>
-        <w:tabs>
-          <w:tab w:val="left" w:pos="400"/>
-          <w:tab w:val="right" w:leader="dot" w:pos="9628"/>
+        <w:pStyle w:val="Sommario2"/>
+        <w:tabs>
+          <w:tab w:val="left" w:pos="800"/>
+          <w:tab w:val="right" w:pos="9628"/>
         </w:tabs>
         <w:rPr>
           <w:rFonts w:asciiTheme="minorHAnsi" w:eastAsiaTheme="minorEastAsia" w:hAnsiTheme="minorHAnsi" w:cstheme="minorBidi"/>
@@ -1929,9 +1945,8 @@
       <w:r>
         <w:rPr>
           <w:noProof/>
-          <w:lang w:val="it-IT"/>
-        </w:rPr>
-        <w:t>6</w:t>
+        </w:rPr>
+        <w:t>6.3</w:t>
       </w:r>
       <w:r>
         <w:rPr>
@@ -1946,9 +1961,8 @@
       <w:r>
         <w:rPr>
           <w:noProof/>
-          <w:lang w:val="it-IT"/>
-        </w:rPr>
-        <w:t>Consuntivo</w:t>
+        </w:rPr>
+        <w:t>Mancanze/limitazioni conosciute</w:t>
       </w:r>
       <w:r>
         <w:rPr>
@@ -1966,7 +1980,7 @@
         <w:rPr>
           <w:noProof/>
         </w:rPr>
-        <w:instrText xml:space="preserve"> PAGEREF _Toc94790464 \h </w:instrText>
+        <w:instrText xml:space="preserve"> PAGEREF _Toc189048291 \h </w:instrText>
       </w:r>
       <w:r>
         <w:rPr>
@@ -1983,7 +1997,7 @@
         <w:rPr>
           <w:noProof/>
         </w:rPr>
-        <w:t>8</w:t>
+        <w:t>11</w:t>
       </w:r>
       <w:r>
         <w:rPr>
@@ -1997,7 +2011,7 @@
         <w:pStyle w:val="Sommario1"/>
         <w:tabs>
           <w:tab w:val="left" w:pos="400"/>
-          <w:tab w:val="right" w:leader="dot" w:pos="9628"/>
+          <w:tab w:val="right" w:pos="9628"/>
         </w:tabs>
         <w:rPr>
           <w:rFonts w:asciiTheme="minorHAnsi" w:eastAsiaTheme="minorEastAsia" w:hAnsiTheme="minorHAnsi" w:cstheme="minorBidi"/>
@@ -2029,7 +2043,7 @@
           <w:noProof/>
           <w:lang w:val="it-IT"/>
         </w:rPr>
-        <w:t>Conclusioni</w:t>
+        <w:t>Consuntivo</w:t>
       </w:r>
       <w:r>
         <w:rPr>
@@ -2047,7 +2061,7 @@
         <w:rPr>
           <w:noProof/>
         </w:rPr>
-        <w:instrText xml:space="preserve"> PAGEREF _Toc94790465 \h </w:instrText>
+        <w:instrText xml:space="preserve"> PAGEREF _Toc189048292 \h </w:instrText>
       </w:r>
       <w:r>
         <w:rPr>
@@ -2064,7 +2078,7 @@
         <w:rPr>
           <w:noProof/>
         </w:rPr>
-        <w:t>8</w:t>
+        <w:t>11</w:t>
       </w:r>
       <w:r>
         <w:rPr>
@@ -2075,10 +2089,10 @@
     </w:p>
     <w:p>
       <w:pPr>
-        <w:pStyle w:val="Sommario2"/>
-        <w:tabs>
-          <w:tab w:val="left" w:pos="800"/>
-          <w:tab w:val="right" w:leader="dot" w:pos="9628"/>
+        <w:pStyle w:val="Sommario1"/>
+        <w:tabs>
+          <w:tab w:val="left" w:pos="400"/>
+          <w:tab w:val="right" w:pos="9628"/>
         </w:tabs>
         <w:rPr>
           <w:rFonts w:asciiTheme="minorHAnsi" w:eastAsiaTheme="minorEastAsia" w:hAnsiTheme="minorHAnsi" w:cstheme="minorBidi"/>
@@ -2091,8 +2105,9 @@
       <w:r>
         <w:rPr>
           <w:noProof/>
-        </w:rPr>
-        <w:t>7.1</w:t>
+          <w:lang w:val="it-IT"/>
+        </w:rPr>
+        <w:t>8</w:t>
       </w:r>
       <w:r>
         <w:rPr>
@@ -2107,8 +2122,9 @@
       <w:r>
         <w:rPr>
           <w:noProof/>
-        </w:rPr>
-        <w:t>Sviluppi futuri</w:t>
+          <w:lang w:val="it-IT"/>
+        </w:rPr>
+        <w:t>Conclusioni</w:t>
       </w:r>
       <w:r>
         <w:rPr>
@@ -2126,7 +2142,7 @@
         <w:rPr>
           <w:noProof/>
         </w:rPr>
-        <w:instrText xml:space="preserve"> PAGEREF _Toc94790466 \h </w:instrText>
+        <w:instrText xml:space="preserve"> PAGEREF _Toc189048293 \h </w:instrText>
       </w:r>
       <w:r>
         <w:rPr>
@@ -2143,7 +2159,7 @@
         <w:rPr>
           <w:noProof/>
         </w:rPr>
-        <w:t>8</w:t>
+        <w:t>11</w:t>
       </w:r>
       <w:r>
         <w:rPr>
@@ -2157,7 +2173,7 @@
         <w:pStyle w:val="Sommario2"/>
         <w:tabs>
           <w:tab w:val="left" w:pos="800"/>
-          <w:tab w:val="right" w:leader="dot" w:pos="9628"/>
+          <w:tab w:val="right" w:pos="9628"/>
         </w:tabs>
         <w:rPr>
           <w:rFonts w:asciiTheme="minorHAnsi" w:eastAsiaTheme="minorEastAsia" w:hAnsiTheme="minorHAnsi" w:cstheme="minorBidi"/>
@@ -2171,7 +2187,7 @@
         <w:rPr>
           <w:noProof/>
         </w:rPr>
-        <w:t>7.2</w:t>
+        <w:t>8.1</w:t>
       </w:r>
       <w:r>
         <w:rPr>
@@ -2187,7 +2203,7 @@
         <w:rPr>
           <w:noProof/>
         </w:rPr>
-        <w:t>Considerazioni personali</w:t>
+        <w:t>Sviluppi futuri</w:t>
       </w:r>
       <w:r>
         <w:rPr>
@@ -2205,7 +2221,7 @@
         <w:rPr>
           <w:noProof/>
         </w:rPr>
-        <w:instrText xml:space="preserve"> PAGEREF _Toc94790467 \h </w:instrText>
+        <w:instrText xml:space="preserve"> PAGEREF _Toc189048294 \h </w:instrText>
       </w:r>
       <w:r>
         <w:rPr>
@@ -2222,7 +2238,7 @@
         <w:rPr>
           <w:noProof/>
         </w:rPr>
-        <w:t>8</w:t>
+        <w:t>11</w:t>
       </w:r>
       <w:r>
         <w:rPr>
@@ -2233,10 +2249,10 @@
     </w:p>
     <w:p>
       <w:pPr>
-        <w:pStyle w:val="Sommario1"/>
-        <w:tabs>
-          <w:tab w:val="left" w:pos="400"/>
-          <w:tab w:val="right" w:leader="dot" w:pos="9628"/>
+        <w:pStyle w:val="Sommario2"/>
+        <w:tabs>
+          <w:tab w:val="left" w:pos="800"/>
+          <w:tab w:val="right" w:pos="9628"/>
         </w:tabs>
         <w:rPr>
           <w:rFonts w:asciiTheme="minorHAnsi" w:eastAsiaTheme="minorEastAsia" w:hAnsiTheme="minorHAnsi" w:cstheme="minorBidi"/>
@@ -2249,9 +2265,8 @@
       <w:r>
         <w:rPr>
           <w:noProof/>
-          <w:lang w:val="it-IT"/>
-        </w:rPr>
-        <w:t>8</w:t>
+        </w:rPr>
+        <w:t>8.2</w:t>
       </w:r>
       <w:r>
         <w:rPr>
@@ -2266,9 +2281,8 @@
       <w:r>
         <w:rPr>
           <w:noProof/>
-          <w:lang w:val="it-IT"/>
-        </w:rPr>
-        <w:t>Glossario</w:t>
+        </w:rPr>
+        <w:t>Considerazioni personali</w:t>
       </w:r>
       <w:r>
         <w:rPr>
@@ -2286,7 +2300,7 @@
         <w:rPr>
           <w:noProof/>
         </w:rPr>
-        <w:instrText xml:space="preserve"> PAGEREF _Toc94790468 \h </w:instrText>
+        <w:instrText xml:space="preserve"> PAGEREF _Toc189048295 \h </w:instrText>
       </w:r>
       <w:r>
         <w:rPr>
@@ -2303,7 +2317,7 @@
         <w:rPr>
           <w:noProof/>
         </w:rPr>
-        <w:t>8</w:t>
+        <w:t>11</w:t>
       </w:r>
       <w:r>
         <w:rPr>
@@ -2317,7 +2331,7 @@
         <w:pStyle w:val="Sommario1"/>
         <w:tabs>
           <w:tab w:val="left" w:pos="400"/>
-          <w:tab w:val="right" w:leader="dot" w:pos="9628"/>
+          <w:tab w:val="right" w:pos="9628"/>
         </w:tabs>
         <w:rPr>
           <w:rFonts w:asciiTheme="minorHAnsi" w:eastAsiaTheme="minorEastAsia" w:hAnsiTheme="minorHAnsi" w:cstheme="minorBidi"/>
@@ -2349,7 +2363,7 @@
           <w:noProof/>
           <w:lang w:val="it-IT"/>
         </w:rPr>
-        <w:t>Bibliografia</w:t>
+        <w:t>Glossario</w:t>
       </w:r>
       <w:r>
         <w:rPr>
@@ -2367,7 +2381,7 @@
         <w:rPr>
           <w:noProof/>
         </w:rPr>
-        <w:instrText xml:space="preserve"> PAGEREF _Toc94790469 \h </w:instrText>
+        <w:instrText xml:space="preserve"> PAGEREF _Toc189048296 \h </w:instrText>
       </w:r>
       <w:r>
         <w:rPr>
@@ -2384,7 +2398,7 @@
         <w:rPr>
           <w:noProof/>
         </w:rPr>
-        <w:t>9</w:t>
+        <w:t>11</w:t>
       </w:r>
       <w:r>
         <w:rPr>
@@ -2395,10 +2409,10 @@
     </w:p>
     <w:p>
       <w:pPr>
-        <w:pStyle w:val="Sommario2"/>
-        <w:tabs>
-          <w:tab w:val="left" w:pos="800"/>
-          <w:tab w:val="right" w:leader="dot" w:pos="9628"/>
+        <w:pStyle w:val="Sommario1"/>
+        <w:tabs>
+          <w:tab w:val="left" w:pos="600"/>
+          <w:tab w:val="right" w:pos="9628"/>
         </w:tabs>
         <w:rPr>
           <w:rFonts w:asciiTheme="minorHAnsi" w:eastAsiaTheme="minorEastAsia" w:hAnsiTheme="minorHAnsi" w:cstheme="minorBidi"/>
@@ -2411,8 +2425,9 @@
       <w:r>
         <w:rPr>
           <w:noProof/>
-        </w:rPr>
-        <w:t>9.1</w:t>
+          <w:lang w:val="it-IT"/>
+        </w:rPr>
+        <w:t>10</w:t>
       </w:r>
       <w:r>
         <w:rPr>
@@ -2427,8 +2442,9 @@
       <w:r>
         <w:rPr>
           <w:noProof/>
-        </w:rPr>
-        <w:t>Bibliografia per articoli di riviste:</w:t>
+          <w:lang w:val="it-IT"/>
+        </w:rPr>
+        <w:t>Bibliografia</w:t>
       </w:r>
       <w:r>
         <w:rPr>
@@ -2446,7 +2462,7 @@
         <w:rPr>
           <w:noProof/>
         </w:rPr>
-        <w:instrText xml:space="preserve"> PAGEREF _Toc94790470 \h </w:instrText>
+        <w:instrText xml:space="preserve"> PAGEREF _Toc189048297 \h </w:instrText>
       </w:r>
       <w:r>
         <w:rPr>
@@ -2463,7 +2479,7 @@
         <w:rPr>
           <w:noProof/>
         </w:rPr>
-        <w:t>9</w:t>
+        <w:t>12</w:t>
       </w:r>
       <w:r>
         <w:rPr>
@@ -2476,8 +2492,8 @@
       <w:pPr>
         <w:pStyle w:val="Sommario2"/>
         <w:tabs>
-          <w:tab w:val="left" w:pos="800"/>
-          <w:tab w:val="right" w:leader="dot" w:pos="9628"/>
+          <w:tab w:val="left" w:pos="1000"/>
+          <w:tab w:val="right" w:pos="9628"/>
         </w:tabs>
         <w:rPr>
           <w:rFonts w:asciiTheme="minorHAnsi" w:eastAsiaTheme="minorEastAsia" w:hAnsiTheme="minorHAnsi" w:cstheme="minorBidi"/>
@@ -2491,7 +2507,7 @@
         <w:rPr>
           <w:noProof/>
         </w:rPr>
-        <w:t>9.2</w:t>
+        <w:t>10.1</w:t>
       </w:r>
       <w:r>
         <w:rPr>
@@ -2507,7 +2523,7 @@
         <w:rPr>
           <w:noProof/>
         </w:rPr>
-        <w:t>Bibliografia per libri</w:t>
+        <w:t>Bibliografia per articoli di riviste:</w:t>
       </w:r>
       <w:r>
         <w:rPr>
@@ -2525,7 +2541,7 @@
         <w:rPr>
           <w:noProof/>
         </w:rPr>
-        <w:instrText xml:space="preserve"> PAGEREF _Toc94790471 \h </w:instrText>
+        <w:instrText xml:space="preserve"> PAGEREF _Toc189048298 \h </w:instrText>
       </w:r>
       <w:r>
         <w:rPr>
@@ -2542,7 +2558,7 @@
         <w:rPr>
           <w:noProof/>
         </w:rPr>
-        <w:t>9</w:t>
+        <w:t>12</w:t>
       </w:r>
       <w:r>
         <w:rPr>
@@ -2555,8 +2571,8 @@
       <w:pPr>
         <w:pStyle w:val="Sommario2"/>
         <w:tabs>
-          <w:tab w:val="left" w:pos="800"/>
-          <w:tab w:val="right" w:leader="dot" w:pos="9628"/>
+          <w:tab w:val="left" w:pos="1000"/>
+          <w:tab w:val="right" w:pos="9628"/>
         </w:tabs>
         <w:rPr>
           <w:rFonts w:asciiTheme="minorHAnsi" w:eastAsiaTheme="minorEastAsia" w:hAnsiTheme="minorHAnsi" w:cstheme="minorBidi"/>
@@ -2570,7 +2586,7 @@
         <w:rPr>
           <w:noProof/>
         </w:rPr>
-        <w:t>9.3</w:t>
+        <w:t>10.2</w:t>
       </w:r>
       <w:r>
         <w:rPr>
@@ -2586,7 +2602,7 @@
         <w:rPr>
           <w:noProof/>
         </w:rPr>
-        <w:t>Sitografia</w:t>
+        <w:t>Bibliografia per libri</w:t>
       </w:r>
       <w:r>
         <w:rPr>
@@ -2604,7 +2620,7 @@
         <w:rPr>
           <w:noProof/>
         </w:rPr>
-        <w:instrText xml:space="preserve"> PAGEREF _Toc94790472 \h </w:instrText>
+        <w:instrText xml:space="preserve"> PAGEREF _Toc189048299 \h </w:instrText>
       </w:r>
       <w:r>
         <w:rPr>
@@ -2621,7 +2637,7 @@
         <w:rPr>
           <w:noProof/>
         </w:rPr>
-        <w:t>9</w:t>
+        <w:t>12</w:t>
       </w:r>
       <w:r>
         <w:rPr>
@@ -2632,10 +2648,10 @@
     </w:p>
     <w:p>
       <w:pPr>
-        <w:pStyle w:val="Sommario1"/>
-        <w:tabs>
-          <w:tab w:val="left" w:pos="600"/>
-          <w:tab w:val="right" w:leader="dot" w:pos="9628"/>
+        <w:pStyle w:val="Sommario2"/>
+        <w:tabs>
+          <w:tab w:val="left" w:pos="1000"/>
+          <w:tab w:val="right" w:pos="9628"/>
         </w:tabs>
         <w:rPr>
           <w:rFonts w:asciiTheme="minorHAnsi" w:eastAsiaTheme="minorEastAsia" w:hAnsiTheme="minorHAnsi" w:cstheme="minorBidi"/>
@@ -2648,9 +2664,8 @@
       <w:r>
         <w:rPr>
           <w:noProof/>
-          <w:lang w:val="it-IT"/>
-        </w:rPr>
-        <w:t>10</w:t>
+        </w:rPr>
+        <w:t>10.3</w:t>
       </w:r>
       <w:r>
         <w:rPr>
@@ -2665,6 +2680,86 @@
       <w:r>
         <w:rPr>
           <w:noProof/>
+        </w:rPr>
+        <w:t>Sitografia</w:t>
+      </w:r>
+      <w:r>
+        <w:rPr>
+          <w:noProof/>
+        </w:rPr>
+        <w:tab/>
+      </w:r>
+      <w:r>
+        <w:rPr>
+          <w:noProof/>
+        </w:rPr>
+        <w:fldChar w:fldCharType="begin"/>
+      </w:r>
+      <w:r>
+        <w:rPr>
+          <w:noProof/>
+        </w:rPr>
+        <w:instrText xml:space="preserve"> PAGEREF _Toc189048300 \h </w:instrText>
+      </w:r>
+      <w:r>
+        <w:rPr>
+          <w:noProof/>
+        </w:rPr>
+      </w:r>
+      <w:r>
+        <w:rPr>
+          <w:noProof/>
+        </w:rPr>
+        <w:fldChar w:fldCharType="separate"/>
+      </w:r>
+      <w:r>
+        <w:rPr>
+          <w:noProof/>
+        </w:rPr>
+        <w:t>12</w:t>
+      </w:r>
+      <w:r>
+        <w:rPr>
+          <w:noProof/>
+        </w:rPr>
+        <w:fldChar w:fldCharType="end"/>
+      </w:r>
+    </w:p>
+    <w:p>
+      <w:pPr>
+        <w:pStyle w:val="Sommario1"/>
+        <w:tabs>
+          <w:tab w:val="left" w:pos="600"/>
+          <w:tab w:val="right" w:pos="9628"/>
+        </w:tabs>
+        <w:rPr>
+          <w:rFonts w:asciiTheme="minorHAnsi" w:eastAsiaTheme="minorEastAsia" w:hAnsiTheme="minorHAnsi" w:cstheme="minorBidi"/>
+          <w:noProof/>
+          <w:sz w:val="22"/>
+          <w:szCs w:val="22"/>
+          <w:lang w:eastAsia="it-CH"/>
+        </w:rPr>
+      </w:pPr>
+      <w:r>
+        <w:rPr>
+          <w:noProof/>
+          <w:lang w:val="it-IT"/>
+        </w:rPr>
+        <w:t>11</w:t>
+      </w:r>
+      <w:r>
+        <w:rPr>
+          <w:rFonts w:asciiTheme="minorHAnsi" w:eastAsiaTheme="minorEastAsia" w:hAnsiTheme="minorHAnsi" w:cstheme="minorBidi"/>
+          <w:noProof/>
+          <w:sz w:val="22"/>
+          <w:szCs w:val="22"/>
+          <w:lang w:eastAsia="it-CH"/>
+        </w:rPr>
+        <w:tab/>
+      </w:r>
+      <w:r>
+        <w:rPr>
+          <w:noProof/>
           <w:lang w:val="it-IT"/>
         </w:rPr>
         <w:t>Allegati</w:t>
@@ -2685,7 +2780,7 @@
         <w:rPr>
           <w:noProof/>
         </w:rPr>
-        <w:instrText xml:space="preserve"> PAGEREF _Toc94790473 \h </w:instrText>
+        <w:instrText xml:space="preserve"> PAGEREF _Toc189048301 \h </w:instrText>
       </w:r>
       <w:r>
         <w:rPr>
@@ -2702,7 +2797,7 @@
         <w:rPr>
           <w:noProof/>
         </w:rPr>
-        <w:t>9</w:t>
+        <w:t>12</w:t>
       </w:r>
       <w:r>
         <w:rPr>
@@ -2751,7 +2846,7 @@
         </w:rPr>
         <w:br w:type="page"/>
       </w:r>
-      <w:bookmarkStart w:id="0" w:name="_Toc94790441"/>
+      <w:bookmarkStart w:id="1" w:name="_Toc189048269"/>
       <w:r>
         <w:rPr>
           <w:lang w:val="it-IT"/>
@@ -2759,32 +2854,19 @@
         <w:lastRenderedPageBreak/>
         <w:t>Introduzione</w:t>
       </w:r>
-      <w:bookmarkEnd w:id="0"/>
+      <w:bookmarkEnd w:id="1"/>
     </w:p>
     <w:p>
       <w:pPr>
         <w:pStyle w:val="Titolo2"/>
       </w:pPr>
-      <w:bookmarkStart w:id="1" w:name="_Toc94790442"/>
+      <w:bookmarkStart w:id="2" w:name="_Toc189048270"/>
       <w:r>
         <w:t>Informazioni sul progetto</w:t>
       </w:r>
-      <w:bookmarkEnd w:id="1"/>
+      <w:bookmarkEnd w:id="2"/>
       <w:r>
         <w:t xml:space="preserve"> </w:t>
-      </w:r>
-    </w:p>
-    <w:p>
-      <w:pPr>
-        <w:rPr>
-          <w:lang w:val="it-IT"/>
-        </w:rPr>
-      </w:pPr>
-      <w:r>
-        <w:rPr>
-          <w:lang w:val="it-IT"/>
-        </w:rPr>
-        <w:t xml:space="preserve">In questo capitolo raccogliere le informazioni relative al progetto, ad esempio: </w:t>
       </w:r>
     </w:p>
     <w:p>
@@ -2799,21 +2881,16 @@
       </w:pPr>
       <w:r>
         <w:rPr>
-          <w:lang w:val="it-IT"/>
-        </w:rPr>
-        <w:t>Allievo/i e</w:t>
-      </w:r>
-      <w:r>
-        <w:rPr>
-          <w:lang w:val="it-IT"/>
-        </w:rPr>
-        <w:t xml:space="preserve"> </w:t>
-      </w:r>
-      <w:r>
-        <w:rPr>
-          <w:lang w:val="it-IT"/>
-        </w:rPr>
-        <w:t>docente/i coinvolti nel progetto e rispettivi ruoli,</w:t>
+          <w:b/>
+          <w:lang w:val="it-IT"/>
+        </w:rPr>
+        <w:t>Allievo:</w:t>
+      </w:r>
+      <w:r>
+        <w:rPr>
+          <w:lang w:val="it-IT"/>
+        </w:rPr>
+        <w:t xml:space="preserve"> Alex Gilardi</w:t>
       </w:r>
     </w:p>
     <w:p>
@@ -2828,9 +2905,10 @@
       </w:pPr>
       <w:r>
         <w:rPr>
-          <w:lang w:val="it-IT"/>
-        </w:rPr>
-        <w:t>scuola,</w:t>
+          <w:b/>
+          <w:lang w:val="it-IT"/>
+        </w:rPr>
+        <w:t>Allievo:</w:t>
       </w:r>
       <w:r>
         <w:rPr>
@@ -2842,7 +2920,19 @@
         <w:rPr>
           <w:lang w:val="it-IT"/>
         </w:rPr>
-        <w:t>sezione, materia/e,</w:t>
+        <w:t>Alan</w:t>
+      </w:r>
+      <w:r>
+        <w:rPr>
+          <w:lang w:val="it-IT"/>
+        </w:rPr>
+        <w:t xml:space="preserve"> </w:t>
+      </w:r>
+      <w:r>
+        <w:rPr>
+          <w:lang w:val="it-IT"/>
+        </w:rPr>
+        <w:t>Gregorio</w:t>
       </w:r>
     </w:p>
     <w:p>
@@ -2857,10 +2947,37 @@
       </w:pPr>
       <w:r>
         <w:rPr>
-          <w:lang w:val="it-IT"/>
-        </w:rPr>
-        <w:t>date di inizio e termine di consegna,</w:t>
-      </w:r>
+          <w:b/>
+          <w:lang w:val="it-IT"/>
+        </w:rPr>
+        <w:t>Allievo:</w:t>
+      </w:r>
+      <w:r>
+        <w:rPr>
+          <w:lang w:val="it-IT"/>
+        </w:rPr>
+        <w:t xml:space="preserve"> </w:t>
+      </w:r>
+      <w:r>
+        <w:rPr>
+          <w:lang w:val="it-IT"/>
+        </w:rPr>
+        <w:t>Mark</w:t>
+      </w:r>
+      <w:r>
+        <w:rPr>
+          <w:lang w:val="it-IT"/>
+        </w:rPr>
+        <w:t xml:space="preserve"> </w:t>
+      </w:r>
+      <w:proofErr w:type="spellStart"/>
+      <w:r>
+        <w:rPr>
+          <w:lang w:val="it-IT"/>
+        </w:rPr>
+        <w:t>Iljins</w:t>
+      </w:r>
+      <w:proofErr w:type="spellEnd"/>
     </w:p>
     <w:p>
       <w:pPr>
@@ -2874,57 +2991,23 @@
       </w:pPr>
       <w:r>
         <w:rPr>
-          <w:lang w:val="it-IT"/>
-        </w:rPr>
-        <w:t>…</w:t>
-      </w:r>
-    </w:p>
-    <w:p>
-      <w:pPr>
-        <w:pStyle w:val="Titolo2"/>
-      </w:pPr>
-      <w:bookmarkStart w:id="2" w:name="_Toc94790443"/>
-      <w:r>
-        <w:t>Abstract</w:t>
-      </w:r>
-      <w:bookmarkEnd w:id="2"/>
-      <w:r>
-        <w:t xml:space="preserve"> </w:t>
-      </w:r>
-    </w:p>
-    <w:p>
-      <w:r>
-        <w:t>È</w:t>
-      </w:r>
-      <w:r>
-        <w:t xml:space="preserve"> una breve e accurata rappresentazione dei contenuti di un documento, senza notazioni critiche o valutazioni. Lo scopo di un abstract efficace dovrebbe essere quello di far conoscere all’utente il contenuto di base di un documento e metterlo nella condizione di decidere se risponde ai suoi interessi e se è opportuno il ricorso al documento originale.</w:t>
-      </w:r>
-    </w:p>
-    <w:p>
-      <w:pPr>
-        <w:rPr>
-          <w:lang w:val="it-IT"/>
-        </w:rPr>
-      </w:pPr>
-    </w:p>
-    <w:p>
-      <w:pPr>
-        <w:rPr>
-          <w:lang w:val="it-IT"/>
-        </w:rPr>
-      </w:pPr>
-      <w:r>
-        <w:rPr>
-          <w:lang w:val="it-IT"/>
-        </w:rPr>
-        <w:t>Può contenere alcuni o tutti gli elementi seguenti:</w:t>
+          <w:b/>
+          <w:lang w:val="it-IT"/>
+        </w:rPr>
+        <w:t>Docente:</w:t>
+      </w:r>
+      <w:r>
+        <w:rPr>
+          <w:lang w:val="it-IT"/>
+        </w:rPr>
+        <w:t xml:space="preserve"> Michel Palucci</w:t>
       </w:r>
     </w:p>
     <w:p>
       <w:pPr>
         <w:numPr>
           <w:ilvl w:val="0"/>
-          <w:numId w:val="14"/>
+          <w:numId w:val="2"/>
         </w:numPr>
         <w:rPr>
           <w:lang w:val="it-IT"/>
@@ -2935,26 +3018,20 @@
           <w:b/>
           <w:lang w:val="it-IT"/>
         </w:rPr>
-        <w:t>Background/Situazione iniziale</w:t>
-      </w:r>
-      <w:r>
-        <w:rPr>
-          <w:lang w:val="it-IT"/>
-        </w:rPr>
-        <w:t xml:space="preserve"> </w:t>
-      </w:r>
-      <w:r>
-        <w:rPr>
-          <w:lang w:val="it-IT"/>
-        </w:rPr>
-        <w:t xml:space="preserve"> </w:t>
+        <w:t>Scuola e classe:</w:t>
+      </w:r>
+      <w:r>
+        <w:rPr>
+          <w:lang w:val="it-IT"/>
+        </w:rPr>
+        <w:t xml:space="preserve"> SAMT Sezione informatica, I3AA</w:t>
       </w:r>
     </w:p>
     <w:p>
       <w:pPr>
         <w:numPr>
           <w:ilvl w:val="0"/>
-          <w:numId w:val="14"/>
+          <w:numId w:val="2"/>
         </w:numPr>
         <w:rPr>
           <w:lang w:val="it-IT"/>
@@ -2965,45 +3042,20 @@
           <w:b/>
           <w:lang w:val="it-IT"/>
         </w:rPr>
-        <w:t>Descrizione del problema</w:t>
-      </w:r>
-      <w:r>
-        <w:rPr>
-          <w:b/>
-          <w:lang w:val="it-IT"/>
-        </w:rPr>
-        <w:t xml:space="preserve"> e motivazione</w:t>
-      </w:r>
-      <w:r>
-        <w:rPr>
-          <w:lang w:val="it-IT"/>
-        </w:rPr>
-        <w:t xml:space="preserve">: Che problema </w:t>
-      </w:r>
-      <w:r>
-        <w:rPr>
-          <w:lang w:val="it-IT"/>
-        </w:rPr>
-        <w:t>ho cercato</w:t>
-      </w:r>
-      <w:r>
-        <w:rPr>
-          <w:lang w:val="it-IT"/>
-        </w:rPr>
-        <w:t xml:space="preserve"> di risolvere? </w:t>
-      </w:r>
-      <w:r>
-        <w:rPr>
-          <w:lang w:val="it-IT"/>
-        </w:rPr>
-        <w:t>Questa sezione dovrebbe includere l'importanza del vostro lavoro, la difficoltà dell'area e l'effetto che potrebbe avere se portato a termine con successo.</w:t>
+        <w:t>Materia:</w:t>
+      </w:r>
+      <w:r>
+        <w:rPr>
+          <w:lang w:val="it-IT"/>
+        </w:rPr>
+        <w:t xml:space="preserve"> Modulo 306</w:t>
       </w:r>
     </w:p>
     <w:p>
       <w:pPr>
         <w:numPr>
           <w:ilvl w:val="0"/>
-          <w:numId w:val="14"/>
+          <w:numId w:val="2"/>
         </w:numPr>
         <w:rPr>
           <w:lang w:val="it-IT"/>
@@ -3014,86 +3066,98 @@
           <w:b/>
           <w:lang w:val="it-IT"/>
         </w:rPr>
-        <w:t>Approccio/Metodi</w:t>
-      </w:r>
-      <w:r>
-        <w:rPr>
-          <w:lang w:val="it-IT"/>
-        </w:rPr>
-        <w:t>: Come ho ottenuto dei progressi? Come ho risolto il problema</w:t>
-      </w:r>
-      <w:r>
-        <w:rPr>
-          <w:lang w:val="it-IT"/>
-        </w:rPr>
-        <w:t xml:space="preserve"> (tecniche…)</w:t>
-      </w:r>
-      <w:r>
-        <w:rPr>
-          <w:lang w:val="it-IT"/>
-        </w:rPr>
-        <w:t>? Quale è stata l’entità del mio lavoro? Che fattori importanti controllo, ignoro o misuro?</w:t>
+        <w:t>Data inizio consegna:</w:t>
+      </w:r>
+      <w:r>
+        <w:rPr>
+          <w:lang w:val="it-IT"/>
+        </w:rPr>
+        <w:t xml:space="preserve"> </w:t>
+      </w:r>
+      <w:r>
+        <w:rPr>
+          <w:lang w:val="it-IT"/>
+        </w:rPr>
+        <w:t>29</w:t>
+      </w:r>
+      <w:r>
+        <w:rPr>
+          <w:lang w:val="it-IT"/>
+        </w:rPr>
+        <w:t>.0</w:t>
+      </w:r>
+      <w:r>
+        <w:rPr>
+          <w:lang w:val="it-IT"/>
+        </w:rPr>
+        <w:t>1</w:t>
+      </w:r>
+      <w:r>
+        <w:rPr>
+          <w:lang w:val="it-IT"/>
+        </w:rPr>
+        <w:t>.202</w:t>
+      </w:r>
+      <w:r>
+        <w:rPr>
+          <w:lang w:val="it-IT"/>
+        </w:rPr>
+        <w:t>5</w:t>
+      </w:r>
+      <w:r>
+        <w:rPr>
+          <w:lang w:val="it-IT"/>
+        </w:rPr>
+        <w:t xml:space="preserve"> – </w:t>
+      </w:r>
+      <w:r>
+        <w:rPr>
+          <w:lang w:val="it-IT"/>
+        </w:rPr>
+        <w:t>28</w:t>
+      </w:r>
+      <w:r>
+        <w:rPr>
+          <w:lang w:val="it-IT"/>
+        </w:rPr>
+        <w:t>.0</w:t>
+      </w:r>
+      <w:r>
+        <w:rPr>
+          <w:lang w:val="it-IT"/>
+        </w:rPr>
+        <w:t>5</w:t>
+      </w:r>
+      <w:r>
+        <w:rPr>
+          <w:lang w:val="it-IT"/>
+        </w:rPr>
+        <w:t>.2025</w:t>
       </w:r>
     </w:p>
     <w:p>
       <w:pPr>
         <w:numPr>
           <w:ilvl w:val="0"/>
-          <w:numId w:val="14"/>
+          <w:numId w:val="2"/>
         </w:numPr>
         <w:rPr>
           <w:lang w:val="it-IT"/>
         </w:rPr>
       </w:pPr>
-      <w:r>
-        <w:rPr>
-          <w:b/>
-          <w:lang w:val="it-IT"/>
-        </w:rPr>
-        <w:t>Risultati</w:t>
-      </w:r>
-      <w:r>
-        <w:rPr>
-          <w:lang w:val="it-IT"/>
-        </w:rPr>
-        <w:t xml:space="preserve">: Quale è la risposta? Quali sono i risultati? Quanto è più veloce, più sicuro, più economico o in qualche altro aspetto migliore di altri prodotti/soluzioni? </w:t>
-      </w:r>
-    </w:p>
-    <w:p>
-      <w:pPr>
-        <w:rPr>
-          <w:lang w:val="it-IT"/>
-        </w:rPr>
-      </w:pPr>
-    </w:p>
-    <w:p>
-      <w:pPr>
-        <w:rPr>
-          <w:lang w:val="en-US"/>
-        </w:rPr>
-      </w:pPr>
-      <w:proofErr w:type="spellStart"/>
-      <w:r>
-        <w:rPr>
-          <w:lang w:val="en-US"/>
-        </w:rPr>
-        <w:t>Esempio</w:t>
-      </w:r>
-      <w:proofErr w:type="spellEnd"/>
-      <w:r>
-        <w:rPr>
-          <w:lang w:val="en-US"/>
-        </w:rPr>
-        <w:t xml:space="preserve"> di abstract: </w:t>
-      </w:r>
-    </w:p>
-    <w:p>
-      <w:pPr>
-        <w:ind w:left="720"/>
-        <w:rPr>
-          <w:lang w:val="en-US"/>
-        </w:rPr>
-      </w:pPr>
+    </w:p>
+    <w:p>
+      <w:pPr>
+        <w:pStyle w:val="Titolo2"/>
+      </w:pPr>
+      <w:bookmarkStart w:id="3" w:name="_Toc189048271"/>
+      <w:r>
+        <w:t>Abstract</w:t>
+      </w:r>
+      <w:bookmarkEnd w:id="3"/>
+      <w:r>
+        <w:t xml:space="preserve"> </w:t>
+      </w:r>
     </w:p>
     <w:p>
       <w:pPr>
@@ -3103,113 +3167,208 @@
           <w:lang w:val="en-US"/>
         </w:rPr>
       </w:pPr>
-      <w:r>
-        <w:rPr>
-          <w:i/>
-          <w:lang w:val="en-US"/>
-        </w:rPr>
-        <w:t xml:space="preserve">As the size and complexity of today’s most modern computer chips increase, new techniques must be developed to effectively design and create Very </w:t>
-      </w:r>
-      <w:r>
-        <w:rPr>
-          <w:i/>
-          <w:lang w:val="en-US"/>
-        </w:rPr>
-        <w:t>Large-Scale</w:t>
-      </w:r>
-      <w:r>
-        <w:rPr>
-          <w:i/>
-          <w:lang w:val="en-US"/>
-        </w:rPr>
-        <w:t xml:space="preserve"> Integration chips quickly. For this project, a new type of hardware compiler is created. This hardware compiler will read a C++ program, and physically design a suitable microprocessor intended for running that specific program. With this new and powerful compiler, it is possible to design anything from a small adder, to a microprocessor with millions of transistors. Designing new computer chips, such as the Pentium 4, can require dozens of engineers and months of time. With the help of this compiler, a single person could design such a large-scale microprocessor in just weeks.</w:t>
-      </w:r>
-    </w:p>
-    <w:p>
-      <w:pPr>
-        <w:ind w:left="720"/>
-        <w:rPr>
-          <w:i/>
-          <w:lang w:val="en-US"/>
-        </w:rPr>
-      </w:pPr>
     </w:p>
     <w:p>
       <w:pPr>
         <w:pStyle w:val="Titolo2"/>
       </w:pPr>
-      <w:bookmarkStart w:id="3" w:name="_Toc94790444"/>
+      <w:bookmarkStart w:id="4" w:name="_Toc189048272"/>
       <w:r>
         <w:t>Scopo</w:t>
       </w:r>
-      <w:bookmarkEnd w:id="3"/>
-    </w:p>
-    <w:p>
-      <w:pPr>
-        <w:rPr>
-          <w:lang w:val="it-IT"/>
-        </w:rPr>
-      </w:pPr>
-      <w:r>
-        <w:rPr>
-          <w:lang w:val="it-IT"/>
-        </w:rPr>
-        <w:t>Lo scopo del progetto (scopi didattici/scopi operativi)</w:t>
-      </w:r>
-      <w:r>
-        <w:rPr>
-          <w:lang w:val="it-IT"/>
-        </w:rPr>
-        <w:t>. Dovrebbe descrivere il mandato</w:t>
-      </w:r>
-      <w:r>
-        <w:rPr>
-          <w:lang w:val="it-IT"/>
-        </w:rPr>
-        <w:t>, ma non vanno ricopiate le informazioni del quaderno dei compiti</w:t>
-      </w:r>
-      <w:r>
-        <w:rPr>
-          <w:lang w:val="it-IT"/>
-        </w:rPr>
-        <w:t xml:space="preserve"> (che va invece allegato)</w:t>
-      </w:r>
-      <w:r>
-        <w:rPr>
-          <w:lang w:val="it-IT"/>
-        </w:rPr>
-        <w:t>.</w:t>
-      </w:r>
+      <w:bookmarkEnd w:id="4"/>
+    </w:p>
+    <w:p>
+      <w:pPr>
+        <w:rPr>
+          <w:lang w:val="it-IT"/>
+        </w:rPr>
+      </w:pPr>
+      <w:r>
+        <w:rPr>
+          <w:lang w:val="it-IT"/>
+        </w:rPr>
+        <w:t xml:space="preserve">Lo scopo principale del progetto è quello di realizzare un’applicazione WEB che permette agli utenti che lo utilizzano di divertirsi e giocare al famoso gioco </w:t>
+      </w:r>
+      <w:proofErr w:type="spellStart"/>
+      <w:r>
+        <w:rPr>
+          <w:lang w:val="it-IT"/>
+        </w:rPr>
+        <w:t>Monopoly</w:t>
+      </w:r>
+      <w:proofErr w:type="spellEnd"/>
+      <w:r>
+        <w:rPr>
+          <w:lang w:val="it-IT"/>
+        </w:rPr>
+        <w:t>. Ovviamente per rendere il nostro applicativo migliore oltre ad avere le funzionalità base del gioco</w:t>
+      </w:r>
+      <w:r>
+        <w:rPr>
+          <w:lang w:val="it-IT"/>
+        </w:rPr>
+        <w:t>, che tutti conoscono</w:t>
+      </w:r>
+      <w:r>
+        <w:rPr>
+          <w:lang w:val="it-IT"/>
+        </w:rPr>
+        <w:t xml:space="preserve">, abbiamo </w:t>
+      </w:r>
+      <w:r>
+        <w:rPr>
+          <w:lang w:val="it-IT"/>
+        </w:rPr>
+        <w:t>anche</w:t>
+      </w:r>
+      <w:r>
+        <w:rPr>
+          <w:lang w:val="it-IT"/>
+        </w:rPr>
+        <w:t xml:space="preserve"> </w:t>
+      </w:r>
+      <w:r>
+        <w:rPr>
+          <w:lang w:val="it-IT"/>
+        </w:rPr>
+        <w:t>aggiunto delle funzionalità extra.</w:t>
+      </w:r>
+    </w:p>
+    <w:p>
+      <w:pPr>
+        <w:rPr>
+          <w:lang w:val="it-IT"/>
+        </w:rPr>
+      </w:pPr>
+    </w:p>
+    <w:p>
+      <w:pPr>
+        <w:rPr>
+          <w:lang w:val="it-IT"/>
+        </w:rPr>
+      </w:pPr>
+      <w:r>
+        <w:rPr>
+          <w:lang w:val="it-IT"/>
+        </w:rPr>
+        <w:t>Un ulteriore scopo del progetto è sicuramente quello di migliorare le nostr</w:t>
+      </w:r>
+      <w:r>
+        <w:rPr>
+          <w:lang w:val="it-IT"/>
+        </w:rPr>
+        <w:t>e competenze nei vari linguaggi che andremo a utilizzare. Infatti</w:t>
+      </w:r>
+      <w:r>
+        <w:rPr>
+          <w:lang w:val="it-IT"/>
+        </w:rPr>
+        <w:t>, questo progetto ci permetterà di andare a esplorare ulteriormente</w:t>
+      </w:r>
+      <w:r>
+        <w:rPr>
+          <w:lang w:val="it-IT"/>
+        </w:rPr>
+        <w:t xml:space="preserve"> la creazione e la struttura di </w:t>
+      </w:r>
+      <w:proofErr w:type="spellStart"/>
+      <w:r>
+        <w:rPr>
+          <w:lang w:val="it-IT"/>
+        </w:rPr>
+        <w:t>DataBase</w:t>
+      </w:r>
+      <w:proofErr w:type="spellEnd"/>
+      <w:r>
+        <w:rPr>
+          <w:lang w:val="it-IT"/>
+        </w:rPr>
+        <w:t xml:space="preserve"> tramite il linguaggio SQL. Ci permetterà anche di migliorare le nostre abilità nei linguaggi WEB come PHP, </w:t>
+      </w:r>
+      <w:proofErr w:type="spellStart"/>
+      <w:r>
+        <w:rPr>
+          <w:lang w:val="it-IT"/>
+        </w:rPr>
+        <w:t>Javascript</w:t>
+      </w:r>
+      <w:proofErr w:type="spellEnd"/>
+      <w:r>
+        <w:rPr>
+          <w:lang w:val="it-IT"/>
+        </w:rPr>
+        <w:t>, HTML.</w:t>
+      </w:r>
+    </w:p>
+    <w:p>
+      <w:pPr>
+        <w:rPr>
+          <w:lang w:val="it-IT"/>
+        </w:rPr>
+      </w:pPr>
+    </w:p>
+    <w:p>
+      <w:pPr>
+        <w:rPr>
+          <w:lang w:val="it-IT"/>
+        </w:rPr>
+      </w:pPr>
+      <w:r>
+        <w:rPr>
+          <w:lang w:val="it-IT"/>
+        </w:rPr>
+        <w:t>Infine, essendo il nostro primo progetto a gruppi, ci permetterà di applicare e migliorare quello che abbiamo acquisito durante lo svolgimento del primo progetto, svolto nel primo semestre.</w:t>
+      </w:r>
+      <w:bookmarkStart w:id="5" w:name="_GoBack"/>
+      <w:bookmarkEnd w:id="5"/>
+    </w:p>
+    <w:p>
+      <w:pPr>
+        <w:rPr>
+          <w:lang w:val="it-IT"/>
+        </w:rPr>
+      </w:pPr>
+    </w:p>
+    <w:p>
+      <w:pPr>
+        <w:rPr>
+          <w:lang w:val="it-IT"/>
+        </w:rPr>
+      </w:pPr>
+      <w:r>
+        <w:rPr>
+          <w:lang w:val="it-IT"/>
+        </w:rPr>
+        <w:br w:type="page"/>
+      </w:r>
+    </w:p>
+    <w:p>
+      <w:pPr>
+        <w:rPr>
+          <w:lang w:val="it-IT"/>
+        </w:rPr>
+      </w:pPr>
     </w:p>
     <w:p>
       <w:pPr>
         <w:pStyle w:val="Titolo1"/>
-        <w:rPr>
-          <w:lang w:val="it-IT"/>
-        </w:rPr>
-      </w:pPr>
-      <w:r>
-        <w:br w:type="page"/>
-      </w:r>
-      <w:bookmarkStart w:id="4" w:name="_Toc94790445"/>
-      <w:r>
-        <w:rPr>
-          <w:lang w:val="it-IT"/>
-        </w:rPr>
-        <w:lastRenderedPageBreak/>
+      </w:pPr>
+      <w:bookmarkStart w:id="6" w:name="_Toc189048273"/>
+      <w:r>
         <w:t>Analisi</w:t>
       </w:r>
-      <w:bookmarkEnd w:id="4"/>
+      <w:bookmarkEnd w:id="6"/>
     </w:p>
     <w:p>
       <w:pPr>
         <w:pStyle w:val="Titolo2"/>
       </w:pPr>
-      <w:bookmarkStart w:id="5" w:name="_Toc94790446"/>
+      <w:bookmarkStart w:id="7" w:name="_Toc189048274"/>
       <w:r>
         <w:t>Analisi del dominio</w:t>
       </w:r>
-      <w:bookmarkEnd w:id="5"/>
+      <w:bookmarkEnd w:id="7"/>
     </w:p>
     <w:p>
       <w:pPr>
@@ -3382,7 +3541,7 @@
       <w:pPr>
         <w:pStyle w:val="Titolo2"/>
       </w:pPr>
-      <w:bookmarkStart w:id="6" w:name="_Toc94790447"/>
+      <w:bookmarkStart w:id="8" w:name="_Toc189048275"/>
       <w:r>
         <w:t>Analisi e s</w:t>
       </w:r>
@@ -3395,7 +3554,7 @@
       <w:r>
         <w:t>dei requisiti</w:t>
       </w:r>
-      <w:bookmarkEnd w:id="6"/>
+      <w:bookmarkEnd w:id="8"/>
     </w:p>
     <w:p>
       <w:pPr>
@@ -6206,19 +6365,6 @@
               <w:t xml:space="preserve"> per aggiungere i vari amici (basta anche solo 2 giocatori)</w:t>
             </w:r>
           </w:p>
-          <w:p>
-            <w:pPr>
-              <w:pStyle w:val="TableParagraph"/>
-              <w:spacing w:before="38"/>
-              <w:jc w:val="both"/>
-              <w:rPr>
-                <w:rFonts w:ascii="Arial" w:hAnsi="Arial" w:cs="Arial"/>
-                <w:spacing w:val="-6"/>
-                <w:sz w:val="20"/>
-                <w:szCs w:val="16"/>
-              </w:rPr>
-            </w:pPr>
-          </w:p>
         </w:tc>
       </w:tr>
     </w:tbl>
@@ -6312,7 +6458,16 @@
                 <w:sz w:val="20"/>
                 <w:szCs w:val="16"/>
               </w:rPr>
-              <w:t>EQ-05</w:t>
+              <w:t>EQ-0</w:t>
+            </w:r>
+            <w:r>
+              <w:rPr>
+                <w:rFonts w:ascii="Arial" w:hAnsi="Arial" w:cs="Arial"/>
+                <w:w w:val="90"/>
+                <w:sz w:val="20"/>
+                <w:szCs w:val="16"/>
+              </w:rPr>
+              <w:t>5</w:t>
             </w:r>
           </w:p>
         </w:tc>
@@ -6488,7 +6643,7 @@
                 <w:sz w:val="20"/>
                 <w:szCs w:val="16"/>
               </w:rPr>
-              <w:t>Interfaccia Gioco</w:t>
+              <w:t>Interfaccia Room</w:t>
             </w:r>
           </w:p>
         </w:tc>
@@ -6550,7 +6705,15 @@
                 <w:sz w:val="20"/>
                 <w:szCs w:val="16"/>
               </w:rPr>
-              <w:t>L’utente potrà visualizzare tutti gli elementi necessari per giocare al Monopoli</w:t>
+              <w:t xml:space="preserve">L’utente potrà visualizzare una pagina dove poter </w:t>
+            </w:r>
+            <w:r>
+              <w:rPr>
+                <w:rFonts w:ascii="Arial" w:hAnsi="Arial" w:cs="Arial"/>
+                <w:sz w:val="20"/>
+                <w:szCs w:val="16"/>
+              </w:rPr>
+              <w:t>continuare la partita che vuole.</w:t>
             </w:r>
           </w:p>
         </w:tc>
@@ -6624,6 +6787,7 @@
               <w:pStyle w:val="TableParagraph"/>
               <w:spacing w:before="38"/>
               <w:ind w:left="108"/>
+              <w:jc w:val="both"/>
               <w:rPr>
                 <w:rFonts w:ascii="Arial" w:hAnsi="Arial" w:cs="Arial"/>
                 <w:b/>
@@ -6652,51 +6816,20 @@
             <w:pPr>
               <w:pStyle w:val="TableParagraph"/>
               <w:spacing w:before="38"/>
-              <w:rPr>
-                <w:rFonts w:ascii="Arial" w:hAnsi="Arial" w:cs="Arial"/>
-                <w:sz w:val="20"/>
-                <w:szCs w:val="16"/>
-              </w:rPr>
-            </w:pPr>
-            <w:r>
-              <w:rPr>
-                <w:rFonts w:ascii="Arial" w:hAnsi="Arial" w:cs="Arial"/>
-                <w:sz w:val="20"/>
-                <w:szCs w:val="16"/>
-              </w:rPr>
-              <w:t xml:space="preserve">Zona </w:t>
-            </w:r>
-            <w:r>
-              <w:rPr>
-                <w:rFonts w:ascii="Arial" w:hAnsi="Arial" w:cs="Arial"/>
-                <w:sz w:val="20"/>
-                <w:szCs w:val="16"/>
-              </w:rPr>
-              <w:t xml:space="preserve">a destra </w:t>
-            </w:r>
-            <w:r>
-              <w:rPr>
-                <w:rFonts w:ascii="Arial" w:hAnsi="Arial" w:cs="Arial"/>
-                <w:sz w:val="20"/>
-                <w:szCs w:val="16"/>
-              </w:rPr>
-              <w:t>riguardante</w:t>
-            </w:r>
-            <w:r>
-              <w:rPr>
-                <w:rFonts w:ascii="Arial" w:hAnsi="Arial" w:cs="Arial"/>
-                <w:sz w:val="20"/>
-                <w:szCs w:val="16"/>
-              </w:rPr>
-              <w:t xml:space="preserve"> i vari player con il loro patrimonio</w:t>
-            </w:r>
-            <w:r>
-              <w:rPr>
-                <w:rFonts w:ascii="Arial" w:hAnsi="Arial" w:cs="Arial"/>
-                <w:sz w:val="20"/>
-                <w:szCs w:val="16"/>
-              </w:rPr>
-              <w:t xml:space="preserve"> e proprietà</w:t>
+              <w:jc w:val="both"/>
+              <w:rPr>
+                <w:rFonts w:ascii="Arial" w:hAnsi="Arial" w:cs="Arial"/>
+                <w:sz w:val="20"/>
+                <w:szCs w:val="16"/>
+              </w:rPr>
+            </w:pPr>
+            <w:r>
+              <w:rPr>
+                <w:rFonts w:ascii="Arial" w:hAnsi="Arial" w:cs="Arial"/>
+                <w:sz w:val="20"/>
+                <w:szCs w:val="16"/>
+              </w:rPr>
+              <w:t>Zona con tutte le partite</w:t>
             </w:r>
           </w:p>
         </w:tc>
@@ -6715,6 +6848,7 @@
               <w:pStyle w:val="TableParagraph"/>
               <w:spacing w:before="38"/>
               <w:ind w:left="108"/>
+              <w:jc w:val="both"/>
               <w:rPr>
                 <w:rFonts w:ascii="Arial" w:hAnsi="Arial" w:cs="Arial"/>
                 <w:b/>
@@ -6743,28 +6877,13 @@
             <w:pPr>
               <w:pStyle w:val="TableParagraph"/>
               <w:spacing w:before="38"/>
-              <w:rPr>
-                <w:rFonts w:ascii="Arial" w:hAnsi="Arial" w:cs="Arial"/>
-                <w:sz w:val="20"/>
-                <w:szCs w:val="16"/>
-              </w:rPr>
-            </w:pPr>
-            <w:r>
-              <w:rPr>
-                <w:rFonts w:ascii="Arial" w:hAnsi="Arial" w:cs="Arial"/>
-                <w:sz w:val="20"/>
-                <w:szCs w:val="16"/>
-              </w:rPr>
-              <w:t>Zona al centro dell’interfaccia la tavola di gioco con tutte le caselle</w:t>
-            </w:r>
-            <w:r>
-              <w:rPr>
-                <w:rFonts w:ascii="Arial" w:hAnsi="Arial" w:cs="Arial"/>
-                <w:sz w:val="20"/>
-                <w:szCs w:val="16"/>
-              </w:rPr>
-              <w:t>.</w:t>
-            </w:r>
+              <w:jc w:val="both"/>
+              <w:rPr>
+                <w:rFonts w:ascii="Arial" w:hAnsi="Arial" w:cs="Arial"/>
+                <w:sz w:val="20"/>
+                <w:szCs w:val="16"/>
+              </w:rPr>
+            </w:pPr>
           </w:p>
         </w:tc>
       </w:tr>
@@ -6782,6 +6901,7 @@
               <w:pStyle w:val="TableParagraph"/>
               <w:spacing w:before="38"/>
               <w:ind w:left="108"/>
+              <w:jc w:val="both"/>
               <w:rPr>
                 <w:rFonts w:ascii="Arial" w:hAnsi="Arial" w:cs="Arial"/>
                 <w:b/>
@@ -6811,6 +6931,7 @@
             <w:pPr>
               <w:pStyle w:val="TableParagraph"/>
               <w:spacing w:before="38"/>
+              <w:jc w:val="both"/>
               <w:rPr>
                 <w:rFonts w:ascii="Arial" w:hAnsi="Arial" w:cs="Arial"/>
                 <w:spacing w:val="-6"/>
@@ -6818,15 +6939,6 @@
                 <w:szCs w:val="16"/>
               </w:rPr>
             </w:pPr>
-            <w:r>
-              <w:rPr>
-                <w:rFonts w:ascii="Arial" w:hAnsi="Arial" w:cs="Arial"/>
-                <w:spacing w:val="-6"/>
-                <w:sz w:val="20"/>
-                <w:szCs w:val="16"/>
-              </w:rPr>
-              <w:t>Pulsante per il lancio dei dadi.</w:t>
-            </w:r>
           </w:p>
         </w:tc>
       </w:tr>
@@ -6873,6 +6985,7 @@
             <w:pPr>
               <w:pStyle w:val="TableParagraph"/>
               <w:spacing w:before="38"/>
+              <w:jc w:val="both"/>
               <w:rPr>
                 <w:rFonts w:ascii="Arial" w:hAnsi="Arial" w:cs="Arial"/>
                 <w:spacing w:val="-6"/>
@@ -6880,153 +6993,11 @@
                 <w:szCs w:val="16"/>
               </w:rPr>
             </w:pPr>
-            <w:r>
-              <w:rPr>
-                <w:rFonts w:ascii="Arial" w:hAnsi="Arial" w:cs="Arial"/>
-                <w:spacing w:val="-6"/>
-                <w:sz w:val="20"/>
-                <w:szCs w:val="16"/>
-              </w:rPr>
-              <w:t>Pulsante per aprire la chat.</w:t>
-            </w:r>
-          </w:p>
-        </w:tc>
-      </w:tr>
-      <w:tr>
-        <w:trPr>
-          <w:trHeight w:val="407"/>
-        </w:trPr>
-        <w:tc>
-          <w:tcPr>
-            <w:tcW w:w="1661" w:type="dxa"/>
-            <w:shd w:val="clear" w:color="auto" w:fill="D9D9D9"/>
-          </w:tcPr>
-          <w:p>
-            <w:pPr>
-              <w:pStyle w:val="TableParagraph"/>
-              <w:spacing w:before="38"/>
-              <w:ind w:left="108"/>
-              <w:rPr>
-                <w:rFonts w:ascii="Arial" w:hAnsi="Arial" w:cs="Arial"/>
-                <w:b/>
-                <w:spacing w:val="-5"/>
-                <w:sz w:val="20"/>
-                <w:szCs w:val="16"/>
-              </w:rPr>
-            </w:pPr>
-            <w:r>
-              <w:rPr>
-                <w:rFonts w:ascii="Arial" w:hAnsi="Arial" w:cs="Arial"/>
-                <w:b/>
-                <w:spacing w:val="-5"/>
-                <w:sz w:val="20"/>
-                <w:szCs w:val="16"/>
-              </w:rPr>
-              <w:t>005</w:t>
-            </w:r>
-          </w:p>
-        </w:tc>
-        <w:tc>
-          <w:tcPr>
-            <w:tcW w:w="7978" w:type="dxa"/>
-            <w:gridSpan w:val="5"/>
-          </w:tcPr>
-          <w:p>
-            <w:pPr>
-              <w:pStyle w:val="TableParagraph"/>
-              <w:spacing w:before="38"/>
-              <w:rPr>
-                <w:rFonts w:ascii="Arial" w:hAnsi="Arial" w:cs="Arial"/>
-                <w:spacing w:val="-6"/>
-                <w:sz w:val="20"/>
-                <w:szCs w:val="16"/>
-              </w:rPr>
-            </w:pPr>
-            <w:r>
-              <w:rPr>
-                <w:rFonts w:ascii="Arial" w:hAnsi="Arial" w:cs="Arial"/>
-                <w:spacing w:val="-6"/>
-                <w:sz w:val="20"/>
-                <w:szCs w:val="16"/>
-              </w:rPr>
-              <w:t>Pulsante per richiedere un trade.</w:t>
-            </w:r>
-          </w:p>
-        </w:tc>
-      </w:tr>
-      <w:tr>
-        <w:trPr>
-          <w:trHeight w:val="407"/>
-        </w:trPr>
-        <w:tc>
-          <w:tcPr>
-            <w:tcW w:w="1661" w:type="dxa"/>
-            <w:shd w:val="clear" w:color="auto" w:fill="D9D9D9"/>
-          </w:tcPr>
-          <w:p>
-            <w:pPr>
-              <w:pStyle w:val="TableParagraph"/>
-              <w:spacing w:before="38"/>
-              <w:ind w:left="108"/>
-              <w:rPr>
-                <w:rFonts w:ascii="Arial" w:hAnsi="Arial" w:cs="Arial"/>
-                <w:b/>
-                <w:spacing w:val="-5"/>
-                <w:sz w:val="20"/>
-                <w:szCs w:val="16"/>
-              </w:rPr>
-            </w:pPr>
-            <w:r>
-              <w:rPr>
-                <w:rFonts w:ascii="Arial" w:hAnsi="Arial" w:cs="Arial"/>
-                <w:b/>
-                <w:spacing w:val="-5"/>
-                <w:sz w:val="20"/>
-                <w:szCs w:val="16"/>
-              </w:rPr>
-              <w:t>00</w:t>
-            </w:r>
-            <w:r>
-              <w:rPr>
-                <w:rFonts w:ascii="Arial" w:hAnsi="Arial" w:cs="Arial"/>
-                <w:b/>
-                <w:spacing w:val="-5"/>
-                <w:sz w:val="20"/>
-                <w:szCs w:val="16"/>
-              </w:rPr>
-              <w:t>6</w:t>
-            </w:r>
-          </w:p>
-        </w:tc>
-        <w:tc>
-          <w:tcPr>
-            <w:tcW w:w="7978" w:type="dxa"/>
-            <w:gridSpan w:val="5"/>
-          </w:tcPr>
-          <w:p>
-            <w:pPr>
-              <w:pStyle w:val="TableParagraph"/>
-              <w:spacing w:before="38"/>
-              <w:rPr>
-                <w:rFonts w:ascii="Arial" w:hAnsi="Arial" w:cs="Arial"/>
-                <w:spacing w:val="-6"/>
-                <w:sz w:val="20"/>
-                <w:szCs w:val="16"/>
-              </w:rPr>
-            </w:pPr>
-            <w:r>
-              <w:rPr>
-                <w:rFonts w:ascii="Arial" w:hAnsi="Arial" w:cs="Arial"/>
-                <w:spacing w:val="-6"/>
-                <w:sz w:val="20"/>
-                <w:szCs w:val="16"/>
-              </w:rPr>
-              <w:t>Pulsante per richiedere di uscire dalla partita.</w:t>
-            </w:r>
           </w:p>
         </w:tc>
       </w:tr>
     </w:tbl>
+    <w:p/>
     <w:p>
       <w:r>
         <w:br w:type="page"/>
@@ -7122,7 +7093,16 @@
                 <w:sz w:val="20"/>
                 <w:szCs w:val="16"/>
               </w:rPr>
-              <w:t>EQ-05</w:t>
+              <w:t>EQ-0</w:t>
+            </w:r>
+            <w:r>
+              <w:rPr>
+                <w:rFonts w:ascii="Arial" w:hAnsi="Arial" w:cs="Arial"/>
+                <w:w w:val="90"/>
+                <w:sz w:val="20"/>
+                <w:szCs w:val="16"/>
+              </w:rPr>
+              <w:t>6</w:t>
             </w:r>
           </w:p>
         </w:tc>
@@ -7285,19 +7265,20 @@
             <w:pPr>
               <w:pStyle w:val="TableParagraph"/>
               <w:spacing w:before="38"/>
-              <w:rPr>
-                <w:rFonts w:ascii="Arial" w:hAnsi="Arial" w:cs="Arial"/>
-                <w:sz w:val="20"/>
-                <w:szCs w:val="16"/>
-              </w:rPr>
-            </w:pPr>
-            <w:r>
-              <w:rPr>
-                <w:rFonts w:ascii="Arial" w:hAnsi="Arial" w:cs="Arial"/>
-                <w:sz w:val="20"/>
-                <w:szCs w:val="16"/>
-              </w:rPr>
-              <w:t>Popup Casella</w:t>
+              <w:jc w:val="both"/>
+              <w:rPr>
+                <w:rFonts w:ascii="Arial" w:hAnsi="Arial" w:cs="Arial"/>
+                <w:sz w:val="20"/>
+                <w:szCs w:val="16"/>
+              </w:rPr>
+            </w:pPr>
+            <w:r>
+              <w:rPr>
+                <w:rFonts w:ascii="Arial" w:hAnsi="Arial" w:cs="Arial"/>
+                <w:sz w:val="20"/>
+                <w:szCs w:val="16"/>
+              </w:rPr>
+              <w:t>Interfaccia Gioco</w:t>
             </w:r>
           </w:p>
         </w:tc>
@@ -7346,19 +7327,20 @@
             <w:pPr>
               <w:pStyle w:val="TableParagraph"/>
               <w:spacing w:before="38"/>
-              <w:rPr>
-                <w:rFonts w:ascii="Arial" w:hAnsi="Arial" w:cs="Arial"/>
-                <w:sz w:val="20"/>
-                <w:szCs w:val="16"/>
-              </w:rPr>
-            </w:pPr>
-            <w:r>
-              <w:rPr>
-                <w:rFonts w:ascii="Arial" w:hAnsi="Arial" w:cs="Arial"/>
-                <w:sz w:val="20"/>
-                <w:szCs w:val="16"/>
-              </w:rPr>
-              <w:t>L’utente quando finisce su una casella, essa verrà mostrata all’utente in mezzo all’interfaccia di gioco modi popup.</w:t>
+              <w:jc w:val="both"/>
+              <w:rPr>
+                <w:rFonts w:ascii="Arial" w:hAnsi="Arial" w:cs="Arial"/>
+                <w:sz w:val="20"/>
+                <w:szCs w:val="16"/>
+              </w:rPr>
+            </w:pPr>
+            <w:r>
+              <w:rPr>
+                <w:rFonts w:ascii="Arial" w:hAnsi="Arial" w:cs="Arial"/>
+                <w:sz w:val="20"/>
+                <w:szCs w:val="16"/>
+              </w:rPr>
+              <w:t>L’utente potrà visualizzare tutti gli elementi necessari per giocare al Monopoli</w:t>
             </w:r>
           </w:p>
         </w:tc>
@@ -7432,7 +7414,6 @@
               <w:pStyle w:val="TableParagraph"/>
               <w:spacing w:before="38"/>
               <w:ind w:left="108"/>
-              <w:jc w:val="both"/>
               <w:rPr>
                 <w:rFonts w:ascii="Arial" w:hAnsi="Arial" w:cs="Arial"/>
                 <w:b/>
@@ -7461,20 +7442,51 @@
             <w:pPr>
               <w:pStyle w:val="TableParagraph"/>
               <w:spacing w:before="38"/>
-              <w:jc w:val="both"/>
-              <w:rPr>
-                <w:rFonts w:ascii="Arial" w:hAnsi="Arial" w:cs="Arial"/>
-                <w:sz w:val="20"/>
-                <w:szCs w:val="16"/>
-              </w:rPr>
-            </w:pPr>
-            <w:r>
-              <w:rPr>
-                <w:rFonts w:ascii="Arial" w:hAnsi="Arial" w:cs="Arial"/>
-                <w:sz w:val="20"/>
-                <w:szCs w:val="16"/>
-              </w:rPr>
-              <w:t>Pulsante Compra</w:t>
+              <w:rPr>
+                <w:rFonts w:ascii="Arial" w:hAnsi="Arial" w:cs="Arial"/>
+                <w:sz w:val="20"/>
+                <w:szCs w:val="16"/>
+              </w:rPr>
+            </w:pPr>
+            <w:r>
+              <w:rPr>
+                <w:rFonts w:ascii="Arial" w:hAnsi="Arial" w:cs="Arial"/>
+                <w:sz w:val="20"/>
+                <w:szCs w:val="16"/>
+              </w:rPr>
+              <w:t xml:space="preserve">Zona </w:t>
+            </w:r>
+            <w:r>
+              <w:rPr>
+                <w:rFonts w:ascii="Arial" w:hAnsi="Arial" w:cs="Arial"/>
+                <w:sz w:val="20"/>
+                <w:szCs w:val="16"/>
+              </w:rPr>
+              <w:t xml:space="preserve">a destra </w:t>
+            </w:r>
+            <w:r>
+              <w:rPr>
+                <w:rFonts w:ascii="Arial" w:hAnsi="Arial" w:cs="Arial"/>
+                <w:sz w:val="20"/>
+                <w:szCs w:val="16"/>
+              </w:rPr>
+              <w:t>riguardante</w:t>
+            </w:r>
+            <w:r>
+              <w:rPr>
+                <w:rFonts w:ascii="Arial" w:hAnsi="Arial" w:cs="Arial"/>
+                <w:sz w:val="20"/>
+                <w:szCs w:val="16"/>
+              </w:rPr>
+              <w:t xml:space="preserve"> i vari player con il loro patrimonio</w:t>
+            </w:r>
+            <w:r>
+              <w:rPr>
+                <w:rFonts w:ascii="Arial" w:hAnsi="Arial" w:cs="Arial"/>
+                <w:sz w:val="20"/>
+                <w:szCs w:val="16"/>
+              </w:rPr>
+              <w:t xml:space="preserve"> e proprietà</w:t>
             </w:r>
           </w:p>
         </w:tc>
@@ -7493,7 +7505,6 @@
               <w:pStyle w:val="TableParagraph"/>
               <w:spacing w:before="38"/>
               <w:ind w:left="108"/>
-              <w:jc w:val="both"/>
               <w:rPr>
                 <w:rFonts w:ascii="Arial" w:hAnsi="Arial" w:cs="Arial"/>
                 <w:b/>
@@ -7522,28 +7533,27 @@
             <w:pPr>
               <w:pStyle w:val="TableParagraph"/>
               <w:spacing w:before="38"/>
-              <w:jc w:val="both"/>
-              <w:rPr>
-                <w:rFonts w:ascii="Arial" w:hAnsi="Arial" w:cs="Arial"/>
-                <w:sz w:val="20"/>
-                <w:szCs w:val="16"/>
-              </w:rPr>
-            </w:pPr>
-            <w:r>
-              <w:rPr>
-                <w:rFonts w:ascii="Arial" w:hAnsi="Arial" w:cs="Arial"/>
-                <w:sz w:val="20"/>
-                <w:szCs w:val="16"/>
-              </w:rPr>
-              <w:t>Pulsant</w:t>
-            </w:r>
-            <w:r>
-              <w:rPr>
-                <w:rFonts w:ascii="Arial" w:hAnsi="Arial" w:cs="Arial"/>
-                <w:sz w:val="20"/>
-                <w:szCs w:val="16"/>
-              </w:rPr>
-              <w:t>e Asta</w:t>
+              <w:rPr>
+                <w:rFonts w:ascii="Arial" w:hAnsi="Arial" w:cs="Arial"/>
+                <w:sz w:val="20"/>
+                <w:szCs w:val="16"/>
+              </w:rPr>
+            </w:pPr>
+            <w:r>
+              <w:rPr>
+                <w:rFonts w:ascii="Arial" w:hAnsi="Arial" w:cs="Arial"/>
+                <w:sz w:val="20"/>
+                <w:szCs w:val="16"/>
+              </w:rPr>
+              <w:t>Zona al centro dell’interfaccia la tavola di gioco con tutte le caselle</w:t>
+            </w:r>
+            <w:r>
+              <w:rPr>
+                <w:rFonts w:ascii="Arial" w:hAnsi="Arial" w:cs="Arial"/>
+                <w:sz w:val="20"/>
+                <w:szCs w:val="16"/>
+              </w:rPr>
+              <w:t>.</w:t>
             </w:r>
           </w:p>
         </w:tc>
@@ -7562,7 +7572,6 @@
               <w:pStyle w:val="TableParagraph"/>
               <w:spacing w:before="38"/>
               <w:ind w:left="108"/>
-              <w:jc w:val="both"/>
               <w:rPr>
                 <w:rFonts w:ascii="Arial" w:hAnsi="Arial" w:cs="Arial"/>
                 <w:b/>
@@ -7592,7 +7601,6 @@
             <w:pPr>
               <w:pStyle w:val="TableParagraph"/>
               <w:spacing w:before="38"/>
-              <w:jc w:val="both"/>
               <w:rPr>
                 <w:rFonts w:ascii="Arial" w:hAnsi="Arial" w:cs="Arial"/>
                 <w:spacing w:val="-6"/>
@@ -7607,7 +7615,203 @@
                 <w:sz w:val="20"/>
                 <w:szCs w:val="16"/>
               </w:rPr>
-              <w:t>Zona con le informazioni riguardanti la proprietà</w:t>
+              <w:t>Pulsante per il lancio dei dadi.</w:t>
+            </w:r>
+          </w:p>
+        </w:tc>
+      </w:tr>
+      <w:tr>
+        <w:trPr>
+          <w:trHeight w:val="407"/>
+        </w:trPr>
+        <w:tc>
+          <w:tcPr>
+            <w:tcW w:w="1661" w:type="dxa"/>
+            <w:shd w:val="clear" w:color="auto" w:fill="D9D9D9"/>
+          </w:tcPr>
+          <w:p>
+            <w:pPr>
+              <w:pStyle w:val="TableParagraph"/>
+              <w:spacing w:before="38"/>
+              <w:ind w:left="108"/>
+              <w:rPr>
+                <w:rFonts w:ascii="Arial" w:hAnsi="Arial" w:cs="Arial"/>
+                <w:b/>
+                <w:spacing w:val="-5"/>
+                <w:sz w:val="20"/>
+                <w:szCs w:val="16"/>
+              </w:rPr>
+            </w:pPr>
+            <w:r>
+              <w:rPr>
+                <w:rFonts w:ascii="Arial" w:hAnsi="Arial" w:cs="Arial"/>
+                <w:b/>
+                <w:spacing w:val="-5"/>
+                <w:sz w:val="20"/>
+                <w:szCs w:val="16"/>
+              </w:rPr>
+              <w:t>004</w:t>
+            </w:r>
+          </w:p>
+        </w:tc>
+        <w:tc>
+          <w:tcPr>
+            <w:tcW w:w="7978" w:type="dxa"/>
+            <w:gridSpan w:val="5"/>
+          </w:tcPr>
+          <w:p>
+            <w:pPr>
+              <w:pStyle w:val="TableParagraph"/>
+              <w:spacing w:before="38"/>
+              <w:rPr>
+                <w:rFonts w:ascii="Arial" w:hAnsi="Arial" w:cs="Arial"/>
+                <w:spacing w:val="-6"/>
+                <w:sz w:val="20"/>
+                <w:szCs w:val="16"/>
+              </w:rPr>
+            </w:pPr>
+            <w:r>
+              <w:rPr>
+                <w:rFonts w:ascii="Arial" w:hAnsi="Arial" w:cs="Arial"/>
+                <w:spacing w:val="-6"/>
+                <w:sz w:val="20"/>
+                <w:szCs w:val="16"/>
+              </w:rPr>
+              <w:t>Pulsante per aprire la chat.</w:t>
+            </w:r>
+          </w:p>
+        </w:tc>
+      </w:tr>
+      <w:tr>
+        <w:trPr>
+          <w:trHeight w:val="407"/>
+        </w:trPr>
+        <w:tc>
+          <w:tcPr>
+            <w:tcW w:w="1661" w:type="dxa"/>
+            <w:shd w:val="clear" w:color="auto" w:fill="D9D9D9"/>
+          </w:tcPr>
+          <w:p>
+            <w:pPr>
+              <w:pStyle w:val="TableParagraph"/>
+              <w:spacing w:before="38"/>
+              <w:ind w:left="108"/>
+              <w:rPr>
+                <w:rFonts w:ascii="Arial" w:hAnsi="Arial" w:cs="Arial"/>
+                <w:b/>
+                <w:spacing w:val="-5"/>
+                <w:sz w:val="20"/>
+                <w:szCs w:val="16"/>
+              </w:rPr>
+            </w:pPr>
+            <w:r>
+              <w:rPr>
+                <w:rFonts w:ascii="Arial" w:hAnsi="Arial" w:cs="Arial"/>
+                <w:b/>
+                <w:spacing w:val="-5"/>
+                <w:sz w:val="20"/>
+                <w:szCs w:val="16"/>
+              </w:rPr>
+              <w:t>005</w:t>
+            </w:r>
+          </w:p>
+        </w:tc>
+        <w:tc>
+          <w:tcPr>
+            <w:tcW w:w="7978" w:type="dxa"/>
+            <w:gridSpan w:val="5"/>
+          </w:tcPr>
+          <w:p>
+            <w:pPr>
+              <w:pStyle w:val="TableParagraph"/>
+              <w:spacing w:before="38"/>
+              <w:rPr>
+                <w:rFonts w:ascii="Arial" w:hAnsi="Arial" w:cs="Arial"/>
+                <w:spacing w:val="-6"/>
+                <w:sz w:val="20"/>
+                <w:szCs w:val="16"/>
+              </w:rPr>
+            </w:pPr>
+            <w:r>
+              <w:rPr>
+                <w:rFonts w:ascii="Arial" w:hAnsi="Arial" w:cs="Arial"/>
+                <w:spacing w:val="-6"/>
+                <w:sz w:val="20"/>
+                <w:szCs w:val="16"/>
+              </w:rPr>
+              <w:t>Pulsante per richiedere un trade.</w:t>
+            </w:r>
+          </w:p>
+        </w:tc>
+      </w:tr>
+      <w:tr>
+        <w:trPr>
+          <w:trHeight w:val="407"/>
+        </w:trPr>
+        <w:tc>
+          <w:tcPr>
+            <w:tcW w:w="1661" w:type="dxa"/>
+            <w:shd w:val="clear" w:color="auto" w:fill="D9D9D9"/>
+          </w:tcPr>
+          <w:p>
+            <w:pPr>
+              <w:pStyle w:val="TableParagraph"/>
+              <w:spacing w:before="38"/>
+              <w:ind w:left="108"/>
+              <w:rPr>
+                <w:rFonts w:ascii="Arial" w:hAnsi="Arial" w:cs="Arial"/>
+                <w:b/>
+                <w:spacing w:val="-5"/>
+                <w:sz w:val="20"/>
+                <w:szCs w:val="16"/>
+              </w:rPr>
+            </w:pPr>
+            <w:r>
+              <w:rPr>
+                <w:rFonts w:ascii="Arial" w:hAnsi="Arial" w:cs="Arial"/>
+                <w:b/>
+                <w:spacing w:val="-5"/>
+                <w:sz w:val="20"/>
+                <w:szCs w:val="16"/>
+              </w:rPr>
+              <w:t>00</w:t>
+            </w:r>
+            <w:r>
+              <w:rPr>
+                <w:rFonts w:ascii="Arial" w:hAnsi="Arial" w:cs="Arial"/>
+                <w:b/>
+                <w:spacing w:val="-5"/>
+                <w:sz w:val="20"/>
+                <w:szCs w:val="16"/>
+              </w:rPr>
+              <w:t>6</w:t>
+            </w:r>
+          </w:p>
+        </w:tc>
+        <w:tc>
+          <w:tcPr>
+            <w:tcW w:w="7978" w:type="dxa"/>
+            <w:gridSpan w:val="5"/>
+          </w:tcPr>
+          <w:p>
+            <w:pPr>
+              <w:pStyle w:val="TableParagraph"/>
+              <w:spacing w:before="38"/>
+              <w:rPr>
+                <w:rFonts w:ascii="Arial" w:hAnsi="Arial" w:cs="Arial"/>
+                <w:spacing w:val="-6"/>
+                <w:sz w:val="20"/>
+                <w:szCs w:val="16"/>
+              </w:rPr>
+            </w:pPr>
+            <w:r>
+              <w:rPr>
+                <w:rFonts w:ascii="Arial" w:hAnsi="Arial" w:cs="Arial"/>
+                <w:spacing w:val="-6"/>
+                <w:sz w:val="20"/>
+                <w:szCs w:val="16"/>
+              </w:rPr>
+              <w:t>Pulsante per richiedere di uscire dalla partita.</w:t>
             </w:r>
           </w:p>
         </w:tc>
@@ -7712,10 +7916,8 @@
                 <w:sz w:val="20"/>
                 <w:szCs w:val="16"/>
               </w:rPr>
-              <w:t>6</w:t>
-            </w:r>
-            <w:bookmarkStart w:id="7" w:name="_GoBack"/>
-            <w:bookmarkEnd w:id="7"/>
+              <w:t>7</w:t>
+            </w:r>
           </w:p>
         </w:tc>
         <w:tc>
@@ -7889,6 +8091,14 @@
                 <w:sz w:val="20"/>
                 <w:szCs w:val="16"/>
               </w:rPr>
+              <w:t xml:space="preserve">Interfaccia </w:t>
+            </w:r>
+            <w:r>
+              <w:rPr>
+                <w:rFonts w:ascii="Arial" w:hAnsi="Arial" w:cs="Arial"/>
+                <w:sz w:val="20"/>
+                <w:szCs w:val="16"/>
+              </w:rPr>
               <w:t>Popup Casella</w:t>
             </w:r>
           </w:p>
@@ -8127,7 +8337,15 @@
                 <w:sz w:val="20"/>
                 <w:szCs w:val="16"/>
               </w:rPr>
-              <w:t>Pulsante Asta</w:t>
+              <w:t>Pulsant</w:t>
+            </w:r>
+            <w:r>
+              <w:rPr>
+                <w:rFonts w:ascii="Arial" w:hAnsi="Arial" w:cs="Arial"/>
+                <w:sz w:val="20"/>
+                <w:szCs w:val="16"/>
+              </w:rPr>
+              <w:t>e Asta</w:t>
             </w:r>
           </w:p>
         </w:tc>
@@ -8198,15 +8416,597 @@
       </w:tr>
     </w:tbl>
     <w:p/>
+    <w:tbl>
+      <w:tblPr>
+        <w:tblStyle w:val="TableNormal"/>
+        <w:tblW w:w="9639" w:type="dxa"/>
+        <w:tblInd w:w="-3" w:type="dxa"/>
+        <w:tblBorders>
+          <w:top w:val="single" w:sz="2" w:space="0" w:color="000000"/>
+          <w:left w:val="single" w:sz="2" w:space="0" w:color="000000"/>
+          <w:bottom w:val="single" w:sz="2" w:space="0" w:color="000000"/>
+          <w:right w:val="single" w:sz="2" w:space="0" w:color="000000"/>
+          <w:insideH w:val="single" w:sz="2" w:space="0" w:color="000000"/>
+          <w:insideV w:val="single" w:sz="2" w:space="0" w:color="000000"/>
+        </w:tblBorders>
+        <w:tblLayout w:type="fixed"/>
+        <w:tblLook w:val="01E0" w:firstRow="1" w:lastRow="1" w:firstColumn="1" w:lastColumn="1" w:noHBand="0" w:noVBand="0"/>
+      </w:tblPr>
+      <w:tblGrid>
+        <w:gridCol w:w="1661"/>
+        <w:gridCol w:w="3498"/>
+        <w:gridCol w:w="1417"/>
+        <w:gridCol w:w="569"/>
+        <w:gridCol w:w="1299"/>
+        <w:gridCol w:w="1195"/>
+      </w:tblGrid>
+      <w:tr>
+        <w:trPr>
+          <w:trHeight w:val="405"/>
+        </w:trPr>
+        <w:tc>
+          <w:tcPr>
+            <w:tcW w:w="1661" w:type="dxa"/>
+            <w:shd w:val="clear" w:color="auto" w:fill="D9D9D9"/>
+          </w:tcPr>
+          <w:p>
+            <w:pPr>
+              <w:pStyle w:val="TableParagraph"/>
+              <w:spacing w:before="38"/>
+              <w:ind w:left="108"/>
+              <w:jc w:val="both"/>
+              <w:rPr>
+                <w:rFonts w:ascii="Arial" w:hAnsi="Arial" w:cs="Arial"/>
+                <w:b/>
+                <w:sz w:val="20"/>
+                <w:szCs w:val="16"/>
+              </w:rPr>
+            </w:pPr>
+            <w:r>
+              <w:rPr>
+                <w:rFonts w:ascii="Arial" w:hAnsi="Arial" w:cs="Arial"/>
+                <w:b/>
+                <w:spacing w:val="-2"/>
+                <w:sz w:val="20"/>
+                <w:szCs w:val="16"/>
+              </w:rPr>
+              <w:t>Requisito</w:t>
+            </w:r>
+          </w:p>
+        </w:tc>
+        <w:tc>
+          <w:tcPr>
+            <w:tcW w:w="3498" w:type="dxa"/>
+          </w:tcPr>
+          <w:p>
+            <w:pPr>
+              <w:pStyle w:val="TableParagraph"/>
+              <w:spacing w:before="38"/>
+              <w:jc w:val="both"/>
+              <w:rPr>
+                <w:rFonts w:ascii="Arial" w:hAnsi="Arial" w:cs="Arial"/>
+                <w:sz w:val="20"/>
+                <w:szCs w:val="16"/>
+              </w:rPr>
+            </w:pPr>
+            <w:r>
+              <w:rPr>
+                <w:rFonts w:ascii="Arial" w:hAnsi="Arial" w:cs="Arial"/>
+                <w:w w:val="90"/>
+                <w:sz w:val="20"/>
+                <w:szCs w:val="16"/>
+              </w:rPr>
+              <w:t>R</w:t>
+            </w:r>
+            <w:r>
+              <w:rPr>
+                <w:rFonts w:ascii="Arial" w:hAnsi="Arial" w:cs="Arial"/>
+                <w:w w:val="90"/>
+                <w:sz w:val="20"/>
+                <w:szCs w:val="16"/>
+              </w:rPr>
+              <w:t>EQ-0</w:t>
+            </w:r>
+            <w:r>
+              <w:rPr>
+                <w:rFonts w:ascii="Arial" w:hAnsi="Arial" w:cs="Arial"/>
+                <w:w w:val="90"/>
+                <w:sz w:val="20"/>
+                <w:szCs w:val="16"/>
+              </w:rPr>
+              <w:t>8</w:t>
+            </w:r>
+          </w:p>
+        </w:tc>
+        <w:tc>
+          <w:tcPr>
+            <w:tcW w:w="1417" w:type="dxa"/>
+            <w:shd w:val="clear" w:color="auto" w:fill="D9D9D9"/>
+          </w:tcPr>
+          <w:p>
+            <w:pPr>
+              <w:pStyle w:val="TableParagraph"/>
+              <w:spacing w:before="38"/>
+              <w:ind w:left="106"/>
+              <w:jc w:val="both"/>
+              <w:rPr>
+                <w:rFonts w:ascii="Arial" w:hAnsi="Arial" w:cs="Arial"/>
+                <w:b/>
+                <w:sz w:val="20"/>
+                <w:szCs w:val="16"/>
+              </w:rPr>
+            </w:pPr>
+            <w:r>
+              <w:rPr>
+                <w:rFonts w:ascii="Arial" w:hAnsi="Arial" w:cs="Arial"/>
+                <w:b/>
+                <w:spacing w:val="-2"/>
+                <w:sz w:val="20"/>
+                <w:szCs w:val="16"/>
+              </w:rPr>
+              <w:t>Priorità</w:t>
+            </w:r>
+          </w:p>
+        </w:tc>
+        <w:tc>
+          <w:tcPr>
+            <w:tcW w:w="569" w:type="dxa"/>
+          </w:tcPr>
+          <w:p>
+            <w:pPr>
+              <w:pStyle w:val="TableParagraph"/>
+              <w:spacing w:before="38"/>
+              <w:ind w:left="108"/>
+              <w:jc w:val="both"/>
+              <w:rPr>
+                <w:rFonts w:ascii="Arial" w:hAnsi="Arial" w:cs="Arial"/>
+                <w:sz w:val="20"/>
+                <w:szCs w:val="16"/>
+              </w:rPr>
+            </w:pPr>
+            <w:r>
+              <w:rPr>
+                <w:rFonts w:ascii="Arial" w:hAnsi="Arial" w:cs="Arial"/>
+                <w:spacing w:val="-10"/>
+                <w:sz w:val="20"/>
+                <w:szCs w:val="16"/>
+              </w:rPr>
+              <w:t>1</w:t>
+            </w:r>
+          </w:p>
+        </w:tc>
+        <w:tc>
+          <w:tcPr>
+            <w:tcW w:w="1299" w:type="dxa"/>
+            <w:shd w:val="clear" w:color="auto" w:fill="D9D9D9"/>
+          </w:tcPr>
+          <w:p>
+            <w:pPr>
+              <w:pStyle w:val="TableParagraph"/>
+              <w:spacing w:before="38"/>
+              <w:ind w:left="106"/>
+              <w:jc w:val="both"/>
+              <w:rPr>
+                <w:rFonts w:ascii="Arial" w:hAnsi="Arial" w:cs="Arial"/>
+                <w:b/>
+                <w:sz w:val="20"/>
+                <w:szCs w:val="16"/>
+              </w:rPr>
+            </w:pPr>
+            <w:r>
+              <w:rPr>
+                <w:rFonts w:ascii="Arial" w:hAnsi="Arial" w:cs="Arial"/>
+                <w:b/>
+                <w:spacing w:val="-2"/>
+                <w:sz w:val="20"/>
+                <w:szCs w:val="16"/>
+              </w:rPr>
+              <w:t>Versione</w:t>
+            </w:r>
+          </w:p>
+        </w:tc>
+        <w:tc>
+          <w:tcPr>
+            <w:tcW w:w="1195" w:type="dxa"/>
+          </w:tcPr>
+          <w:p>
+            <w:pPr>
+              <w:pStyle w:val="TableParagraph"/>
+              <w:spacing w:before="38"/>
+              <w:ind w:left="106"/>
+              <w:jc w:val="both"/>
+              <w:rPr>
+                <w:rFonts w:ascii="Arial" w:hAnsi="Arial" w:cs="Arial"/>
+                <w:sz w:val="20"/>
+                <w:szCs w:val="16"/>
+              </w:rPr>
+            </w:pPr>
+            <w:r>
+              <w:rPr>
+                <w:rFonts w:ascii="Arial" w:hAnsi="Arial" w:cs="Arial"/>
+                <w:spacing w:val="-5"/>
+                <w:sz w:val="20"/>
+                <w:szCs w:val="16"/>
+              </w:rPr>
+              <w:t>1.0</w:t>
+            </w:r>
+          </w:p>
+        </w:tc>
+      </w:tr>
+      <w:tr>
+        <w:trPr>
+          <w:trHeight w:val="407"/>
+        </w:trPr>
+        <w:tc>
+          <w:tcPr>
+            <w:tcW w:w="1661" w:type="dxa"/>
+            <w:shd w:val="clear" w:color="auto" w:fill="D9D9D9"/>
+          </w:tcPr>
+          <w:p>
+            <w:pPr>
+              <w:pStyle w:val="TableParagraph"/>
+              <w:spacing w:before="38"/>
+              <w:ind w:left="108"/>
+              <w:jc w:val="both"/>
+              <w:rPr>
+                <w:rFonts w:ascii="Arial" w:hAnsi="Arial" w:cs="Arial"/>
+                <w:b/>
+                <w:sz w:val="20"/>
+                <w:szCs w:val="16"/>
+              </w:rPr>
+            </w:pPr>
+            <w:r>
+              <w:rPr>
+                <w:rFonts w:ascii="Arial" w:hAnsi="Arial" w:cs="Arial"/>
+                <w:b/>
+                <w:spacing w:val="-4"/>
+                <w:w w:val="105"/>
+                <w:sz w:val="20"/>
+                <w:szCs w:val="16"/>
+              </w:rPr>
+              <w:t>Nome</w:t>
+            </w:r>
+          </w:p>
+        </w:tc>
+        <w:tc>
+          <w:tcPr>
+            <w:tcW w:w="7978" w:type="dxa"/>
+            <w:gridSpan w:val="5"/>
+          </w:tcPr>
+          <w:p>
+            <w:pPr>
+              <w:pStyle w:val="TableParagraph"/>
+              <w:spacing w:before="38"/>
+              <w:rPr>
+                <w:rFonts w:ascii="Arial" w:hAnsi="Arial" w:cs="Arial"/>
+                <w:sz w:val="20"/>
+                <w:szCs w:val="16"/>
+              </w:rPr>
+            </w:pPr>
+            <w:r>
+              <w:rPr>
+                <w:rFonts w:ascii="Arial" w:hAnsi="Arial" w:cs="Arial"/>
+                <w:sz w:val="20"/>
+                <w:szCs w:val="16"/>
+              </w:rPr>
+              <w:t>Popup Casella</w:t>
+            </w:r>
+          </w:p>
+        </w:tc>
+      </w:tr>
+      <w:tr>
+        <w:trPr>
+          <w:trHeight w:val="405"/>
+        </w:trPr>
+        <w:tc>
+          <w:tcPr>
+            <w:tcW w:w="1661" w:type="dxa"/>
+            <w:shd w:val="clear" w:color="auto" w:fill="D9D9D9"/>
+          </w:tcPr>
+          <w:p>
+            <w:pPr>
+              <w:pStyle w:val="TableParagraph"/>
+              <w:spacing w:before="38"/>
+              <w:ind w:left="108"/>
+              <w:jc w:val="both"/>
+              <w:rPr>
+                <w:rFonts w:ascii="Arial" w:hAnsi="Arial" w:cs="Arial"/>
+                <w:b/>
+                <w:sz w:val="20"/>
+                <w:szCs w:val="16"/>
+              </w:rPr>
+            </w:pPr>
+            <w:r>
+              <w:rPr>
+                <w:rFonts w:ascii="Arial" w:hAnsi="Arial" w:cs="Arial"/>
+                <w:b/>
+                <w:spacing w:val="-4"/>
+                <w:w w:val="105"/>
+                <w:sz w:val="20"/>
+                <w:szCs w:val="16"/>
+              </w:rPr>
+              <w:t>Note</w:t>
+            </w:r>
+          </w:p>
+        </w:tc>
+        <w:tc>
+          <w:tcPr>
+            <w:tcW w:w="7978" w:type="dxa"/>
+            <w:gridSpan w:val="5"/>
+          </w:tcPr>
+          <w:p>
+            <w:pPr>
+              <w:pStyle w:val="TableParagraph"/>
+              <w:spacing w:before="38"/>
+              <w:rPr>
+                <w:rFonts w:ascii="Arial" w:hAnsi="Arial" w:cs="Arial"/>
+                <w:sz w:val="20"/>
+                <w:szCs w:val="16"/>
+              </w:rPr>
+            </w:pPr>
+            <w:r>
+              <w:rPr>
+                <w:rFonts w:ascii="Arial" w:hAnsi="Arial" w:cs="Arial"/>
+                <w:sz w:val="20"/>
+                <w:szCs w:val="16"/>
+              </w:rPr>
+              <w:t>L’utente quando finisce su una casella, essa verrà mostrata all’utente in mezzo all’interfaccia di gioco modi popup.</w:t>
+            </w:r>
+          </w:p>
+        </w:tc>
+      </w:tr>
+      <w:tr>
+        <w:trPr>
+          <w:trHeight w:val="407"/>
+        </w:trPr>
+        <w:tc>
+          <w:tcPr>
+            <w:tcW w:w="9639" w:type="dxa"/>
+            <w:gridSpan w:val="6"/>
+          </w:tcPr>
+          <w:p>
+            <w:pPr>
+              <w:pStyle w:val="TableParagraph"/>
+              <w:spacing w:before="38"/>
+              <w:ind w:left="108"/>
+              <w:jc w:val="both"/>
+              <w:rPr>
+                <w:rFonts w:ascii="Arial" w:hAnsi="Arial" w:cs="Arial"/>
+                <w:b/>
+                <w:sz w:val="20"/>
+                <w:szCs w:val="16"/>
+              </w:rPr>
+            </w:pPr>
+            <w:r>
+              <w:rPr>
+                <w:rFonts w:ascii="Arial" w:hAnsi="Arial" w:cs="Arial"/>
+                <w:b/>
+                <w:spacing w:val="-2"/>
+                <w:sz w:val="20"/>
+                <w:szCs w:val="16"/>
+              </w:rPr>
+              <w:t>Sotto</w:t>
+            </w:r>
+            <w:r>
+              <w:rPr>
+                <w:rFonts w:ascii="Arial" w:hAnsi="Arial" w:cs="Arial"/>
+                <w:b/>
+                <w:spacing w:val="-9"/>
+                <w:sz w:val="20"/>
+                <w:szCs w:val="16"/>
+              </w:rPr>
+              <w:t xml:space="preserve"> </w:t>
+            </w:r>
+            <w:r>
+              <w:rPr>
+                <w:rFonts w:ascii="Arial" w:hAnsi="Arial" w:cs="Arial"/>
+                <w:b/>
+                <w:spacing w:val="-2"/>
+                <w:sz w:val="20"/>
+                <w:szCs w:val="16"/>
+              </w:rPr>
+              <w:t>requisiti</w:t>
+            </w:r>
+          </w:p>
+        </w:tc>
+      </w:tr>
+      <w:tr>
+        <w:trPr>
+          <w:trHeight w:val="405"/>
+        </w:trPr>
+        <w:tc>
+          <w:tcPr>
+            <w:tcW w:w="1661" w:type="dxa"/>
+            <w:shd w:val="clear" w:color="auto" w:fill="D9D9D9"/>
+          </w:tcPr>
+          <w:p>
+            <w:pPr>
+              <w:pStyle w:val="TableParagraph"/>
+              <w:spacing w:before="38"/>
+              <w:ind w:left="108"/>
+              <w:jc w:val="both"/>
+              <w:rPr>
+                <w:rFonts w:ascii="Arial" w:hAnsi="Arial" w:cs="Arial"/>
+                <w:b/>
+                <w:sz w:val="20"/>
+                <w:szCs w:val="16"/>
+              </w:rPr>
+            </w:pPr>
+            <w:r>
+              <w:rPr>
+                <w:rFonts w:ascii="Arial" w:hAnsi="Arial" w:cs="Arial"/>
+                <w:b/>
+                <w:spacing w:val="-5"/>
+                <w:sz w:val="20"/>
+                <w:szCs w:val="16"/>
+              </w:rPr>
+              <w:t>001</w:t>
+            </w:r>
+          </w:p>
+        </w:tc>
+        <w:tc>
+          <w:tcPr>
+            <w:tcW w:w="7978" w:type="dxa"/>
+            <w:gridSpan w:val="5"/>
+          </w:tcPr>
+          <w:p>
+            <w:pPr>
+              <w:pStyle w:val="TableParagraph"/>
+              <w:spacing w:before="38"/>
+              <w:jc w:val="both"/>
+              <w:rPr>
+                <w:rFonts w:ascii="Arial" w:hAnsi="Arial" w:cs="Arial"/>
+                <w:sz w:val="20"/>
+                <w:szCs w:val="16"/>
+              </w:rPr>
+            </w:pPr>
+            <w:r>
+              <w:rPr>
+                <w:rFonts w:ascii="Arial" w:hAnsi="Arial" w:cs="Arial"/>
+                <w:sz w:val="20"/>
+                <w:szCs w:val="16"/>
+              </w:rPr>
+              <w:t>Pulsante Compra</w:t>
+            </w:r>
+          </w:p>
+        </w:tc>
+      </w:tr>
+      <w:tr>
+        <w:trPr>
+          <w:trHeight w:val="407"/>
+        </w:trPr>
+        <w:tc>
+          <w:tcPr>
+            <w:tcW w:w="1661" w:type="dxa"/>
+            <w:shd w:val="clear" w:color="auto" w:fill="D9D9D9"/>
+          </w:tcPr>
+          <w:p>
+            <w:pPr>
+              <w:pStyle w:val="TableParagraph"/>
+              <w:spacing w:before="38"/>
+              <w:ind w:left="108"/>
+              <w:jc w:val="both"/>
+              <w:rPr>
+                <w:rFonts w:ascii="Arial" w:hAnsi="Arial" w:cs="Arial"/>
+                <w:b/>
+                <w:sz w:val="20"/>
+                <w:szCs w:val="16"/>
+              </w:rPr>
+            </w:pPr>
+            <w:r>
+              <w:rPr>
+                <w:rFonts w:ascii="Arial" w:hAnsi="Arial" w:cs="Arial"/>
+                <w:b/>
+                <w:spacing w:val="-5"/>
+                <w:sz w:val="20"/>
+                <w:szCs w:val="16"/>
+              </w:rPr>
+              <w:t>002</w:t>
+            </w:r>
+          </w:p>
+        </w:tc>
+        <w:tc>
+          <w:tcPr>
+            <w:tcW w:w="7978" w:type="dxa"/>
+            <w:gridSpan w:val="5"/>
+          </w:tcPr>
+          <w:p>
+            <w:pPr>
+              <w:pStyle w:val="TableParagraph"/>
+              <w:spacing w:before="38"/>
+              <w:jc w:val="both"/>
+              <w:rPr>
+                <w:rFonts w:ascii="Arial" w:hAnsi="Arial" w:cs="Arial"/>
+                <w:sz w:val="20"/>
+                <w:szCs w:val="16"/>
+              </w:rPr>
+            </w:pPr>
+            <w:r>
+              <w:rPr>
+                <w:rFonts w:ascii="Arial" w:hAnsi="Arial" w:cs="Arial"/>
+                <w:sz w:val="20"/>
+                <w:szCs w:val="16"/>
+              </w:rPr>
+              <w:t>Pulsante Asta</w:t>
+            </w:r>
+          </w:p>
+        </w:tc>
+      </w:tr>
+      <w:tr>
+        <w:trPr>
+          <w:trHeight w:val="407"/>
+        </w:trPr>
+        <w:tc>
+          <w:tcPr>
+            <w:tcW w:w="1661" w:type="dxa"/>
+            <w:shd w:val="clear" w:color="auto" w:fill="D9D9D9"/>
+          </w:tcPr>
+          <w:p>
+            <w:pPr>
+              <w:pStyle w:val="TableParagraph"/>
+              <w:spacing w:before="38"/>
+              <w:ind w:left="108"/>
+              <w:jc w:val="both"/>
+              <w:rPr>
+                <w:rFonts w:ascii="Arial" w:hAnsi="Arial" w:cs="Arial"/>
+                <w:b/>
+                <w:spacing w:val="-5"/>
+                <w:sz w:val="20"/>
+                <w:szCs w:val="16"/>
+              </w:rPr>
+            </w:pPr>
+            <w:r>
+              <w:rPr>
+                <w:rFonts w:ascii="Arial" w:hAnsi="Arial" w:cs="Arial"/>
+                <w:b/>
+                <w:spacing w:val="-5"/>
+                <w:sz w:val="20"/>
+                <w:szCs w:val="16"/>
+              </w:rPr>
+              <w:t>003</w:t>
+            </w:r>
+          </w:p>
+        </w:tc>
+        <w:tc>
+          <w:tcPr>
+            <w:tcW w:w="7978" w:type="dxa"/>
+            <w:gridSpan w:val="5"/>
+          </w:tcPr>
+          <w:p>
+            <w:pPr>
+              <w:pStyle w:val="TableParagraph"/>
+              <w:spacing w:before="38"/>
+              <w:jc w:val="both"/>
+              <w:rPr>
+                <w:rFonts w:ascii="Arial" w:hAnsi="Arial" w:cs="Arial"/>
+                <w:spacing w:val="-6"/>
+                <w:sz w:val="20"/>
+                <w:szCs w:val="16"/>
+              </w:rPr>
+            </w:pPr>
+            <w:r>
+              <w:rPr>
+                <w:rFonts w:ascii="Arial" w:hAnsi="Arial" w:cs="Arial"/>
+                <w:spacing w:val="-6"/>
+                <w:sz w:val="20"/>
+                <w:szCs w:val="16"/>
+              </w:rPr>
+              <w:t>Zona con le informazioni riguardanti la proprietà</w:t>
+            </w:r>
+          </w:p>
+        </w:tc>
+      </w:tr>
+    </w:tbl>
+    <w:p/>
     <w:p>
       <w:pPr>
         <w:pStyle w:val="Titolo3"/>
       </w:pPr>
-      <w:bookmarkStart w:id="8" w:name="_Toc94790448"/>
+      <w:bookmarkStart w:id="9" w:name="_Toc189048276"/>
       <w:r>
         <w:t>Spiegazione elementi tabella dei requisiti:</w:t>
       </w:r>
-      <w:bookmarkEnd w:id="8"/>
+      <w:bookmarkEnd w:id="9"/>
     </w:p>
     <w:p>
       <w:r>
@@ -8260,6 +9060,7 @@
     </w:p>
     <w:p>
       <w:r>
+        <w:lastRenderedPageBreak/>
         <w:t>Sulla documentazione apparirà solamente l’ultima versione, mentre le vecchie dovranno essere inserite nei diari.</w:t>
       </w:r>
     </w:p>
@@ -8297,11 +9098,11 @@
         <w:pStyle w:val="Titolo2"/>
         <w:ind w:left="578" w:hanging="578"/>
       </w:pPr>
-      <w:bookmarkStart w:id="9" w:name="_Toc94790449"/>
+      <w:bookmarkStart w:id="10" w:name="_Toc189048277"/>
       <w:r>
         <w:t>Use case</w:t>
       </w:r>
-      <w:bookmarkEnd w:id="9"/>
+      <w:bookmarkEnd w:id="10"/>
     </w:p>
     <w:p>
       <w:pPr>
@@ -8345,11 +9146,11 @@
       <w:pPr>
         <w:pStyle w:val="Titolo2"/>
       </w:pPr>
-      <w:bookmarkStart w:id="10" w:name="_Toc94790450"/>
+      <w:bookmarkStart w:id="11" w:name="_Toc189048278"/>
       <w:r>
         <w:t>Pianificazione</w:t>
       </w:r>
-      <w:bookmarkEnd w:id="10"/>
+      <w:bookmarkEnd w:id="11"/>
     </w:p>
     <w:p>
       <w:pPr>
@@ -8450,7 +9251,6 @@
                 <w:noProof/>
                 <w:lang w:val="it-IT"/>
               </w:rPr>
-              <w:lastRenderedPageBreak/>
               <w:drawing>
                 <wp:inline distT="0" distB="0" distL="0" distR="0" wp14:anchorId="3C988473" wp14:editId="421E0D4A">
                   <wp:extent cx="5972175" cy="2876550"/>
@@ -8596,11 +9396,11 @@
       <w:pPr>
         <w:pStyle w:val="Titolo2"/>
       </w:pPr>
-      <w:bookmarkStart w:id="11" w:name="_Toc94790451"/>
+      <w:bookmarkStart w:id="12" w:name="_Toc189048279"/>
       <w:r>
         <w:t>Analisi dei mezzi</w:t>
       </w:r>
-      <w:bookmarkEnd w:id="11"/>
+      <w:bookmarkEnd w:id="12"/>
     </w:p>
     <w:p>
       <w:pPr>
@@ -8643,13 +9443,13 @@
       <w:pPr>
         <w:pStyle w:val="Titolo3"/>
       </w:pPr>
-      <w:bookmarkStart w:id="12" w:name="_Toc413411419"/>
-      <w:bookmarkStart w:id="13" w:name="_Toc94790452"/>
+      <w:bookmarkStart w:id="13" w:name="_Toc413411419"/>
+      <w:bookmarkStart w:id="14" w:name="_Toc189048280"/>
       <w:r>
         <w:t>Software</w:t>
       </w:r>
-      <w:bookmarkEnd w:id="12"/>
       <w:bookmarkEnd w:id="13"/>
+      <w:bookmarkEnd w:id="14"/>
     </w:p>
     <w:p>
       <w:pPr>
@@ -8700,13 +9500,14 @@
       <w:pPr>
         <w:pStyle w:val="Titolo3"/>
       </w:pPr>
-      <w:bookmarkStart w:id="14" w:name="_Toc413411420"/>
-      <w:bookmarkStart w:id="15" w:name="_Toc94790453"/>
-      <w:r>
+      <w:bookmarkStart w:id="15" w:name="_Toc413411420"/>
+      <w:bookmarkStart w:id="16" w:name="_Toc189048281"/>
+      <w:r>
+        <w:lastRenderedPageBreak/>
         <w:t>Hardware</w:t>
       </w:r>
-      <w:bookmarkEnd w:id="14"/>
       <w:bookmarkEnd w:id="15"/>
+      <w:bookmarkEnd w:id="16"/>
     </w:p>
     <w:p>
       <w:pPr>
@@ -8757,14 +9558,14 @@
       <w:pPr>
         <w:pStyle w:val="Titolo1"/>
       </w:pPr>
-      <w:bookmarkStart w:id="16" w:name="_Toc429059808"/>
-      <w:bookmarkStart w:id="17" w:name="_Toc94790454"/>
+      <w:bookmarkStart w:id="17" w:name="_Toc429059808"/>
+      <w:bookmarkStart w:id="18" w:name="_Toc189048282"/>
       <w:r>
         <w:lastRenderedPageBreak/>
         <w:t>Progettazione</w:t>
       </w:r>
-      <w:bookmarkEnd w:id="16"/>
       <w:bookmarkEnd w:id="17"/>
+      <w:bookmarkEnd w:id="18"/>
     </w:p>
     <w:p>
       <w:pPr>
@@ -8773,16 +9574,16 @@
           <w:u w:val="single"/>
         </w:rPr>
       </w:pPr>
-      <w:bookmarkStart w:id="18" w:name="_Toc429059809"/>
-      <w:bookmarkStart w:id="19" w:name="_Toc94790455"/>
+      <w:bookmarkStart w:id="19" w:name="_Toc429059809"/>
+      <w:bookmarkStart w:id="20" w:name="_Toc189048283"/>
       <w:r>
         <w:rPr>
           <w:u w:val="single"/>
         </w:rPr>
         <w:t>Design dell’architettura del sistema</w:t>
       </w:r>
-      <w:bookmarkEnd w:id="18"/>
       <w:bookmarkEnd w:id="19"/>
+      <w:bookmarkEnd w:id="20"/>
     </w:p>
     <w:p>
       <w:pPr>
@@ -8936,13 +9737,13 @@
       <w:pPr>
         <w:pStyle w:val="Titolo2"/>
       </w:pPr>
-      <w:bookmarkStart w:id="20" w:name="_Toc429059811"/>
-      <w:bookmarkStart w:id="21" w:name="_Toc94790457"/>
+      <w:bookmarkStart w:id="21" w:name="_Toc429059811"/>
+      <w:bookmarkStart w:id="22" w:name="_Toc189048284"/>
       <w:r>
         <w:t>Design delle interfacce</w:t>
       </w:r>
-      <w:bookmarkEnd w:id="20"/>
       <w:bookmarkEnd w:id="21"/>
+      <w:bookmarkEnd w:id="22"/>
     </w:p>
     <w:p>
       <w:pPr>
@@ -9007,6 +9808,7 @@
       <w:pPr>
         <w:pStyle w:val="Titolo3"/>
       </w:pPr>
+      <w:bookmarkStart w:id="23" w:name="_Toc189048285"/>
       <w:r>
         <w:t xml:space="preserve">Interfaccia </w:t>
       </w:r>
@@ -9014,6 +9816,7 @@
       <w:r>
         <w:t>Main</w:t>
       </w:r>
+      <w:bookmarkEnd w:id="23"/>
       <w:proofErr w:type="spellEnd"/>
     </w:p>
     <w:p>
@@ -9039,13 +9842,13 @@
       <w:pPr>
         <w:pStyle w:val="Titolo2"/>
       </w:pPr>
-      <w:bookmarkStart w:id="22" w:name="_Toc429059812"/>
-      <w:bookmarkStart w:id="23" w:name="_Toc94790458"/>
+      <w:bookmarkStart w:id="24" w:name="_Toc429059812"/>
+      <w:bookmarkStart w:id="25" w:name="_Toc189048286"/>
       <w:r>
         <w:t>Design procedurale</w:t>
       </w:r>
-      <w:bookmarkEnd w:id="22"/>
-      <w:bookmarkEnd w:id="23"/>
+      <w:bookmarkEnd w:id="24"/>
+      <w:bookmarkEnd w:id="25"/>
     </w:p>
     <w:p>
       <w:pPr>
@@ -9221,103 +10024,103 @@
           <w:bottom w:val="single" w:sz="4" w:space="1" w:color="auto"/>
         </w:pBdr>
       </w:pPr>
-      <w:bookmarkStart w:id="24" w:name="_Toc461179222"/>
-      <w:bookmarkStart w:id="25" w:name="_Toc94790459"/>
+      <w:bookmarkStart w:id="26" w:name="_Toc461179222"/>
+      <w:bookmarkStart w:id="27" w:name="_Toc189048287"/>
       <w:r>
         <w:lastRenderedPageBreak/>
         <w:t>Implementazione</w:t>
       </w:r>
-      <w:bookmarkEnd w:id="24"/>
-      <w:bookmarkEnd w:id="25"/>
-    </w:p>
-    <w:p>
-      <w:r>
-        <w:t>In questo capitolo dovrà essere mostrato come è stato realizzato il lavoro. Questa parte può differenziarsi dalla progettazione in quanto il risultato ottenuto non per forza può essere come era stato progettato.</w:t>
-      </w:r>
-    </w:p>
-    <w:p>
-      <w:r>
-        <w:t xml:space="preserve">Sulla base di queste informazioni il lavoro svolto dovrà essere riproducibile. </w:t>
-      </w:r>
-    </w:p>
-    <w:p>
-      <w:r>
-        <w:t>In questa parte è richiesto l’inserimento di codice sorgente</w:t>
-      </w:r>
-      <w:r>
-        <w:t xml:space="preserve"> - </w:t>
-      </w:r>
-      <w:proofErr w:type="spellStart"/>
-      <w:r>
-        <w:t>P</w:t>
-      </w:r>
-      <w:r>
-        <w:t>rint</w:t>
-      </w:r>
-      <w:proofErr w:type="spellEnd"/>
-      <w:r>
-        <w:t xml:space="preserve"> </w:t>
-      </w:r>
-      <w:r>
-        <w:t>S</w:t>
-      </w:r>
-      <w:r>
-        <w:t xml:space="preserve">creen </w:t>
-      </w:r>
-      <w:r>
-        <w:t xml:space="preserve">- </w:t>
-      </w:r>
-      <w:r>
-        <w:t>di maschere solamente per quei passaggi particolarmente significativi e/o critici.</w:t>
-      </w:r>
-    </w:p>
-    <w:p>
-      <w:r>
-        <w:t>Inoltre,</w:t>
-      </w:r>
-      <w:r>
-        <w:t xml:space="preserve"> dovranno essere descritte eventuali varianti di soluzione o scelte di prodotti con motivazione delle scelte.</w:t>
-      </w:r>
-    </w:p>
-    <w:p>
-      <w:r>
-        <w:t>Non deve apparire nessuna forma di guida d’uso di librerie o di componenti utilizzati. Eventualmente questa va allegata.</w:t>
-      </w:r>
-    </w:p>
-    <w:p>
-      <w:r>
-        <w:t>Per eventuali dettagli si possono inserire riferimenti ai diari.</w:t>
-      </w:r>
-    </w:p>
-    <w:p>
-      <w:pPr>
-        <w:pStyle w:val="Titolo1"/>
-        <w:rPr>
-          <w:lang w:val="it-IT"/>
-        </w:rPr>
-      </w:pPr>
-      <w:bookmarkStart w:id="26" w:name="_Toc461179223"/>
-      <w:bookmarkStart w:id="27" w:name="_Toc94790460"/>
-      <w:r>
-        <w:rPr>
-          <w:lang w:val="it-IT"/>
-        </w:rPr>
-        <w:t>Test</w:t>
-      </w:r>
       <w:bookmarkEnd w:id="26"/>
       <w:bookmarkEnd w:id="27"/>
     </w:p>
     <w:p>
-      <w:pPr>
-        <w:pStyle w:val="Titolo2"/>
-      </w:pPr>
-      <w:bookmarkStart w:id="28" w:name="_Toc461179224"/>
-      <w:bookmarkStart w:id="29" w:name="_Toc94790461"/>
-      <w:r>
-        <w:t>Protocollo di test</w:t>
+      <w:r>
+        <w:t>In questo capitolo dovrà essere mostrato come è stato realizzato il lavoro. Questa parte può differenziarsi dalla progettazione in quanto il risultato ottenuto non per forza può essere come era stato progettato.</w:t>
+      </w:r>
+    </w:p>
+    <w:p>
+      <w:r>
+        <w:t xml:space="preserve">Sulla base di queste informazioni il lavoro svolto dovrà essere riproducibile. </w:t>
+      </w:r>
+    </w:p>
+    <w:p>
+      <w:r>
+        <w:t>In questa parte è richiesto l’inserimento di codice sorgente</w:t>
+      </w:r>
+      <w:r>
+        <w:t xml:space="preserve"> - </w:t>
+      </w:r>
+      <w:proofErr w:type="spellStart"/>
+      <w:r>
+        <w:t>P</w:t>
+      </w:r>
+      <w:r>
+        <w:t>rint</w:t>
+      </w:r>
+      <w:proofErr w:type="spellEnd"/>
+      <w:r>
+        <w:t xml:space="preserve"> </w:t>
+      </w:r>
+      <w:r>
+        <w:t>S</w:t>
+      </w:r>
+      <w:r>
+        <w:t xml:space="preserve">creen </w:t>
+      </w:r>
+      <w:r>
+        <w:t xml:space="preserve">- </w:t>
+      </w:r>
+      <w:r>
+        <w:t>di maschere solamente per quei passaggi particolarmente significativi e/o critici.</w:t>
+      </w:r>
+    </w:p>
+    <w:p>
+      <w:r>
+        <w:t>Inoltre,</w:t>
+      </w:r>
+      <w:r>
+        <w:t xml:space="preserve"> dovranno essere descritte eventuali varianti di soluzione o scelte di prodotti con motivazione delle scelte.</w:t>
+      </w:r>
+    </w:p>
+    <w:p>
+      <w:r>
+        <w:t>Non deve apparire nessuna forma di guida d’uso di librerie o di componenti utilizzati. Eventualmente questa va allegata.</w:t>
+      </w:r>
+    </w:p>
+    <w:p>
+      <w:r>
+        <w:t>Per eventuali dettagli si possono inserire riferimenti ai diari.</w:t>
+      </w:r>
+    </w:p>
+    <w:p>
+      <w:pPr>
+        <w:pStyle w:val="Titolo1"/>
+        <w:rPr>
+          <w:lang w:val="it-IT"/>
+        </w:rPr>
+      </w:pPr>
+      <w:bookmarkStart w:id="28" w:name="_Toc461179223"/>
+      <w:bookmarkStart w:id="29" w:name="_Toc189048288"/>
+      <w:r>
+        <w:rPr>
+          <w:lang w:val="it-IT"/>
+        </w:rPr>
+        <w:t>Test</w:t>
       </w:r>
       <w:bookmarkEnd w:id="28"/>
       <w:bookmarkEnd w:id="29"/>
+    </w:p>
+    <w:p>
+      <w:pPr>
+        <w:pStyle w:val="Titolo2"/>
+      </w:pPr>
+      <w:bookmarkStart w:id="30" w:name="_Toc461179224"/>
+      <w:bookmarkStart w:id="31" w:name="_Toc189048289"/>
+      <w:r>
+        <w:t>Protocollo di test</w:t>
+      </w:r>
+      <w:bookmarkEnd w:id="30"/>
+      <w:bookmarkEnd w:id="31"/>
     </w:p>
     <w:p>
       <w:pPr>
@@ -10354,7 +11157,7 @@
           <w:lang w:val="fr-CH"/>
         </w:rPr>
       </w:pPr>
-      <w:bookmarkStart w:id="30" w:name="_Toc461179225"/>
+      <w:bookmarkStart w:id="32" w:name="_Toc461179225"/>
       <w:r>
         <w:rPr>
           <w:lang w:val="fr-CH"/>
@@ -10366,39 +11169,11 @@
       <w:pPr>
         <w:pStyle w:val="Titolo2"/>
       </w:pPr>
-      <w:bookmarkStart w:id="31" w:name="_Toc94790462"/>
+      <w:bookmarkStart w:id="33" w:name="_Toc189048290"/>
       <w:r>
         <w:lastRenderedPageBreak/>
         <w:t>Risultati test</w:t>
       </w:r>
-      <w:bookmarkEnd w:id="30"/>
-      <w:bookmarkEnd w:id="31"/>
-    </w:p>
-    <w:p>
-      <w:pPr>
-        <w:rPr>
-          <w:lang w:val="it-IT"/>
-        </w:rPr>
-      </w:pPr>
-      <w:r>
-        <w:rPr>
-          <w:lang w:val="it-IT"/>
-        </w:rPr>
-        <w:t>Tabella riassuntiva in cui si inseriscono i test riusciti e non del prodotto finale. Se un test non riesce e viene corretto l’errore, questo dovrà risultare nel documento finale come riuscito (la procedura della correzione apparirà nel diario), altrimenti dovrà essere descritto l’errore con eventuali ipotesi di correzione.</w:t>
-      </w:r>
-    </w:p>
-    <w:p>
-      <w:pPr>
-        <w:pStyle w:val="Titolo2"/>
-      </w:pPr>
-      <w:bookmarkStart w:id="32" w:name="_Toc461179226"/>
-      <w:bookmarkStart w:id="33" w:name="_Toc94790463"/>
-      <w:r>
-        <w:t>Mancanze</w:t>
-      </w:r>
-      <w:r>
-        <w:t>/limitazioni conosciute</w:t>
-      </w:r>
       <w:bookmarkEnd w:id="32"/>
       <w:bookmarkEnd w:id="33"/>
     </w:p>
@@ -10412,23 +11187,20 @@
         <w:rPr>
           <w:lang w:val="it-IT"/>
         </w:rPr>
-        <w:t>Descrizione con motivazione di eventuali elementi mancanti o non completamente implementati, al di fuori dei test case. Non devono essere riportati gli errori e i problemi riscontrati e poi risolti durante il progetto.</w:t>
-      </w:r>
-    </w:p>
-    <w:p>
-      <w:pPr>
-        <w:pStyle w:val="Titolo1"/>
-        <w:rPr>
-          <w:lang w:val="it-IT"/>
-        </w:rPr>
-      </w:pPr>
-      <w:bookmarkStart w:id="34" w:name="_Toc461179227"/>
-      <w:bookmarkStart w:id="35" w:name="_Toc94790464"/>
-      <w:r>
-        <w:rPr>
-          <w:lang w:val="it-IT"/>
-        </w:rPr>
-        <w:t>Consuntivo</w:t>
+        <w:t>Tabella riassuntiva in cui si inseriscono i test riusciti e non del prodotto finale. Se un test non riesce e viene corretto l’errore, questo dovrà risultare nel documento finale come riuscito (la procedura della correzione apparirà nel diario), altrimenti dovrà essere descritto l’errore con eventuali ipotesi di correzione.</w:t>
+      </w:r>
+    </w:p>
+    <w:p>
+      <w:pPr>
+        <w:pStyle w:val="Titolo2"/>
+      </w:pPr>
+      <w:bookmarkStart w:id="34" w:name="_Toc461179226"/>
+      <w:bookmarkStart w:id="35" w:name="_Toc189048291"/>
+      <w:r>
+        <w:t>Mancanze</w:t>
+      </w:r>
+      <w:r>
+        <w:t>/limitazioni conosciute</w:t>
       </w:r>
       <w:bookmarkEnd w:id="34"/>
       <w:bookmarkEnd w:id="35"/>
@@ -10443,45 +11215,7 @@
         <w:rPr>
           <w:lang w:val="it-IT"/>
         </w:rPr>
-        <w:t>Consuntivo del tempo di lavoro effettivo e considerazioni riguardo le differenze rispetto alla pianificazione (cap</w:t>
-      </w:r>
-      <w:r>
-        <w:rPr>
-          <w:lang w:val="it-IT"/>
-        </w:rPr>
-        <w:t>.</w:t>
-      </w:r>
-      <w:r>
-        <w:rPr>
-          <w:lang w:val="it-IT"/>
-        </w:rPr>
-        <w:t xml:space="preserve"> 1.7) (ad esempio </w:t>
-      </w:r>
-      <w:proofErr w:type="spellStart"/>
-      <w:r>
-        <w:rPr>
-          <w:lang w:val="it-IT"/>
-        </w:rPr>
-        <w:t>Gan</w:t>
-      </w:r>
-      <w:r>
-        <w:rPr>
-          <w:lang w:val="it-IT"/>
-        </w:rPr>
-        <w:t>t</w:t>
-      </w:r>
-      <w:r>
-        <w:rPr>
-          <w:lang w:val="it-IT"/>
-        </w:rPr>
-        <w:t>t</w:t>
-      </w:r>
-      <w:proofErr w:type="spellEnd"/>
-      <w:r>
-        <w:rPr>
-          <w:lang w:val="it-IT"/>
-        </w:rPr>
-        <w:t xml:space="preserve"> consuntivo).</w:t>
+        <w:t>Descrizione con motivazione di eventuali elementi mancanti o non completamente implementati, al di fuori dei test case. Non devono essere riportati gli errori e i problemi riscontrati e poi risolti durante il progetto.</w:t>
       </w:r>
     </w:p>
     <w:p>
@@ -10491,13 +11225,13 @@
           <w:lang w:val="it-IT"/>
         </w:rPr>
       </w:pPr>
-      <w:bookmarkStart w:id="36" w:name="_Toc461179228"/>
-      <w:bookmarkStart w:id="37" w:name="_Toc94790465"/>
-      <w:r>
-        <w:rPr>
-          <w:lang w:val="it-IT"/>
-        </w:rPr>
-        <w:t>Conclusioni</w:t>
+      <w:bookmarkStart w:id="36" w:name="_Toc461179227"/>
+      <w:bookmarkStart w:id="37" w:name="_Toc189048292"/>
+      <w:r>
+        <w:rPr>
+          <w:lang w:val="it-IT"/>
+        </w:rPr>
+        <w:t>Consuntivo</w:t>
       </w:r>
       <w:bookmarkEnd w:id="36"/>
       <w:bookmarkEnd w:id="37"/>
@@ -10512,73 +11246,7 @@
         <w:rPr>
           <w:lang w:val="it-IT"/>
         </w:rPr>
-        <w:t>Quali sono le implicazioni della mia soluzione? Che impatto avrà?</w:t>
-      </w:r>
-      <w:r>
-        <w:rPr>
-          <w:lang w:val="it-IT"/>
-        </w:rPr>
-        <w:t xml:space="preserve"> Cambierà il mondo? È un successo importante? È </w:t>
-      </w:r>
-      <w:r>
-        <w:rPr>
-          <w:lang w:val="it-IT"/>
-        </w:rPr>
-        <w:t>solo un</w:t>
-      </w:r>
-      <w:r>
-        <w:rPr>
-          <w:lang w:val="it-IT"/>
-        </w:rPr>
-        <w:t>’</w:t>
-      </w:r>
-      <w:r>
-        <w:rPr>
-          <w:lang w:val="it-IT"/>
-        </w:rPr>
-        <w:t>aggiunta</w:t>
-      </w:r>
-      <w:r>
-        <w:rPr>
-          <w:lang w:val="it-IT"/>
-        </w:rPr>
-        <w:t xml:space="preserve"> marginale o</w:t>
-      </w:r>
-      <w:r>
-        <w:rPr>
-          <w:lang w:val="it-IT"/>
-        </w:rPr>
-        <w:t xml:space="preserve"> è semplicemente servita per scoprire che questo percorso è</w:t>
-      </w:r>
-      <w:r>
-        <w:rPr>
-          <w:lang w:val="it-IT"/>
-        </w:rPr>
-        <w:t xml:space="preserve"> stato</w:t>
-      </w:r>
-      <w:r>
-        <w:rPr>
-          <w:lang w:val="it-IT"/>
-        </w:rPr>
-        <w:t xml:space="preserve"> una perdita di tempo? I ris</w:t>
-      </w:r>
-      <w:r>
-        <w:rPr>
-          <w:lang w:val="it-IT"/>
-        </w:rPr>
-        <w:t xml:space="preserve">ultati ottenuti sono generali, </w:t>
-      </w:r>
-      <w:r>
-        <w:rPr>
-          <w:lang w:val="it-IT"/>
-        </w:rPr>
-        <w:t>facilmente generalizzabili o sono specifici di un caso particolare?</w:t>
-      </w:r>
-      <w:r>
-        <w:rPr>
-          <w:lang w:val="it-IT"/>
-        </w:rPr>
-        <w:t xml:space="preserve"> ecc</w:t>
+        <w:t>Consuntivo del tempo di lavoro effettivo e considerazioni riguardo le differenze rispetto alla pianificazione (cap</w:t>
       </w:r>
       <w:r>
         <w:rPr>
@@ -10586,15 +11254,53 @@
         </w:rPr>
         <w:t>.</w:t>
       </w:r>
-    </w:p>
-    <w:p>
-      <w:pPr>
-        <w:pStyle w:val="Titolo2"/>
-      </w:pPr>
-      <w:bookmarkStart w:id="38" w:name="_Toc461179229"/>
-      <w:bookmarkStart w:id="39" w:name="_Toc94790466"/>
-      <w:r>
-        <w:t>Sviluppi futuri</w:t>
+      <w:r>
+        <w:rPr>
+          <w:lang w:val="it-IT"/>
+        </w:rPr>
+        <w:t xml:space="preserve"> 1.7) (ad esempio </w:t>
+      </w:r>
+      <w:proofErr w:type="spellStart"/>
+      <w:r>
+        <w:rPr>
+          <w:lang w:val="it-IT"/>
+        </w:rPr>
+        <w:t>Gan</w:t>
+      </w:r>
+      <w:r>
+        <w:rPr>
+          <w:lang w:val="it-IT"/>
+        </w:rPr>
+        <w:t>t</w:t>
+      </w:r>
+      <w:r>
+        <w:rPr>
+          <w:lang w:val="it-IT"/>
+        </w:rPr>
+        <w:t>t</w:t>
+      </w:r>
+      <w:proofErr w:type="spellEnd"/>
+      <w:r>
+        <w:rPr>
+          <w:lang w:val="it-IT"/>
+        </w:rPr>
+        <w:t xml:space="preserve"> consuntivo).</w:t>
+      </w:r>
+    </w:p>
+    <w:p>
+      <w:pPr>
+        <w:pStyle w:val="Titolo1"/>
+        <w:rPr>
+          <w:lang w:val="it-IT"/>
+        </w:rPr>
+      </w:pPr>
+      <w:bookmarkStart w:id="38" w:name="_Toc461179228"/>
+      <w:bookmarkStart w:id="39" w:name="_Toc189048293"/>
+      <w:r>
+        <w:rPr>
+          <w:lang w:val="it-IT"/>
+        </w:rPr>
+        <w:t>Conclusioni</w:t>
       </w:r>
       <w:bookmarkEnd w:id="38"/>
       <w:bookmarkEnd w:id="39"/>
@@ -10609,17 +11315,89 @@
         <w:rPr>
           <w:lang w:val="it-IT"/>
         </w:rPr>
-        <w:t>Migliorie o estensioni che possono essere sviluppate sul prodotto.</w:t>
+        <w:t>Quali sono le implicazioni della mia soluzione? Che impatto avrà?</w:t>
+      </w:r>
+      <w:r>
+        <w:rPr>
+          <w:lang w:val="it-IT"/>
+        </w:rPr>
+        <w:t xml:space="preserve"> Cambierà il mondo? È un successo importante? È </w:t>
+      </w:r>
+      <w:r>
+        <w:rPr>
+          <w:lang w:val="it-IT"/>
+        </w:rPr>
+        <w:t>solo un</w:t>
+      </w:r>
+      <w:r>
+        <w:rPr>
+          <w:lang w:val="it-IT"/>
+        </w:rPr>
+        <w:t>’</w:t>
+      </w:r>
+      <w:r>
+        <w:rPr>
+          <w:lang w:val="it-IT"/>
+        </w:rPr>
+        <w:t>aggiunta</w:t>
+      </w:r>
+      <w:r>
+        <w:rPr>
+          <w:lang w:val="it-IT"/>
+        </w:rPr>
+        <w:t xml:space="preserve"> marginale o</w:t>
+      </w:r>
+      <w:r>
+        <w:rPr>
+          <w:lang w:val="it-IT"/>
+        </w:rPr>
+        <w:t xml:space="preserve"> è semplicemente servita per scoprire che questo percorso è</w:t>
+      </w:r>
+      <w:r>
+        <w:rPr>
+          <w:lang w:val="it-IT"/>
+        </w:rPr>
+        <w:t xml:space="preserve"> stato</w:t>
+      </w:r>
+      <w:r>
+        <w:rPr>
+          <w:lang w:val="it-IT"/>
+        </w:rPr>
+        <w:t xml:space="preserve"> una perdita di tempo? I ris</w:t>
+      </w:r>
+      <w:r>
+        <w:rPr>
+          <w:lang w:val="it-IT"/>
+        </w:rPr>
+        <w:t xml:space="preserve">ultati ottenuti sono generali, </w:t>
+      </w:r>
+      <w:r>
+        <w:rPr>
+          <w:lang w:val="it-IT"/>
+        </w:rPr>
+        <w:t>facilmente generalizzabili o sono specifici di un caso particolare?</w:t>
+      </w:r>
+      <w:r>
+        <w:rPr>
+          <w:lang w:val="it-IT"/>
+        </w:rPr>
+        <w:t xml:space="preserve"> ecc</w:t>
+      </w:r>
+      <w:r>
+        <w:rPr>
+          <w:lang w:val="it-IT"/>
+        </w:rPr>
+        <w:t>.</w:t>
       </w:r>
     </w:p>
     <w:p>
       <w:pPr>
         <w:pStyle w:val="Titolo2"/>
       </w:pPr>
-      <w:bookmarkStart w:id="40" w:name="_Toc461179230"/>
-      <w:bookmarkStart w:id="41" w:name="_Toc94790467"/>
-      <w:r>
-        <w:t>Considerazioni personali</w:t>
+      <w:bookmarkStart w:id="40" w:name="_Toc461179229"/>
+      <w:bookmarkStart w:id="41" w:name="_Toc189048294"/>
+      <w:r>
+        <w:t>Sviluppi futuri</w:t>
       </w:r>
       <w:bookmarkEnd w:id="40"/>
       <w:bookmarkEnd w:id="41"/>
@@ -10634,6 +11412,31 @@
         <w:rPr>
           <w:lang w:val="it-IT"/>
         </w:rPr>
+        <w:t>Migliorie o estensioni che possono essere sviluppate sul prodotto.</w:t>
+      </w:r>
+    </w:p>
+    <w:p>
+      <w:pPr>
+        <w:pStyle w:val="Titolo2"/>
+      </w:pPr>
+      <w:bookmarkStart w:id="42" w:name="_Toc461179230"/>
+      <w:bookmarkStart w:id="43" w:name="_Toc189048295"/>
+      <w:r>
+        <w:t>Considerazioni personali</w:t>
+      </w:r>
+      <w:bookmarkEnd w:id="42"/>
+      <w:bookmarkEnd w:id="43"/>
+    </w:p>
+    <w:p>
+      <w:pPr>
+        <w:rPr>
+          <w:lang w:val="it-IT"/>
+        </w:rPr>
+      </w:pPr>
+      <w:r>
+        <w:rPr>
+          <w:lang w:val="it-IT"/>
+        </w:rPr>
         <w:t>Cosa ho imparato in questo progetto? ecc</w:t>
       </w:r>
       <w:r>
@@ -10650,15 +11453,15 @@
           <w:lang w:val="it-IT"/>
         </w:rPr>
       </w:pPr>
-      <w:bookmarkStart w:id="42" w:name="_Toc94790468"/>
-      <w:bookmarkStart w:id="43" w:name="_Toc461179232"/>
+      <w:bookmarkStart w:id="44" w:name="_Toc461179232"/>
+      <w:bookmarkStart w:id="45" w:name="_Toc189048296"/>
       <w:r>
         <w:rPr>
           <w:lang w:val="it-IT"/>
         </w:rPr>
         <w:t>Glossario</w:t>
       </w:r>
-      <w:bookmarkEnd w:id="42"/>
+      <w:bookmarkEnd w:id="45"/>
     </w:p>
     <w:p>
       <w:pPr>
@@ -10884,7 +11687,6 @@
           <w:lang w:val="it-IT"/>
         </w:rPr>
       </w:pPr>
-      <w:bookmarkStart w:id="44" w:name="_Toc94790469"/>
       <w:r>
         <w:rPr>
           <w:lang w:val="it-IT"/>
@@ -10899,6 +11701,7 @@
           <w:lang w:val="it-IT"/>
         </w:rPr>
       </w:pPr>
+      <w:bookmarkStart w:id="46" w:name="_Toc189048297"/>
       <w:r>
         <w:rPr>
           <w:lang w:val="it-IT"/>
@@ -10906,18 +11709,18 @@
         <w:lastRenderedPageBreak/>
         <w:t>Bibliografia</w:t>
       </w:r>
+      <w:bookmarkEnd w:id="46"/>
+    </w:p>
+    <w:p>
+      <w:pPr>
+        <w:pStyle w:val="Titolo2"/>
+      </w:pPr>
+      <w:bookmarkStart w:id="47" w:name="_Toc189048298"/>
+      <w:r>
+        <w:t>Bibliografia per articoli di riviste:</w:t>
+      </w:r>
       <w:bookmarkEnd w:id="44"/>
-    </w:p>
-    <w:p>
-      <w:pPr>
-        <w:pStyle w:val="Titolo2"/>
-      </w:pPr>
-      <w:bookmarkStart w:id="45" w:name="_Toc94790470"/>
-      <w:r>
-        <w:t>Bibliografia per articoli di riviste:</w:t>
-      </w:r>
-      <w:bookmarkEnd w:id="43"/>
-      <w:bookmarkEnd w:id="45"/>
+      <w:bookmarkEnd w:id="47"/>
     </w:p>
     <w:p>
       <w:pPr>
@@ -11026,13 +11829,13 @@
       <w:pPr>
         <w:pStyle w:val="Titolo2"/>
       </w:pPr>
-      <w:bookmarkStart w:id="46" w:name="_Toc461179233"/>
-      <w:bookmarkStart w:id="47" w:name="_Toc94790471"/>
+      <w:bookmarkStart w:id="48" w:name="_Toc461179233"/>
+      <w:bookmarkStart w:id="49" w:name="_Toc189048299"/>
       <w:r>
         <w:t>Bibliografia per libri</w:t>
       </w:r>
-      <w:bookmarkEnd w:id="46"/>
-      <w:bookmarkEnd w:id="47"/>
+      <w:bookmarkEnd w:id="48"/>
+      <w:bookmarkEnd w:id="49"/>
     </w:p>
     <w:p>
       <w:pPr>
@@ -11157,18 +11960,18 @@
           <w:lang w:val="it-IT"/>
         </w:rPr>
       </w:pPr>
-      <w:bookmarkStart w:id="48" w:name="_Toc461179234"/>
+      <w:bookmarkStart w:id="50" w:name="_Toc461179234"/>
     </w:p>
     <w:p>
       <w:pPr>
         <w:pStyle w:val="Titolo2"/>
       </w:pPr>
-      <w:bookmarkStart w:id="49" w:name="_Toc94790472"/>
+      <w:bookmarkStart w:id="51" w:name="_Toc189048300"/>
       <w:r>
         <w:t>Sitografia</w:t>
       </w:r>
-      <w:bookmarkEnd w:id="48"/>
-      <w:bookmarkEnd w:id="49"/>
+      <w:bookmarkEnd w:id="50"/>
+      <w:bookmarkEnd w:id="51"/>
     </w:p>
     <w:p>
       <w:pPr>
@@ -11326,16 +12129,16 @@
           <w:lang w:val="it-IT"/>
         </w:rPr>
       </w:pPr>
-      <w:bookmarkStart w:id="50" w:name="_Toc461179235"/>
-      <w:bookmarkStart w:id="51" w:name="_Toc94790473"/>
+      <w:bookmarkStart w:id="52" w:name="_Toc461179235"/>
+      <w:bookmarkStart w:id="53" w:name="_Toc189048301"/>
       <w:r>
         <w:rPr>
           <w:lang w:val="it-IT"/>
         </w:rPr>
         <w:t>Allegati</w:t>
       </w:r>
-      <w:bookmarkEnd w:id="50"/>
-      <w:bookmarkEnd w:id="51"/>
+      <w:bookmarkEnd w:id="52"/>
+      <w:bookmarkEnd w:id="53"/>
     </w:p>
     <w:p>
       <w:pPr>
@@ -11548,22 +12351,25 @@
       <w:pStyle w:val="Pidipagina"/>
     </w:pPr>
     <w:r>
-      <w:t>Pinco Pallino</w:t>
+      <w:t xml:space="preserve">Alex Gilardi, Alan Gregorio, Mark </w:t>
+    </w:r>
+    <w:proofErr w:type="spellStart"/>
+    <w:r>
+      <w:t>Iljins</w:t>
+    </w:r>
+    <w:proofErr w:type="spellEnd"/>
+    <w:r>
+      <w:tab/>
     </w:r>
     <w:r>
       <w:tab/>
+      <w:t xml:space="preserve">Versione: </w:t>
     </w:r>
-    <w:fldSimple w:instr=" FILENAME ">
-      <w:r>
-        <w:rPr>
-          <w:noProof/>
-        </w:rPr>
-        <w:t>D2. Modello documentazione progetto.docx</w:t>
-      </w:r>
-    </w:fldSimple>
     <w:r>
-      <w:tab/>
-      <w:t xml:space="preserve">Versione: 03.02.2022 </w:t>
+      <w:t>29.01.2025</w:t>
+    </w:r>
+    <w:r>
+      <w:t xml:space="preserve"> </w:t>
     </w:r>
   </w:p>
 </w:ftr>
@@ -11809,6 +12615,12 @@
               <w:lang w:val="it-IT"/>
             </w:rPr>
           </w:pPr>
+          <w:r>
+            <w:rPr>
+              <w:lang w:val="it-IT"/>
+            </w:rPr>
+            <w:t>Michel Palucci</w:t>
+          </w:r>
         </w:p>
       </w:tc>
     </w:tr>
@@ -12194,8 +13006,19 @@
               <w:sz w:val="24"/>
               <w:szCs w:val="24"/>
             </w:rPr>
-            <w:t>Esempio di documentazione</w:t>
+            <w:t xml:space="preserve">Documentazione </w:t>
           </w:r>
+          <w:proofErr w:type="spellStart"/>
+          <w:r>
+            <w:rPr>
+              <w:rFonts w:cs="Arial"/>
+              <w:b/>
+              <w:sz w:val="24"/>
+              <w:szCs w:val="24"/>
+            </w:rPr>
+            <w:t>Blemopoly</w:t>
+          </w:r>
+          <w:proofErr w:type="spellEnd"/>
         </w:p>
       </w:tc>
       <w:tc>
@@ -16054,7 +16877,7 @@
 </file>
 
 <file path=customXml/itemProps1.xml><?xml version="1.0" encoding="utf-8"?>
-<ds:datastoreItem xmlns:ds="http://schemas.openxmlformats.org/officeDocument/2006/customXml" ds:itemID="{DD165784-27FB-412A-BC35-DBBFACFC734E}">
+<ds:datastoreItem xmlns:ds="http://schemas.openxmlformats.org/officeDocument/2006/customXml" ds:itemID="{53E8B8E6-B2A0-4FF7-8783-E565167B1414}">
   <ds:schemaRefs>
     <ds:schemaRef ds:uri="http://schemas.openxmlformats.org/officeDocument/2006/bibliography"/>
   </ds:schemaRefs>

--- a/3_Documentazione/DOC-BELMOPOLY.docx
+++ b/3_Documentazione/DOC-BELMOPOLY.docx
@@ -3320,227 +3320,197 @@
         </w:rPr>
         <w:t>Infine, essendo il nostro primo progetto a gruppi, ci permetterà di applicare e migliorare quello che abbiamo acquisito durante lo svolgimento del primo progetto, svolto nel primo semestre.</w:t>
       </w:r>
-      <w:bookmarkStart w:id="5" w:name="_GoBack"/>
+    </w:p>
+    <w:p>
+      <w:pPr>
+        <w:rPr>
+          <w:lang w:val="it-IT"/>
+        </w:rPr>
+      </w:pPr>
+    </w:p>
+    <w:p>
+      <w:pPr>
+        <w:rPr>
+          <w:lang w:val="it-IT"/>
+        </w:rPr>
+      </w:pPr>
+      <w:r>
+        <w:rPr>
+          <w:lang w:val="it-IT"/>
+        </w:rPr>
+        <w:br w:type="page"/>
+      </w:r>
+    </w:p>
+    <w:p>
+      <w:pPr>
+        <w:rPr>
+          <w:lang w:val="it-IT"/>
+        </w:rPr>
+      </w:pPr>
+    </w:p>
+    <w:p>
+      <w:pPr>
+        <w:pStyle w:val="Titolo1"/>
+      </w:pPr>
+      <w:bookmarkStart w:id="5" w:name="_Toc189048273"/>
+      <w:r>
+        <w:t>Analisi</w:t>
+      </w:r>
       <w:bookmarkEnd w:id="5"/>
     </w:p>
     <w:p>
       <w:pPr>
-        <w:rPr>
-          <w:lang w:val="it-IT"/>
-        </w:rPr>
-      </w:pPr>
-    </w:p>
-    <w:p>
-      <w:pPr>
-        <w:rPr>
-          <w:lang w:val="it-IT"/>
-        </w:rPr>
-      </w:pPr>
-      <w:r>
-        <w:rPr>
-          <w:lang w:val="it-IT"/>
-        </w:rPr>
-        <w:br w:type="page"/>
-      </w:r>
-    </w:p>
-    <w:p>
-      <w:pPr>
-        <w:rPr>
-          <w:lang w:val="it-IT"/>
-        </w:rPr>
-      </w:pPr>
-    </w:p>
-    <w:p>
-      <w:pPr>
-        <w:pStyle w:val="Titolo1"/>
-      </w:pPr>
-      <w:bookmarkStart w:id="6" w:name="_Toc189048273"/>
-      <w:r>
-        <w:t>Analisi</w:t>
+        <w:pStyle w:val="Titolo2"/>
+      </w:pPr>
+      <w:bookmarkStart w:id="6" w:name="_Toc189048274"/>
+      <w:r>
+        <w:t>Analisi del dominio</w:t>
       </w:r>
       <w:bookmarkEnd w:id="6"/>
     </w:p>
     <w:p>
       <w:pPr>
+        <w:jc w:val="both"/>
+      </w:pPr>
+      <w:proofErr w:type="spellStart"/>
+      <w:r>
+        <w:rPr>
+          <w:lang w:val="it-IT"/>
+        </w:rPr>
+        <w:t>Belmopoly</w:t>
+      </w:r>
+      <w:proofErr w:type="spellEnd"/>
+      <w:r>
+        <w:rPr>
+          <w:lang w:val="it-IT"/>
+        </w:rPr>
+        <w:t xml:space="preserve"> è un</w:t>
+      </w:r>
+      <w:r>
+        <w:rPr>
+          <w:lang w:val="it-IT"/>
+        </w:rPr>
+        <w:t xml:space="preserve"> applicativo WEB </w:t>
+      </w:r>
+      <w:r>
+        <w:t>user-</w:t>
+      </w:r>
+      <w:proofErr w:type="spellStart"/>
+      <w:r>
+        <w:t>friendly</w:t>
+      </w:r>
+      <w:proofErr w:type="spellEnd"/>
+      <w:r>
+        <w:t xml:space="preserve"> molto facile da utilizzare</w:t>
+      </w:r>
+      <w:r>
+        <w:t>, infatti possiede un design molto semplice e intuitivo</w:t>
+      </w:r>
+      <w:r>
+        <w:t xml:space="preserve">, </w:t>
+      </w:r>
+      <w:r>
+        <w:t xml:space="preserve">e non </w:t>
+      </w:r>
+      <w:r>
+        <w:t>necessita di nessun requisito per</w:t>
+      </w:r>
+      <w:r>
+        <w:t xml:space="preserve"> essere utilizzato</w:t>
+      </w:r>
+      <w:r>
+        <w:t xml:space="preserve">. </w:t>
+      </w:r>
+      <w:r>
+        <w:t>L’applicativo è pensato per tutti gli utenti</w:t>
+      </w:r>
+      <w:r>
+        <w:t xml:space="preserve"> che vogliono divertirsi in compagnia giocando a un gioco da tavola famosissimo, </w:t>
+      </w:r>
+      <w:r>
+        <w:t xml:space="preserve">cioè </w:t>
+      </w:r>
+      <w:proofErr w:type="spellStart"/>
+      <w:r>
+        <w:t>Monopoly</w:t>
+      </w:r>
+      <w:proofErr w:type="spellEnd"/>
+      <w:r>
+        <w:t xml:space="preserve">, </w:t>
+      </w:r>
+      <w:r>
+        <w:t xml:space="preserve">ma rimanendo online. </w:t>
+      </w:r>
+    </w:p>
+    <w:p>
+      <w:pPr>
+        <w:jc w:val="both"/>
+        <w:rPr>
+          <w:lang w:val="it-IT"/>
+        </w:rPr>
+      </w:pPr>
+      <w:r>
+        <w:rPr>
+          <w:lang w:val="it-IT"/>
+        </w:rPr>
+        <w:t xml:space="preserve">Attualmente ci sono già abbastanza prototipi di </w:t>
+      </w:r>
+      <w:proofErr w:type="spellStart"/>
+      <w:r>
+        <w:rPr>
+          <w:lang w:val="it-IT"/>
+        </w:rPr>
+        <w:t>Monopoly</w:t>
+      </w:r>
+      <w:proofErr w:type="spellEnd"/>
+      <w:r>
+        <w:rPr>
+          <w:lang w:val="it-IT"/>
+        </w:rPr>
+        <w:t xml:space="preserve"> Online in circolazione, però di quelli presenti quasi tutti hanno dei difetti abbastanza significativi, che rovinano l’esperienza di gioco all’utente. </w:t>
+      </w:r>
+    </w:p>
+    <w:p>
+      <w:pPr>
+        <w:jc w:val="both"/>
+      </w:pPr>
+      <w:r>
+        <w:t>Oltre alle funzionalità base, gli utenti avranno anche la possibilità di, personalizzare la propria pedina (Testa, Busto, Gambe), di chattare con gli altri giocatori durante partita e infine la possibilità di mettere all’asta una proprietà, dove tutti i giocatori possono offrire la propria somma di denaro.</w:t>
+      </w:r>
+    </w:p>
+    <w:p>
+      <w:pPr>
+        <w:jc w:val="both"/>
+        <w:rPr>
+          <w:lang w:val="it-IT"/>
+        </w:rPr>
+      </w:pPr>
+      <w:r>
+        <w:rPr>
+          <w:lang w:val="it-IT"/>
+        </w:rPr>
+        <w:t>Grazie a queste funzionalità aggiuntive, rende il nostro applicativo unico, e migliore da giocare in quanto tutti quelli già presenti posseggono solo le funzionalità base</w:t>
+      </w:r>
+      <w:bookmarkStart w:id="7" w:name="_GoBack"/>
+      <w:bookmarkEnd w:id="7"/>
+      <w:r>
+        <w:rPr>
+          <w:lang w:val="it-IT"/>
+        </w:rPr>
+        <w:t>.</w:t>
+      </w:r>
+    </w:p>
+    <w:p>
+      <w:pPr>
+        <w:rPr>
+          <w:lang w:val="it-IT"/>
+        </w:rPr>
+      </w:pPr>
+    </w:p>
+    <w:p>
+      <w:pPr>
         <w:pStyle w:val="Titolo2"/>
       </w:pPr>
-      <w:bookmarkStart w:id="7" w:name="_Toc189048274"/>
-      <w:r>
-        <w:t>Analisi del dominio</w:t>
-      </w:r>
-      <w:bookmarkEnd w:id="7"/>
-    </w:p>
-    <w:p>
-      <w:pPr>
-        <w:rPr>
-          <w:lang w:val="it-IT"/>
-        </w:rPr>
-      </w:pPr>
-      <w:r>
-        <w:rPr>
-          <w:lang w:val="it-IT"/>
-        </w:rPr>
-        <w:t>Questo capitolo dovrebbe descrivere il contesto in cui il prodotto verrà utilizzato, da questa analisi dovrebbero scaturire le risposte a quesiti quali ad esempio:</w:t>
-      </w:r>
-    </w:p>
-    <w:p>
-      <w:pPr>
-        <w:numPr>
-          <w:ilvl w:val="0"/>
-          <w:numId w:val="4"/>
-        </w:numPr>
-        <w:rPr>
-          <w:lang w:val="it-IT"/>
-        </w:rPr>
-      </w:pPr>
-      <w:r>
-        <w:rPr>
-          <w:lang w:val="it-IT"/>
-        </w:rPr>
-        <w:t xml:space="preserve">Background/Situazione iniziale  </w:t>
-      </w:r>
-    </w:p>
-    <w:p>
-      <w:pPr>
-        <w:numPr>
-          <w:ilvl w:val="0"/>
-          <w:numId w:val="4"/>
-        </w:numPr>
-        <w:rPr>
-          <w:lang w:val="it-IT"/>
-        </w:rPr>
-      </w:pPr>
-      <w:r>
-        <w:rPr>
-          <w:lang w:val="it-IT"/>
-        </w:rPr>
-        <w:t>Quale è e come è organizzato il contesto in cui il prodotto dovrà funzionare?</w:t>
-      </w:r>
-    </w:p>
-    <w:p>
-      <w:pPr>
-        <w:numPr>
-          <w:ilvl w:val="0"/>
-          <w:numId w:val="3"/>
-        </w:numPr>
-        <w:rPr>
-          <w:lang w:val="it-IT"/>
-        </w:rPr>
-      </w:pPr>
-      <w:r>
-        <w:rPr>
-          <w:lang w:val="it-IT"/>
-        </w:rPr>
-        <w:t>Come viene risolto attualmente il problema?</w:t>
-      </w:r>
-      <w:r>
-        <w:rPr>
-          <w:lang w:val="it-IT"/>
-        </w:rPr>
-        <w:t xml:space="preserve"> Esiste già un prodotto </w:t>
-      </w:r>
-      <w:r>
-        <w:rPr>
-          <w:lang w:val="it-IT"/>
-        </w:rPr>
-        <w:t>simile</w:t>
-      </w:r>
-      <w:r>
-        <w:rPr>
-          <w:lang w:val="it-IT"/>
-        </w:rPr>
-        <w:t>?</w:t>
-      </w:r>
-    </w:p>
-    <w:p>
-      <w:pPr>
-        <w:numPr>
-          <w:ilvl w:val="0"/>
-          <w:numId w:val="3"/>
-        </w:numPr>
-        <w:rPr>
-          <w:lang w:val="it-IT"/>
-        </w:rPr>
-      </w:pPr>
-      <w:r>
-        <w:rPr>
-          <w:lang w:val="it-IT"/>
-        </w:rPr>
-        <w:t>Chi sono gli utenti? Che bisogni hanno? Come e dove lavorano?</w:t>
-      </w:r>
-    </w:p>
-    <w:p>
-      <w:pPr>
-        <w:numPr>
-          <w:ilvl w:val="0"/>
-          <w:numId w:val="3"/>
-        </w:numPr>
-        <w:rPr>
-          <w:lang w:val="it-IT"/>
-        </w:rPr>
-      </w:pPr>
-      <w:r>
-        <w:rPr>
-          <w:lang w:val="it-IT"/>
-        </w:rPr>
-        <w:t>Che competenze/conoscenze/cultura posseggono gli utenti in relazione con il problema?</w:t>
-      </w:r>
-    </w:p>
-    <w:p>
-      <w:pPr>
-        <w:numPr>
-          <w:ilvl w:val="0"/>
-          <w:numId w:val="3"/>
-        </w:numPr>
-        <w:rPr>
-          <w:lang w:val="it-IT"/>
-        </w:rPr>
-      </w:pPr>
-      <w:r>
-        <w:rPr>
-          <w:lang w:val="it-IT"/>
-        </w:rPr>
-        <w:t>Esistono convenzioni/standard applicati nel dominio?</w:t>
-      </w:r>
-    </w:p>
-    <w:p>
-      <w:pPr>
-        <w:numPr>
-          <w:ilvl w:val="0"/>
-          <w:numId w:val="3"/>
-        </w:numPr>
-        <w:rPr>
-          <w:lang w:val="it-IT"/>
-        </w:rPr>
-      </w:pPr>
-      <w:r>
-        <w:rPr>
-          <w:lang w:val="it-IT"/>
-        </w:rPr>
-        <w:t>Che conoscenze teoriche bisogna avere/acquisire per poter operare efficacemente nel dominio?</w:t>
-      </w:r>
-    </w:p>
-    <w:p>
-      <w:pPr>
-        <w:numPr>
-          <w:ilvl w:val="0"/>
-          <w:numId w:val="3"/>
-        </w:numPr>
-        <w:rPr>
-          <w:lang w:val="it-IT"/>
-        </w:rPr>
-      </w:pPr>
-      <w:r>
-        <w:rPr>
-          <w:lang w:val="it-IT"/>
-        </w:rPr>
-        <w:t>…</w:t>
-      </w:r>
-    </w:p>
-    <w:p>
-      <w:pPr>
-        <w:pStyle w:val="Titolo2"/>
-      </w:pPr>
       <w:bookmarkStart w:id="8" w:name="_Toc189048275"/>
       <w:r>
         <w:t>Analisi e s</w:t>
@@ -3566,7 +3536,7 @@
         <w:rPr>
           <w:lang w:val="it-IT"/>
         </w:rPr>
-        <w:t>delle attività bensì delle caratteristiche che il prodotto dovrà possedere.</w:t>
+        <w:t xml:space="preserve">I </w:t>
       </w:r>
     </w:p>
     <w:p>
@@ -6458,16 +6428,7 @@
                 <w:sz w:val="20"/>
                 <w:szCs w:val="16"/>
               </w:rPr>
-              <w:t>EQ-0</w:t>
-            </w:r>
-            <w:r>
-              <w:rPr>
-                <w:rFonts w:ascii="Arial" w:hAnsi="Arial" w:cs="Arial"/>
-                <w:w w:val="90"/>
-                <w:sz w:val="20"/>
-                <w:szCs w:val="16"/>
-              </w:rPr>
-              <w:t>5</w:t>
+              <w:t>EQ-05</w:t>
             </w:r>
           </w:p>
         </w:tc>
@@ -6705,15 +6666,7 @@
                 <w:sz w:val="20"/>
                 <w:szCs w:val="16"/>
               </w:rPr>
-              <w:t xml:space="preserve">L’utente potrà visualizzare una pagina dove poter </w:t>
-            </w:r>
-            <w:r>
-              <w:rPr>
-                <w:rFonts w:ascii="Arial" w:hAnsi="Arial" w:cs="Arial"/>
-                <w:sz w:val="20"/>
-                <w:szCs w:val="16"/>
-              </w:rPr>
-              <w:t>continuare la partita che vuole.</w:t>
+              <w:t>L’utente potrà visualizzare una pagina dove poter continuare la partita che vuole.</w:t>
             </w:r>
           </w:p>
         </w:tc>
@@ -6831,168 +6784,6 @@
               </w:rPr>
               <w:t>Zona con tutte le partite</w:t>
             </w:r>
-          </w:p>
-        </w:tc>
-      </w:tr>
-      <w:tr>
-        <w:trPr>
-          <w:trHeight w:val="407"/>
-        </w:trPr>
-        <w:tc>
-          <w:tcPr>
-            <w:tcW w:w="1661" w:type="dxa"/>
-            <w:shd w:val="clear" w:color="auto" w:fill="D9D9D9"/>
-          </w:tcPr>
-          <w:p>
-            <w:pPr>
-              <w:pStyle w:val="TableParagraph"/>
-              <w:spacing w:before="38"/>
-              <w:ind w:left="108"/>
-              <w:jc w:val="both"/>
-              <w:rPr>
-                <w:rFonts w:ascii="Arial" w:hAnsi="Arial" w:cs="Arial"/>
-                <w:b/>
-                <w:sz w:val="20"/>
-                <w:szCs w:val="16"/>
-              </w:rPr>
-            </w:pPr>
-            <w:r>
-              <w:rPr>
-                <w:rFonts w:ascii="Arial" w:hAnsi="Arial" w:cs="Arial"/>
-                <w:b/>
-                <w:spacing w:val="-5"/>
-                <w:sz w:val="20"/>
-                <w:szCs w:val="16"/>
-              </w:rPr>
-              <w:t>002</w:t>
-            </w:r>
-          </w:p>
-        </w:tc>
-        <w:tc>
-          <w:tcPr>
-            <w:tcW w:w="7978" w:type="dxa"/>
-            <w:gridSpan w:val="5"/>
-          </w:tcPr>
-          <w:p>
-            <w:pPr>
-              <w:pStyle w:val="TableParagraph"/>
-              <w:spacing w:before="38"/>
-              <w:jc w:val="both"/>
-              <w:rPr>
-                <w:rFonts w:ascii="Arial" w:hAnsi="Arial" w:cs="Arial"/>
-                <w:sz w:val="20"/>
-                <w:szCs w:val="16"/>
-              </w:rPr>
-            </w:pPr>
-          </w:p>
-        </w:tc>
-      </w:tr>
-      <w:tr>
-        <w:trPr>
-          <w:trHeight w:val="407"/>
-        </w:trPr>
-        <w:tc>
-          <w:tcPr>
-            <w:tcW w:w="1661" w:type="dxa"/>
-            <w:shd w:val="clear" w:color="auto" w:fill="D9D9D9"/>
-          </w:tcPr>
-          <w:p>
-            <w:pPr>
-              <w:pStyle w:val="TableParagraph"/>
-              <w:spacing w:before="38"/>
-              <w:ind w:left="108"/>
-              <w:jc w:val="both"/>
-              <w:rPr>
-                <w:rFonts w:ascii="Arial" w:hAnsi="Arial" w:cs="Arial"/>
-                <w:b/>
-                <w:spacing w:val="-5"/>
-                <w:sz w:val="20"/>
-                <w:szCs w:val="16"/>
-              </w:rPr>
-            </w:pPr>
-            <w:r>
-              <w:rPr>
-                <w:rFonts w:ascii="Arial" w:hAnsi="Arial" w:cs="Arial"/>
-                <w:b/>
-                <w:spacing w:val="-5"/>
-                <w:sz w:val="20"/>
-                <w:szCs w:val="16"/>
-              </w:rPr>
-              <w:t>003</w:t>
-            </w:r>
-          </w:p>
-        </w:tc>
-        <w:tc>
-          <w:tcPr>
-            <w:tcW w:w="7978" w:type="dxa"/>
-            <w:gridSpan w:val="5"/>
-          </w:tcPr>
-          <w:p>
-            <w:pPr>
-              <w:pStyle w:val="TableParagraph"/>
-              <w:spacing w:before="38"/>
-              <w:jc w:val="both"/>
-              <w:rPr>
-                <w:rFonts w:ascii="Arial" w:hAnsi="Arial" w:cs="Arial"/>
-                <w:spacing w:val="-6"/>
-                <w:sz w:val="20"/>
-                <w:szCs w:val="16"/>
-              </w:rPr>
-            </w:pPr>
-          </w:p>
-        </w:tc>
-      </w:tr>
-      <w:tr>
-        <w:trPr>
-          <w:trHeight w:val="407"/>
-        </w:trPr>
-        <w:tc>
-          <w:tcPr>
-            <w:tcW w:w="1661" w:type="dxa"/>
-            <w:shd w:val="clear" w:color="auto" w:fill="D9D9D9"/>
-          </w:tcPr>
-          <w:p>
-            <w:pPr>
-              <w:pStyle w:val="TableParagraph"/>
-              <w:spacing w:before="38"/>
-              <w:ind w:left="108"/>
-              <w:rPr>
-                <w:rFonts w:ascii="Arial" w:hAnsi="Arial" w:cs="Arial"/>
-                <w:b/>
-                <w:spacing w:val="-5"/>
-                <w:sz w:val="20"/>
-                <w:szCs w:val="16"/>
-              </w:rPr>
-            </w:pPr>
-            <w:r>
-              <w:rPr>
-                <w:rFonts w:ascii="Arial" w:hAnsi="Arial" w:cs="Arial"/>
-                <w:b/>
-                <w:spacing w:val="-5"/>
-                <w:sz w:val="20"/>
-                <w:szCs w:val="16"/>
-              </w:rPr>
-              <w:t>004</w:t>
-            </w:r>
-          </w:p>
-        </w:tc>
-        <w:tc>
-          <w:tcPr>
-            <w:tcW w:w="7978" w:type="dxa"/>
-            <w:gridSpan w:val="5"/>
-          </w:tcPr>
-          <w:p>
-            <w:pPr>
-              <w:pStyle w:val="TableParagraph"/>
-              <w:spacing w:before="38"/>
-              <w:jc w:val="both"/>
-              <w:rPr>
-                <w:rFonts w:ascii="Arial" w:hAnsi="Arial" w:cs="Arial"/>
-                <w:spacing w:val="-6"/>
-                <w:sz w:val="20"/>
-                <w:szCs w:val="16"/>
-              </w:rPr>
-            </w:pPr>
           </w:p>
         </w:tc>
       </w:tr>
@@ -9009,89 +8800,138 @@
       <w:bookmarkEnd w:id="9"/>
     </w:p>
     <w:p>
+      <w:pPr>
+        <w:rPr>
+          <w:lang w:val="it-IT"/>
+        </w:rPr>
+      </w:pPr>
       <w:r>
         <w:rPr>
           <w:b/>
+          <w:lang w:val="it-IT"/>
         </w:rPr>
         <w:t>ID</w:t>
       </w:r>
       <w:r>
-        <w:t>: identificativo univoco del requisito</w:t>
-      </w:r>
-    </w:p>
-    <w:p>
+        <w:rPr>
+          <w:lang w:val="it-IT"/>
+        </w:rPr>
+        <w:t>: Identificativo univoco del requisito</w:t>
+      </w:r>
+    </w:p>
+    <w:p>
+      <w:pPr>
+        <w:rPr>
+          <w:lang w:val="it-IT"/>
+        </w:rPr>
+      </w:pPr>
       <w:r>
         <w:rPr>
           <w:b/>
+          <w:lang w:val="it-IT"/>
         </w:rPr>
         <w:t>Nome</w:t>
       </w:r>
       <w:r>
-        <w:t>: breve descrizione del requisito</w:t>
-      </w:r>
-    </w:p>
-    <w:p>
+        <w:rPr>
+          <w:lang w:val="it-IT"/>
+        </w:rPr>
+        <w:t>: Breve descrizione del requisito</w:t>
+      </w:r>
+    </w:p>
+    <w:p>
+      <w:pPr>
+        <w:rPr>
+          <w:lang w:val="it-IT"/>
+        </w:rPr>
+      </w:pPr>
       <w:r>
         <w:rPr>
           <w:b/>
+          <w:lang w:val="it-IT"/>
         </w:rPr>
         <w:t>Priorità</w:t>
       </w:r>
       <w:r>
-        <w:t xml:space="preserve">: indica l’importanza di un requisito nell’insieme del progetto, definita assieme al committente. </w:t>
-      </w:r>
-      <w:r>
-        <w:t>Ad esempio,</w:t>
-      </w:r>
-      <w:r>
-        <w:t xml:space="preserve"> poter disporre di report con colonne di colori diversi ha priorità minore rispetto al fatto di avere un database con gli elementi al suo interno. Solitamente si definiscono al massimo di 2-3 livelli di priorità.</w:t>
-      </w:r>
-    </w:p>
-    <w:p>
+        <w:rPr>
+          <w:lang w:val="it-IT"/>
+        </w:rPr>
+        <w:t>: Indica l’importanza di un requisito nell’insieme del progetto, definita assieme al</w:t>
+      </w:r>
+    </w:p>
+    <w:p>
+      <w:pPr>
+        <w:rPr>
+          <w:lang w:val="it-IT"/>
+        </w:rPr>
+      </w:pPr>
+      <w:r>
+        <w:rPr>
+          <w:lang w:val="it-IT"/>
+        </w:rPr>
+        <w:t>committente. Ad esempio, poter regolare la qualità audio ha priorità minore rispetto al fatto di poter convertire il formato del file audio. Solitamente si definiscono al massimo di 2-3 livelli di priorità.</w:t>
+      </w:r>
+    </w:p>
+    <w:p>
+      <w:pPr>
+        <w:rPr>
+          <w:lang w:val="it-IT"/>
+        </w:rPr>
+      </w:pPr>
       <w:r>
         <w:rPr>
           <w:b/>
+          <w:lang w:val="it-IT"/>
         </w:rPr>
         <w:t>Versione</w:t>
       </w:r>
       <w:r>
-        <w:t xml:space="preserve">: indica la versione del requisito. Ogni modifica del requisito avrà una versione aggiornata. </w:t>
-      </w:r>
-    </w:p>
-    <w:p>
-      <w:r>
+        <w:rPr>
+          <w:lang w:val="it-IT"/>
+        </w:rPr>
+        <w:t>: Indica la versione del requisito. Ogni modifica del requisito avrà una versione aggiornata.</w:t>
+      </w:r>
+    </w:p>
+    <w:p>
+      <w:pPr>
+        <w:rPr>
+          <w:lang w:val="it-IT"/>
+        </w:rPr>
+      </w:pPr>
+      <w:r>
+        <w:rPr>
+          <w:b/>
+          <w:lang w:val="it-IT"/>
+        </w:rPr>
+        <w:t>Note</w:t>
+      </w:r>
+      <w:r>
+        <w:rPr>
+          <w:lang w:val="it-IT"/>
+        </w:rPr>
+        <w:t>: Eventuali osservazioni importanti o riferimenti ad altri requisiti.</w:t>
+      </w:r>
+    </w:p>
+    <w:p>
+      <w:pPr>
+        <w:rPr>
+          <w:lang w:val="it-IT"/>
+        </w:rPr>
+      </w:pPr>
+      <w:r>
+        <w:rPr>
+          <w:b/>
+          <w:lang w:val="it-IT"/>
+        </w:rPr>
         <w:lastRenderedPageBreak/>
-        <w:t>Sulla documentazione apparirà solamente l’ultima versione, mentre le vecchie dovranno essere inserite nei diari.</w:t>
-      </w:r>
-    </w:p>
-    <w:p>
-      <w:r>
-        <w:rPr>
-          <w:b/>
-        </w:rPr>
-        <w:t>Note</w:t>
-      </w:r>
-      <w:r>
-        <w:t>: eventuali osservazioni importanti o riferimenti ad altri requisiti.</w:t>
-      </w:r>
-    </w:p>
-    <w:p>
-      <w:r>
-        <w:rPr>
-          <w:b/>
-        </w:rPr>
         <w:t>Sotto requisiti</w:t>
       </w:r>
       <w:r>
-        <w:t xml:space="preserve">: elementi che compongono il requisito. </w:t>
-      </w:r>
-    </w:p>
-    <w:p>
-      <w:pPr>
-        <w:rPr>
-          <w:lang w:val="it-IT"/>
-        </w:rPr>
-      </w:pPr>
+        <w:rPr>
+          <w:lang w:val="it-IT"/>
+        </w:rPr>
+        <w:t>: Elementi che compongono il requisito.</w:t>
+      </w:r>
     </w:p>
     <w:p>
       <w:pPr>
@@ -9503,7 +9343,6 @@
       <w:bookmarkStart w:id="15" w:name="_Toc413411420"/>
       <w:bookmarkStart w:id="16" w:name="_Toc189048281"/>
       <w:r>
-        <w:lastRenderedPageBreak/>
         <w:t>Hardware</w:t>
       </w:r>
       <w:bookmarkEnd w:id="15"/>
@@ -11453,15 +11292,15 @@
           <w:lang w:val="it-IT"/>
         </w:rPr>
       </w:pPr>
-      <w:bookmarkStart w:id="44" w:name="_Toc461179232"/>
-      <w:bookmarkStart w:id="45" w:name="_Toc189048296"/>
+      <w:bookmarkStart w:id="44" w:name="_Toc189048296"/>
+      <w:bookmarkStart w:id="45" w:name="_Toc461179232"/>
       <w:r>
         <w:rPr>
           <w:lang w:val="it-IT"/>
         </w:rPr>
         <w:t>Glossario</w:t>
       </w:r>
-      <w:bookmarkEnd w:id="45"/>
+      <w:bookmarkEnd w:id="44"/>
     </w:p>
     <w:p>
       <w:pPr>
@@ -11719,7 +11558,7 @@
       <w:r>
         <w:t>Bibliografia per articoli di riviste:</w:t>
       </w:r>
-      <w:bookmarkEnd w:id="44"/>
+      <w:bookmarkEnd w:id="45"/>
       <w:bookmarkEnd w:id="47"/>
     </w:p>
     <w:p>
@@ -12363,13 +12202,7 @@
     </w:r>
     <w:r>
       <w:tab/>
-      <w:t xml:space="preserve">Versione: </w:t>
-    </w:r>
-    <w:r>
-      <w:t>29.01.2025</w:t>
-    </w:r>
-    <w:r>
-      <w:t xml:space="preserve"> </w:t>
+      <w:t xml:space="preserve">Versione: 29.01.2025 </w:t>
     </w:r>
   </w:p>
 </w:ftr>
@@ -16877,7 +16710,7 @@
 </file>
 
 <file path=customXml/itemProps1.xml><?xml version="1.0" encoding="utf-8"?>
-<ds:datastoreItem xmlns:ds="http://schemas.openxmlformats.org/officeDocument/2006/customXml" ds:itemID="{53E8B8E6-B2A0-4FF7-8783-E565167B1414}">
+<ds:datastoreItem xmlns:ds="http://schemas.openxmlformats.org/officeDocument/2006/customXml" ds:itemID="{EC761922-6061-41C2-88FD-A27C175FCAEB}">
   <ds:schemaRefs>
     <ds:schemaRef ds:uri="http://schemas.openxmlformats.org/officeDocument/2006/bibliography"/>
   </ds:schemaRefs>

--- a/3_Documentazione/DOC-BELMOPOLY.docx
+++ b/3_Documentazione/DOC-BELMOPOLY.docx
@@ -8300,16 +8300,7 @@
                 <w:sz w:val="20"/>
                 <w:szCs w:val="16"/>
               </w:rPr>
-              <w:t>EQ-</w:t>
-            </w:r>
-            <w:r>
-              <w:rPr>
-                <w:rFonts w:ascii="Arial" w:hAnsi="Arial" w:cs="Arial"/>
-                <w:w w:val="90"/>
-                <w:sz w:val="20"/>
-                <w:szCs w:val="16"/>
-              </w:rPr>
-              <w:t>0</w:t>
+              <w:t>EQ-0</w:t>
             </w:r>
             <w:r>
               <w:rPr>
@@ -8766,16 +8757,7 @@
                 <w:sz w:val="20"/>
                 <w:szCs w:val="16"/>
               </w:rPr>
-              <w:t>EQ-</w:t>
-            </w:r>
-            <w:r>
-              <w:rPr>
-                <w:rFonts w:ascii="Arial" w:hAnsi="Arial" w:cs="Arial"/>
-                <w:w w:val="90"/>
-                <w:sz w:val="20"/>
-                <w:szCs w:val="16"/>
-              </w:rPr>
-              <w:t>0</w:t>
+              <w:t>EQ-0</w:t>
             </w:r>
             <w:r>
               <w:rPr>
@@ -9916,16 +9898,7 @@
                 <w:sz w:val="20"/>
                 <w:szCs w:val="16"/>
               </w:rPr>
-              <w:t>EQ</w:t>
-            </w:r>
-            <w:r>
-              <w:rPr>
-                <w:rFonts w:ascii="Arial" w:hAnsi="Arial" w:cs="Arial"/>
-                <w:w w:val="90"/>
-                <w:sz w:val="20"/>
-                <w:szCs w:val="16"/>
-              </w:rPr>
-              <w:t>-</w:t>
+              <w:t>EQ-</w:t>
             </w:r>
             <w:r>
               <w:rPr>
@@ -11043,16 +11016,7 @@
                 <w:sz w:val="20"/>
                 <w:szCs w:val="16"/>
               </w:rPr>
-              <w:t>EQ-</w:t>
-            </w:r>
-            <w:r>
-              <w:rPr>
-                <w:rFonts w:ascii="Arial" w:hAnsi="Arial" w:cs="Arial"/>
-                <w:w w:val="90"/>
-                <w:sz w:val="20"/>
-                <w:szCs w:val="16"/>
-              </w:rPr>
-              <w:t>13</w:t>
+              <w:t>EQ-13</w:t>
             </w:r>
           </w:p>
         </w:tc>
@@ -11747,15 +11711,7 @@
                 <w:sz w:val="20"/>
                 <w:szCs w:val="16"/>
               </w:rPr>
-              <w:t xml:space="preserve">Algoritmo </w:t>
-            </w:r>
-            <w:r>
-              <w:rPr>
-                <w:rFonts w:ascii="Arial" w:hAnsi="Arial" w:cs="Arial"/>
-                <w:sz w:val="20"/>
-                <w:szCs w:val="16"/>
-              </w:rPr>
-              <w:t>Gestione Proprietà</w:t>
+              <w:t>Algoritmo Gestione Proprietà</w:t>
             </w:r>
           </w:p>
         </w:tc>
@@ -11816,15 +11772,7 @@
                 <w:sz w:val="20"/>
                 <w:szCs w:val="16"/>
               </w:rPr>
-              <w:t xml:space="preserve">L’utente </w:t>
-            </w:r>
-            <w:r>
-              <w:rPr>
-                <w:rFonts w:ascii="Arial" w:hAnsi="Arial" w:cs="Arial"/>
-                <w:sz w:val="20"/>
-                <w:szCs w:val="16"/>
-              </w:rPr>
-              <w:t>può comprare nuove proprietà, possederle</w:t>
+              <w:t>L’utente può comprare nuove proprietà, possederle</w:t>
             </w:r>
             <w:r>
               <w:rPr>
@@ -11948,15 +11896,7 @@
                 <w:sz w:val="20"/>
                 <w:szCs w:val="16"/>
               </w:rPr>
-              <w:t xml:space="preserve">Gestione </w:t>
-            </w:r>
-            <w:r>
-              <w:rPr>
-                <w:rFonts w:ascii="Arial" w:hAnsi="Arial" w:cs="Arial"/>
-                <w:sz w:val="20"/>
-                <w:szCs w:val="16"/>
-              </w:rPr>
-              <w:t>dell’acquisto della proprietà</w:t>
+              <w:t>Gestione dell’acquisto della proprietà</w:t>
             </w:r>
           </w:p>
         </w:tc>
@@ -12017,15 +11957,7 @@
                 <w:sz w:val="20"/>
                 <w:szCs w:val="16"/>
               </w:rPr>
-              <w:t xml:space="preserve">Gestione </w:t>
-            </w:r>
-            <w:r>
-              <w:rPr>
-                <w:rFonts w:ascii="Arial" w:hAnsi="Arial" w:cs="Arial"/>
-                <w:sz w:val="20"/>
-                <w:szCs w:val="16"/>
-              </w:rPr>
-              <w:t>del possesso della proprietà</w:t>
+              <w:t>Gestione del possesso della proprietà</w:t>
             </w:r>
           </w:p>
         </w:tc>
@@ -12367,15 +12299,7 @@
                 <w:sz w:val="20"/>
                 <w:szCs w:val="16"/>
               </w:rPr>
-              <w:t xml:space="preserve">Algoritmo Gestione </w:t>
-            </w:r>
-            <w:r>
-              <w:rPr>
-                <w:rFonts w:ascii="Arial" w:hAnsi="Arial" w:cs="Arial"/>
-                <w:sz w:val="20"/>
-                <w:szCs w:val="16"/>
-              </w:rPr>
-              <w:t>Prigione</w:t>
+              <w:t>Algoritmo Gestione Prigione</w:t>
             </w:r>
           </w:p>
         </w:tc>
@@ -12436,15 +12360,7 @@
                 <w:sz w:val="20"/>
                 <w:szCs w:val="16"/>
               </w:rPr>
-              <w:t>L’utente</w:t>
-            </w:r>
-            <w:r>
-              <w:rPr>
-                <w:rFonts w:ascii="Arial" w:hAnsi="Arial" w:cs="Arial"/>
-                <w:sz w:val="20"/>
-                <w:szCs w:val="16"/>
-              </w:rPr>
-              <w:t xml:space="preserve"> quando cade sulla cella “Go To </w:t>
+              <w:t xml:space="preserve">L’utente quando cade sulla cella “Go To </w:t>
             </w:r>
             <w:proofErr w:type="spellStart"/>
             <w:r>
@@ -12596,15 +12512,7 @@
                 <w:sz w:val="20"/>
                 <w:szCs w:val="16"/>
               </w:rPr>
-              <w:t xml:space="preserve">Gestione </w:t>
-            </w:r>
-            <w:r>
-              <w:rPr>
-                <w:rFonts w:ascii="Arial" w:hAnsi="Arial" w:cs="Arial"/>
-                <w:sz w:val="20"/>
-                <w:szCs w:val="16"/>
-              </w:rPr>
-              <w:t xml:space="preserve">cella “Go To </w:t>
+              <w:t xml:space="preserve">Gestione cella “Go To </w:t>
             </w:r>
             <w:proofErr w:type="spellStart"/>
             <w:r>
@@ -12622,15 +12530,7 @@
                 <w:sz w:val="20"/>
                 <w:szCs w:val="16"/>
               </w:rPr>
-              <w:t>”</w:t>
-            </w:r>
-            <w:r>
-              <w:rPr>
-                <w:rFonts w:ascii="Arial" w:hAnsi="Arial" w:cs="Arial"/>
-                <w:sz w:val="20"/>
-                <w:szCs w:val="16"/>
-              </w:rPr>
-              <w:t xml:space="preserve">  </w:t>
+              <w:t xml:space="preserve">”  </w:t>
             </w:r>
           </w:p>
         </w:tc>
@@ -13137,15 +13037,7 @@
                 <w:sz w:val="20"/>
                 <w:szCs w:val="16"/>
               </w:rPr>
-              <w:t xml:space="preserve">Algoritmo </w:t>
-            </w:r>
-            <w:r>
-              <w:rPr>
-                <w:rFonts w:ascii="Arial" w:hAnsi="Arial" w:cs="Arial"/>
-                <w:sz w:val="20"/>
-                <w:szCs w:val="16"/>
-              </w:rPr>
-              <w:t>Gestione Carte Eventi</w:t>
+              <w:t>Algoritmo Gestione Carte Eventi</w:t>
             </w:r>
           </w:p>
         </w:tc>
@@ -13206,15 +13098,7 @@
                 <w:sz w:val="20"/>
                 <w:szCs w:val="16"/>
               </w:rPr>
-              <w:t>L’utente</w:t>
-            </w:r>
-            <w:r>
-              <w:rPr>
-                <w:rFonts w:ascii="Arial" w:hAnsi="Arial" w:cs="Arial"/>
-                <w:sz w:val="20"/>
-                <w:szCs w:val="16"/>
-              </w:rPr>
-              <w:t xml:space="preserve"> se cade su Imprevisti o Probabilità, gli verrà mostrata a schermo una carta</w:t>
+              <w:t>L’utente se cade su Imprevisti o Probabilità, gli verrà mostrata a schermo una carta</w:t>
             </w:r>
             <w:r>
               <w:rPr>
@@ -13948,15 +13832,7 @@
                 <w:sz w:val="20"/>
                 <w:szCs w:val="16"/>
               </w:rPr>
-              <w:t xml:space="preserve">Algoritmo </w:t>
-            </w:r>
-            <w:r>
-              <w:rPr>
-                <w:rFonts w:ascii="Arial" w:hAnsi="Arial" w:cs="Arial"/>
-                <w:sz w:val="20"/>
-                <w:szCs w:val="16"/>
-              </w:rPr>
-              <w:t>Gestione Lista Amici</w:t>
+              <w:t>Algoritmo Gestione Lista Amici</w:t>
             </w:r>
           </w:p>
         </w:tc>
@@ -14017,15 +13893,7 @@
                 <w:sz w:val="20"/>
                 <w:szCs w:val="16"/>
               </w:rPr>
-              <w:t xml:space="preserve">L’utente </w:t>
-            </w:r>
-            <w:r>
-              <w:rPr>
-                <w:rFonts w:ascii="Arial" w:hAnsi="Arial" w:cs="Arial"/>
-                <w:sz w:val="20"/>
-                <w:szCs w:val="16"/>
-              </w:rPr>
-              <w:t>può mandare una richiesta di amici</w:t>
+              <w:t>L’utente può mandare una richiesta di amici</w:t>
             </w:r>
             <w:r>
               <w:rPr>
@@ -14654,15 +14522,7 @@
                 <w:sz w:val="20"/>
                 <w:szCs w:val="16"/>
               </w:rPr>
-              <w:t xml:space="preserve">Algoritmo Gestione </w:t>
-            </w:r>
-            <w:r>
-              <w:rPr>
-                <w:rFonts w:ascii="Arial" w:hAnsi="Arial" w:cs="Arial"/>
-                <w:sz w:val="20"/>
-                <w:szCs w:val="16"/>
-              </w:rPr>
-              <w:t>Invita Amico</w:t>
+              <w:t>Algoritmo Gestione Invita Amico</w:t>
             </w:r>
           </w:p>
         </w:tc>
@@ -14723,23 +14583,7 @@
                 <w:sz w:val="20"/>
                 <w:szCs w:val="16"/>
               </w:rPr>
-              <w:t xml:space="preserve">L’utente </w:t>
-            </w:r>
-            <w:r>
-              <w:rPr>
-                <w:rFonts w:ascii="Arial" w:hAnsi="Arial" w:cs="Arial"/>
-                <w:sz w:val="20"/>
-                <w:szCs w:val="16"/>
-              </w:rPr>
-              <w:t xml:space="preserve">mentre crea una partita può invitare a giocare i propri amici che ha nella lista amici. </w:t>
-            </w:r>
-            <w:r>
-              <w:rPr>
-                <w:rFonts w:ascii="Arial" w:hAnsi="Arial" w:cs="Arial"/>
-                <w:sz w:val="20"/>
-                <w:szCs w:val="16"/>
-              </w:rPr>
-              <w:t xml:space="preserve"> </w:t>
+              <w:t xml:space="preserve">L’utente mentre crea una partita può invitare a giocare i propri amici che ha nella lista amici.  </w:t>
             </w:r>
           </w:p>
         </w:tc>
@@ -14855,15 +14699,7 @@
                 <w:sz w:val="20"/>
                 <w:szCs w:val="16"/>
               </w:rPr>
-              <w:t>Gestione</w:t>
-            </w:r>
-            <w:r>
-              <w:rPr>
-                <w:rFonts w:ascii="Arial" w:hAnsi="Arial" w:cs="Arial"/>
-                <w:sz w:val="20"/>
-                <w:szCs w:val="16"/>
-              </w:rPr>
-              <w:t xml:space="preserve"> invito a giocare</w:t>
+              <w:t>Gestione invito a giocare</w:t>
             </w:r>
           </w:p>
         </w:tc>
@@ -14924,31 +14760,7 @@
                 <w:sz w:val="20"/>
                 <w:szCs w:val="16"/>
               </w:rPr>
-              <w:t xml:space="preserve">Gestione </w:t>
-            </w:r>
-            <w:r>
-              <w:rPr>
-                <w:rFonts w:ascii="Arial" w:hAnsi="Arial" w:cs="Arial"/>
-                <w:sz w:val="20"/>
-                <w:szCs w:val="16"/>
-              </w:rPr>
-              <w:t>accetta invito</w:t>
-            </w:r>
-            <w:r>
-              <w:rPr>
-                <w:rFonts w:ascii="Arial" w:hAnsi="Arial" w:cs="Arial"/>
-                <w:sz w:val="20"/>
-                <w:szCs w:val="16"/>
-              </w:rPr>
-              <w:t xml:space="preserve"> </w:t>
-            </w:r>
-            <w:r>
-              <w:rPr>
-                <w:rFonts w:ascii="Arial" w:hAnsi="Arial" w:cs="Arial"/>
-                <w:sz w:val="20"/>
-                <w:szCs w:val="16"/>
-              </w:rPr>
-              <w:t>a giocare</w:t>
+              <w:t>Gestione accetta invito a giocare</w:t>
             </w:r>
           </w:p>
         </w:tc>
@@ -15010,15 +14822,7 @@
                 <w:sz w:val="20"/>
                 <w:szCs w:val="16"/>
               </w:rPr>
-              <w:t xml:space="preserve">Gestione </w:t>
-            </w:r>
-            <w:r>
-              <w:rPr>
-                <w:rFonts w:ascii="Arial" w:hAnsi="Arial" w:cs="Arial"/>
-                <w:sz w:val="20"/>
-                <w:szCs w:val="16"/>
-              </w:rPr>
-              <w:t>rifiuto invito a giocare</w:t>
+              <w:t>Gestione rifiuto invito a giocare</w:t>
             </w:r>
           </w:p>
         </w:tc>
@@ -15176,16 +14980,7 @@
                 <w:sz w:val="20"/>
                 <w:szCs w:val="16"/>
               </w:rPr>
-              <w:t>EQ-</w:t>
-            </w:r>
-            <w:r>
-              <w:rPr>
-                <w:rFonts w:ascii="Arial" w:hAnsi="Arial" w:cs="Arial"/>
-                <w:w w:val="90"/>
-                <w:sz w:val="20"/>
-                <w:szCs w:val="16"/>
-              </w:rPr>
-              <w:t>19</w:t>
+              <w:t>EQ-19</w:t>
             </w:r>
           </w:p>
         </w:tc>
@@ -16070,15 +15865,7 @@
                 <w:sz w:val="20"/>
                 <w:szCs w:val="16"/>
               </w:rPr>
-              <w:t xml:space="preserve">Algoritmo Gestione </w:t>
-            </w:r>
-            <w:r>
-              <w:rPr>
-                <w:rFonts w:ascii="Arial" w:hAnsi="Arial" w:cs="Arial"/>
-                <w:sz w:val="20"/>
-                <w:szCs w:val="16"/>
-              </w:rPr>
-              <w:t>Chat Istantanea</w:t>
+              <w:t>Algoritmo Gestione Chat Istantanea</w:t>
             </w:r>
           </w:p>
         </w:tc>
@@ -16147,31 +15934,7 @@
                 <w:sz w:val="20"/>
                 <w:szCs w:val="16"/>
               </w:rPr>
-              <w:t xml:space="preserve"> </w:t>
-            </w:r>
-            <w:r>
-              <w:rPr>
-                <w:rFonts w:ascii="Arial" w:hAnsi="Arial" w:cs="Arial"/>
-                <w:sz w:val="20"/>
-                <w:szCs w:val="16"/>
-              </w:rPr>
-              <w:t>durante</w:t>
-            </w:r>
-            <w:r>
-              <w:rPr>
-                <w:rFonts w:ascii="Arial" w:hAnsi="Arial" w:cs="Arial"/>
-                <w:sz w:val="20"/>
-                <w:szCs w:val="16"/>
-              </w:rPr>
-              <w:t xml:space="preserve"> </w:t>
-            </w:r>
-            <w:r>
-              <w:rPr>
-                <w:rFonts w:ascii="Arial" w:hAnsi="Arial" w:cs="Arial"/>
-                <w:sz w:val="20"/>
-                <w:szCs w:val="16"/>
-              </w:rPr>
-              <w:t>la partita</w:t>
+              <w:t xml:space="preserve"> durante la partita</w:t>
             </w:r>
             <w:r>
               <w:rPr>
@@ -17592,6 +17355,7 @@
       </w:pPr>
       <w:r>
         <w:rPr>
+          <w:noProof/>
           <w:lang w:val="it-IT"/>
         </w:rPr>
         <w:drawing>
@@ -17642,24 +17406,14 @@
       <w:r>
         <w:t xml:space="preserve">Figura </w:t>
       </w:r>
-      <w:r>
-        <w:fldChar w:fldCharType="begin"/>
-      </w:r>
-      <w:r>
-        <w:instrText xml:space="preserve"> SEQ Figura \* ARABIC </w:instrText>
-      </w:r>
-      <w:r>
-        <w:fldChar w:fldCharType="separate"/>
-      </w:r>
-      <w:r>
-        <w:rPr>
-          <w:noProof/>
-        </w:rPr>
-        <w:t>1</w:t>
-      </w:r>
-      <w:r>
-        <w:fldChar w:fldCharType="end"/>
-      </w:r>
+      <w:fldSimple w:instr=" SEQ Figura \* ARABIC ">
+        <w:r>
+          <w:rPr>
+            <w:noProof/>
+          </w:rPr>
+          <w:t>1</w:t>
+        </w:r>
+      </w:fldSimple>
       <w:r>
         <w:t xml:space="preserve"> - Use Case </w:t>
       </w:r>
@@ -17851,6 +17605,7 @@
       </w:pPr>
       <w:r>
         <w:rPr>
+          <w:noProof/>
           <w:lang w:val="it-IT"/>
         </w:rPr>
         <w:drawing>
@@ -17901,24 +17656,14 @@
       <w:r>
         <w:t xml:space="preserve">Figura </w:t>
       </w:r>
-      <w:r>
-        <w:fldChar w:fldCharType="begin"/>
-      </w:r>
-      <w:r>
-        <w:instrText xml:space="preserve"> SEQ Figura \* ARABIC </w:instrText>
-      </w:r>
-      <w:r>
-        <w:fldChar w:fldCharType="separate"/>
-      </w:r>
-      <w:r>
-        <w:rPr>
-          <w:noProof/>
-        </w:rPr>
-        <w:t>2</w:t>
-      </w:r>
-      <w:r>
-        <w:fldChar w:fldCharType="end"/>
-      </w:r>
+      <w:fldSimple w:instr=" SEQ Figura \* ARABIC ">
+        <w:r>
+          <w:rPr>
+            <w:noProof/>
+          </w:rPr>
+          <w:t>2</w:t>
+        </w:r>
+      </w:fldSimple>
       <w:r>
         <w:t xml:space="preserve"> - Use Case Gioco</w:t>
       </w:r>
@@ -17974,31 +17719,7 @@
         <w:rPr>
           <w:lang w:val="it-IT"/>
         </w:rPr>
-        <w:t xml:space="preserve">. Esso descrive </w:t>
-      </w:r>
-      <w:r>
-        <w:rPr>
-          <w:lang w:val="it-IT"/>
-        </w:rPr>
-        <w:t xml:space="preserve">la parte di gioco </w:t>
-      </w:r>
-      <w:r>
-        <w:rPr>
-          <w:lang w:val="it-IT"/>
-        </w:rPr>
-        <w:t xml:space="preserve">dell’applicazione. Come </w:t>
-      </w:r>
-      <w:r>
-        <w:rPr>
-          <w:lang w:val="it-IT"/>
-        </w:rPr>
-        <w:t>prima</w:t>
-      </w:r>
-      <w:r>
-        <w:rPr>
-          <w:lang w:val="it-IT"/>
-        </w:rPr>
-        <w:t xml:space="preserve"> c’è solo un attore che utilizza l’applicativo WEB:</w:t>
+        <w:t>. Esso descrive la parte di gioco dell’applicazione. Come prima c’è solo un attore che utilizza l’applicativo WEB:</w:t>
       </w:r>
     </w:p>
     <w:p>
@@ -18067,6 +17788,41 @@
           <w:lang w:val="it-IT"/>
         </w:rPr>
       </w:pPr>
+      <w:r>
+        <w:rPr>
+          <w:lang w:val="it-IT"/>
+        </w:rPr>
+        <w:t xml:space="preserve">La terza </w:t>
+      </w:r>
+      <w:r>
+        <w:rPr>
+          <w:lang w:val="it-IT"/>
+        </w:rPr>
+        <w:t>attività che può andare a svolgere è il tiro dei due dadi, essa ovviamente include l’azione dello spostamento della pedina.</w:t>
+      </w:r>
+    </w:p>
+    <w:p>
+      <w:pPr>
+        <w:pStyle w:val="Paragrafoelenco"/>
+        <w:ind w:left="774"/>
+        <w:rPr>
+          <w:lang w:val="it-IT"/>
+        </w:rPr>
+      </w:pPr>
+      <w:r>
+        <w:rPr>
+          <w:lang w:val="it-IT"/>
+        </w:rPr>
+        <w:t xml:space="preserve">Mentre l’ultima azione che può andare a fare è quella di comprare case o alberghi per la proprietà in questione, ovviamente questa azione deve essere inclusa dal possedere tutte le proprietà dello stesso colore, altrimenti non può comprare nessuna delle </w:t>
+      </w:r>
+      <w:proofErr w:type="gramStart"/>
+      <w:r>
+        <w:rPr>
+          <w:lang w:val="it-IT"/>
+        </w:rPr>
+        <w:t>due..</w:t>
+      </w:r>
+      <w:proofErr w:type="gramEnd"/>
     </w:p>
     <w:p>
       <w:pPr>
@@ -18102,19 +17858,41 @@
         <w:rPr>
           <w:lang w:val="it-IT"/>
         </w:rPr>
-        <w:t xml:space="preserve">Prima di stabilire una pianificazione bisogna avere almeno una vaga idea del modello di sviluppo che si intende adottare. </w:t>
-      </w:r>
-      <w:r>
-        <w:rPr>
-          <w:lang w:val="it-IT"/>
-        </w:rPr>
-        <w:t xml:space="preserve">In questa sezione bisognerà inserire il modello concettuale di sviluppo che si seguirà durante il progetto. </w:t>
-      </w:r>
-      <w:r>
-        <w:rPr>
-          <w:lang w:val="it-IT"/>
-        </w:rPr>
-        <w:t>Gli elementi di riferimento per una buona pianificazione derivano da una scomposizione top-down della problematica del progetto.</w:t>
+        <w:drawing>
+          <wp:inline distT="0" distB="0" distL="0" distR="0" wp14:anchorId="48D76A28" wp14:editId="5C91A007">
+            <wp:extent cx="6120130" cy="4572635"/>
+            <wp:effectExtent l="0" t="0" r="0" b="0"/>
+            <wp:docPr id="1" name="Immagine 1"/>
+            <wp:cNvGraphicFramePr>
+              <a:graphicFrameLocks xmlns:a="http://schemas.openxmlformats.org/drawingml/2006/main" noChangeAspect="1"/>
+            </wp:cNvGraphicFramePr>
+            <a:graphic xmlns:a="http://schemas.openxmlformats.org/drawingml/2006/main">
+              <a:graphicData uri="http://schemas.openxmlformats.org/drawingml/2006/picture">
+                <pic:pic xmlns:pic="http://schemas.openxmlformats.org/drawingml/2006/picture">
+                  <pic:nvPicPr>
+                    <pic:cNvPr id="1" name=""/>
+                    <pic:cNvPicPr/>
+                  </pic:nvPicPr>
+                  <pic:blipFill>
+                    <a:blip r:embed="rId10"/>
+                    <a:stretch>
+                      <a:fillRect/>
+                    </a:stretch>
+                  </pic:blipFill>
+                  <pic:spPr>
+                    <a:xfrm>
+                      <a:off x="0" y="0"/>
+                      <a:ext cx="6120130" cy="4572635"/>
+                    </a:xfrm>
+                    <a:prstGeom prst="rect">
+                      <a:avLst/>
+                    </a:prstGeom>
+                  </pic:spPr>
+                </pic:pic>
+              </a:graphicData>
+            </a:graphic>
+          </wp:inline>
+        </w:drawing>
       </w:r>
     </w:p>
     <w:p>
@@ -18126,347 +17904,232 @@
     </w:p>
     <w:p>
       <w:pPr>
-        <w:rPr>
-          <w:lang w:val="it-IT"/>
-        </w:rPr>
-      </w:pPr>
-      <w:r>
-        <w:rPr>
-          <w:lang w:val="it-IT"/>
-        </w:rPr>
-        <w:t xml:space="preserve">La pianificazione può essere rappresentata mediante un diagramma di </w:t>
-      </w:r>
-      <w:proofErr w:type="spellStart"/>
-      <w:r>
-        <w:rPr>
-          <w:lang w:val="it-IT"/>
-        </w:rPr>
-        <w:t>Gantt</w:t>
-      </w:r>
-      <w:proofErr w:type="spellEnd"/>
-      <w:r>
-        <w:rPr>
-          <w:lang w:val="it-IT"/>
-        </w:rPr>
-        <w:t>:</w:t>
+        <w:pStyle w:val="Titolo3"/>
+      </w:pPr>
+      <w:r>
+        <w:lastRenderedPageBreak/>
+        <w:t>Progettazione</w:t>
       </w:r>
     </w:p>
     <w:p>
       <w:pPr>
-        <w:rPr>
-          <w:lang w:val="it-IT"/>
-        </w:rPr>
-      </w:pPr>
-    </w:p>
-    <w:tbl>
-      <w:tblPr>
-        <w:tblW w:w="0" w:type="auto"/>
-        <w:tblBorders>
-          <w:top w:val="single" w:sz="4" w:space="0" w:color="auto"/>
-          <w:left w:val="single" w:sz="4" w:space="0" w:color="auto"/>
-          <w:bottom w:val="single" w:sz="4" w:space="0" w:color="auto"/>
-          <w:right w:val="single" w:sz="4" w:space="0" w:color="auto"/>
-          <w:insideH w:val="single" w:sz="4" w:space="0" w:color="auto"/>
-          <w:insideV w:val="single" w:sz="4" w:space="0" w:color="auto"/>
-        </w:tblBorders>
-        <w:tblLook w:val="00A0" w:firstRow="1" w:lastRow="0" w:firstColumn="1" w:lastColumn="0" w:noHBand="0" w:noVBand="0"/>
-      </w:tblPr>
-      <w:tblGrid>
-        <w:gridCol w:w="9628"/>
-      </w:tblGrid>
-      <w:tr>
-        <w:tc>
-          <w:tcPr>
-            <w:tcW w:w="9628" w:type="dxa"/>
-            <w:shd w:val="clear" w:color="auto" w:fill="auto"/>
-          </w:tcPr>
-          <w:p>
-            <w:pPr>
-              <w:rPr>
-                <w:lang w:val="it-IT"/>
-              </w:rPr>
-            </w:pPr>
-            <w:r>
-              <w:rPr>
-                <w:noProof/>
-                <w:lang w:val="it-IT"/>
-              </w:rPr>
-              <w:drawing>
-                <wp:inline distT="0" distB="0" distL="0" distR="0" wp14:anchorId="3C988473" wp14:editId="421E0D4A">
-                  <wp:extent cx="5972175" cy="2876550"/>
-                  <wp:effectExtent l="0" t="0" r="0" b="0"/>
-                  <wp:docPr id="1" name="Immagine 1"/>
-                  <wp:cNvGraphicFramePr>
-                    <a:graphicFrameLocks xmlns:a="http://schemas.openxmlformats.org/drawingml/2006/main" noChangeAspect="1"/>
-                  </wp:cNvGraphicFramePr>
-                  <a:graphic xmlns:a="http://schemas.openxmlformats.org/drawingml/2006/main">
-                    <a:graphicData uri="http://schemas.openxmlformats.org/drawingml/2006/picture">
-                      <pic:pic xmlns:pic="http://schemas.openxmlformats.org/drawingml/2006/picture">
-                        <pic:nvPicPr>
-                          <pic:cNvPr id="0" name="Picture 1"/>
-                          <pic:cNvPicPr>
-                            <a:picLocks noChangeAspect="1" noChangeArrowheads="1"/>
-                          </pic:cNvPicPr>
-                        </pic:nvPicPr>
-                        <pic:blipFill>
-                          <a:blip r:embed="rId10">
-                            <a:extLst>
-                              <a:ext uri="{28A0092B-C50C-407E-A947-70E740481C1C}">
-                                <a14:useLocalDpi xmlns:a14="http://schemas.microsoft.com/office/drawing/2010/main" val="0"/>
-                              </a:ext>
-                            </a:extLst>
-                          </a:blip>
-                          <a:srcRect r="6310"/>
-                          <a:stretch>
-                            <a:fillRect/>
-                          </a:stretch>
-                        </pic:blipFill>
-                        <pic:spPr bwMode="auto">
-                          <a:xfrm>
-                            <a:off x="0" y="0"/>
-                            <a:ext cx="5972175" cy="2876550"/>
-                          </a:xfrm>
-                          <a:prstGeom prst="rect">
-                            <a:avLst/>
-                          </a:prstGeom>
-                          <a:noFill/>
-                          <a:ln>
-                            <a:noFill/>
-                          </a:ln>
-                        </pic:spPr>
-                      </pic:pic>
-                    </a:graphicData>
-                  </a:graphic>
-                </wp:inline>
-              </w:drawing>
-            </w:r>
-          </w:p>
-          <w:p>
-            <w:pPr>
-              <w:pStyle w:val="Didascalia"/>
-              <w:rPr>
-                <w:lang w:val="it-IT"/>
-              </w:rPr>
-            </w:pPr>
-            <w:r>
-              <w:t xml:space="preserve">Figura </w:t>
-            </w:r>
-            <w:r>
-              <w:fldChar w:fldCharType="begin"/>
-            </w:r>
-            <w:r>
-              <w:instrText xml:space="preserve"> SEQ Figura \* ARABIC </w:instrText>
-            </w:r>
-            <w:r>
-              <w:fldChar w:fldCharType="separate"/>
-            </w:r>
-            <w:r>
-              <w:rPr>
-                <w:noProof/>
-              </w:rPr>
-              <w:t>3</w:t>
-            </w:r>
-            <w:r>
-              <w:rPr>
-                <w:noProof/>
-              </w:rPr>
-              <w:fldChar w:fldCharType="end"/>
-            </w:r>
-            <w:r>
-              <w:t xml:space="preserve">: Esempio di diagramma di </w:t>
-            </w:r>
-            <w:proofErr w:type="spellStart"/>
-            <w:r>
-              <w:t>Gantt</w:t>
-            </w:r>
-            <w:proofErr w:type="spellEnd"/>
-            <w:r>
-              <w:t>.</w:t>
-            </w:r>
-          </w:p>
-        </w:tc>
-      </w:tr>
-    </w:tbl>
-    <w:p>
-      <w:pPr>
-        <w:rPr>
-          <w:lang w:val="it-IT"/>
-        </w:rPr>
-      </w:pPr>
+        <w:pStyle w:val="Titolo3"/>
+      </w:pPr>
+      <w:r>
+        <w:t>Implementazione</w:t>
+      </w:r>
     </w:p>
     <w:p>
       <w:pPr>
-        <w:rPr>
-          <w:lang w:val="it-IT"/>
-        </w:rPr>
-      </w:pPr>
-      <w:r>
-        <w:rPr>
-          <w:lang w:val="it-IT"/>
-        </w:rPr>
-        <w:t>Se si usano altri metodi di pianificazione (</w:t>
-      </w:r>
-      <w:r>
-        <w:rPr>
-          <w:lang w:val="it-IT"/>
-        </w:rPr>
-        <w:t>p.</w:t>
-      </w:r>
-      <w:r>
-        <w:rPr>
-          <w:lang w:val="it-IT"/>
-        </w:rPr>
-        <w:t>es</w:t>
-      </w:r>
-      <w:r>
-        <w:rPr>
-          <w:lang w:val="it-IT"/>
-        </w:rPr>
-        <w:t>.</w:t>
-      </w:r>
-      <w:r>
-        <w:rPr>
-          <w:lang w:val="it-IT"/>
-        </w:rPr>
-        <w:t xml:space="preserve"> </w:t>
-      </w:r>
-      <w:proofErr w:type="spellStart"/>
-      <w:r>
-        <w:rPr>
-          <w:lang w:val="it-IT"/>
-        </w:rPr>
-        <w:t>scrum</w:t>
-      </w:r>
-      <w:proofErr w:type="spellEnd"/>
-      <w:r>
-        <w:rPr>
-          <w:lang w:val="it-IT"/>
-        </w:rPr>
-        <w:t>), dovranno apparire in questo capitolo.</w:t>
+        <w:pStyle w:val="Titolo4"/>
+        <w:rPr>
+          <w:lang w:val="it-IT"/>
+        </w:rPr>
+      </w:pPr>
+      <w:r>
+        <w:rPr>
+          <w:lang w:val="it-IT"/>
+        </w:rPr>
+        <w:t>Sprint 1</w:t>
       </w:r>
     </w:p>
     <w:p>
       <w:pPr>
-        <w:pStyle w:val="Titolo2"/>
-      </w:pPr>
-      <w:bookmarkStart w:id="11" w:name="_Toc189048279"/>
-      <w:r>
-        <w:t>Analisi dei mezzi</w:t>
-      </w:r>
+        <w:pStyle w:val="Titolo4"/>
+        <w:rPr>
+          <w:lang w:val="it-IT"/>
+        </w:rPr>
+      </w:pPr>
+      <w:r>
+        <w:rPr>
+          <w:lang w:val="it-IT"/>
+        </w:rPr>
+        <w:t>Sprint 2</w:t>
+      </w:r>
+    </w:p>
+    <w:p>
+      <w:pPr>
+        <w:pStyle w:val="Titolo4"/>
+        <w:rPr>
+          <w:lang w:val="it-IT"/>
+        </w:rPr>
+      </w:pPr>
+      <w:r>
+        <w:rPr>
+          <w:lang w:val="it-IT"/>
+        </w:rPr>
+        <w:t>Sprint 3</w:t>
+      </w:r>
+    </w:p>
+    <w:p>
+      <w:pPr>
+        <w:pStyle w:val="Titolo4"/>
+        <w:rPr>
+          <w:lang w:val="it-IT"/>
+        </w:rPr>
+      </w:pPr>
+      <w:r>
+        <w:rPr>
+          <w:lang w:val="it-IT"/>
+        </w:rPr>
+        <w:t>Sprint 4</w:t>
+      </w:r>
+    </w:p>
+    <w:p>
+      <w:pPr>
+        <w:pStyle w:val="Titolo4"/>
+        <w:rPr>
+          <w:lang w:val="it-IT"/>
+        </w:rPr>
+      </w:pPr>
+      <w:r>
+        <w:rPr>
+          <w:lang w:val="it-IT"/>
+        </w:rPr>
+        <w:t>Sprint 5</w:t>
+      </w:r>
+    </w:p>
+    <w:p>
+      <w:pPr>
+        <w:pStyle w:val="Titolo4"/>
+        <w:rPr>
+          <w:lang w:val="it-IT"/>
+        </w:rPr>
+      </w:pPr>
+      <w:r>
+        <w:rPr>
+          <w:lang w:val="it-IT"/>
+        </w:rPr>
+        <w:t>Sprint 6</w:t>
+      </w:r>
+    </w:p>
+    <w:p>
+      <w:pPr>
+        <w:rPr>
+          <w:lang w:val="it-IT"/>
+        </w:rPr>
+      </w:pPr>
+      <w:r>
+        <w:rPr>
+          <w:lang w:val="it-IT"/>
+        </w:rPr>
+        <w:br w:type="page"/>
+      </w:r>
+      <w:bookmarkStart w:id="11" w:name="_GoBack"/>
       <w:bookmarkEnd w:id="11"/>
     </w:p>
     <w:p>
       <w:pPr>
-        <w:rPr>
-          <w:lang w:val="it-IT"/>
-        </w:rPr>
-      </w:pPr>
-      <w:r>
-        <w:rPr>
-          <w:lang w:val="it-IT"/>
-        </w:rPr>
-        <w:t xml:space="preserve">Elencare e </w:t>
-      </w:r>
-      <w:r>
-        <w:rPr>
-          <w:lang w:val="it-IT"/>
-        </w:rPr>
-        <w:t>descrivere</w:t>
-      </w:r>
-      <w:r>
-        <w:rPr>
-          <w:lang w:val="it-IT"/>
-        </w:rPr>
-        <w:t xml:space="preserve"> i </w:t>
-      </w:r>
-      <w:r>
-        <w:rPr>
-          <w:lang w:val="it-IT"/>
-        </w:rPr>
-        <w:t>mezzi disponibili pe</w:t>
-      </w:r>
-      <w:r>
-        <w:rPr>
-          <w:lang w:val="it-IT"/>
-        </w:rPr>
-        <w:t>r la realizzazione del progetto. Ricordarsi di sempre descrivere nel dettaglio le versioni e il modello di riferimento.</w:t>
-      </w:r>
+        <w:pStyle w:val="Titolo2"/>
+      </w:pPr>
+      <w:bookmarkStart w:id="12" w:name="_Toc189048279"/>
+      <w:r>
+        <w:lastRenderedPageBreak/>
+        <w:t>Analisi dei mezzi</w:t>
+      </w:r>
+      <w:bookmarkEnd w:id="12"/>
     </w:p>
     <w:p>
       <w:pPr>
-        <w:pStyle w:val="Titolo3"/>
-      </w:pPr>
-      <w:bookmarkStart w:id="12" w:name="_Toc413411419"/>
-      <w:bookmarkStart w:id="13" w:name="_Toc189048280"/>
-      <w:r>
-        <w:t>Software</w:t>
-      </w:r>
-      <w:bookmarkEnd w:id="12"/>
-      <w:bookmarkEnd w:id="13"/>
+        <w:rPr>
+          <w:lang w:val="it-IT"/>
+        </w:rPr>
+      </w:pPr>
+      <w:r>
+        <w:rPr>
+          <w:lang w:val="it-IT"/>
+        </w:rPr>
+        <w:t xml:space="preserve">Per la realizzazione dell’applicativo WEB </w:t>
+      </w:r>
+      <w:proofErr w:type="spellStart"/>
+      <w:r>
+        <w:rPr>
+          <w:lang w:val="it-IT"/>
+        </w:rPr>
+        <w:t>Belmopoly</w:t>
+      </w:r>
+      <w:proofErr w:type="spellEnd"/>
+      <w:r>
+        <w:rPr>
+          <w:lang w:val="it-IT"/>
+        </w:rPr>
+        <w:t xml:space="preserve"> abbiamo utilizzato i PC</w:t>
+      </w:r>
+      <w:r>
+        <w:rPr>
+          <w:lang w:val="it-IT"/>
+        </w:rPr>
+        <w:t xml:space="preserve"> fornito dalla Scuola Arti e Mestieri di Trevano con i software già installati al suo interno.</w:t>
+      </w:r>
     </w:p>
     <w:p>
       <w:pPr>
-        <w:rPr>
-          <w:lang w:val="it-IT"/>
-        </w:rPr>
-      </w:pPr>
-      <w:r>
-        <w:rPr>
-          <w:lang w:val="it-IT"/>
-        </w:rPr>
-        <w:t xml:space="preserve">SDK, librerie, </w:t>
-      </w:r>
-      <w:proofErr w:type="spellStart"/>
-      <w:r>
-        <w:rPr>
-          <w:lang w:val="it-IT"/>
-        </w:rPr>
-        <w:t>tools</w:t>
-      </w:r>
-      <w:proofErr w:type="spellEnd"/>
-      <w:r>
-        <w:rPr>
-          <w:lang w:val="it-IT"/>
-        </w:rPr>
-        <w:t xml:space="preserve"> utilizzati pe</w:t>
-      </w:r>
-      <w:r>
-        <w:rPr>
-          <w:lang w:val="it-IT"/>
-        </w:rPr>
-        <w:t>r la realizzazione del progetto</w:t>
-      </w:r>
-      <w:r>
-        <w:rPr>
-          <w:lang w:val="it-IT"/>
-        </w:rPr>
-        <w:t xml:space="preserve"> e eventuali dipendenze</w:t>
-      </w:r>
-      <w:r>
-        <w:rPr>
-          <w:lang w:val="it-IT"/>
-        </w:rPr>
-        <w:t>.</w:t>
-      </w:r>
+        <w:pStyle w:val="Titolo3"/>
+      </w:pPr>
+      <w:bookmarkStart w:id="13" w:name="_Toc413411419"/>
+      <w:bookmarkStart w:id="14" w:name="_Toc189048280"/>
+      <w:r>
+        <w:t>Software</w:t>
+      </w:r>
+      <w:bookmarkEnd w:id="13"/>
+      <w:bookmarkEnd w:id="14"/>
     </w:p>
     <w:p>
       <w:pPr>
-        <w:pStyle w:val="Titolo3"/>
-      </w:pPr>
-      <w:bookmarkStart w:id="14" w:name="_Toc413411420"/>
-      <w:bookmarkStart w:id="15" w:name="_Toc189048281"/>
-      <w:r>
-        <w:t>Hardware</w:t>
-      </w:r>
-      <w:bookmarkEnd w:id="14"/>
-      <w:bookmarkEnd w:id="15"/>
+        <w:rPr>
+          <w:lang w:val="it-IT"/>
+        </w:rPr>
+      </w:pPr>
+      <w:r>
+        <w:rPr>
+          <w:lang w:val="it-IT"/>
+        </w:rPr>
+        <w:t xml:space="preserve">SDK, librerie, </w:t>
+      </w:r>
+      <w:proofErr w:type="spellStart"/>
+      <w:r>
+        <w:rPr>
+          <w:lang w:val="it-IT"/>
+        </w:rPr>
+        <w:t>tools</w:t>
+      </w:r>
+      <w:proofErr w:type="spellEnd"/>
+      <w:r>
+        <w:rPr>
+          <w:lang w:val="it-IT"/>
+        </w:rPr>
+        <w:t xml:space="preserve"> utilizzati pe</w:t>
+      </w:r>
+      <w:r>
+        <w:rPr>
+          <w:lang w:val="it-IT"/>
+        </w:rPr>
+        <w:t>r la realizzazione del progetto</w:t>
+      </w:r>
+      <w:r>
+        <w:rPr>
+          <w:lang w:val="it-IT"/>
+        </w:rPr>
+        <w:t xml:space="preserve"> e eventuali dipendenze</w:t>
+      </w:r>
+      <w:r>
+        <w:rPr>
+          <w:lang w:val="it-IT"/>
+        </w:rPr>
+        <w:t>.</w:t>
+      </w:r>
     </w:p>
     <w:p>
       <w:pPr>
-        <w:rPr>
-          <w:lang w:val="it-IT"/>
-        </w:rPr>
-      </w:pPr>
+        <w:pStyle w:val="Titolo3"/>
+      </w:pPr>
+      <w:bookmarkStart w:id="15" w:name="_Toc413411420"/>
+      <w:bookmarkStart w:id="16" w:name="_Toc189048281"/>
+      <w:r>
+        <w:t>Hardware</w:t>
+      </w:r>
+      <w:bookmarkEnd w:id="15"/>
+      <w:bookmarkEnd w:id="16"/>
     </w:p>
     <w:p>
       <w:pPr>
@@ -18474,24 +18137,6 @@
           <w:lang w:val="it-IT"/>
         </w:rPr>
       </w:pPr>
-      <w:r>
-        <w:rPr>
-          <w:lang w:val="it-IT"/>
-        </w:rPr>
-        <w:t xml:space="preserve">Su quale piattaforma dovrà essere eseguito il prodotto? Che hardware particolare è coinvolto nel progetto? Che particolarità e limitazioni presenta? Che </w:t>
-      </w:r>
-      <w:r>
-        <w:rPr>
-          <w:lang w:val="it-IT"/>
-        </w:rPr>
-        <w:t>HW</w:t>
-      </w:r>
-      <w:r>
-        <w:rPr>
-          <w:lang w:val="it-IT"/>
-        </w:rPr>
-        <w:t xml:space="preserve"> sarà disponibile durante lo sviluppo?</w:t>
-      </w:r>
     </w:p>
     <w:p>
       <w:pPr>
@@ -18503,21 +18148,46 @@
         <w:rPr>
           <w:lang w:val="it-IT"/>
         </w:rPr>
-        <w:br w:type="page"/>
+        <w:t xml:space="preserve">Su quale piattaforma dovrà essere eseguito il prodotto? Che hardware particolare è coinvolto nel progetto? Che particolarità e limitazioni presenta? Che </w:t>
+      </w:r>
+      <w:r>
+        <w:rPr>
+          <w:lang w:val="it-IT"/>
+        </w:rPr>
+        <w:t>HW</w:t>
+      </w:r>
+      <w:r>
+        <w:rPr>
+          <w:lang w:val="it-IT"/>
+        </w:rPr>
+        <w:t xml:space="preserve"> sarà disponibile durante lo sviluppo?</w:t>
       </w:r>
     </w:p>
     <w:p>
       <w:pPr>
+        <w:rPr>
+          <w:lang w:val="it-IT"/>
+        </w:rPr>
+      </w:pPr>
+      <w:r>
+        <w:rPr>
+          <w:lang w:val="it-IT"/>
+        </w:rPr>
+        <w:br w:type="page"/>
+      </w:r>
+    </w:p>
+    <w:p>
+      <w:pPr>
         <w:pStyle w:val="Titolo1"/>
       </w:pPr>
-      <w:bookmarkStart w:id="16" w:name="_Toc429059808"/>
-      <w:bookmarkStart w:id="17" w:name="_Toc189048282"/>
+      <w:bookmarkStart w:id="17" w:name="_Toc429059808"/>
+      <w:bookmarkStart w:id="18" w:name="_Toc189048282"/>
       <w:r>
         <w:lastRenderedPageBreak/>
         <w:t>Progettazione</w:t>
       </w:r>
-      <w:bookmarkEnd w:id="16"/>
       <w:bookmarkEnd w:id="17"/>
+      <w:bookmarkEnd w:id="18"/>
     </w:p>
     <w:p>
       <w:pPr>
@@ -18526,16 +18196,16 @@
           <w:u w:val="single"/>
         </w:rPr>
       </w:pPr>
-      <w:bookmarkStart w:id="18" w:name="_Toc429059809"/>
-      <w:bookmarkStart w:id="19" w:name="_Toc189048283"/>
+      <w:bookmarkStart w:id="19" w:name="_Toc429059809"/>
+      <w:bookmarkStart w:id="20" w:name="_Toc189048283"/>
       <w:r>
         <w:rPr>
           <w:u w:val="single"/>
         </w:rPr>
         <w:t>Design dell’architettura del sistema</w:t>
       </w:r>
-      <w:bookmarkEnd w:id="18"/>
       <w:bookmarkEnd w:id="19"/>
+      <w:bookmarkEnd w:id="20"/>
     </w:p>
     <w:p>
       <w:pPr>
@@ -18689,13 +18359,13 @@
       <w:pPr>
         <w:pStyle w:val="Titolo2"/>
       </w:pPr>
-      <w:bookmarkStart w:id="20" w:name="_Toc429059811"/>
-      <w:bookmarkStart w:id="21" w:name="_Toc189048284"/>
+      <w:bookmarkStart w:id="21" w:name="_Toc429059811"/>
+      <w:bookmarkStart w:id="22" w:name="_Toc189048284"/>
       <w:r>
         <w:t>Design delle interfacce</w:t>
       </w:r>
-      <w:bookmarkEnd w:id="20"/>
       <w:bookmarkEnd w:id="21"/>
+      <w:bookmarkEnd w:id="22"/>
     </w:p>
     <w:p>
       <w:pPr>
@@ -18762,8 +18432,6 @@
           <w:lang w:val="it-IT"/>
         </w:rPr>
       </w:pPr>
-      <w:bookmarkStart w:id="22" w:name="_GoBack"/>
-      <w:bookmarkEnd w:id="22"/>
     </w:p>
     <w:p>
       <w:pPr>
@@ -26110,7 +25778,7 @@
 </file>
 
 <file path=customXml/itemProps1.xml><?xml version="1.0" encoding="utf-8"?>
-<ds:datastoreItem xmlns:ds="http://schemas.openxmlformats.org/officeDocument/2006/customXml" ds:itemID="{CFE35675-0A6B-49AF-8F49-E093E57E2002}">
+<ds:datastoreItem xmlns:ds="http://schemas.openxmlformats.org/officeDocument/2006/customXml" ds:itemID="{FAB60688-FEFF-417F-A1C8-6883E6F5CF86}">
   <ds:schemaRefs>
     <ds:schemaRef ds:uri="http://schemas.openxmlformats.org/officeDocument/2006/bibliography"/>
   </ds:schemaRefs>

--- a/3_Documentazione/DOC-BELMOPOLY.docx
+++ b/3_Documentazione/DOC-BELMOPOLY.docx
@@ -76,7 +76,7 @@
           <w:noProof/>
         </w:rPr>
       </w:pPr>
-      <w:bookmarkStart w:id="0" w:name="_Toc189048268"/>
+      <w:bookmarkStart w:id="0" w:name="_Toc190861004"/>
       <w:r>
         <w:rPr>
           <w:lang w:val="it-IT"/>
@@ -158,7 +158,7 @@
         <w:rPr>
           <w:noProof/>
         </w:rPr>
-        <w:instrText xml:space="preserve"> PAGEREF _Toc189048268 \h </w:instrText>
+        <w:instrText xml:space="preserve"> PAGEREF _Toc190861004 \h </w:instrText>
       </w:r>
       <w:r>
         <w:rPr>
@@ -239,7 +239,7 @@
         <w:rPr>
           <w:noProof/>
         </w:rPr>
-        <w:instrText xml:space="preserve"> PAGEREF _Toc189048269 \h </w:instrText>
+        <w:instrText xml:space="preserve"> PAGEREF _Toc190861005 \h </w:instrText>
       </w:r>
       <w:r>
         <w:rPr>
@@ -318,7 +318,7 @@
         <w:rPr>
           <w:noProof/>
         </w:rPr>
-        <w:instrText xml:space="preserve"> PAGEREF _Toc189048270 \h </w:instrText>
+        <w:instrText xml:space="preserve"> PAGEREF _Toc190861006 \h </w:instrText>
       </w:r>
       <w:r>
         <w:rPr>
@@ -397,7 +397,7 @@
         <w:rPr>
           <w:noProof/>
         </w:rPr>
-        <w:instrText xml:space="preserve"> PAGEREF _Toc189048271 \h </w:instrText>
+        <w:instrText xml:space="preserve"> PAGEREF _Toc190861007 \h </w:instrText>
       </w:r>
       <w:r>
         <w:rPr>
@@ -476,7 +476,7 @@
         <w:rPr>
           <w:noProof/>
         </w:rPr>
-        <w:instrText xml:space="preserve"> PAGEREF _Toc189048272 \h </w:instrText>
+        <w:instrText xml:space="preserve"> PAGEREF _Toc190861008 \h </w:instrText>
       </w:r>
       <w:r>
         <w:rPr>
@@ -555,7 +555,7 @@
         <w:rPr>
           <w:noProof/>
         </w:rPr>
-        <w:instrText xml:space="preserve"> PAGEREF _Toc189048273 \h </w:instrText>
+        <w:instrText xml:space="preserve"> PAGEREF _Toc190861009 \h </w:instrText>
       </w:r>
       <w:r>
         <w:rPr>
@@ -634,7 +634,7 @@
         <w:rPr>
           <w:noProof/>
         </w:rPr>
-        <w:instrText xml:space="preserve"> PAGEREF _Toc189048274 \h </w:instrText>
+        <w:instrText xml:space="preserve"> PAGEREF _Toc190861010 \h </w:instrText>
       </w:r>
       <w:r>
         <w:rPr>
@@ -713,7 +713,7 @@
         <w:rPr>
           <w:noProof/>
         </w:rPr>
-        <w:instrText xml:space="preserve"> PAGEREF _Toc189048275 \h </w:instrText>
+        <w:instrText xml:space="preserve"> PAGEREF _Toc190861011 \h </w:instrText>
       </w:r>
       <w:r>
         <w:rPr>
@@ -792,7 +792,7 @@
         <w:rPr>
           <w:noProof/>
         </w:rPr>
-        <w:instrText xml:space="preserve"> PAGEREF _Toc189048276 \h </w:instrText>
+        <w:instrText xml:space="preserve"> PAGEREF _Toc190861012 \h </w:instrText>
       </w:r>
       <w:r>
         <w:rPr>
@@ -809,7 +809,7 @@
         <w:rPr>
           <w:noProof/>
         </w:rPr>
-        <w:t>6</w:t>
+        <w:t>10</w:t>
       </w:r>
       <w:r>
         <w:rPr>
@@ -853,7 +853,7 @@
         <w:rPr>
           <w:noProof/>
         </w:rPr>
-        <w:t>Use case</w:t>
+        <w:t>Use Case</w:t>
       </w:r>
       <w:r>
         <w:rPr>
@@ -871,7 +871,7 @@
         <w:rPr>
           <w:noProof/>
         </w:rPr>
-        <w:instrText xml:space="preserve"> PAGEREF _Toc189048277 \h </w:instrText>
+        <w:instrText xml:space="preserve"> PAGEREF _Toc190861013 \h </w:instrText>
       </w:r>
       <w:r>
         <w:rPr>
@@ -888,7 +888,165 @@
         <w:rPr>
           <w:noProof/>
         </w:rPr>
-        <w:t>7</w:t>
+        <w:t>11</w:t>
+      </w:r>
+      <w:r>
+        <w:rPr>
+          <w:noProof/>
+        </w:rPr>
+        <w:fldChar w:fldCharType="end"/>
+      </w:r>
+    </w:p>
+    <w:p>
+      <w:pPr>
+        <w:pStyle w:val="Sommario3"/>
+        <w:tabs>
+          <w:tab w:val="left" w:pos="1200"/>
+          <w:tab w:val="right" w:pos="9628"/>
+        </w:tabs>
+        <w:rPr>
+          <w:rFonts w:asciiTheme="minorHAnsi" w:eastAsiaTheme="minorEastAsia" w:hAnsiTheme="minorHAnsi" w:cstheme="minorBidi"/>
+          <w:noProof/>
+          <w:sz w:val="22"/>
+          <w:szCs w:val="22"/>
+          <w:lang w:eastAsia="it-CH"/>
+        </w:rPr>
+      </w:pPr>
+      <w:r>
+        <w:rPr>
+          <w:noProof/>
+        </w:rPr>
+        <w:t>3.3.1</w:t>
+      </w:r>
+      <w:r>
+        <w:rPr>
+          <w:rFonts w:asciiTheme="minorHAnsi" w:eastAsiaTheme="minorEastAsia" w:hAnsiTheme="minorHAnsi" w:cstheme="minorBidi"/>
+          <w:noProof/>
+          <w:sz w:val="22"/>
+          <w:szCs w:val="22"/>
+          <w:lang w:eastAsia="it-CH"/>
+        </w:rPr>
+        <w:tab/>
+      </w:r>
+      <w:r>
+        <w:rPr>
+          <w:noProof/>
+        </w:rPr>
+        <w:t>Use Case Main</w:t>
+      </w:r>
+      <w:r>
+        <w:rPr>
+          <w:noProof/>
+        </w:rPr>
+        <w:tab/>
+      </w:r>
+      <w:r>
+        <w:rPr>
+          <w:noProof/>
+        </w:rPr>
+        <w:fldChar w:fldCharType="begin"/>
+      </w:r>
+      <w:r>
+        <w:rPr>
+          <w:noProof/>
+        </w:rPr>
+        <w:instrText xml:space="preserve"> PAGEREF _Toc190861014 \h </w:instrText>
+      </w:r>
+      <w:r>
+        <w:rPr>
+          <w:noProof/>
+        </w:rPr>
+      </w:r>
+      <w:r>
+        <w:rPr>
+          <w:noProof/>
+        </w:rPr>
+        <w:fldChar w:fldCharType="separate"/>
+      </w:r>
+      <w:r>
+        <w:rPr>
+          <w:noProof/>
+        </w:rPr>
+        <w:t>11</w:t>
+      </w:r>
+      <w:r>
+        <w:rPr>
+          <w:noProof/>
+        </w:rPr>
+        <w:fldChar w:fldCharType="end"/>
+      </w:r>
+    </w:p>
+    <w:p>
+      <w:pPr>
+        <w:pStyle w:val="Sommario3"/>
+        <w:tabs>
+          <w:tab w:val="left" w:pos="1200"/>
+          <w:tab w:val="right" w:pos="9628"/>
+        </w:tabs>
+        <w:rPr>
+          <w:rFonts w:asciiTheme="minorHAnsi" w:eastAsiaTheme="minorEastAsia" w:hAnsiTheme="minorHAnsi" w:cstheme="minorBidi"/>
+          <w:noProof/>
+          <w:sz w:val="22"/>
+          <w:szCs w:val="22"/>
+          <w:lang w:eastAsia="it-CH"/>
+        </w:rPr>
+      </w:pPr>
+      <w:r>
+        <w:rPr>
+          <w:noProof/>
+        </w:rPr>
+        <w:t>3.3.2</w:t>
+      </w:r>
+      <w:r>
+        <w:rPr>
+          <w:rFonts w:asciiTheme="minorHAnsi" w:eastAsiaTheme="minorEastAsia" w:hAnsiTheme="minorHAnsi" w:cstheme="minorBidi"/>
+          <w:noProof/>
+          <w:sz w:val="22"/>
+          <w:szCs w:val="22"/>
+          <w:lang w:eastAsia="it-CH"/>
+        </w:rPr>
+        <w:tab/>
+      </w:r>
+      <w:r>
+        <w:rPr>
+          <w:noProof/>
+        </w:rPr>
+        <w:t>Use Case Gioco</w:t>
+      </w:r>
+      <w:r>
+        <w:rPr>
+          <w:noProof/>
+        </w:rPr>
+        <w:tab/>
+      </w:r>
+      <w:r>
+        <w:rPr>
+          <w:noProof/>
+        </w:rPr>
+        <w:fldChar w:fldCharType="begin"/>
+      </w:r>
+      <w:r>
+        <w:rPr>
+          <w:noProof/>
+        </w:rPr>
+        <w:instrText xml:space="preserve"> PAGEREF _Toc190861015 \h </w:instrText>
+      </w:r>
+      <w:r>
+        <w:rPr>
+          <w:noProof/>
+        </w:rPr>
+      </w:r>
+      <w:r>
+        <w:rPr>
+          <w:noProof/>
+        </w:rPr>
+        <w:fldChar w:fldCharType="separate"/>
+      </w:r>
+      <w:r>
+        <w:rPr>
+          <w:noProof/>
+        </w:rPr>
+        <w:t>12</w:t>
       </w:r>
       <w:r>
         <w:rPr>
@@ -950,7 +1108,7 @@
         <w:rPr>
           <w:noProof/>
         </w:rPr>
-        <w:instrText xml:space="preserve"> PAGEREF _Toc189048278 \h </w:instrText>
+        <w:instrText xml:space="preserve"> PAGEREF _Toc190861016 \h </w:instrText>
       </w:r>
       <w:r>
         <w:rPr>
@@ -967,7 +1125,165 @@
         <w:rPr>
           <w:noProof/>
         </w:rPr>
-        <w:t>7</w:t>
+        <w:t>13</w:t>
+      </w:r>
+      <w:r>
+        <w:rPr>
+          <w:noProof/>
+        </w:rPr>
+        <w:fldChar w:fldCharType="end"/>
+      </w:r>
+    </w:p>
+    <w:p>
+      <w:pPr>
+        <w:pStyle w:val="Sommario3"/>
+        <w:tabs>
+          <w:tab w:val="left" w:pos="1200"/>
+          <w:tab w:val="right" w:pos="9628"/>
+        </w:tabs>
+        <w:rPr>
+          <w:rFonts w:asciiTheme="minorHAnsi" w:eastAsiaTheme="minorEastAsia" w:hAnsiTheme="minorHAnsi" w:cstheme="minorBidi"/>
+          <w:noProof/>
+          <w:sz w:val="22"/>
+          <w:szCs w:val="22"/>
+          <w:lang w:eastAsia="it-CH"/>
+        </w:rPr>
+      </w:pPr>
+      <w:r>
+        <w:rPr>
+          <w:noProof/>
+        </w:rPr>
+        <w:t>3.4.1</w:t>
+      </w:r>
+      <w:r>
+        <w:rPr>
+          <w:rFonts w:asciiTheme="minorHAnsi" w:eastAsiaTheme="minorEastAsia" w:hAnsiTheme="minorHAnsi" w:cstheme="minorBidi"/>
+          <w:noProof/>
+          <w:sz w:val="22"/>
+          <w:szCs w:val="22"/>
+          <w:lang w:eastAsia="it-CH"/>
+        </w:rPr>
+        <w:tab/>
+      </w:r>
+      <w:r>
+        <w:rPr>
+          <w:noProof/>
+        </w:rPr>
+        <w:t>Progettazione</w:t>
+      </w:r>
+      <w:r>
+        <w:rPr>
+          <w:noProof/>
+        </w:rPr>
+        <w:tab/>
+      </w:r>
+      <w:r>
+        <w:rPr>
+          <w:noProof/>
+        </w:rPr>
+        <w:fldChar w:fldCharType="begin"/>
+      </w:r>
+      <w:r>
+        <w:rPr>
+          <w:noProof/>
+        </w:rPr>
+        <w:instrText xml:space="preserve"> PAGEREF _Toc190861017 \h </w:instrText>
+      </w:r>
+      <w:r>
+        <w:rPr>
+          <w:noProof/>
+        </w:rPr>
+      </w:r>
+      <w:r>
+        <w:rPr>
+          <w:noProof/>
+        </w:rPr>
+        <w:fldChar w:fldCharType="separate"/>
+      </w:r>
+      <w:r>
+        <w:rPr>
+          <w:noProof/>
+        </w:rPr>
+        <w:t>14</w:t>
+      </w:r>
+      <w:r>
+        <w:rPr>
+          <w:noProof/>
+        </w:rPr>
+        <w:fldChar w:fldCharType="end"/>
+      </w:r>
+    </w:p>
+    <w:p>
+      <w:pPr>
+        <w:pStyle w:val="Sommario3"/>
+        <w:tabs>
+          <w:tab w:val="left" w:pos="1200"/>
+          <w:tab w:val="right" w:pos="9628"/>
+        </w:tabs>
+        <w:rPr>
+          <w:rFonts w:asciiTheme="minorHAnsi" w:eastAsiaTheme="minorEastAsia" w:hAnsiTheme="minorHAnsi" w:cstheme="minorBidi"/>
+          <w:noProof/>
+          <w:sz w:val="22"/>
+          <w:szCs w:val="22"/>
+          <w:lang w:eastAsia="it-CH"/>
+        </w:rPr>
+      </w:pPr>
+      <w:r>
+        <w:rPr>
+          <w:noProof/>
+        </w:rPr>
+        <w:t>3.4.2</w:t>
+      </w:r>
+      <w:r>
+        <w:rPr>
+          <w:rFonts w:asciiTheme="minorHAnsi" w:eastAsiaTheme="minorEastAsia" w:hAnsiTheme="minorHAnsi" w:cstheme="minorBidi"/>
+          <w:noProof/>
+          <w:sz w:val="22"/>
+          <w:szCs w:val="22"/>
+          <w:lang w:eastAsia="it-CH"/>
+        </w:rPr>
+        <w:tab/>
+      </w:r>
+      <w:r>
+        <w:rPr>
+          <w:noProof/>
+        </w:rPr>
+        <w:t>Implementazione</w:t>
+      </w:r>
+      <w:r>
+        <w:rPr>
+          <w:noProof/>
+        </w:rPr>
+        <w:tab/>
+      </w:r>
+      <w:r>
+        <w:rPr>
+          <w:noProof/>
+        </w:rPr>
+        <w:fldChar w:fldCharType="begin"/>
+      </w:r>
+      <w:r>
+        <w:rPr>
+          <w:noProof/>
+        </w:rPr>
+        <w:instrText xml:space="preserve"> PAGEREF _Toc190861018 \h </w:instrText>
+      </w:r>
+      <w:r>
+        <w:rPr>
+          <w:noProof/>
+        </w:rPr>
+      </w:r>
+      <w:r>
+        <w:rPr>
+          <w:noProof/>
+        </w:rPr>
+        <w:fldChar w:fldCharType="separate"/>
+      </w:r>
+      <w:r>
+        <w:rPr>
+          <w:noProof/>
+        </w:rPr>
+        <w:t>14</w:t>
       </w:r>
       <w:r>
         <w:rPr>
@@ -1029,7 +1345,7 @@
         <w:rPr>
           <w:noProof/>
         </w:rPr>
-        <w:instrText xml:space="preserve"> PAGEREF _Toc189048279 \h </w:instrText>
+        <w:instrText xml:space="preserve"> PAGEREF _Toc190861019 \h </w:instrText>
       </w:r>
       <w:r>
         <w:rPr>
@@ -1046,7 +1362,7 @@
         <w:rPr>
           <w:noProof/>
         </w:rPr>
-        <w:t>7</w:t>
+        <w:t>15</w:t>
       </w:r>
       <w:r>
         <w:rPr>
@@ -1108,7 +1424,7 @@
         <w:rPr>
           <w:noProof/>
         </w:rPr>
-        <w:instrText xml:space="preserve"> PAGEREF _Toc189048280 \h </w:instrText>
+        <w:instrText xml:space="preserve"> PAGEREF _Toc190861020 \h </w:instrText>
       </w:r>
       <w:r>
         <w:rPr>
@@ -1125,7 +1441,7 @@
         <w:rPr>
           <w:noProof/>
         </w:rPr>
-        <w:t>7</w:t>
+        <w:t>15</w:t>
       </w:r>
       <w:r>
         <w:rPr>
@@ -1187,7 +1503,7 @@
         <w:rPr>
           <w:noProof/>
         </w:rPr>
-        <w:instrText xml:space="preserve"> PAGEREF _Toc189048281 \h </w:instrText>
+        <w:instrText xml:space="preserve"> PAGEREF _Toc190861021 \h </w:instrText>
       </w:r>
       <w:r>
         <w:rPr>
@@ -1204,7 +1520,7 @@
         <w:rPr>
           <w:noProof/>
         </w:rPr>
-        <w:t>8</w:t>
+        <w:t>15</w:t>
       </w:r>
       <w:r>
         <w:rPr>
@@ -1266,7 +1582,7 @@
         <w:rPr>
           <w:noProof/>
         </w:rPr>
-        <w:instrText xml:space="preserve"> PAGEREF _Toc189048282 \h </w:instrText>
+        <w:instrText xml:space="preserve"> PAGEREF _Toc190861022 \h </w:instrText>
       </w:r>
       <w:r>
         <w:rPr>
@@ -1283,7 +1599,7 @@
         <w:rPr>
           <w:noProof/>
         </w:rPr>
-        <w:t>9</w:t>
+        <w:t>16</w:t>
       </w:r>
       <w:r>
         <w:rPr>
@@ -1346,7 +1662,7 @@
         <w:rPr>
           <w:noProof/>
         </w:rPr>
-        <w:instrText xml:space="preserve"> PAGEREF _Toc189048283 \h </w:instrText>
+        <w:instrText xml:space="preserve"> PAGEREF _Toc190861023 \h </w:instrText>
       </w:r>
       <w:r>
         <w:rPr>
@@ -1363,7 +1679,7 @@
         <w:rPr>
           <w:noProof/>
         </w:rPr>
-        <w:t>9</w:t>
+        <w:t>16</w:t>
       </w:r>
       <w:r>
         <w:rPr>
@@ -1425,7 +1741,7 @@
         <w:rPr>
           <w:noProof/>
         </w:rPr>
-        <w:instrText xml:space="preserve"> PAGEREF _Toc189048284 \h </w:instrText>
+        <w:instrText xml:space="preserve"> PAGEREF _Toc190861024 \h </w:instrText>
       </w:r>
       <w:r>
         <w:rPr>
@@ -1442,7 +1758,7 @@
         <w:rPr>
           <w:noProof/>
         </w:rPr>
-        <w:t>9</w:t>
+        <w:t>16</w:t>
       </w:r>
       <w:r>
         <w:rPr>
@@ -1486,6 +1802,85 @@
         <w:rPr>
           <w:noProof/>
         </w:rPr>
+        <w:t>Interfaccia Login/Sign Up</w:t>
+      </w:r>
+      <w:r>
+        <w:rPr>
+          <w:noProof/>
+        </w:rPr>
+        <w:tab/>
+      </w:r>
+      <w:r>
+        <w:rPr>
+          <w:noProof/>
+        </w:rPr>
+        <w:fldChar w:fldCharType="begin"/>
+      </w:r>
+      <w:r>
+        <w:rPr>
+          <w:noProof/>
+        </w:rPr>
+        <w:instrText xml:space="preserve"> PAGEREF _Toc190861025 \h </w:instrText>
+      </w:r>
+      <w:r>
+        <w:rPr>
+          <w:noProof/>
+        </w:rPr>
+      </w:r>
+      <w:r>
+        <w:rPr>
+          <w:noProof/>
+        </w:rPr>
+        <w:fldChar w:fldCharType="separate"/>
+      </w:r>
+      <w:r>
+        <w:rPr>
+          <w:noProof/>
+        </w:rPr>
+        <w:t>16</w:t>
+      </w:r>
+      <w:r>
+        <w:rPr>
+          <w:noProof/>
+        </w:rPr>
+        <w:fldChar w:fldCharType="end"/>
+      </w:r>
+    </w:p>
+    <w:p>
+      <w:pPr>
+        <w:pStyle w:val="Sommario3"/>
+        <w:tabs>
+          <w:tab w:val="left" w:pos="1200"/>
+          <w:tab w:val="right" w:pos="9628"/>
+        </w:tabs>
+        <w:rPr>
+          <w:rFonts w:asciiTheme="minorHAnsi" w:eastAsiaTheme="minorEastAsia" w:hAnsiTheme="minorHAnsi" w:cstheme="minorBidi"/>
+          <w:noProof/>
+          <w:sz w:val="22"/>
+          <w:szCs w:val="22"/>
+          <w:lang w:eastAsia="it-CH"/>
+        </w:rPr>
+      </w:pPr>
+      <w:r>
+        <w:rPr>
+          <w:noProof/>
+        </w:rPr>
+        <w:t>4.2.2</w:t>
+      </w:r>
+      <w:r>
+        <w:rPr>
+          <w:rFonts w:asciiTheme="minorHAnsi" w:eastAsiaTheme="minorEastAsia" w:hAnsiTheme="minorHAnsi" w:cstheme="minorBidi"/>
+          <w:noProof/>
+          <w:sz w:val="22"/>
+          <w:szCs w:val="22"/>
+          <w:lang w:eastAsia="it-CH"/>
+        </w:rPr>
+        <w:tab/>
+      </w:r>
+      <w:r>
+        <w:rPr>
+          <w:noProof/>
+        </w:rPr>
         <w:t>Interfaccia Main</w:t>
       </w:r>
       <w:r>
@@ -1504,7 +1899,7 @@
         <w:rPr>
           <w:noProof/>
         </w:rPr>
-        <w:instrText xml:space="preserve"> PAGEREF _Toc189048285 \h </w:instrText>
+        <w:instrText xml:space="preserve"> PAGEREF _Toc190861026 \h </w:instrText>
       </w:r>
       <w:r>
         <w:rPr>
@@ -1521,7 +1916,481 @@
         <w:rPr>
           <w:noProof/>
         </w:rPr>
-        <w:t>9</w:t>
+        <w:t>17</w:t>
+      </w:r>
+      <w:r>
+        <w:rPr>
+          <w:noProof/>
+        </w:rPr>
+        <w:fldChar w:fldCharType="end"/>
+      </w:r>
+    </w:p>
+    <w:p>
+      <w:pPr>
+        <w:pStyle w:val="Sommario3"/>
+        <w:tabs>
+          <w:tab w:val="left" w:pos="1200"/>
+          <w:tab w:val="right" w:pos="9628"/>
+        </w:tabs>
+        <w:rPr>
+          <w:rFonts w:asciiTheme="minorHAnsi" w:eastAsiaTheme="minorEastAsia" w:hAnsiTheme="minorHAnsi" w:cstheme="minorBidi"/>
+          <w:noProof/>
+          <w:sz w:val="22"/>
+          <w:szCs w:val="22"/>
+          <w:lang w:eastAsia="it-CH"/>
+        </w:rPr>
+      </w:pPr>
+      <w:r>
+        <w:rPr>
+          <w:noProof/>
+        </w:rPr>
+        <w:t>4.2.3</w:t>
+      </w:r>
+      <w:r>
+        <w:rPr>
+          <w:rFonts w:asciiTheme="minorHAnsi" w:eastAsiaTheme="minorEastAsia" w:hAnsiTheme="minorHAnsi" w:cstheme="minorBidi"/>
+          <w:noProof/>
+          <w:sz w:val="22"/>
+          <w:szCs w:val="22"/>
+          <w:lang w:eastAsia="it-CH"/>
+        </w:rPr>
+        <w:tab/>
+      </w:r>
+      <w:r>
+        <w:rPr>
+          <w:noProof/>
+        </w:rPr>
+        <w:t>Interfaccia Room</w:t>
+      </w:r>
+      <w:r>
+        <w:rPr>
+          <w:noProof/>
+        </w:rPr>
+        <w:tab/>
+      </w:r>
+      <w:r>
+        <w:rPr>
+          <w:noProof/>
+        </w:rPr>
+        <w:fldChar w:fldCharType="begin"/>
+      </w:r>
+      <w:r>
+        <w:rPr>
+          <w:noProof/>
+        </w:rPr>
+        <w:instrText xml:space="preserve"> PAGEREF _Toc190861027 \h </w:instrText>
+      </w:r>
+      <w:r>
+        <w:rPr>
+          <w:noProof/>
+        </w:rPr>
+      </w:r>
+      <w:r>
+        <w:rPr>
+          <w:noProof/>
+        </w:rPr>
+        <w:fldChar w:fldCharType="separate"/>
+      </w:r>
+      <w:r>
+        <w:rPr>
+          <w:noProof/>
+        </w:rPr>
+        <w:t>18</w:t>
+      </w:r>
+      <w:r>
+        <w:rPr>
+          <w:noProof/>
+        </w:rPr>
+        <w:fldChar w:fldCharType="end"/>
+      </w:r>
+    </w:p>
+    <w:p>
+      <w:pPr>
+        <w:pStyle w:val="Sommario3"/>
+        <w:tabs>
+          <w:tab w:val="left" w:pos="1200"/>
+          <w:tab w:val="right" w:pos="9628"/>
+        </w:tabs>
+        <w:rPr>
+          <w:rFonts w:asciiTheme="minorHAnsi" w:eastAsiaTheme="minorEastAsia" w:hAnsiTheme="minorHAnsi" w:cstheme="minorBidi"/>
+          <w:noProof/>
+          <w:sz w:val="22"/>
+          <w:szCs w:val="22"/>
+          <w:lang w:eastAsia="it-CH"/>
+        </w:rPr>
+      </w:pPr>
+      <w:r>
+        <w:rPr>
+          <w:noProof/>
+        </w:rPr>
+        <w:t>4.2.4</w:t>
+      </w:r>
+      <w:r>
+        <w:rPr>
+          <w:rFonts w:asciiTheme="minorHAnsi" w:eastAsiaTheme="minorEastAsia" w:hAnsiTheme="minorHAnsi" w:cstheme="minorBidi"/>
+          <w:noProof/>
+          <w:sz w:val="22"/>
+          <w:szCs w:val="22"/>
+          <w:lang w:eastAsia="it-CH"/>
+        </w:rPr>
+        <w:tab/>
+      </w:r>
+      <w:r>
+        <w:rPr>
+          <w:noProof/>
+        </w:rPr>
+        <w:t>Interfaccia Friends</w:t>
+      </w:r>
+      <w:r>
+        <w:rPr>
+          <w:noProof/>
+        </w:rPr>
+        <w:tab/>
+      </w:r>
+      <w:r>
+        <w:rPr>
+          <w:noProof/>
+        </w:rPr>
+        <w:fldChar w:fldCharType="begin"/>
+      </w:r>
+      <w:r>
+        <w:rPr>
+          <w:noProof/>
+        </w:rPr>
+        <w:instrText xml:space="preserve"> PAGEREF _Toc190861028 \h </w:instrText>
+      </w:r>
+      <w:r>
+        <w:rPr>
+          <w:noProof/>
+        </w:rPr>
+      </w:r>
+      <w:r>
+        <w:rPr>
+          <w:noProof/>
+        </w:rPr>
+        <w:fldChar w:fldCharType="separate"/>
+      </w:r>
+      <w:r>
+        <w:rPr>
+          <w:noProof/>
+        </w:rPr>
+        <w:t>18</w:t>
+      </w:r>
+      <w:r>
+        <w:rPr>
+          <w:noProof/>
+        </w:rPr>
+        <w:fldChar w:fldCharType="end"/>
+      </w:r>
+    </w:p>
+    <w:p>
+      <w:pPr>
+        <w:pStyle w:val="Sommario3"/>
+        <w:tabs>
+          <w:tab w:val="left" w:pos="1200"/>
+          <w:tab w:val="right" w:pos="9628"/>
+        </w:tabs>
+        <w:rPr>
+          <w:rFonts w:asciiTheme="minorHAnsi" w:eastAsiaTheme="minorEastAsia" w:hAnsiTheme="minorHAnsi" w:cstheme="minorBidi"/>
+          <w:noProof/>
+          <w:sz w:val="22"/>
+          <w:szCs w:val="22"/>
+          <w:lang w:eastAsia="it-CH"/>
+        </w:rPr>
+      </w:pPr>
+      <w:r>
+        <w:rPr>
+          <w:noProof/>
+        </w:rPr>
+        <w:t>4.2.5</w:t>
+      </w:r>
+      <w:r>
+        <w:rPr>
+          <w:rFonts w:asciiTheme="minorHAnsi" w:eastAsiaTheme="minorEastAsia" w:hAnsiTheme="minorHAnsi" w:cstheme="minorBidi"/>
+          <w:noProof/>
+          <w:sz w:val="22"/>
+          <w:szCs w:val="22"/>
+          <w:lang w:eastAsia="it-CH"/>
+        </w:rPr>
+        <w:tab/>
+      </w:r>
+      <w:r>
+        <w:rPr>
+          <w:noProof/>
+        </w:rPr>
+        <w:t>Interfaccia User</w:t>
+      </w:r>
+      <w:r>
+        <w:rPr>
+          <w:noProof/>
+        </w:rPr>
+        <w:tab/>
+      </w:r>
+      <w:r>
+        <w:rPr>
+          <w:noProof/>
+        </w:rPr>
+        <w:fldChar w:fldCharType="begin"/>
+      </w:r>
+      <w:r>
+        <w:rPr>
+          <w:noProof/>
+        </w:rPr>
+        <w:instrText xml:space="preserve"> PAGEREF _Toc190861029 \h </w:instrText>
+      </w:r>
+      <w:r>
+        <w:rPr>
+          <w:noProof/>
+        </w:rPr>
+      </w:r>
+      <w:r>
+        <w:rPr>
+          <w:noProof/>
+        </w:rPr>
+        <w:fldChar w:fldCharType="separate"/>
+      </w:r>
+      <w:r>
+        <w:rPr>
+          <w:noProof/>
+        </w:rPr>
+        <w:t>19</w:t>
+      </w:r>
+      <w:r>
+        <w:rPr>
+          <w:noProof/>
+        </w:rPr>
+        <w:fldChar w:fldCharType="end"/>
+      </w:r>
+    </w:p>
+    <w:p>
+      <w:pPr>
+        <w:pStyle w:val="Sommario3"/>
+        <w:tabs>
+          <w:tab w:val="left" w:pos="1200"/>
+          <w:tab w:val="right" w:pos="9628"/>
+        </w:tabs>
+        <w:rPr>
+          <w:rFonts w:asciiTheme="minorHAnsi" w:eastAsiaTheme="minorEastAsia" w:hAnsiTheme="minorHAnsi" w:cstheme="minorBidi"/>
+          <w:noProof/>
+          <w:sz w:val="22"/>
+          <w:szCs w:val="22"/>
+          <w:lang w:eastAsia="it-CH"/>
+        </w:rPr>
+      </w:pPr>
+      <w:r>
+        <w:rPr>
+          <w:noProof/>
+        </w:rPr>
+        <w:t>4.2.6</w:t>
+      </w:r>
+      <w:r>
+        <w:rPr>
+          <w:rFonts w:asciiTheme="minorHAnsi" w:eastAsiaTheme="minorEastAsia" w:hAnsiTheme="minorHAnsi" w:cstheme="minorBidi"/>
+          <w:noProof/>
+          <w:sz w:val="22"/>
+          <w:szCs w:val="22"/>
+          <w:lang w:eastAsia="it-CH"/>
+        </w:rPr>
+        <w:tab/>
+      </w:r>
+      <w:r>
+        <w:rPr>
+          <w:noProof/>
+        </w:rPr>
+        <w:t>Interfaccia Notifications</w:t>
+      </w:r>
+      <w:r>
+        <w:rPr>
+          <w:noProof/>
+        </w:rPr>
+        <w:tab/>
+      </w:r>
+      <w:r>
+        <w:rPr>
+          <w:noProof/>
+        </w:rPr>
+        <w:fldChar w:fldCharType="begin"/>
+      </w:r>
+      <w:r>
+        <w:rPr>
+          <w:noProof/>
+        </w:rPr>
+        <w:instrText xml:space="preserve"> PAGEREF _Toc190861030 \h </w:instrText>
+      </w:r>
+      <w:r>
+        <w:rPr>
+          <w:noProof/>
+        </w:rPr>
+      </w:r>
+      <w:r>
+        <w:rPr>
+          <w:noProof/>
+        </w:rPr>
+        <w:fldChar w:fldCharType="separate"/>
+      </w:r>
+      <w:r>
+        <w:rPr>
+          <w:noProof/>
+        </w:rPr>
+        <w:t>19</w:t>
+      </w:r>
+      <w:r>
+        <w:rPr>
+          <w:noProof/>
+        </w:rPr>
+        <w:fldChar w:fldCharType="end"/>
+      </w:r>
+    </w:p>
+    <w:p>
+      <w:pPr>
+        <w:pStyle w:val="Sommario3"/>
+        <w:tabs>
+          <w:tab w:val="left" w:pos="1200"/>
+          <w:tab w:val="right" w:pos="9628"/>
+        </w:tabs>
+        <w:rPr>
+          <w:rFonts w:asciiTheme="minorHAnsi" w:eastAsiaTheme="minorEastAsia" w:hAnsiTheme="minorHAnsi" w:cstheme="minorBidi"/>
+          <w:noProof/>
+          <w:sz w:val="22"/>
+          <w:szCs w:val="22"/>
+          <w:lang w:eastAsia="it-CH"/>
+        </w:rPr>
+      </w:pPr>
+      <w:r>
+        <w:rPr>
+          <w:noProof/>
+        </w:rPr>
+        <w:t>4.2.7</w:t>
+      </w:r>
+      <w:r>
+        <w:rPr>
+          <w:rFonts w:asciiTheme="minorHAnsi" w:eastAsiaTheme="minorEastAsia" w:hAnsiTheme="minorHAnsi" w:cstheme="minorBidi"/>
+          <w:noProof/>
+          <w:sz w:val="22"/>
+          <w:szCs w:val="22"/>
+          <w:lang w:eastAsia="it-CH"/>
+        </w:rPr>
+        <w:tab/>
+      </w:r>
+      <w:r>
+        <w:rPr>
+          <w:noProof/>
+        </w:rPr>
+        <w:t>Interface Character</w:t>
+      </w:r>
+      <w:r>
+        <w:rPr>
+          <w:noProof/>
+        </w:rPr>
+        <w:tab/>
+      </w:r>
+      <w:r>
+        <w:rPr>
+          <w:noProof/>
+        </w:rPr>
+        <w:fldChar w:fldCharType="begin"/>
+      </w:r>
+      <w:r>
+        <w:rPr>
+          <w:noProof/>
+        </w:rPr>
+        <w:instrText xml:space="preserve"> PAGEREF _Toc190861031 \h </w:instrText>
+      </w:r>
+      <w:r>
+        <w:rPr>
+          <w:noProof/>
+        </w:rPr>
+      </w:r>
+      <w:r>
+        <w:rPr>
+          <w:noProof/>
+        </w:rPr>
+        <w:fldChar w:fldCharType="separate"/>
+      </w:r>
+      <w:r>
+        <w:rPr>
+          <w:noProof/>
+        </w:rPr>
+        <w:t>20</w:t>
+      </w:r>
+      <w:r>
+        <w:rPr>
+          <w:noProof/>
+        </w:rPr>
+        <w:fldChar w:fldCharType="end"/>
+      </w:r>
+    </w:p>
+    <w:p>
+      <w:pPr>
+        <w:pStyle w:val="Sommario3"/>
+        <w:tabs>
+          <w:tab w:val="left" w:pos="1200"/>
+          <w:tab w:val="right" w:pos="9628"/>
+        </w:tabs>
+        <w:rPr>
+          <w:rFonts w:asciiTheme="minorHAnsi" w:eastAsiaTheme="minorEastAsia" w:hAnsiTheme="minorHAnsi" w:cstheme="minorBidi"/>
+          <w:noProof/>
+          <w:sz w:val="22"/>
+          <w:szCs w:val="22"/>
+          <w:lang w:eastAsia="it-CH"/>
+        </w:rPr>
+      </w:pPr>
+      <w:r>
+        <w:rPr>
+          <w:noProof/>
+        </w:rPr>
+        <w:t>4.2.8</w:t>
+      </w:r>
+      <w:r>
+        <w:rPr>
+          <w:rFonts w:asciiTheme="minorHAnsi" w:eastAsiaTheme="minorEastAsia" w:hAnsiTheme="minorHAnsi" w:cstheme="minorBidi"/>
+          <w:noProof/>
+          <w:sz w:val="22"/>
+          <w:szCs w:val="22"/>
+          <w:lang w:eastAsia="it-CH"/>
+        </w:rPr>
+        <w:tab/>
+      </w:r>
+      <w:r>
+        <w:rPr>
+          <w:noProof/>
+        </w:rPr>
+        <w:t>Interfaccia Game</w:t>
+      </w:r>
+      <w:r>
+        <w:rPr>
+          <w:noProof/>
+        </w:rPr>
+        <w:tab/>
+      </w:r>
+      <w:r>
+        <w:rPr>
+          <w:noProof/>
+        </w:rPr>
+        <w:fldChar w:fldCharType="begin"/>
+      </w:r>
+      <w:r>
+        <w:rPr>
+          <w:noProof/>
+        </w:rPr>
+        <w:instrText xml:space="preserve"> PAGEREF _Toc190861032 \h </w:instrText>
+      </w:r>
+      <w:r>
+        <w:rPr>
+          <w:noProof/>
+        </w:rPr>
+      </w:r>
+      <w:r>
+        <w:rPr>
+          <w:noProof/>
+        </w:rPr>
+        <w:fldChar w:fldCharType="separate"/>
+      </w:r>
+      <w:r>
+        <w:rPr>
+          <w:noProof/>
+        </w:rPr>
+        <w:t>20</w:t>
       </w:r>
       <w:r>
         <w:rPr>
@@ -1583,7 +2452,7 @@
         <w:rPr>
           <w:noProof/>
         </w:rPr>
-        <w:instrText xml:space="preserve"> PAGEREF _Toc189048286 \h </w:instrText>
+        <w:instrText xml:space="preserve"> PAGEREF _Toc190861033 \h </w:instrText>
       </w:r>
       <w:r>
         <w:rPr>
@@ -1600,7 +2469,165 @@
         <w:rPr>
           <w:noProof/>
         </w:rPr>
-        <w:t>9</w:t>
+        <w:t>21</w:t>
+      </w:r>
+      <w:r>
+        <w:rPr>
+          <w:noProof/>
+        </w:rPr>
+        <w:fldChar w:fldCharType="end"/>
+      </w:r>
+    </w:p>
+    <w:p>
+      <w:pPr>
+        <w:pStyle w:val="Sommario3"/>
+        <w:tabs>
+          <w:tab w:val="left" w:pos="1200"/>
+          <w:tab w:val="right" w:pos="9628"/>
+        </w:tabs>
+        <w:rPr>
+          <w:rFonts w:asciiTheme="minorHAnsi" w:eastAsiaTheme="minorEastAsia" w:hAnsiTheme="minorHAnsi" w:cstheme="minorBidi"/>
+          <w:noProof/>
+          <w:sz w:val="22"/>
+          <w:szCs w:val="22"/>
+          <w:lang w:eastAsia="it-CH"/>
+        </w:rPr>
+      </w:pPr>
+      <w:r>
+        <w:rPr>
+          <w:noProof/>
+        </w:rPr>
+        <w:t>4.3.1</w:t>
+      </w:r>
+      <w:r>
+        <w:rPr>
+          <w:rFonts w:asciiTheme="minorHAnsi" w:eastAsiaTheme="minorEastAsia" w:hAnsiTheme="minorHAnsi" w:cstheme="minorBidi"/>
+          <w:noProof/>
+          <w:sz w:val="22"/>
+          <w:szCs w:val="22"/>
+          <w:lang w:eastAsia="it-CH"/>
+        </w:rPr>
+        <w:tab/>
+      </w:r>
+      <w:r>
+        <w:rPr>
+          <w:noProof/>
+        </w:rPr>
+        <w:t>Diagrammi di flusso</w:t>
+      </w:r>
+      <w:r>
+        <w:rPr>
+          <w:noProof/>
+        </w:rPr>
+        <w:tab/>
+      </w:r>
+      <w:r>
+        <w:rPr>
+          <w:noProof/>
+        </w:rPr>
+        <w:fldChar w:fldCharType="begin"/>
+      </w:r>
+      <w:r>
+        <w:rPr>
+          <w:noProof/>
+        </w:rPr>
+        <w:instrText xml:space="preserve"> PAGEREF _Toc190861034 \h </w:instrText>
+      </w:r>
+      <w:r>
+        <w:rPr>
+          <w:noProof/>
+        </w:rPr>
+      </w:r>
+      <w:r>
+        <w:rPr>
+          <w:noProof/>
+        </w:rPr>
+        <w:fldChar w:fldCharType="separate"/>
+      </w:r>
+      <w:r>
+        <w:rPr>
+          <w:noProof/>
+        </w:rPr>
+        <w:t>21</w:t>
+      </w:r>
+      <w:r>
+        <w:rPr>
+          <w:noProof/>
+        </w:rPr>
+        <w:fldChar w:fldCharType="end"/>
+      </w:r>
+    </w:p>
+    <w:p>
+      <w:pPr>
+        <w:pStyle w:val="Sommario3"/>
+        <w:tabs>
+          <w:tab w:val="left" w:pos="1200"/>
+          <w:tab w:val="right" w:pos="9628"/>
+        </w:tabs>
+        <w:rPr>
+          <w:rFonts w:asciiTheme="minorHAnsi" w:eastAsiaTheme="minorEastAsia" w:hAnsiTheme="minorHAnsi" w:cstheme="minorBidi"/>
+          <w:noProof/>
+          <w:sz w:val="22"/>
+          <w:szCs w:val="22"/>
+          <w:lang w:eastAsia="it-CH"/>
+        </w:rPr>
+      </w:pPr>
+      <w:r>
+        <w:rPr>
+          <w:noProof/>
+        </w:rPr>
+        <w:t>4.3.2</w:t>
+      </w:r>
+      <w:r>
+        <w:rPr>
+          <w:rFonts w:asciiTheme="minorHAnsi" w:eastAsiaTheme="minorEastAsia" w:hAnsiTheme="minorHAnsi" w:cstheme="minorBidi"/>
+          <w:noProof/>
+          <w:sz w:val="22"/>
+          <w:szCs w:val="22"/>
+          <w:lang w:eastAsia="it-CH"/>
+        </w:rPr>
+        <w:tab/>
+      </w:r>
+      <w:r>
+        <w:rPr>
+          <w:noProof/>
+        </w:rPr>
+        <w:t>Diagramma ER</w:t>
+      </w:r>
+      <w:r>
+        <w:rPr>
+          <w:noProof/>
+        </w:rPr>
+        <w:tab/>
+      </w:r>
+      <w:r>
+        <w:rPr>
+          <w:noProof/>
+        </w:rPr>
+        <w:fldChar w:fldCharType="begin"/>
+      </w:r>
+      <w:r>
+        <w:rPr>
+          <w:noProof/>
+        </w:rPr>
+        <w:instrText xml:space="preserve"> PAGEREF _Toc190861035 \h </w:instrText>
+      </w:r>
+      <w:r>
+        <w:rPr>
+          <w:noProof/>
+        </w:rPr>
+      </w:r>
+      <w:r>
+        <w:rPr>
+          <w:noProof/>
+        </w:rPr>
+        <w:fldChar w:fldCharType="separate"/>
+      </w:r>
+      <w:r>
+        <w:rPr>
+          <w:noProof/>
+        </w:rPr>
+        <w:t>21</w:t>
       </w:r>
       <w:r>
         <w:rPr>
@@ -1662,7 +2689,7 @@
         <w:rPr>
           <w:noProof/>
         </w:rPr>
-        <w:instrText xml:space="preserve"> PAGEREF _Toc189048287 \h </w:instrText>
+        <w:instrText xml:space="preserve"> PAGEREF _Toc190861036 \h </w:instrText>
       </w:r>
       <w:r>
         <w:rPr>
@@ -1679,7 +2706,7 @@
         <w:rPr>
           <w:noProof/>
         </w:rPr>
-        <w:t>10</w:t>
+        <w:t>22</w:t>
       </w:r>
       <w:r>
         <w:rPr>
@@ -1743,7 +2770,7 @@
         <w:rPr>
           <w:noProof/>
         </w:rPr>
-        <w:instrText xml:space="preserve"> PAGEREF _Toc189048288 \h </w:instrText>
+        <w:instrText xml:space="preserve"> PAGEREF _Toc190861037 \h </w:instrText>
       </w:r>
       <w:r>
         <w:rPr>
@@ -1760,7 +2787,7 @@
         <w:rPr>
           <w:noProof/>
         </w:rPr>
-        <w:t>10</w:t>
+        <w:t>22</w:t>
       </w:r>
       <w:r>
         <w:rPr>
@@ -1822,7 +2849,7 @@
         <w:rPr>
           <w:noProof/>
         </w:rPr>
-        <w:instrText xml:space="preserve"> PAGEREF _Toc189048289 \h </w:instrText>
+        <w:instrText xml:space="preserve"> PAGEREF _Toc190861038 \h </w:instrText>
       </w:r>
       <w:r>
         <w:rPr>
@@ -1839,7 +2866,7 @@
         <w:rPr>
           <w:noProof/>
         </w:rPr>
-        <w:t>10</w:t>
+        <w:t>22</w:t>
       </w:r>
       <w:r>
         <w:rPr>
@@ -1901,7 +2928,7 @@
         <w:rPr>
           <w:noProof/>
         </w:rPr>
-        <w:instrText xml:space="preserve"> PAGEREF _Toc189048290 \h </w:instrText>
+        <w:instrText xml:space="preserve"> PAGEREF _Toc190861039 \h </w:instrText>
       </w:r>
       <w:r>
         <w:rPr>
@@ -1918,7 +2945,7 @@
         <w:rPr>
           <w:noProof/>
         </w:rPr>
-        <w:t>11</w:t>
+        <w:t>23</w:t>
       </w:r>
       <w:r>
         <w:rPr>
@@ -1980,7 +3007,7 @@
         <w:rPr>
           <w:noProof/>
         </w:rPr>
-        <w:instrText xml:space="preserve"> PAGEREF _Toc189048291 \h </w:instrText>
+        <w:instrText xml:space="preserve"> PAGEREF _Toc190861040 \h </w:instrText>
       </w:r>
       <w:r>
         <w:rPr>
@@ -1997,7 +3024,7 @@
         <w:rPr>
           <w:noProof/>
         </w:rPr>
-        <w:t>11</w:t>
+        <w:t>23</w:t>
       </w:r>
       <w:r>
         <w:rPr>
@@ -2061,7 +3088,7 @@
         <w:rPr>
           <w:noProof/>
         </w:rPr>
-        <w:instrText xml:space="preserve"> PAGEREF _Toc189048292 \h </w:instrText>
+        <w:instrText xml:space="preserve"> PAGEREF _Toc190861041 \h </w:instrText>
       </w:r>
       <w:r>
         <w:rPr>
@@ -2078,7 +3105,7 @@
         <w:rPr>
           <w:noProof/>
         </w:rPr>
-        <w:t>11</w:t>
+        <w:t>23</w:t>
       </w:r>
       <w:r>
         <w:rPr>
@@ -2142,7 +3169,7 @@
         <w:rPr>
           <w:noProof/>
         </w:rPr>
-        <w:instrText xml:space="preserve"> PAGEREF _Toc189048293 \h </w:instrText>
+        <w:instrText xml:space="preserve"> PAGEREF _Toc190861042 \h </w:instrText>
       </w:r>
       <w:r>
         <w:rPr>
@@ -2159,7 +3186,7 @@
         <w:rPr>
           <w:noProof/>
         </w:rPr>
-        <w:t>11</w:t>
+        <w:t>23</w:t>
       </w:r>
       <w:r>
         <w:rPr>
@@ -2221,7 +3248,7 @@
         <w:rPr>
           <w:noProof/>
         </w:rPr>
-        <w:instrText xml:space="preserve"> PAGEREF _Toc189048294 \h </w:instrText>
+        <w:instrText xml:space="preserve"> PAGEREF _Toc190861043 \h </w:instrText>
       </w:r>
       <w:r>
         <w:rPr>
@@ -2238,7 +3265,7 @@
         <w:rPr>
           <w:noProof/>
         </w:rPr>
-        <w:t>11</w:t>
+        <w:t>23</w:t>
       </w:r>
       <w:r>
         <w:rPr>
@@ -2300,7 +3327,7 @@
         <w:rPr>
           <w:noProof/>
         </w:rPr>
-        <w:instrText xml:space="preserve"> PAGEREF _Toc189048295 \h </w:instrText>
+        <w:instrText xml:space="preserve"> PAGEREF _Toc190861044 \h </w:instrText>
       </w:r>
       <w:r>
         <w:rPr>
@@ -2317,7 +3344,7 @@
         <w:rPr>
           <w:noProof/>
         </w:rPr>
-        <w:t>11</w:t>
+        <w:t>23</w:t>
       </w:r>
       <w:r>
         <w:rPr>
@@ -2381,7 +3408,7 @@
         <w:rPr>
           <w:noProof/>
         </w:rPr>
-        <w:instrText xml:space="preserve"> PAGEREF _Toc189048296 \h </w:instrText>
+        <w:instrText xml:space="preserve"> PAGEREF _Toc190861045 \h </w:instrText>
       </w:r>
       <w:r>
         <w:rPr>
@@ -2398,7 +3425,7 @@
         <w:rPr>
           <w:noProof/>
         </w:rPr>
-        <w:t>11</w:t>
+        <w:t>23</w:t>
       </w:r>
       <w:r>
         <w:rPr>
@@ -2462,7 +3489,7 @@
         <w:rPr>
           <w:noProof/>
         </w:rPr>
-        <w:instrText xml:space="preserve"> PAGEREF _Toc189048297 \h </w:instrText>
+        <w:instrText xml:space="preserve"> PAGEREF _Toc190861046 \h </w:instrText>
       </w:r>
       <w:r>
         <w:rPr>
@@ -2479,7 +3506,7 @@
         <w:rPr>
           <w:noProof/>
         </w:rPr>
-        <w:t>12</w:t>
+        <w:t>24</w:t>
       </w:r>
       <w:r>
         <w:rPr>
@@ -2541,7 +3568,7 @@
         <w:rPr>
           <w:noProof/>
         </w:rPr>
-        <w:instrText xml:space="preserve"> PAGEREF _Toc189048298 \h </w:instrText>
+        <w:instrText xml:space="preserve"> PAGEREF _Toc190861047 \h </w:instrText>
       </w:r>
       <w:r>
         <w:rPr>
@@ -2558,7 +3585,7 @@
         <w:rPr>
           <w:noProof/>
         </w:rPr>
-        <w:t>12</w:t>
+        <w:t>24</w:t>
       </w:r>
       <w:r>
         <w:rPr>
@@ -2620,7 +3647,7 @@
         <w:rPr>
           <w:noProof/>
         </w:rPr>
-        <w:instrText xml:space="preserve"> PAGEREF _Toc189048299 \h </w:instrText>
+        <w:instrText xml:space="preserve"> PAGEREF _Toc190861048 \h </w:instrText>
       </w:r>
       <w:r>
         <w:rPr>
@@ -2637,7 +3664,7 @@
         <w:rPr>
           <w:noProof/>
         </w:rPr>
-        <w:t>12</w:t>
+        <w:t>24</w:t>
       </w:r>
       <w:r>
         <w:rPr>
@@ -2699,7 +3726,7 @@
         <w:rPr>
           <w:noProof/>
         </w:rPr>
-        <w:instrText xml:space="preserve"> PAGEREF _Toc189048300 \h </w:instrText>
+        <w:instrText xml:space="preserve"> PAGEREF _Toc190861049 \h </w:instrText>
       </w:r>
       <w:r>
         <w:rPr>
@@ -2716,7 +3743,7 @@
         <w:rPr>
           <w:noProof/>
         </w:rPr>
-        <w:t>12</w:t>
+        <w:t>24</w:t>
       </w:r>
       <w:r>
         <w:rPr>
@@ -2780,7 +3807,7 @@
         <w:rPr>
           <w:noProof/>
         </w:rPr>
-        <w:instrText xml:space="preserve"> PAGEREF _Toc189048301 \h </w:instrText>
+        <w:instrText xml:space="preserve"> PAGEREF _Toc190861050 \h </w:instrText>
       </w:r>
       <w:r>
         <w:rPr>
@@ -2797,7 +3824,7 @@
         <w:rPr>
           <w:noProof/>
         </w:rPr>
-        <w:t>12</w:t>
+        <w:t>24</w:t>
       </w:r>
       <w:r>
         <w:rPr>
@@ -2846,7 +3873,7 @@
         </w:rPr>
         <w:br w:type="page"/>
       </w:r>
-      <w:bookmarkStart w:id="1" w:name="_Toc189048269"/>
+      <w:bookmarkStart w:id="1" w:name="_Toc190861005"/>
       <w:r>
         <w:rPr>
           <w:lang w:val="it-IT"/>
@@ -2860,7 +3887,7 @@
       <w:pPr>
         <w:pStyle w:val="Titolo2"/>
       </w:pPr>
-      <w:bookmarkStart w:id="2" w:name="_Toc189048270"/>
+      <w:bookmarkStart w:id="2" w:name="_Toc190861006"/>
       <w:r>
         <w:t>Informazioni sul progetto</w:t>
       </w:r>
@@ -3150,7 +4177,7 @@
       <w:pPr>
         <w:pStyle w:val="Titolo2"/>
       </w:pPr>
-      <w:bookmarkStart w:id="3" w:name="_Toc189048271"/>
+      <w:bookmarkStart w:id="3" w:name="_Toc190861007"/>
       <w:r>
         <w:t>Abstract</w:t>
       </w:r>
@@ -3172,7 +4199,7 @@
       <w:pPr>
         <w:pStyle w:val="Titolo2"/>
       </w:pPr>
-      <w:bookmarkStart w:id="4" w:name="_Toc189048272"/>
+      <w:bookmarkStart w:id="4" w:name="_Toc190861008"/>
       <w:r>
         <w:t>Scopo</w:t>
       </w:r>
@@ -3352,7 +4379,7 @@
       <w:pPr>
         <w:pStyle w:val="Titolo1"/>
       </w:pPr>
-      <w:bookmarkStart w:id="5" w:name="_Toc189048273"/>
+      <w:bookmarkStart w:id="5" w:name="_Toc190861009"/>
       <w:r>
         <w:t>Analisi</w:t>
       </w:r>
@@ -3362,7 +4389,7 @@
       <w:pPr>
         <w:pStyle w:val="Titolo2"/>
       </w:pPr>
-      <w:bookmarkStart w:id="6" w:name="_Toc189048274"/>
+      <w:bookmarkStart w:id="6" w:name="_Toc190861010"/>
       <w:r>
         <w:t>Analisi del dominio</w:t>
       </w:r>
@@ -3503,7 +4530,7 @@
       <w:pPr>
         <w:pStyle w:val="Titolo2"/>
       </w:pPr>
-      <w:bookmarkStart w:id="7" w:name="_Toc189048275"/>
+      <w:bookmarkStart w:id="7" w:name="_Toc190861011"/>
       <w:r>
         <w:t>Analisi e s</w:t>
       </w:r>
@@ -17164,7 +18191,7 @@
       <w:pPr>
         <w:pStyle w:val="Titolo3"/>
       </w:pPr>
-      <w:bookmarkStart w:id="8" w:name="_Toc189048276"/>
+      <w:bookmarkStart w:id="8" w:name="_Toc190861012"/>
       <w:r>
         <w:t>Spiegazione elementi tabella dei requisiti:</w:t>
       </w:r>
@@ -17321,7 +18348,7 @@
         <w:pStyle w:val="Titolo2"/>
         <w:ind w:left="578" w:hanging="578"/>
       </w:pPr>
-      <w:bookmarkStart w:id="9" w:name="_Toc189048277"/>
+      <w:bookmarkStart w:id="9" w:name="_Toc190861013"/>
       <w:r>
         <w:lastRenderedPageBreak/>
         <w:t xml:space="preserve">Use </w:t>
@@ -17339,6 +18366,7 @@
         <w:pStyle w:val="Titolo3"/>
         <w:spacing w:before="240"/>
       </w:pPr>
+      <w:bookmarkStart w:id="10" w:name="_Toc190861014"/>
       <w:r>
         <w:t xml:space="preserve">Use Case </w:t>
       </w:r>
@@ -17346,6 +18374,7 @@
       <w:r>
         <w:t>Main</w:t>
       </w:r>
+      <w:bookmarkEnd w:id="10"/>
       <w:proofErr w:type="spellEnd"/>
     </w:p>
     <w:p>
@@ -17591,6 +18620,7 @@
       <w:pPr>
         <w:pStyle w:val="Titolo3"/>
       </w:pPr>
+      <w:bookmarkStart w:id="11" w:name="_Toc190861015"/>
       <w:r>
         <w:lastRenderedPageBreak/>
         <w:t xml:space="preserve">Use Case </w:t>
@@ -17598,6 +18628,7 @@
       <w:r>
         <w:t>Gioco</w:t>
       </w:r>
+      <w:bookmarkEnd w:id="11"/>
     </w:p>
     <w:p>
       <w:pPr>
@@ -17815,14 +18846,12 @@
         </w:rPr>
         <w:t xml:space="preserve">Mentre l’ultima azione che può andare a fare è quella di comprare case o alberghi per la proprietà in questione, ovviamente questa azione deve essere inclusa dal possedere tutte le proprietà dello stesso colore, altrimenti non può comprare nessuna delle </w:t>
       </w:r>
-      <w:proofErr w:type="gramStart"/>
-      <w:r>
-        <w:rPr>
-          <w:lang w:val="it-IT"/>
-        </w:rPr>
-        <w:t>due..</w:t>
-      </w:r>
-      <w:proofErr w:type="gramEnd"/>
+      <w:r>
+        <w:rPr>
+          <w:lang w:val="it-IT"/>
+        </w:rPr>
+        <w:t>due.</w:t>
+      </w:r>
     </w:p>
     <w:p>
       <w:pPr>
@@ -17841,12 +18870,12 @@
       <w:pPr>
         <w:pStyle w:val="Titolo2"/>
       </w:pPr>
-      <w:bookmarkStart w:id="10" w:name="_Toc189048278"/>
+      <w:bookmarkStart w:id="12" w:name="_Toc190861016"/>
       <w:r>
         <w:lastRenderedPageBreak/>
         <w:t>Pianificazione</w:t>
       </w:r>
-      <w:bookmarkEnd w:id="10"/>
+      <w:bookmarkEnd w:id="12"/>
     </w:p>
     <w:p>
       <w:pPr>
@@ -17856,6 +18885,7 @@
       </w:pPr>
       <w:r>
         <w:rPr>
+          <w:noProof/>
           <w:lang w:val="it-IT"/>
         </w:rPr>
         <w:drawing>
@@ -17906,229 +18936,270 @@
       <w:pPr>
         <w:pStyle w:val="Titolo3"/>
       </w:pPr>
-      <w:r>
-        <w:lastRenderedPageBreak/>
+      <w:bookmarkStart w:id="13" w:name="_Toc190861017"/>
+      <w:r>
         <w:t>Progettazione</w:t>
       </w:r>
+      <w:bookmarkEnd w:id="13"/>
     </w:p>
     <w:p>
       <w:pPr>
-        <w:pStyle w:val="Titolo3"/>
-      </w:pPr>
-      <w:r>
-        <w:t>Implementazione</w:t>
+        <w:jc w:val="both"/>
+        <w:rPr>
+          <w:lang w:val="it-IT"/>
+        </w:rPr>
+      </w:pPr>
+      <w:r>
+        <w:rPr>
+          <w:lang w:val="it-IT"/>
+        </w:rPr>
+        <w:t>La fase di progettazione è la fase più importante a inizio progetto, essa comprende tutte le attività necessarie per poi avviare la fase di implementazione. All’interno di questa fase abbiamo inserito 5 attività principali, e abbiamo previsto che ci porteranno via in totale 3 ore, cioè mezza giornata.</w:t>
+      </w:r>
+      <w:r>
+        <w:rPr>
+          <w:lang w:val="it-IT"/>
+        </w:rPr>
+        <w:br/>
+        <w:t xml:space="preserve">In questa fase andremo </w:t>
+      </w:r>
+      <w:r>
+        <w:rPr>
+          <w:lang w:val="it-IT"/>
+        </w:rPr>
+        <w:t xml:space="preserve">a definire tutti i requisiti principali con la loro priorità, inoltre andremo a settare il setup di </w:t>
+      </w:r>
+      <w:proofErr w:type="spellStart"/>
+      <w:r>
+        <w:rPr>
+          <w:lang w:val="it-IT"/>
+        </w:rPr>
+        <w:t>Trello</w:t>
+      </w:r>
+      <w:proofErr w:type="spellEnd"/>
+      <w:r>
+        <w:rPr>
+          <w:rStyle w:val="Rimandonotaapidipagina"/>
+          <w:lang w:val="it-IT"/>
+        </w:rPr>
+        <w:footnoteReference w:id="1"/>
+      </w:r>
+      <w:r>
+        <w:rPr>
+          <w:lang w:val="it-IT"/>
+        </w:rPr>
+        <w:t xml:space="preserve"> con tutte le varie task da svolgere. Altre due attività che realizzeremo sono il </w:t>
+      </w:r>
+      <w:proofErr w:type="spellStart"/>
+      <w:r>
+        <w:rPr>
+          <w:lang w:val="it-IT"/>
+        </w:rPr>
+        <w:t>Gannt</w:t>
+      </w:r>
+      <w:proofErr w:type="spellEnd"/>
+      <w:r>
+        <w:rPr>
+          <w:lang w:val="it-IT"/>
+        </w:rPr>
+        <w:t xml:space="preserve"> stesso e lo Use Case dell’applicativo WEB. In fine andremo a realizzare tutti i diagrammi ER e di flusso.</w:t>
       </w:r>
     </w:p>
     <w:p>
       <w:pPr>
-        <w:pStyle w:val="Titolo4"/>
-        <w:rPr>
-          <w:lang w:val="it-IT"/>
-        </w:rPr>
-      </w:pPr>
-      <w:r>
-        <w:rPr>
-          <w:lang w:val="it-IT"/>
-        </w:rPr>
-        <w:t>Sprint 1</w:t>
-      </w:r>
-    </w:p>
-    <w:p>
-      <w:pPr>
-        <w:pStyle w:val="Titolo4"/>
-        <w:rPr>
-          <w:lang w:val="it-IT"/>
-        </w:rPr>
-      </w:pPr>
-      <w:r>
-        <w:rPr>
-          <w:lang w:val="it-IT"/>
-        </w:rPr>
-        <w:t>Sprint 2</w:t>
-      </w:r>
-    </w:p>
-    <w:p>
-      <w:pPr>
-        <w:pStyle w:val="Titolo4"/>
-        <w:rPr>
-          <w:lang w:val="it-IT"/>
-        </w:rPr>
-      </w:pPr>
-      <w:r>
-        <w:rPr>
-          <w:lang w:val="it-IT"/>
-        </w:rPr>
-        <w:t>Sprint 3</w:t>
-      </w:r>
-    </w:p>
-    <w:p>
-      <w:pPr>
-        <w:pStyle w:val="Titolo4"/>
-        <w:rPr>
-          <w:lang w:val="it-IT"/>
-        </w:rPr>
-      </w:pPr>
-      <w:r>
-        <w:rPr>
-          <w:lang w:val="it-IT"/>
-        </w:rPr>
-        <w:t>Sprint 4</w:t>
-      </w:r>
-    </w:p>
-    <w:p>
-      <w:pPr>
-        <w:pStyle w:val="Titolo4"/>
-        <w:rPr>
-          <w:lang w:val="it-IT"/>
-        </w:rPr>
-      </w:pPr>
-      <w:r>
-        <w:rPr>
-          <w:lang w:val="it-IT"/>
-        </w:rPr>
-        <w:t>Sprint 5</w:t>
-      </w:r>
-    </w:p>
-    <w:p>
-      <w:pPr>
-        <w:pStyle w:val="Titolo4"/>
-        <w:rPr>
-          <w:lang w:val="it-IT"/>
-        </w:rPr>
-      </w:pPr>
-      <w:r>
-        <w:rPr>
-          <w:lang w:val="it-IT"/>
-        </w:rPr>
-        <w:t>Sprint 6</w:t>
-      </w:r>
-    </w:p>
-    <w:p>
-      <w:pPr>
-        <w:rPr>
-          <w:lang w:val="it-IT"/>
-        </w:rPr>
-      </w:pPr>
-      <w:r>
-        <w:rPr>
-          <w:lang w:val="it-IT"/>
-        </w:rPr>
-        <w:br w:type="page"/>
-      </w:r>
-      <w:bookmarkStart w:id="11" w:name="_GoBack"/>
-      <w:bookmarkEnd w:id="11"/>
-    </w:p>
-    <w:p>
-      <w:pPr>
-        <w:pStyle w:val="Titolo2"/>
-      </w:pPr>
-      <w:bookmarkStart w:id="12" w:name="_Toc189048279"/>
-      <w:r>
-        <w:lastRenderedPageBreak/>
-        <w:t>Analisi dei mezzi</w:t>
-      </w:r>
-      <w:bookmarkEnd w:id="12"/>
-    </w:p>
-    <w:p>
-      <w:pPr>
-        <w:rPr>
-          <w:lang w:val="it-IT"/>
-        </w:rPr>
-      </w:pPr>
-      <w:r>
-        <w:rPr>
-          <w:lang w:val="it-IT"/>
-        </w:rPr>
-        <w:t xml:space="preserve">Per la realizzazione dell’applicativo WEB </w:t>
-      </w:r>
-      <w:proofErr w:type="spellStart"/>
-      <w:r>
-        <w:rPr>
-          <w:lang w:val="it-IT"/>
-        </w:rPr>
-        <w:t>Belmopoly</w:t>
-      </w:r>
-      <w:proofErr w:type="spellEnd"/>
-      <w:r>
-        <w:rPr>
-          <w:lang w:val="it-IT"/>
-        </w:rPr>
-        <w:t xml:space="preserve"> abbiamo utilizzato i PC</w:t>
-      </w:r>
-      <w:r>
-        <w:rPr>
-          <w:lang w:val="it-IT"/>
-        </w:rPr>
-        <w:t xml:space="preserve"> fornito dalla Scuola Arti e Mestieri di Trevano con i software già installati al suo interno.</w:t>
-      </w:r>
-    </w:p>
-    <w:p>
-      <w:pPr>
         <w:pStyle w:val="Titolo3"/>
       </w:pPr>
-      <w:bookmarkStart w:id="13" w:name="_Toc413411419"/>
-      <w:bookmarkStart w:id="14" w:name="_Toc189048280"/>
-      <w:r>
-        <w:t>Software</w:t>
-      </w:r>
-      <w:bookmarkEnd w:id="13"/>
+      <w:bookmarkStart w:id="14" w:name="_Toc190861018"/>
+      <w:r>
+        <w:t>Implementazione</w:t>
+      </w:r>
       <w:bookmarkEnd w:id="14"/>
     </w:p>
     <w:p>
       <w:pPr>
-        <w:rPr>
-          <w:lang w:val="it-IT"/>
-        </w:rPr>
-      </w:pPr>
-      <w:r>
-        <w:rPr>
-          <w:lang w:val="it-IT"/>
-        </w:rPr>
-        <w:t xml:space="preserve">SDK, librerie, </w:t>
-      </w:r>
-      <w:proofErr w:type="spellStart"/>
-      <w:r>
-        <w:rPr>
-          <w:lang w:val="it-IT"/>
-        </w:rPr>
-        <w:t>tools</w:t>
-      </w:r>
-      <w:proofErr w:type="spellEnd"/>
-      <w:r>
-        <w:rPr>
-          <w:lang w:val="it-IT"/>
-        </w:rPr>
-        <w:t xml:space="preserve"> utilizzati pe</w:t>
-      </w:r>
-      <w:r>
-        <w:rPr>
-          <w:lang w:val="it-IT"/>
-        </w:rPr>
-        <w:t>r la realizzazione del progetto</w:t>
-      </w:r>
-      <w:r>
-        <w:rPr>
-          <w:lang w:val="it-IT"/>
-        </w:rPr>
-        <w:t xml:space="preserve"> e eventuali dipendenze</w:t>
-      </w:r>
-      <w:r>
-        <w:rPr>
-          <w:lang w:val="it-IT"/>
-        </w:rPr>
-        <w:t>.</w:t>
+        <w:jc w:val="both"/>
+        <w:rPr>
+          <w:lang w:val="it-IT"/>
+        </w:rPr>
+      </w:pPr>
+      <w:r>
+        <w:rPr>
+          <w:lang w:val="it-IT"/>
+        </w:rPr>
+        <w:t>La fase di implementazione è la fase principale,</w:t>
+      </w:r>
+      <w:r>
+        <w:rPr>
+          <w:lang w:val="it-IT"/>
+        </w:rPr>
+        <w:t xml:space="preserve"> infatti i porterà via all’incirca 84 ore,</w:t>
+      </w:r>
+      <w:r>
+        <w:rPr>
+          <w:lang w:val="it-IT"/>
+        </w:rPr>
+        <w:t xml:space="preserve"> è quella che contiene</w:t>
+      </w:r>
+      <w:r>
+        <w:rPr>
+          <w:lang w:val="it-IT"/>
+        </w:rPr>
+        <w:t xml:space="preserve"> tutte</w:t>
+      </w:r>
+      <w:r>
+        <w:rPr>
+          <w:lang w:val="it-IT"/>
+        </w:rPr>
+        <w:t xml:space="preserve"> le attività </w:t>
+      </w:r>
+      <w:r>
+        <w:rPr>
+          <w:lang w:val="it-IT"/>
+        </w:rPr>
+        <w:t>per la realizzazione effettiva dell’applicativo WEB. Questa fase è suddivisa in 6 Sprint, che a loro volta al loro interno hanno attività differenti. In questa fase troviamo anche 2 Milestone cioè due punti importanti e fondamentali per il progetto.</w:t>
       </w:r>
     </w:p>
     <w:p>
       <w:pPr>
-        <w:pStyle w:val="Titolo3"/>
-      </w:pPr>
-      <w:bookmarkStart w:id="15" w:name="_Toc413411420"/>
-      <w:bookmarkStart w:id="16" w:name="_Toc189048281"/>
-      <w:r>
-        <w:t>Hardware</w:t>
-      </w:r>
+        <w:rPr>
+          <w:lang w:val="it-IT"/>
+        </w:rPr>
+      </w:pPr>
+    </w:p>
+    <w:p>
+      <w:pPr>
+        <w:pStyle w:val="Titolo4"/>
+        <w:rPr>
+          <w:lang w:val="it-IT"/>
+        </w:rPr>
+      </w:pPr>
+      <w:r>
+        <w:rPr>
+          <w:lang w:val="it-IT"/>
+        </w:rPr>
+        <w:lastRenderedPageBreak/>
+        <w:t>Sprint 1</w:t>
+      </w:r>
+    </w:p>
+    <w:p>
+      <w:pPr>
+        <w:rPr>
+          <w:lang w:val="it-IT"/>
+        </w:rPr>
+      </w:pPr>
+      <w:r>
+        <w:rPr>
+          <w:lang w:val="it-IT"/>
+        </w:rPr>
+        <w:t>Lo sprint 1 sarà della durata di 12 ore, in questa fase andremo a creare la pagina di autenticazione e login, con tutti i vari controlli. Inoltre andremo a creare la pagina principale dell’applicativo più la tavola di gioco.</w:t>
+      </w:r>
+    </w:p>
+    <w:p>
+      <w:pPr>
+        <w:pStyle w:val="Titolo4"/>
+        <w:rPr>
+          <w:lang w:val="it-IT"/>
+        </w:rPr>
+      </w:pPr>
+      <w:r>
+        <w:rPr>
+          <w:lang w:val="it-IT"/>
+        </w:rPr>
+        <w:t>Sprint 2</w:t>
+      </w:r>
+    </w:p>
+    <w:p>
+      <w:pPr>
+        <w:rPr>
+          <w:lang w:val="it-IT"/>
+        </w:rPr>
+      </w:pPr>
+      <w:r>
+        <w:rPr>
+          <w:lang w:val="it-IT"/>
+        </w:rPr>
+        <w:t xml:space="preserve">Lo sprint 2 sarà sempre della durata di 12 ore </w:t>
+      </w:r>
+      <w:bookmarkStart w:id="15" w:name="_GoBack"/>
       <w:bookmarkEnd w:id="15"/>
+    </w:p>
+    <w:p>
+      <w:pPr>
+        <w:pStyle w:val="Titolo4"/>
+        <w:rPr>
+          <w:lang w:val="it-IT"/>
+        </w:rPr>
+      </w:pPr>
+      <w:r>
+        <w:rPr>
+          <w:lang w:val="it-IT"/>
+        </w:rPr>
+        <w:t>Sprint 3</w:t>
+      </w:r>
+    </w:p>
+    <w:p>
+      <w:pPr>
+        <w:pStyle w:val="Titolo4"/>
+        <w:rPr>
+          <w:lang w:val="it-IT"/>
+        </w:rPr>
+      </w:pPr>
+      <w:r>
+        <w:rPr>
+          <w:lang w:val="it-IT"/>
+        </w:rPr>
+        <w:t>Sprint 4</w:t>
+      </w:r>
+    </w:p>
+    <w:p>
+      <w:pPr>
+        <w:pStyle w:val="Titolo4"/>
+        <w:rPr>
+          <w:lang w:val="it-IT"/>
+        </w:rPr>
+      </w:pPr>
+      <w:r>
+        <w:rPr>
+          <w:lang w:val="it-IT"/>
+        </w:rPr>
+        <w:t>Sprint 5</w:t>
+      </w:r>
+    </w:p>
+    <w:p>
+      <w:pPr>
+        <w:pStyle w:val="Titolo4"/>
+        <w:rPr>
+          <w:lang w:val="it-IT"/>
+        </w:rPr>
+      </w:pPr>
+      <w:r>
+        <w:rPr>
+          <w:lang w:val="it-IT"/>
+        </w:rPr>
+        <w:t>Sprint 6</w:t>
+      </w:r>
+    </w:p>
+    <w:p>
+      <w:pPr>
+        <w:rPr>
+          <w:lang w:val="it-IT"/>
+        </w:rPr>
+      </w:pPr>
+      <w:r>
+        <w:rPr>
+          <w:lang w:val="it-IT"/>
+        </w:rPr>
+        <w:br w:type="page"/>
+      </w:r>
+    </w:p>
+    <w:p>
+      <w:pPr>
+        <w:pStyle w:val="Titolo2"/>
+      </w:pPr>
+      <w:bookmarkStart w:id="16" w:name="_Toc190861019"/>
+      <w:r>
+        <w:lastRenderedPageBreak/>
+        <w:t>Analisi dei mezzi</w:t>
+      </w:r>
       <w:bookmarkEnd w:id="16"/>
     </w:p>
     <w:p>
@@ -18137,72 +19208,98 @@
           <w:lang w:val="it-IT"/>
         </w:rPr>
       </w:pPr>
+      <w:r>
+        <w:rPr>
+          <w:lang w:val="it-IT"/>
+        </w:rPr>
+        <w:t xml:space="preserve">Per la realizzazione dell’applicativo WEB </w:t>
+      </w:r>
+      <w:proofErr w:type="spellStart"/>
+      <w:r>
+        <w:rPr>
+          <w:lang w:val="it-IT"/>
+        </w:rPr>
+        <w:t>Belmopoly</w:t>
+      </w:r>
+      <w:proofErr w:type="spellEnd"/>
+      <w:r>
+        <w:rPr>
+          <w:lang w:val="it-IT"/>
+        </w:rPr>
+        <w:t xml:space="preserve"> abbiamo utilizzato i PC</w:t>
+      </w:r>
+      <w:r>
+        <w:rPr>
+          <w:lang w:val="it-IT"/>
+        </w:rPr>
+        <w:t xml:space="preserve"> fornito dalla Scuola Arti e Mestieri di Trevano con i software già installati al suo interno.</w:t>
+      </w:r>
     </w:p>
     <w:p>
       <w:pPr>
-        <w:rPr>
-          <w:lang w:val="it-IT"/>
-        </w:rPr>
-      </w:pPr>
-      <w:r>
-        <w:rPr>
-          <w:lang w:val="it-IT"/>
-        </w:rPr>
-        <w:t xml:space="preserve">Su quale piattaforma dovrà essere eseguito il prodotto? Che hardware particolare è coinvolto nel progetto? Che particolarità e limitazioni presenta? Che </w:t>
-      </w:r>
-      <w:r>
-        <w:rPr>
-          <w:lang w:val="it-IT"/>
-        </w:rPr>
-        <w:t>HW</w:t>
-      </w:r>
-      <w:r>
-        <w:rPr>
-          <w:lang w:val="it-IT"/>
-        </w:rPr>
-        <w:t xml:space="preserve"> sarà disponibile durante lo sviluppo?</w:t>
-      </w:r>
-    </w:p>
-    <w:p>
-      <w:pPr>
-        <w:rPr>
-          <w:lang w:val="it-IT"/>
-        </w:rPr>
-      </w:pPr>
-      <w:r>
-        <w:rPr>
-          <w:lang w:val="it-IT"/>
-        </w:rPr>
-        <w:br w:type="page"/>
-      </w:r>
-    </w:p>
-    <w:p>
-      <w:pPr>
-        <w:pStyle w:val="Titolo1"/>
-      </w:pPr>
-      <w:bookmarkStart w:id="17" w:name="_Toc429059808"/>
-      <w:bookmarkStart w:id="18" w:name="_Toc189048282"/>
-      <w:r>
-        <w:lastRenderedPageBreak/>
-        <w:t>Progettazione</w:t>
+        <w:pStyle w:val="Titolo3"/>
+      </w:pPr>
+      <w:bookmarkStart w:id="17" w:name="_Toc413411419"/>
+      <w:bookmarkStart w:id="18" w:name="_Toc190861020"/>
+      <w:r>
+        <w:t>Software</w:t>
       </w:r>
       <w:bookmarkEnd w:id="17"/>
       <w:bookmarkEnd w:id="18"/>
     </w:p>
     <w:p>
       <w:pPr>
-        <w:pStyle w:val="Titolo2"/>
-        <w:rPr>
-          <w:u w:val="single"/>
-        </w:rPr>
-      </w:pPr>
-      <w:bookmarkStart w:id="19" w:name="_Toc429059809"/>
-      <w:bookmarkStart w:id="20" w:name="_Toc189048283"/>
-      <w:r>
-        <w:rPr>
-          <w:u w:val="single"/>
-        </w:rPr>
-        <w:t>Design dell’architettura del sistema</w:t>
+        <w:rPr>
+          <w:lang w:val="it-IT"/>
+        </w:rPr>
+      </w:pPr>
+      <w:r>
+        <w:rPr>
+          <w:lang w:val="it-IT"/>
+        </w:rPr>
+        <w:t xml:space="preserve">SDK, librerie, </w:t>
+      </w:r>
+      <w:proofErr w:type="spellStart"/>
+      <w:r>
+        <w:rPr>
+          <w:lang w:val="it-IT"/>
+        </w:rPr>
+        <w:t>tools</w:t>
+      </w:r>
+      <w:proofErr w:type="spellEnd"/>
+      <w:r>
+        <w:rPr>
+          <w:lang w:val="it-IT"/>
+        </w:rPr>
+        <w:t xml:space="preserve"> utilizzati pe</w:t>
+      </w:r>
+      <w:r>
+        <w:rPr>
+          <w:lang w:val="it-IT"/>
+        </w:rPr>
+        <w:t>r la realizzazione del progetto</w:t>
+      </w:r>
+      <w:r>
+        <w:rPr>
+          <w:lang w:val="it-IT"/>
+        </w:rPr>
+        <w:t xml:space="preserve"> e eventuali dipendenze</w:t>
+      </w:r>
+      <w:r>
+        <w:rPr>
+          <w:lang w:val="it-IT"/>
+        </w:rPr>
+        <w:t>.</w:t>
+      </w:r>
+    </w:p>
+    <w:p>
+      <w:pPr>
+        <w:pStyle w:val="Titolo3"/>
+      </w:pPr>
+      <w:bookmarkStart w:id="19" w:name="_Toc413411420"/>
+      <w:bookmarkStart w:id="20" w:name="_Toc190861021"/>
+      <w:r>
+        <w:t>Hardware</w:t>
       </w:r>
       <w:bookmarkEnd w:id="19"/>
       <w:bookmarkEnd w:id="20"/>
@@ -18210,6 +19307,82 @@
     <w:p>
       <w:pPr>
         <w:rPr>
+          <w:lang w:val="it-IT"/>
+        </w:rPr>
+      </w:pPr>
+    </w:p>
+    <w:p>
+      <w:pPr>
+        <w:rPr>
+          <w:lang w:val="it-IT"/>
+        </w:rPr>
+      </w:pPr>
+      <w:r>
+        <w:rPr>
+          <w:lang w:val="it-IT"/>
+        </w:rPr>
+        <w:t xml:space="preserve">Su quale piattaforma dovrà essere eseguito il prodotto? Che hardware particolare è coinvolto nel progetto? Che particolarità e limitazioni presenta? Che </w:t>
+      </w:r>
+      <w:r>
+        <w:rPr>
+          <w:lang w:val="it-IT"/>
+        </w:rPr>
+        <w:t>HW</w:t>
+      </w:r>
+      <w:r>
+        <w:rPr>
+          <w:lang w:val="it-IT"/>
+        </w:rPr>
+        <w:t xml:space="preserve"> sarà disponibile durante lo sviluppo?</w:t>
+      </w:r>
+    </w:p>
+    <w:p>
+      <w:pPr>
+        <w:rPr>
+          <w:lang w:val="it-IT"/>
+        </w:rPr>
+      </w:pPr>
+      <w:r>
+        <w:rPr>
+          <w:lang w:val="it-IT"/>
+        </w:rPr>
+        <w:br w:type="page"/>
+      </w:r>
+    </w:p>
+    <w:p>
+      <w:pPr>
+        <w:pStyle w:val="Titolo1"/>
+      </w:pPr>
+      <w:bookmarkStart w:id="21" w:name="_Toc429059808"/>
+      <w:bookmarkStart w:id="22" w:name="_Toc190861022"/>
+      <w:r>
+        <w:lastRenderedPageBreak/>
+        <w:t>Progettazione</w:t>
+      </w:r>
+      <w:bookmarkEnd w:id="21"/>
+      <w:bookmarkEnd w:id="22"/>
+    </w:p>
+    <w:p>
+      <w:pPr>
+        <w:pStyle w:val="Titolo2"/>
+        <w:rPr>
+          <w:u w:val="single"/>
+        </w:rPr>
+      </w:pPr>
+      <w:bookmarkStart w:id="23" w:name="_Toc429059809"/>
+      <w:bookmarkStart w:id="24" w:name="_Toc190861023"/>
+      <w:r>
+        <w:rPr>
+          <w:u w:val="single"/>
+        </w:rPr>
+        <w:t>Design dell’architettura del sistema</w:t>
+      </w:r>
+      <w:bookmarkEnd w:id="23"/>
+      <w:bookmarkEnd w:id="24"/>
+    </w:p>
+    <w:p>
+      <w:pPr>
+        <w:rPr>
           <w:u w:val="single"/>
           <w:lang w:val="it-IT"/>
         </w:rPr>
@@ -18359,13 +19532,13 @@
       <w:pPr>
         <w:pStyle w:val="Titolo2"/>
       </w:pPr>
-      <w:bookmarkStart w:id="21" w:name="_Toc429059811"/>
-      <w:bookmarkStart w:id="22" w:name="_Toc189048284"/>
+      <w:bookmarkStart w:id="25" w:name="_Toc429059811"/>
+      <w:bookmarkStart w:id="26" w:name="_Toc190861024"/>
       <w:r>
         <w:t>Design delle interfacce</w:t>
       </w:r>
-      <w:bookmarkEnd w:id="21"/>
-      <w:bookmarkEnd w:id="22"/>
+      <w:bookmarkEnd w:id="25"/>
+      <w:bookmarkEnd w:id="26"/>
     </w:p>
     <w:p>
       <w:pPr>
@@ -18377,14 +19550,19 @@
         <w:rPr>
           <w:lang w:val="it-IT"/>
         </w:rPr>
-        <w:t xml:space="preserve">La progettazione delle interfacce è stata realizzata basandosi sulle informazioni ricavate durante la fase di analisi e le ho progettate tramite il sito </w:t>
-      </w:r>
-      <w:proofErr w:type="spellStart"/>
-      <w:r>
-        <w:rPr>
-          <w:lang w:val="it-IT"/>
-        </w:rPr>
-        <w:t>moqup</w:t>
+        <w:t xml:space="preserve">La progettazione delle interfacce è stata realizzata basandosi sulle informazioni ricavate durante la fase di analisi e le </w:t>
+      </w:r>
+      <w:r>
+        <w:rPr>
+          <w:lang w:val="it-IT"/>
+        </w:rPr>
+        <w:t>abbiamo</w:t>
+      </w:r>
+      <w:r>
+        <w:rPr>
+          <w:lang w:val="it-IT"/>
+        </w:rPr>
+        <w:t xml:space="preserve"> progettate tramite il sito moqup</w:t>
       </w:r>
       <w:r>
         <w:rPr>
@@ -18392,13 +19570,12 @@
         </w:rPr>
         <w:t>s</w:t>
       </w:r>
-      <w:proofErr w:type="spellEnd"/>
       <w:r>
         <w:rPr>
           <w:rStyle w:val="Rimandonotaapidipagina"/>
           <w:lang w:val="it-IT"/>
         </w:rPr>
-        <w:footnoteReference w:id="1"/>
+        <w:footnoteReference w:id="2"/>
       </w:r>
       <w:r>
         <w:rPr>
@@ -18417,7 +19594,19 @@
         <w:rPr>
           <w:lang w:val="it-IT"/>
         </w:rPr>
-        <w:t xml:space="preserve">Tutte le interfacce sono state pensate per l’utilizzo su </w:t>
+        <w:t xml:space="preserve">Tutte le interfacce sono state pensate </w:t>
+      </w:r>
+      <w:r>
+        <w:rPr>
+          <w:lang w:val="it-IT"/>
+        </w:rPr>
+        <w:t xml:space="preserve">per essere utilizzate </w:t>
+      </w:r>
+      <w:r>
+        <w:rPr>
+          <w:lang w:val="it-IT"/>
+        </w:rPr>
+        <w:t xml:space="preserve">su </w:t>
       </w:r>
       <w:r>
         <w:rPr>
@@ -18428,16 +19617,150 @@
     </w:p>
     <w:p>
       <w:pPr>
-        <w:rPr>
-          <w:lang w:val="it-IT"/>
-        </w:rPr>
-      </w:pPr>
+        <w:pStyle w:val="Titolo3"/>
+      </w:pPr>
+      <w:bookmarkStart w:id="27" w:name="_Toc190861025"/>
+      <w:r>
+        <w:t>Interfaccia Login/</w:t>
+      </w:r>
+      <w:proofErr w:type="spellStart"/>
+      <w:r>
+        <w:t>Sign</w:t>
+      </w:r>
+      <w:proofErr w:type="spellEnd"/>
+      <w:r>
+        <w:t xml:space="preserve"> Up</w:t>
+      </w:r>
+      <w:bookmarkEnd w:id="27"/>
     </w:p>
     <w:p>
       <w:pPr>
+        <w:rPr>
+          <w:lang w:val="it-IT"/>
+        </w:rPr>
+      </w:pPr>
+      <w:r>
+        <w:rPr>
+          <w:noProof/>
+          <w:lang w:val="it-IT"/>
+        </w:rPr>
+        <w:drawing>
+          <wp:inline distT="0" distB="0" distL="0" distR="0" wp14:anchorId="78968482" wp14:editId="223189B6">
+            <wp:extent cx="6114415" cy="3434715"/>
+            <wp:effectExtent l="0" t="0" r="635" b="0"/>
+            <wp:docPr id="4" name="Immagine 4"/>
+            <wp:cNvGraphicFramePr>
+              <a:graphicFrameLocks xmlns:a="http://schemas.openxmlformats.org/drawingml/2006/main" noChangeAspect="1"/>
+            </wp:cNvGraphicFramePr>
+            <a:graphic xmlns:a="http://schemas.openxmlformats.org/drawingml/2006/main">
+              <a:graphicData uri="http://schemas.openxmlformats.org/drawingml/2006/picture">
+                <pic:pic xmlns:pic="http://schemas.openxmlformats.org/drawingml/2006/picture">
+                  <pic:nvPicPr>
+                    <pic:cNvPr id="0" name="Picture 1"/>
+                    <pic:cNvPicPr>
+                      <a:picLocks noChangeAspect="1" noChangeArrowheads="1"/>
+                    </pic:cNvPicPr>
+                  </pic:nvPicPr>
+                  <pic:blipFill>
+                    <a:blip r:embed="rId11">
+                      <a:extLst>
+                        <a:ext uri="{28A0092B-C50C-407E-A947-70E740481C1C}">
+                          <a14:useLocalDpi xmlns:a14="http://schemas.microsoft.com/office/drawing/2010/main" val="0"/>
+                        </a:ext>
+                      </a:extLst>
+                    </a:blip>
+                    <a:srcRect/>
+                    <a:stretch>
+                      <a:fillRect/>
+                    </a:stretch>
+                  </pic:blipFill>
+                  <pic:spPr bwMode="auto">
+                    <a:xfrm>
+                      <a:off x="0" y="0"/>
+                      <a:ext cx="6114415" cy="3434715"/>
+                    </a:xfrm>
+                    <a:prstGeom prst="rect">
+                      <a:avLst/>
+                    </a:prstGeom>
+                    <a:noFill/>
+                    <a:ln>
+                      <a:noFill/>
+                    </a:ln>
+                  </pic:spPr>
+                </pic:pic>
+              </a:graphicData>
+            </a:graphic>
+          </wp:inline>
+        </w:drawing>
+      </w:r>
+    </w:p>
+    <w:p>
+      <w:pPr>
+        <w:rPr>
+          <w:lang w:val="it-IT"/>
+        </w:rPr>
+      </w:pPr>
+      <w:r>
+        <w:rPr>
+          <w:noProof/>
+          <w:lang w:val="it-IT"/>
+        </w:rPr>
+        <w:lastRenderedPageBreak/>
+        <w:drawing>
+          <wp:inline distT="0" distB="0" distL="0" distR="0" wp14:anchorId="3D0A9E2B" wp14:editId="32405A48">
+            <wp:extent cx="6114415" cy="3434715"/>
+            <wp:effectExtent l="0" t="0" r="635" b="0"/>
+            <wp:docPr id="7" name="Immagine 7"/>
+            <wp:cNvGraphicFramePr>
+              <a:graphicFrameLocks xmlns:a="http://schemas.openxmlformats.org/drawingml/2006/main" noChangeAspect="1"/>
+            </wp:cNvGraphicFramePr>
+            <a:graphic xmlns:a="http://schemas.openxmlformats.org/drawingml/2006/main">
+              <a:graphicData uri="http://schemas.openxmlformats.org/drawingml/2006/picture">
+                <pic:pic xmlns:pic="http://schemas.openxmlformats.org/drawingml/2006/picture">
+                  <pic:nvPicPr>
+                    <pic:cNvPr id="0" name="Picture 2"/>
+                    <pic:cNvPicPr>
+                      <a:picLocks noChangeAspect="1" noChangeArrowheads="1"/>
+                    </pic:cNvPicPr>
+                  </pic:nvPicPr>
+                  <pic:blipFill>
+                    <a:blip r:embed="rId12">
+                      <a:extLst>
+                        <a:ext uri="{28A0092B-C50C-407E-A947-70E740481C1C}">
+                          <a14:useLocalDpi xmlns:a14="http://schemas.microsoft.com/office/drawing/2010/main" val="0"/>
+                        </a:ext>
+                      </a:extLst>
+                    </a:blip>
+                    <a:srcRect/>
+                    <a:stretch>
+                      <a:fillRect/>
+                    </a:stretch>
+                  </pic:blipFill>
+                  <pic:spPr bwMode="auto">
+                    <a:xfrm>
+                      <a:off x="0" y="0"/>
+                      <a:ext cx="6114415" cy="3434715"/>
+                    </a:xfrm>
+                    <a:prstGeom prst="rect">
+                      <a:avLst/>
+                    </a:prstGeom>
+                    <a:noFill/>
+                    <a:ln>
+                      <a:noFill/>
+                    </a:ln>
+                  </pic:spPr>
+                </pic:pic>
+              </a:graphicData>
+            </a:graphic>
+          </wp:inline>
+        </w:drawing>
+      </w:r>
+    </w:p>
+    <w:p>
+      <w:pPr>
         <w:pStyle w:val="Titolo3"/>
       </w:pPr>
-      <w:bookmarkStart w:id="23" w:name="_Toc189048285"/>
+      <w:bookmarkStart w:id="28" w:name="_Toc190861026"/>
       <w:r>
         <w:t xml:space="preserve">Interfaccia </w:t>
       </w:r>
@@ -18445,7 +19768,7 @@
       <w:r>
         <w:t>Main</w:t>
       </w:r>
-      <w:bookmarkEnd w:id="23"/>
+      <w:bookmarkEnd w:id="28"/>
       <w:proofErr w:type="spellEnd"/>
     </w:p>
     <w:p>
@@ -18456,28 +19779,69 @@
       </w:pPr>
       <w:r>
         <w:rPr>
-          <w:lang w:val="it-IT"/>
-        </w:rPr>
-        <w:t xml:space="preserve"> </w:t>
-      </w:r>
-      <w:r>
-        <w:rPr>
-          <w:lang w:val="it-IT"/>
-        </w:rPr>
-        <w:t xml:space="preserve">è la pagina principale dell’applicativo </w:t>
+          <w:noProof/>
+          <w:lang w:val="it-IT"/>
+        </w:rPr>
+        <w:drawing>
+          <wp:inline distT="0" distB="0" distL="0" distR="0" wp14:anchorId="240C2050" wp14:editId="2A21D2D0">
+            <wp:extent cx="6114415" cy="3466465"/>
+            <wp:effectExtent l="0" t="0" r="635" b="635"/>
+            <wp:docPr id="8" name="Immagine 8"/>
+            <wp:cNvGraphicFramePr>
+              <a:graphicFrameLocks xmlns:a="http://schemas.openxmlformats.org/drawingml/2006/main" noChangeAspect="1"/>
+            </wp:cNvGraphicFramePr>
+            <a:graphic xmlns:a="http://schemas.openxmlformats.org/drawingml/2006/main">
+              <a:graphicData uri="http://schemas.openxmlformats.org/drawingml/2006/picture">
+                <pic:pic xmlns:pic="http://schemas.openxmlformats.org/drawingml/2006/picture">
+                  <pic:nvPicPr>
+                    <pic:cNvPr id="0" name="Picture 3"/>
+                    <pic:cNvPicPr>
+                      <a:picLocks noChangeAspect="1" noChangeArrowheads="1"/>
+                    </pic:cNvPicPr>
+                  </pic:nvPicPr>
+                  <pic:blipFill>
+                    <a:blip r:embed="rId13">
+                      <a:extLst>
+                        <a:ext uri="{28A0092B-C50C-407E-A947-70E740481C1C}">
+                          <a14:useLocalDpi xmlns:a14="http://schemas.microsoft.com/office/drawing/2010/main" val="0"/>
+                        </a:ext>
+                      </a:extLst>
+                    </a:blip>
+                    <a:srcRect/>
+                    <a:stretch>
+                      <a:fillRect/>
+                    </a:stretch>
+                  </pic:blipFill>
+                  <pic:spPr bwMode="auto">
+                    <a:xfrm>
+                      <a:off x="0" y="0"/>
+                      <a:ext cx="6114415" cy="3466465"/>
+                    </a:xfrm>
+                    <a:prstGeom prst="rect">
+                      <a:avLst/>
+                    </a:prstGeom>
+                    <a:noFill/>
+                    <a:ln>
+                      <a:noFill/>
+                    </a:ln>
+                  </pic:spPr>
+                </pic:pic>
+              </a:graphicData>
+            </a:graphic>
+          </wp:inline>
+        </w:drawing>
       </w:r>
     </w:p>
     <w:p>
       <w:pPr>
-        <w:pStyle w:val="Titolo2"/>
-      </w:pPr>
-      <w:bookmarkStart w:id="24" w:name="_Toc429059812"/>
-      <w:bookmarkStart w:id="25" w:name="_Toc189048286"/>
-      <w:r>
-        <w:t>Design procedurale</w:t>
-      </w:r>
-      <w:bookmarkEnd w:id="24"/>
-      <w:bookmarkEnd w:id="25"/>
+        <w:pStyle w:val="Titolo3"/>
+      </w:pPr>
+      <w:bookmarkStart w:id="29" w:name="_Toc190861027"/>
+      <w:r>
+        <w:lastRenderedPageBreak/>
+        <w:t>Interfaccia Room</w:t>
+      </w:r>
+      <w:bookmarkEnd w:id="29"/>
     </w:p>
     <w:p>
       <w:pPr>
@@ -18487,122 +19851,288 @@
       </w:pPr>
       <w:r>
         <w:rPr>
-          <w:lang w:val="it-IT"/>
-        </w:rPr>
-        <w:t xml:space="preserve">Descrive i concetti </w:t>
-      </w:r>
-      <w:r>
-        <w:rPr>
-          <w:lang w:val="it-IT"/>
-        </w:rPr>
-        <w:t>dettagliati dell’architettura/sviluppo</w:t>
-      </w:r>
-      <w:r>
-        <w:rPr>
-          <w:lang w:val="it-IT"/>
-        </w:rPr>
-        <w:t xml:space="preserve"> utilizzando ad esempio:</w:t>
+          <w:noProof/>
+          <w:lang w:val="it-IT"/>
+        </w:rPr>
+        <w:drawing>
+          <wp:inline distT="0" distB="0" distL="0" distR="0" wp14:anchorId="6870F8FE" wp14:editId="180C7D86">
+            <wp:extent cx="6122670" cy="3450590"/>
+            <wp:effectExtent l="0" t="0" r="0" b="0"/>
+            <wp:docPr id="9" name="Immagine 9"/>
+            <wp:cNvGraphicFramePr>
+              <a:graphicFrameLocks xmlns:a="http://schemas.openxmlformats.org/drawingml/2006/main" noChangeAspect="1"/>
+            </wp:cNvGraphicFramePr>
+            <a:graphic xmlns:a="http://schemas.openxmlformats.org/drawingml/2006/main">
+              <a:graphicData uri="http://schemas.openxmlformats.org/drawingml/2006/picture">
+                <pic:pic xmlns:pic="http://schemas.openxmlformats.org/drawingml/2006/picture">
+                  <pic:nvPicPr>
+                    <pic:cNvPr id="0" name="Picture 4"/>
+                    <pic:cNvPicPr>
+                      <a:picLocks noChangeAspect="1" noChangeArrowheads="1"/>
+                    </pic:cNvPicPr>
+                  </pic:nvPicPr>
+                  <pic:blipFill>
+                    <a:blip r:embed="rId14">
+                      <a:extLst>
+                        <a:ext uri="{28A0092B-C50C-407E-A947-70E740481C1C}">
+                          <a14:useLocalDpi xmlns:a14="http://schemas.microsoft.com/office/drawing/2010/main" val="0"/>
+                        </a:ext>
+                      </a:extLst>
+                    </a:blip>
+                    <a:srcRect/>
+                    <a:stretch>
+                      <a:fillRect/>
+                    </a:stretch>
+                  </pic:blipFill>
+                  <pic:spPr bwMode="auto">
+                    <a:xfrm>
+                      <a:off x="0" y="0"/>
+                      <a:ext cx="6122670" cy="3450590"/>
+                    </a:xfrm>
+                    <a:prstGeom prst="rect">
+                      <a:avLst/>
+                    </a:prstGeom>
+                    <a:noFill/>
+                    <a:ln>
+                      <a:noFill/>
+                    </a:ln>
+                  </pic:spPr>
+                </pic:pic>
+              </a:graphicData>
+            </a:graphic>
+          </wp:inline>
+        </w:drawing>
       </w:r>
     </w:p>
     <w:p>
       <w:pPr>
-        <w:numPr>
-          <w:ilvl w:val="0"/>
-          <w:numId w:val="11"/>
-        </w:numPr>
-        <w:rPr>
-          <w:lang w:val="it-IT"/>
-        </w:rPr>
-      </w:pPr>
-      <w:r>
-        <w:rPr>
-          <w:lang w:val="it-IT"/>
-        </w:rPr>
-        <w:t>Diagrammi di flusso e Nassi.</w:t>
-      </w:r>
+        <w:pStyle w:val="Titolo3"/>
+      </w:pPr>
+      <w:bookmarkStart w:id="30" w:name="_Toc190861028"/>
+      <w:r>
+        <w:t>Interfaccia Friends</w:t>
+      </w:r>
+      <w:bookmarkEnd w:id="30"/>
     </w:p>
     <w:p>
       <w:pPr>
-        <w:numPr>
-          <w:ilvl w:val="0"/>
-          <w:numId w:val="11"/>
-        </w:numPr>
-        <w:rPr>
-          <w:lang w:val="it-IT"/>
-        </w:rPr>
-      </w:pPr>
-      <w:r>
-        <w:rPr>
-          <w:lang w:val="it-IT"/>
-        </w:rPr>
-        <w:t>Tabelle.</w:t>
+        <w:rPr>
+          <w:lang w:val="it-IT"/>
+        </w:rPr>
+      </w:pPr>
+      <w:r>
+        <w:rPr>
+          <w:noProof/>
+          <w:lang w:val="it-IT"/>
+        </w:rPr>
+        <w:drawing>
+          <wp:inline distT="0" distB="0" distL="0" distR="0" wp14:anchorId="2A27DF8B" wp14:editId="1FC82149">
+            <wp:extent cx="6114415" cy="3395345"/>
+            <wp:effectExtent l="0" t="0" r="635" b="0"/>
+            <wp:docPr id="12" name="Immagine 12"/>
+            <wp:cNvGraphicFramePr>
+              <a:graphicFrameLocks xmlns:a="http://schemas.openxmlformats.org/drawingml/2006/main" noChangeAspect="1"/>
+            </wp:cNvGraphicFramePr>
+            <a:graphic xmlns:a="http://schemas.openxmlformats.org/drawingml/2006/main">
+              <a:graphicData uri="http://schemas.openxmlformats.org/drawingml/2006/picture">
+                <pic:pic xmlns:pic="http://schemas.openxmlformats.org/drawingml/2006/picture">
+                  <pic:nvPicPr>
+                    <pic:cNvPr id="0" name="Picture 7"/>
+                    <pic:cNvPicPr>
+                      <a:picLocks noChangeAspect="1" noChangeArrowheads="1"/>
+                    </pic:cNvPicPr>
+                  </pic:nvPicPr>
+                  <pic:blipFill>
+                    <a:blip r:embed="rId15">
+                      <a:extLst>
+                        <a:ext uri="{28A0092B-C50C-407E-A947-70E740481C1C}">
+                          <a14:useLocalDpi xmlns:a14="http://schemas.microsoft.com/office/drawing/2010/main" val="0"/>
+                        </a:ext>
+                      </a:extLst>
+                    </a:blip>
+                    <a:srcRect/>
+                    <a:stretch>
+                      <a:fillRect/>
+                    </a:stretch>
+                  </pic:blipFill>
+                  <pic:spPr bwMode="auto">
+                    <a:xfrm>
+                      <a:off x="0" y="0"/>
+                      <a:ext cx="6114415" cy="3395345"/>
+                    </a:xfrm>
+                    <a:prstGeom prst="rect">
+                      <a:avLst/>
+                    </a:prstGeom>
+                    <a:noFill/>
+                    <a:ln>
+                      <a:noFill/>
+                    </a:ln>
+                  </pic:spPr>
+                </pic:pic>
+              </a:graphicData>
+            </a:graphic>
+          </wp:inline>
+        </w:drawing>
       </w:r>
     </w:p>
     <w:p>
       <w:pPr>
-        <w:numPr>
-          <w:ilvl w:val="0"/>
-          <w:numId w:val="11"/>
-        </w:numPr>
-        <w:rPr>
-          <w:lang w:val="it-IT"/>
-        </w:rPr>
-      </w:pPr>
-      <w:r>
-        <w:rPr>
-          <w:lang w:val="it-IT"/>
-        </w:rPr>
-        <w:t>Classi e metodi.</w:t>
-      </w:r>
+        <w:pStyle w:val="Titolo3"/>
+      </w:pPr>
+      <w:bookmarkStart w:id="31" w:name="_Toc190861029"/>
+      <w:r>
+        <w:lastRenderedPageBreak/>
+        <w:t>Interfaccia User</w:t>
+      </w:r>
+      <w:bookmarkEnd w:id="31"/>
     </w:p>
     <w:p>
       <w:pPr>
-        <w:numPr>
-          <w:ilvl w:val="0"/>
-          <w:numId w:val="11"/>
-        </w:numPr>
-        <w:rPr>
-          <w:lang w:val="it-IT"/>
-        </w:rPr>
-      </w:pPr>
-      <w:r>
-        <w:rPr>
-          <w:lang w:val="it-IT"/>
-        </w:rPr>
-        <w:t xml:space="preserve">Tabelle di </w:t>
+        <w:rPr>
+          <w:lang w:val="it-IT"/>
+        </w:rPr>
+      </w:pPr>
+      <w:r>
+        <w:rPr>
+          <w:noProof/>
+          <w:lang w:val="it-IT"/>
+        </w:rPr>
+        <w:drawing>
+          <wp:inline distT="0" distB="0" distL="0" distR="0" wp14:anchorId="4E61AC07" wp14:editId="660E30CB">
+            <wp:extent cx="6114415" cy="3418840"/>
+            <wp:effectExtent l="0" t="0" r="635" b="0"/>
+            <wp:docPr id="14" name="Immagine 14"/>
+            <wp:cNvGraphicFramePr>
+              <a:graphicFrameLocks xmlns:a="http://schemas.openxmlformats.org/drawingml/2006/main" noChangeAspect="1"/>
+            </wp:cNvGraphicFramePr>
+            <a:graphic xmlns:a="http://schemas.openxmlformats.org/drawingml/2006/main">
+              <a:graphicData uri="http://schemas.openxmlformats.org/drawingml/2006/picture">
+                <pic:pic xmlns:pic="http://schemas.openxmlformats.org/drawingml/2006/picture">
+                  <pic:nvPicPr>
+                    <pic:cNvPr id="0" name="Picture 9"/>
+                    <pic:cNvPicPr>
+                      <a:picLocks noChangeAspect="1" noChangeArrowheads="1"/>
+                    </pic:cNvPicPr>
+                  </pic:nvPicPr>
+                  <pic:blipFill>
+                    <a:blip r:embed="rId16">
+                      <a:extLst>
+                        <a:ext uri="{28A0092B-C50C-407E-A947-70E740481C1C}">
+                          <a14:useLocalDpi xmlns:a14="http://schemas.microsoft.com/office/drawing/2010/main" val="0"/>
+                        </a:ext>
+                      </a:extLst>
+                    </a:blip>
+                    <a:srcRect/>
+                    <a:stretch>
+                      <a:fillRect/>
+                    </a:stretch>
+                  </pic:blipFill>
+                  <pic:spPr bwMode="auto">
+                    <a:xfrm>
+                      <a:off x="0" y="0"/>
+                      <a:ext cx="6114415" cy="3418840"/>
+                    </a:xfrm>
+                    <a:prstGeom prst="rect">
+                      <a:avLst/>
+                    </a:prstGeom>
+                    <a:noFill/>
+                    <a:ln>
+                      <a:noFill/>
+                    </a:ln>
+                  </pic:spPr>
+                </pic:pic>
+              </a:graphicData>
+            </a:graphic>
+          </wp:inline>
+        </w:drawing>
+      </w:r>
+    </w:p>
+    <w:p>
+      <w:pPr>
+        <w:pStyle w:val="Titolo3"/>
+      </w:pPr>
+      <w:bookmarkStart w:id="32" w:name="_Toc190861030"/>
+      <w:r>
+        <w:t xml:space="preserve">Interfaccia </w:t>
       </w:r>
       <w:proofErr w:type="spellStart"/>
       <w:r>
-        <w:rPr>
-          <w:lang w:val="it-IT"/>
-        </w:rPr>
-        <w:t>routing</w:t>
-      </w:r>
+        <w:t>Notifications</w:t>
+      </w:r>
+      <w:bookmarkEnd w:id="32"/>
       <w:proofErr w:type="spellEnd"/>
     </w:p>
     <w:p>
       <w:pPr>
-        <w:numPr>
-          <w:ilvl w:val="0"/>
-          <w:numId w:val="11"/>
-        </w:numPr>
-        <w:rPr>
-          <w:lang w:val="it-IT"/>
-        </w:rPr>
-      </w:pPr>
-      <w:r>
-        <w:rPr>
-          <w:lang w:val="it-IT"/>
-        </w:rPr>
-        <w:t>Diritti di accesso a condivisioni …</w:t>
+        <w:rPr>
+          <w:lang w:val="it-IT"/>
+        </w:rPr>
+      </w:pPr>
+      <w:r>
+        <w:rPr>
+          <w:noProof/>
+          <w:lang w:val="it-IT"/>
+        </w:rPr>
+        <w:drawing>
+          <wp:inline distT="0" distB="0" distL="0" distR="0" wp14:anchorId="02D0307C" wp14:editId="02A0DF4B">
+            <wp:extent cx="6114415" cy="3418840"/>
+            <wp:effectExtent l="0" t="0" r="635" b="0"/>
+            <wp:docPr id="15" name="Immagine 15"/>
+            <wp:cNvGraphicFramePr>
+              <a:graphicFrameLocks xmlns:a="http://schemas.openxmlformats.org/drawingml/2006/main" noChangeAspect="1"/>
+            </wp:cNvGraphicFramePr>
+            <a:graphic xmlns:a="http://schemas.openxmlformats.org/drawingml/2006/main">
+              <a:graphicData uri="http://schemas.openxmlformats.org/drawingml/2006/picture">
+                <pic:pic xmlns:pic="http://schemas.openxmlformats.org/drawingml/2006/picture">
+                  <pic:nvPicPr>
+                    <pic:cNvPr id="0" name="Picture 10"/>
+                    <pic:cNvPicPr>
+                      <a:picLocks noChangeAspect="1" noChangeArrowheads="1"/>
+                    </pic:cNvPicPr>
+                  </pic:nvPicPr>
+                  <pic:blipFill>
+                    <a:blip r:embed="rId17">
+                      <a:extLst>
+                        <a:ext uri="{28A0092B-C50C-407E-A947-70E740481C1C}">
+                          <a14:useLocalDpi xmlns:a14="http://schemas.microsoft.com/office/drawing/2010/main" val="0"/>
+                        </a:ext>
+                      </a:extLst>
+                    </a:blip>
+                    <a:srcRect/>
+                    <a:stretch>
+                      <a:fillRect/>
+                    </a:stretch>
+                  </pic:blipFill>
+                  <pic:spPr bwMode="auto">
+                    <a:xfrm>
+                      <a:off x="0" y="0"/>
+                      <a:ext cx="6114415" cy="3418840"/>
+                    </a:xfrm>
+                    <a:prstGeom prst="rect">
+                      <a:avLst/>
+                    </a:prstGeom>
+                    <a:noFill/>
+                    <a:ln>
+                      <a:noFill/>
+                    </a:ln>
+                  </pic:spPr>
+                </pic:pic>
+              </a:graphicData>
+            </a:graphic>
+          </wp:inline>
+        </w:drawing>
       </w:r>
     </w:p>
     <w:p>
       <w:pPr>
-        <w:rPr>
-          <w:lang w:val="it-IT"/>
-        </w:rPr>
-      </w:pPr>
+        <w:pStyle w:val="Titolo3"/>
+      </w:pPr>
+      <w:bookmarkStart w:id="33" w:name="_Toc190861031"/>
+      <w:r>
+        <w:lastRenderedPageBreak/>
+        <w:t>Interface Character</w:t>
+      </w:r>
+      <w:bookmarkEnd w:id="33"/>
     </w:p>
     <w:p>
       <w:pPr>
@@ -18612,29 +20142,185 @@
       </w:pPr>
       <w:r>
         <w:rPr>
-          <w:lang w:val="it-IT"/>
-        </w:rPr>
-        <w:t>Questi</w:t>
-      </w:r>
-      <w:r>
-        <w:rPr>
-          <w:lang w:val="it-IT"/>
-        </w:rPr>
-        <w:t xml:space="preserve"> documenti permetteranno di rappresentare i dettagli procedurali </w:t>
-      </w:r>
-      <w:r>
-        <w:rPr>
-          <w:lang w:val="it-IT"/>
-        </w:rPr>
-        <w:t>per la realizzazione del prodotto.</w:t>
+          <w:noProof/>
+          <w:lang w:val="it-IT"/>
+        </w:rPr>
+        <w:drawing>
+          <wp:inline distT="0" distB="0" distL="0" distR="0" wp14:anchorId="1E319F16" wp14:editId="2A5A5B23">
+            <wp:extent cx="6114415" cy="3442970"/>
+            <wp:effectExtent l="0" t="0" r="635" b="5080"/>
+            <wp:docPr id="16" name="Immagine 16"/>
+            <wp:cNvGraphicFramePr>
+              <a:graphicFrameLocks xmlns:a="http://schemas.openxmlformats.org/drawingml/2006/main" noChangeAspect="1"/>
+            </wp:cNvGraphicFramePr>
+            <a:graphic xmlns:a="http://schemas.openxmlformats.org/drawingml/2006/main">
+              <a:graphicData uri="http://schemas.openxmlformats.org/drawingml/2006/picture">
+                <pic:pic xmlns:pic="http://schemas.openxmlformats.org/drawingml/2006/picture">
+                  <pic:nvPicPr>
+                    <pic:cNvPr id="0" name="Picture 11"/>
+                    <pic:cNvPicPr>
+                      <a:picLocks noChangeAspect="1" noChangeArrowheads="1"/>
+                    </pic:cNvPicPr>
+                  </pic:nvPicPr>
+                  <pic:blipFill>
+                    <a:blip r:embed="rId18">
+                      <a:extLst>
+                        <a:ext uri="{28A0092B-C50C-407E-A947-70E740481C1C}">
+                          <a14:useLocalDpi xmlns:a14="http://schemas.microsoft.com/office/drawing/2010/main" val="0"/>
+                        </a:ext>
+                      </a:extLst>
+                    </a:blip>
+                    <a:srcRect/>
+                    <a:stretch>
+                      <a:fillRect/>
+                    </a:stretch>
+                  </pic:blipFill>
+                  <pic:spPr bwMode="auto">
+                    <a:xfrm>
+                      <a:off x="0" y="0"/>
+                      <a:ext cx="6114415" cy="3442970"/>
+                    </a:xfrm>
+                    <a:prstGeom prst="rect">
+                      <a:avLst/>
+                    </a:prstGeom>
+                    <a:noFill/>
+                    <a:ln>
+                      <a:noFill/>
+                    </a:ln>
+                  </pic:spPr>
+                </pic:pic>
+              </a:graphicData>
+            </a:graphic>
+          </wp:inline>
+        </w:drawing>
       </w:r>
     </w:p>
     <w:p>
       <w:pPr>
-        <w:rPr>
-          <w:lang w:val="it-IT"/>
-        </w:rPr>
-      </w:pPr>
+        <w:pStyle w:val="Titolo3"/>
+      </w:pPr>
+      <w:bookmarkStart w:id="34" w:name="_Toc190861032"/>
+      <w:r>
+        <w:t>Interfaccia Game</w:t>
+      </w:r>
+      <w:bookmarkEnd w:id="34"/>
+    </w:p>
+    <w:p>
+      <w:pPr>
+        <w:rPr>
+          <w:lang w:val="it-IT"/>
+        </w:rPr>
+      </w:pPr>
+      <w:r>
+        <w:rPr>
+          <w:noProof/>
+          <w:lang w:val="it-IT"/>
+        </w:rPr>
+        <w:drawing>
+          <wp:inline distT="0" distB="0" distL="0" distR="0" wp14:anchorId="40A2D77F" wp14:editId="3CA6A6D1">
+            <wp:extent cx="6114415" cy="3434715"/>
+            <wp:effectExtent l="0" t="0" r="635" b="0"/>
+            <wp:docPr id="17" name="Immagine 17"/>
+            <wp:cNvGraphicFramePr>
+              <a:graphicFrameLocks xmlns:a="http://schemas.openxmlformats.org/drawingml/2006/main" noChangeAspect="1"/>
+            </wp:cNvGraphicFramePr>
+            <a:graphic xmlns:a="http://schemas.openxmlformats.org/drawingml/2006/main">
+              <a:graphicData uri="http://schemas.openxmlformats.org/drawingml/2006/picture">
+                <pic:pic xmlns:pic="http://schemas.openxmlformats.org/drawingml/2006/picture">
+                  <pic:nvPicPr>
+                    <pic:cNvPr id="0" name="Picture 12"/>
+                    <pic:cNvPicPr>
+                      <a:picLocks noChangeAspect="1" noChangeArrowheads="1"/>
+                    </pic:cNvPicPr>
+                  </pic:nvPicPr>
+                  <pic:blipFill>
+                    <a:blip r:embed="rId19">
+                      <a:extLst>
+                        <a:ext uri="{28A0092B-C50C-407E-A947-70E740481C1C}">
+                          <a14:useLocalDpi xmlns:a14="http://schemas.microsoft.com/office/drawing/2010/main" val="0"/>
+                        </a:ext>
+                      </a:extLst>
+                    </a:blip>
+                    <a:srcRect/>
+                    <a:stretch>
+                      <a:fillRect/>
+                    </a:stretch>
+                  </pic:blipFill>
+                  <pic:spPr bwMode="auto">
+                    <a:xfrm>
+                      <a:off x="0" y="0"/>
+                      <a:ext cx="6114415" cy="3434715"/>
+                    </a:xfrm>
+                    <a:prstGeom prst="rect">
+                      <a:avLst/>
+                    </a:prstGeom>
+                    <a:noFill/>
+                    <a:ln>
+                      <a:noFill/>
+                    </a:ln>
+                  </pic:spPr>
+                </pic:pic>
+              </a:graphicData>
+            </a:graphic>
+          </wp:inline>
+        </w:drawing>
+      </w:r>
+    </w:p>
+    <w:p>
+      <w:pPr>
+        <w:rPr>
+          <w:lang w:val="it-IT"/>
+        </w:rPr>
+      </w:pPr>
+    </w:p>
+    <w:p>
+      <w:pPr>
+        <w:rPr>
+          <w:lang w:val="it-IT"/>
+        </w:rPr>
+      </w:pPr>
+      <w:r>
+        <w:rPr>
+          <w:lang w:val="it-IT"/>
+        </w:rPr>
+        <w:t xml:space="preserve"> </w:t>
+      </w:r>
+    </w:p>
+    <w:p>
+      <w:pPr>
+        <w:pStyle w:val="Titolo2"/>
+      </w:pPr>
+      <w:bookmarkStart w:id="35" w:name="_Toc429059812"/>
+      <w:bookmarkStart w:id="36" w:name="_Toc190861033"/>
+      <w:r>
+        <w:lastRenderedPageBreak/>
+        <w:t>Design procedurale</w:t>
+      </w:r>
+      <w:bookmarkEnd w:id="35"/>
+      <w:bookmarkEnd w:id="36"/>
+    </w:p>
+    <w:p>
+      <w:pPr>
+        <w:pStyle w:val="Titolo3"/>
+      </w:pPr>
+      <w:bookmarkStart w:id="37" w:name="_Toc190861034"/>
+      <w:r>
+        <w:t>Diagrammi di flusso</w:t>
+      </w:r>
+      <w:bookmarkEnd w:id="37"/>
+    </w:p>
+    <w:p>
+      <w:pPr>
+        <w:pStyle w:val="Titolo3"/>
+      </w:pPr>
+      <w:bookmarkStart w:id="38" w:name="_Toc190861035"/>
+      <w:r>
+        <w:t>Diagramma ER</w:t>
+      </w:r>
+      <w:bookmarkEnd w:id="38"/>
+      <w:r>
+        <w:tab/>
+      </w:r>
     </w:p>
     <w:p>
       <w:pPr>
@@ -18653,14 +20339,14 @@
           <w:bottom w:val="single" w:sz="4" w:space="1" w:color="auto"/>
         </w:pBdr>
       </w:pPr>
-      <w:bookmarkStart w:id="26" w:name="_Toc461179222"/>
-      <w:bookmarkStart w:id="27" w:name="_Toc189048287"/>
+      <w:bookmarkStart w:id="39" w:name="_Toc461179222"/>
+      <w:bookmarkStart w:id="40" w:name="_Toc190861036"/>
       <w:r>
         <w:lastRenderedPageBreak/>
         <w:t>Implementazione</w:t>
       </w:r>
-      <w:bookmarkEnd w:id="26"/>
-      <w:bookmarkEnd w:id="27"/>
+      <w:bookmarkEnd w:id="39"/>
+      <w:bookmarkEnd w:id="40"/>
     </w:p>
     <w:p>
       <w:r>
@@ -18728,28 +20414,28 @@
           <w:lang w:val="it-IT"/>
         </w:rPr>
       </w:pPr>
-      <w:bookmarkStart w:id="28" w:name="_Toc461179223"/>
-      <w:bookmarkStart w:id="29" w:name="_Toc189048288"/>
+      <w:bookmarkStart w:id="41" w:name="_Toc461179223"/>
+      <w:bookmarkStart w:id="42" w:name="_Toc190861037"/>
       <w:r>
         <w:rPr>
           <w:lang w:val="it-IT"/>
         </w:rPr>
         <w:t>Test</w:t>
       </w:r>
-      <w:bookmarkEnd w:id="28"/>
-      <w:bookmarkEnd w:id="29"/>
+      <w:bookmarkEnd w:id="41"/>
+      <w:bookmarkEnd w:id="42"/>
     </w:p>
     <w:p>
       <w:pPr>
         <w:pStyle w:val="Titolo2"/>
       </w:pPr>
-      <w:bookmarkStart w:id="30" w:name="_Toc461179224"/>
-      <w:bookmarkStart w:id="31" w:name="_Toc189048289"/>
+      <w:bookmarkStart w:id="43" w:name="_Toc461179224"/>
+      <w:bookmarkStart w:id="44" w:name="_Toc190861038"/>
       <w:r>
         <w:t>Protocollo di test</w:t>
       </w:r>
-      <w:bookmarkEnd w:id="30"/>
-      <w:bookmarkEnd w:id="31"/>
+      <w:bookmarkEnd w:id="43"/>
+      <w:bookmarkEnd w:id="44"/>
     </w:p>
     <w:p>
       <w:pPr>
@@ -19786,7 +21472,7 @@
           <w:lang w:val="fr-CH"/>
         </w:rPr>
       </w:pPr>
-      <w:bookmarkStart w:id="32" w:name="_Toc461179225"/>
+      <w:bookmarkStart w:id="45" w:name="_Toc461179225"/>
       <w:r>
         <w:rPr>
           <w:lang w:val="fr-CH"/>
@@ -19798,13 +21484,13 @@
       <w:pPr>
         <w:pStyle w:val="Titolo2"/>
       </w:pPr>
-      <w:bookmarkStart w:id="33" w:name="_Toc189048290"/>
+      <w:bookmarkStart w:id="46" w:name="_Toc190861039"/>
       <w:r>
         <w:lastRenderedPageBreak/>
         <w:t>Risultati test</w:t>
       </w:r>
-      <w:bookmarkEnd w:id="32"/>
-      <w:bookmarkEnd w:id="33"/>
+      <w:bookmarkEnd w:id="45"/>
+      <w:bookmarkEnd w:id="46"/>
     </w:p>
     <w:p>
       <w:pPr>
@@ -19823,16 +21509,16 @@
       <w:pPr>
         <w:pStyle w:val="Titolo2"/>
       </w:pPr>
-      <w:bookmarkStart w:id="34" w:name="_Toc461179226"/>
-      <w:bookmarkStart w:id="35" w:name="_Toc189048291"/>
+      <w:bookmarkStart w:id="47" w:name="_Toc461179226"/>
+      <w:bookmarkStart w:id="48" w:name="_Toc190861040"/>
       <w:r>
         <w:t>Mancanze</w:t>
       </w:r>
       <w:r>
         <w:t>/limitazioni conosciute</w:t>
       </w:r>
-      <w:bookmarkEnd w:id="34"/>
-      <w:bookmarkEnd w:id="35"/>
+      <w:bookmarkEnd w:id="47"/>
+      <w:bookmarkEnd w:id="48"/>
     </w:p>
     <w:p>
       <w:pPr>
@@ -19854,16 +21540,16 @@
           <w:lang w:val="it-IT"/>
         </w:rPr>
       </w:pPr>
-      <w:bookmarkStart w:id="36" w:name="_Toc461179227"/>
-      <w:bookmarkStart w:id="37" w:name="_Toc189048292"/>
+      <w:bookmarkStart w:id="49" w:name="_Toc461179227"/>
+      <w:bookmarkStart w:id="50" w:name="_Toc190861041"/>
       <w:r>
         <w:rPr>
           <w:lang w:val="it-IT"/>
         </w:rPr>
         <w:t>Consuntivo</w:t>
       </w:r>
-      <w:bookmarkEnd w:id="36"/>
-      <w:bookmarkEnd w:id="37"/>
+      <w:bookmarkEnd w:id="49"/>
+      <w:bookmarkEnd w:id="50"/>
     </w:p>
     <w:p>
       <w:pPr>
@@ -19923,16 +21609,16 @@
           <w:lang w:val="it-IT"/>
         </w:rPr>
       </w:pPr>
-      <w:bookmarkStart w:id="38" w:name="_Toc461179228"/>
-      <w:bookmarkStart w:id="39" w:name="_Toc189048293"/>
+      <w:bookmarkStart w:id="51" w:name="_Toc461179228"/>
+      <w:bookmarkStart w:id="52" w:name="_Toc190861042"/>
       <w:r>
         <w:rPr>
           <w:lang w:val="it-IT"/>
         </w:rPr>
         <w:t>Conclusioni</w:t>
       </w:r>
-      <w:bookmarkEnd w:id="38"/>
-      <w:bookmarkEnd w:id="39"/>
+      <w:bookmarkEnd w:id="51"/>
+      <w:bookmarkEnd w:id="52"/>
     </w:p>
     <w:p>
       <w:pPr>
@@ -20023,13 +21709,13 @@
       <w:pPr>
         <w:pStyle w:val="Titolo2"/>
       </w:pPr>
-      <w:bookmarkStart w:id="40" w:name="_Toc461179229"/>
-      <w:bookmarkStart w:id="41" w:name="_Toc189048294"/>
+      <w:bookmarkStart w:id="53" w:name="_Toc461179229"/>
+      <w:bookmarkStart w:id="54" w:name="_Toc190861043"/>
       <w:r>
         <w:t>Sviluppi futuri</w:t>
       </w:r>
-      <w:bookmarkEnd w:id="40"/>
-      <w:bookmarkEnd w:id="41"/>
+      <w:bookmarkEnd w:id="53"/>
+      <w:bookmarkEnd w:id="54"/>
     </w:p>
     <w:p>
       <w:pPr>
@@ -20048,13 +21734,13 @@
       <w:pPr>
         <w:pStyle w:val="Titolo2"/>
       </w:pPr>
-      <w:bookmarkStart w:id="42" w:name="_Toc461179230"/>
-      <w:bookmarkStart w:id="43" w:name="_Toc189048295"/>
+      <w:bookmarkStart w:id="55" w:name="_Toc461179230"/>
+      <w:bookmarkStart w:id="56" w:name="_Toc190861044"/>
       <w:r>
         <w:t>Considerazioni personali</w:t>
       </w:r>
-      <w:bookmarkEnd w:id="42"/>
-      <w:bookmarkEnd w:id="43"/>
+      <w:bookmarkEnd w:id="55"/>
+      <w:bookmarkEnd w:id="56"/>
     </w:p>
     <w:p>
       <w:pPr>
@@ -20082,15 +21768,15 @@
           <w:lang w:val="it-IT"/>
         </w:rPr>
       </w:pPr>
-      <w:bookmarkStart w:id="44" w:name="_Toc189048296"/>
-      <w:bookmarkStart w:id="45" w:name="_Toc461179232"/>
+      <w:bookmarkStart w:id="57" w:name="_Toc461179232"/>
+      <w:bookmarkStart w:id="58" w:name="_Toc190861045"/>
       <w:r>
         <w:rPr>
           <w:lang w:val="it-IT"/>
         </w:rPr>
         <w:t>Glossario</w:t>
       </w:r>
-      <w:bookmarkEnd w:id="44"/>
+      <w:bookmarkEnd w:id="58"/>
     </w:p>
     <w:p>
       <w:pPr>
@@ -20330,7 +22016,7 @@
           <w:lang w:val="it-IT"/>
         </w:rPr>
       </w:pPr>
-      <w:bookmarkStart w:id="46" w:name="_Toc189048297"/>
+      <w:bookmarkStart w:id="59" w:name="_Toc190861046"/>
       <w:r>
         <w:rPr>
           <w:lang w:val="it-IT"/>
@@ -20338,18 +22024,18 @@
         <w:lastRenderedPageBreak/>
         <w:t>Bibliografia</w:t>
       </w:r>
-      <w:bookmarkEnd w:id="46"/>
+      <w:bookmarkEnd w:id="59"/>
     </w:p>
     <w:p>
       <w:pPr>
         <w:pStyle w:val="Titolo2"/>
       </w:pPr>
-      <w:bookmarkStart w:id="47" w:name="_Toc189048298"/>
+      <w:bookmarkStart w:id="60" w:name="_Toc190861047"/>
       <w:r>
         <w:t>Bibliografia per articoli di riviste:</w:t>
       </w:r>
-      <w:bookmarkEnd w:id="45"/>
-      <w:bookmarkEnd w:id="47"/>
+      <w:bookmarkEnd w:id="57"/>
+      <w:bookmarkEnd w:id="60"/>
     </w:p>
     <w:p>
       <w:pPr>
@@ -20458,13 +22144,13 @@
       <w:pPr>
         <w:pStyle w:val="Titolo2"/>
       </w:pPr>
-      <w:bookmarkStart w:id="48" w:name="_Toc461179233"/>
-      <w:bookmarkStart w:id="49" w:name="_Toc189048299"/>
+      <w:bookmarkStart w:id="61" w:name="_Toc461179233"/>
+      <w:bookmarkStart w:id="62" w:name="_Toc190861048"/>
       <w:r>
         <w:t>Bibliografia per libri</w:t>
       </w:r>
-      <w:bookmarkEnd w:id="48"/>
-      <w:bookmarkEnd w:id="49"/>
+      <w:bookmarkEnd w:id="61"/>
+      <w:bookmarkEnd w:id="62"/>
     </w:p>
     <w:p>
       <w:pPr>
@@ -20589,18 +22275,18 @@
           <w:lang w:val="it-IT"/>
         </w:rPr>
       </w:pPr>
-      <w:bookmarkStart w:id="50" w:name="_Toc461179234"/>
+      <w:bookmarkStart w:id="63" w:name="_Toc461179234"/>
     </w:p>
     <w:p>
       <w:pPr>
         <w:pStyle w:val="Titolo2"/>
       </w:pPr>
-      <w:bookmarkStart w:id="51" w:name="_Toc189048300"/>
+      <w:bookmarkStart w:id="64" w:name="_Toc190861049"/>
       <w:r>
         <w:t>Sitografia</w:t>
       </w:r>
-      <w:bookmarkEnd w:id="50"/>
-      <w:bookmarkEnd w:id="51"/>
+      <w:bookmarkEnd w:id="63"/>
+      <w:bookmarkEnd w:id="64"/>
     </w:p>
     <w:p>
       <w:pPr>
@@ -20758,16 +22444,16 @@
           <w:lang w:val="it-IT"/>
         </w:rPr>
       </w:pPr>
-      <w:bookmarkStart w:id="52" w:name="_Toc461179235"/>
-      <w:bookmarkStart w:id="53" w:name="_Toc189048301"/>
+      <w:bookmarkStart w:id="65" w:name="_Toc461179235"/>
+      <w:bookmarkStart w:id="66" w:name="_Toc190861050"/>
       <w:r>
         <w:rPr>
           <w:lang w:val="it-IT"/>
         </w:rPr>
         <w:t>Allegati</w:t>
       </w:r>
-      <w:bookmarkEnd w:id="52"/>
-      <w:bookmarkEnd w:id="53"/>
+      <w:bookmarkEnd w:id="65"/>
+      <w:bookmarkEnd w:id="66"/>
     </w:p>
     <w:p>
       <w:pPr>
@@ -20940,10 +22626,10 @@
       </w:pPr>
     </w:p>
     <w:sectPr>
-      <w:headerReference w:type="default" r:id="rId11"/>
-      <w:footerReference w:type="default" r:id="rId12"/>
-      <w:headerReference w:type="first" r:id="rId13"/>
-      <w:footerReference w:type="first" r:id="rId14"/>
+      <w:headerReference w:type="default" r:id="rId20"/>
+      <w:footerReference w:type="default" r:id="rId21"/>
+      <w:headerReference w:type="first" r:id="rId22"/>
+      <w:footerReference w:type="first" r:id="rId23"/>
       <w:pgSz w:w="11906" w:h="16838"/>
       <w:pgMar w:top="1985" w:right="1134" w:bottom="1418" w:left="1134" w:header="567" w:footer="567" w:gutter="0"/>
       <w:pgNumType w:start="1"/>
@@ -21293,6 +22979,45 @@
         <w:t xml:space="preserve"> </w:t>
       </w:r>
       <w:hyperlink r:id="rId1" w:history="1">
+        <w:r>
+          <w:rPr>
+            <w:rStyle w:val="Collegamentoipertestuale"/>
+          </w:rPr>
+          <w:t>https://trello.c</w:t>
+        </w:r>
+        <w:r>
+          <w:rPr>
+            <w:rStyle w:val="Collegamentoipertestuale"/>
+          </w:rPr>
+          <w:t>o</w:t>
+        </w:r>
+        <w:r>
+          <w:rPr>
+            <w:rStyle w:val="Collegamentoipertestuale"/>
+          </w:rPr>
+          <w:t>m/</w:t>
+        </w:r>
+      </w:hyperlink>
+    </w:p>
+  </w:footnote>
+  <w:footnote w:id="2">
+    <w:p>
+      <w:pPr>
+        <w:pStyle w:val="Testonotaapidipagina"/>
+        <w:rPr>
+          <w:lang w:val="fr-CH"/>
+        </w:rPr>
+      </w:pPr>
+      <w:r>
+        <w:rPr>
+          <w:rStyle w:val="Rimandonotaapidipagina"/>
+        </w:rPr>
+        <w:footnoteRef/>
+      </w:r>
+      <w:r>
+        <w:t xml:space="preserve"> </w:t>
+      </w:r>
+      <w:hyperlink r:id="rId2" w:history="1">
         <w:r>
           <w:rPr>
             <w:rStyle w:val="Collegamentoipertestuale"/>
@@ -21639,7 +23364,25 @@
               <w:sz w:val="24"/>
               <w:szCs w:val="24"/>
             </w:rPr>
-            <w:t>Blemopoly</w:t>
+            <w:t>B</w:t>
+          </w:r>
+          <w:r>
+            <w:rPr>
+              <w:rFonts w:cs="Arial"/>
+              <w:b/>
+              <w:sz w:val="24"/>
+              <w:szCs w:val="24"/>
+            </w:rPr>
+            <w:t>el</w:t>
+          </w:r>
+          <w:r>
+            <w:rPr>
+              <w:rFonts w:cs="Arial"/>
+              <w:b/>
+              <w:sz w:val="24"/>
+              <w:szCs w:val="24"/>
+            </w:rPr>
+            <w:t>mopoly</w:t>
           </w:r>
           <w:proofErr w:type="spellEnd"/>
         </w:p>
@@ -25475,6 +27218,18 @@
       <w:contextualSpacing/>
     </w:pPr>
   </w:style>
+  <w:style w:type="character" w:styleId="Collegamentovisitato">
+    <w:name w:val="FollowedHyperlink"/>
+    <w:basedOn w:val="Carpredefinitoparagrafo"/>
+    <w:uiPriority w:val="99"/>
+    <w:semiHidden/>
+    <w:unhideWhenUsed/>
+    <w:rsid w:val="0023323F"/>
+    <w:rPr>
+      <w:color w:val="954F72" w:themeColor="followedHyperlink"/>
+      <w:u w:val="single"/>
+    </w:rPr>
+  </w:style>
 </w:styles>
 </file>
 
@@ -25778,7 +27533,7 @@
 </file>
 
 <file path=customXml/itemProps1.xml><?xml version="1.0" encoding="utf-8"?>
-<ds:datastoreItem xmlns:ds="http://schemas.openxmlformats.org/officeDocument/2006/customXml" ds:itemID="{FAB60688-FEFF-417F-A1C8-6883E6F5CF86}">
+<ds:datastoreItem xmlns:ds="http://schemas.openxmlformats.org/officeDocument/2006/customXml" ds:itemID="{AA018BE4-C8BC-4B6F-8AEE-385114B3C98D}">
   <ds:schemaRefs>
     <ds:schemaRef ds:uri="http://schemas.openxmlformats.org/officeDocument/2006/bibliography"/>
   </ds:schemaRefs>

--- a/3_Documentazione/DOC-BELMOPOLY.docx
+++ b/3_Documentazione/DOC-BELMOPOLY.docx
@@ -19090,7 +19090,43 @@
         <w:rPr>
           <w:lang w:val="it-IT"/>
         </w:rPr>
-        <w:t>Lo sprint 1 sarà della durata di 12 ore, in questa fase andremo a creare la pagina di autenticazione e login, con tutti i vari controlli. Inoltre andremo a creare la pagina principale dell’applicativo più la tavola di gioco.</w:t>
+        <w:t xml:space="preserve">Lo sprint 1 sarà della durata di 12 ore, in questa fase andremo a creare </w:t>
+      </w:r>
+      <w:r>
+        <w:rPr>
+          <w:lang w:val="it-IT"/>
+        </w:rPr>
+        <w:t>la</w:t>
+      </w:r>
+      <w:r>
+        <w:rPr>
+          <w:lang w:val="it-IT"/>
+        </w:rPr>
+        <w:t xml:space="preserve"> pagina di autenticazione e login, con </w:t>
+      </w:r>
+      <w:r>
+        <w:rPr>
+          <w:lang w:val="it-IT"/>
+        </w:rPr>
+        <w:t xml:space="preserve">già </w:t>
+      </w:r>
+      <w:r>
+        <w:rPr>
+          <w:lang w:val="it-IT"/>
+        </w:rPr>
+        <w:t>tutti i vari controlli</w:t>
+      </w:r>
+      <w:r>
+        <w:rPr>
+          <w:lang w:val="it-IT"/>
+        </w:rPr>
+        <w:t xml:space="preserve"> e il salvataggio dei dati su DB</w:t>
+      </w:r>
+      <w:r>
+        <w:rPr>
+          <w:lang w:val="it-IT"/>
+        </w:rPr>
+        <w:t>. Inoltre andremo a creare la pagina principale dell’applicativo più la tavola di gioco.</w:t>
       </w:r>
     </w:p>
     <w:p>
@@ -19117,66 +19153,320 @@
         <w:rPr>
           <w:lang w:val="it-IT"/>
         </w:rPr>
-        <w:t xml:space="preserve">Lo sprint 2 sarà sempre della durata di 12 ore </w:t>
-      </w:r>
-      <w:bookmarkStart w:id="15" w:name="_GoBack"/>
+        <w:t xml:space="preserve">Lo sprint 2 </w:t>
+      </w:r>
+      <w:r>
+        <w:rPr>
+          <w:lang w:val="it-IT"/>
+        </w:rPr>
+        <w:t>è anche lui della</w:t>
+      </w:r>
+      <w:r>
+        <w:rPr>
+          <w:lang w:val="it-IT"/>
+        </w:rPr>
+        <w:t xml:space="preserve"> durata di</w:t>
+      </w:r>
+      <w:r>
+        <w:rPr>
+          <w:lang w:val="it-IT"/>
+        </w:rPr>
+        <w:t xml:space="preserve"> circa</w:t>
+      </w:r>
+      <w:r>
+        <w:rPr>
+          <w:lang w:val="it-IT"/>
+        </w:rPr>
+        <w:t xml:space="preserve"> 12 ore</w:t>
+      </w:r>
+      <w:r>
+        <w:rPr>
+          <w:lang w:val="it-IT"/>
+        </w:rPr>
+        <w:t xml:space="preserve">, in questa fase andremo a completare le attività che non abbiamo finito nello sprint1, e che reputiamo necessarie finirle. In più andremo a svolgere le prime attività importanti per il funzionamento dell’applicativo, cioè lo spostamento della pedina all’interno della tavola, un piccolo evento per quando si capita su una cella, e in fine completare definitivamente la tavola da gioco con tutti i nomi e prezzi. </w:t>
+      </w:r>
+    </w:p>
+    <w:p>
+      <w:pPr>
+        <w:pStyle w:val="Titolo4"/>
+        <w:rPr>
+          <w:lang w:val="it-IT"/>
+        </w:rPr>
+      </w:pPr>
+      <w:r>
+        <w:rPr>
+          <w:lang w:val="it-IT"/>
+        </w:rPr>
+        <w:t>Sprint 3</w:t>
+      </w:r>
+    </w:p>
+    <w:p>
+      <w:pPr>
+        <w:rPr>
+          <w:lang w:val="it-IT"/>
+        </w:rPr>
+      </w:pPr>
+      <w:r>
+        <w:rPr>
+          <w:lang w:val="it-IT"/>
+        </w:rPr>
+        <w:t xml:space="preserve">Lo sprint 3 è leggermente più lungo degl’altri tre, dalla </w:t>
+      </w:r>
+      <w:r>
+        <w:rPr>
+          <w:lang w:val="it-IT"/>
+        </w:rPr>
+        <w:t>durata di circa 17 ore. Qui andremo a sviluppare l’algoritmo per la gestione delle proprietà, cioè tutte quelle funzionalità che permetto di comprare le proprietà, e di far pagare gli altri giocatori qualvolta ci finiscano sopra. In più andremo a sviluppare il multiplayer, cioè l’aggiunta di amici all’interno della partita e in fine il salvataggio della partita stessa su DB.</w:t>
+      </w:r>
+    </w:p>
+    <w:p>
+      <w:pPr>
+        <w:pStyle w:val="Titolo4"/>
+        <w:rPr>
+          <w:lang w:val="it-IT"/>
+        </w:rPr>
+      </w:pPr>
+      <w:r>
+        <w:rPr>
+          <w:lang w:val="it-IT"/>
+        </w:rPr>
+        <w:t>Sprint 4</w:t>
+      </w:r>
+    </w:p>
+    <w:p>
+      <w:pPr>
+        <w:rPr>
+          <w:lang w:val="it-IT"/>
+        </w:rPr>
+      </w:pPr>
+      <w:r>
+        <w:rPr>
+          <w:lang w:val="it-IT"/>
+        </w:rPr>
+        <w:t xml:space="preserve">Lo sprint 4 durerà </w:t>
+      </w:r>
+      <w:r>
+        <w:rPr>
+          <w:lang w:val="it-IT"/>
+        </w:rPr>
+        <w:t>all’incirca 12</w:t>
+      </w:r>
+      <w:r>
+        <w:rPr>
+          <w:lang w:val="it-IT"/>
+        </w:rPr>
+        <w:t xml:space="preserve"> ore, in </w:t>
+      </w:r>
+      <w:r>
+        <w:rPr>
+          <w:lang w:val="it-IT"/>
+        </w:rPr>
+        <w:t>questo tempo</w:t>
+      </w:r>
+      <w:r>
+        <w:rPr>
+          <w:lang w:val="it-IT"/>
+        </w:rPr>
+        <w:t xml:space="preserve"> andremo a svolgere due attività molto importanti</w:t>
+      </w:r>
+      <w:r>
+        <w:rPr>
+          <w:lang w:val="it-IT"/>
+        </w:rPr>
+        <w:t xml:space="preserve">. La prima attività sarà quella di realizzare </w:t>
+      </w:r>
+      <w:r>
+        <w:rPr>
+          <w:lang w:val="it-IT"/>
+        </w:rPr>
+        <w:t xml:space="preserve">tutti gli algoritmi che permetteranno </w:t>
+      </w:r>
+      <w:r>
+        <w:rPr>
+          <w:lang w:val="it-IT"/>
+        </w:rPr>
+        <w:t>gli scambi di proprietà tra giocatori. Mentre la seconda cosa che andremo a fare saranno tutti gli algoritmi riguardante i vari eventi che può svolgere il giocatore, come il lancio dei dadi, la visualizzazione delle proprie proprietà ecc.</w:t>
+      </w:r>
+    </w:p>
+    <w:p>
+      <w:pPr>
+        <w:pStyle w:val="Titolo4"/>
+        <w:rPr>
+          <w:lang w:val="it-IT"/>
+        </w:rPr>
+      </w:pPr>
+      <w:r>
+        <w:rPr>
+          <w:lang w:val="it-IT"/>
+        </w:rPr>
+        <w:t>Sprint 5</w:t>
+      </w:r>
+    </w:p>
+    <w:p>
+      <w:pPr>
+        <w:rPr>
+          <w:lang w:val="it-IT"/>
+        </w:rPr>
+      </w:pPr>
+      <w:r>
+        <w:rPr>
+          <w:lang w:val="it-IT"/>
+        </w:rPr>
+        <w:t>Lo sprint 5 è quello che contiene meno attività, esso durerà sempre circa 12 ore. In questa fase andremo a migliorare e finire definitivamente il design dell’applicativo WEB. Esso verrà sviluppato basandosi sullo stile “Cyberpunk”, infatti ogni nome proprietà ha un nome riguardante questo tema.</w:t>
+      </w:r>
+    </w:p>
+    <w:p>
+      <w:pPr>
+        <w:pStyle w:val="Titolo4"/>
+        <w:rPr>
+          <w:lang w:val="it-IT"/>
+        </w:rPr>
+      </w:pPr>
+      <w:r>
+        <w:rPr>
+          <w:lang w:val="it-IT"/>
+        </w:rPr>
+        <w:t>Sprint 6</w:t>
+      </w:r>
+    </w:p>
+    <w:p>
+      <w:pPr>
+        <w:rPr>
+          <w:lang w:val="it-IT"/>
+        </w:rPr>
+      </w:pPr>
+      <w:r>
+        <w:rPr>
+          <w:lang w:val="it-IT"/>
+        </w:rPr>
+        <w:t xml:space="preserve">Lo sprint 6 è l’ultimo che andremo a svolgere, infatti sarò quello meno importante, in quanto contiene due attività di proprietà 3. In questa fase, se riusciremo con le tempistiche, andremo a implementare gli algoritmi per la personalizzazione della pedina e gli algoritmi per la gestione delle aste. </w:t>
+      </w:r>
+    </w:p>
+    <w:p>
+      <w:pPr>
+        <w:rPr>
+          <w:lang w:val="it-IT"/>
+        </w:rPr>
+      </w:pPr>
+      <w:r>
+        <w:rPr>
+          <w:lang w:val="it-IT"/>
+        </w:rPr>
+        <w:br w:type="page"/>
+      </w:r>
+    </w:p>
+    <w:p>
+      <w:pPr>
+        <w:pStyle w:val="Titolo2"/>
+      </w:pPr>
+      <w:bookmarkStart w:id="15" w:name="_Toc190861019"/>
+      <w:r>
+        <w:lastRenderedPageBreak/>
+        <w:t>Analisi dei mezzi</w:t>
+      </w:r>
       <w:bookmarkEnd w:id="15"/>
     </w:p>
     <w:p>
       <w:pPr>
-        <w:pStyle w:val="Titolo4"/>
-        <w:rPr>
-          <w:lang w:val="it-IT"/>
-        </w:rPr>
-      </w:pPr>
-      <w:r>
-        <w:rPr>
-          <w:lang w:val="it-IT"/>
-        </w:rPr>
-        <w:t>Sprint 3</w:t>
+        <w:rPr>
+          <w:lang w:val="it-IT"/>
+        </w:rPr>
+      </w:pPr>
+      <w:r>
+        <w:rPr>
+          <w:lang w:val="it-IT"/>
+        </w:rPr>
+        <w:t xml:space="preserve">Per la realizzazione dell’applicativo WEB </w:t>
+      </w:r>
+      <w:proofErr w:type="spellStart"/>
+      <w:r>
+        <w:rPr>
+          <w:lang w:val="it-IT"/>
+        </w:rPr>
+        <w:t>Belmopoly</w:t>
+      </w:r>
+      <w:proofErr w:type="spellEnd"/>
+      <w:r>
+        <w:rPr>
+          <w:lang w:val="it-IT"/>
+        </w:rPr>
+        <w:t xml:space="preserve"> abbiamo utilizzato i PC</w:t>
+      </w:r>
+      <w:r>
+        <w:rPr>
+          <w:lang w:val="it-IT"/>
+        </w:rPr>
+        <w:t xml:space="preserve"> fornito dalla Scuola Arti e Mestieri di Trevano con i software già installati al suo interno.</w:t>
       </w:r>
     </w:p>
     <w:p>
       <w:pPr>
-        <w:pStyle w:val="Titolo4"/>
-        <w:rPr>
-          <w:lang w:val="it-IT"/>
-        </w:rPr>
-      </w:pPr>
-      <w:r>
-        <w:rPr>
-          <w:lang w:val="it-IT"/>
-        </w:rPr>
-        <w:t>Sprint 4</w:t>
-      </w:r>
+        <w:pStyle w:val="Titolo3"/>
+      </w:pPr>
+      <w:bookmarkStart w:id="16" w:name="_Toc413411419"/>
+      <w:bookmarkStart w:id="17" w:name="_Toc190861020"/>
+      <w:r>
+        <w:t>Software</w:t>
+      </w:r>
+      <w:bookmarkEnd w:id="16"/>
+      <w:bookmarkEnd w:id="17"/>
     </w:p>
     <w:p>
       <w:pPr>
-        <w:pStyle w:val="Titolo4"/>
-        <w:rPr>
-          <w:lang w:val="it-IT"/>
-        </w:rPr>
-      </w:pPr>
-      <w:r>
-        <w:rPr>
-          <w:lang w:val="it-IT"/>
-        </w:rPr>
-        <w:t>Sprint 5</w:t>
+        <w:rPr>
+          <w:lang w:val="it-IT"/>
+        </w:rPr>
+      </w:pPr>
+      <w:r>
+        <w:rPr>
+          <w:lang w:val="it-IT"/>
+        </w:rPr>
+        <w:t xml:space="preserve">SDK, librerie, </w:t>
+      </w:r>
+      <w:proofErr w:type="spellStart"/>
+      <w:r>
+        <w:rPr>
+          <w:lang w:val="it-IT"/>
+        </w:rPr>
+        <w:t>tools</w:t>
+      </w:r>
+      <w:proofErr w:type="spellEnd"/>
+      <w:r>
+        <w:rPr>
+          <w:lang w:val="it-IT"/>
+        </w:rPr>
+        <w:t xml:space="preserve"> utilizzati pe</w:t>
+      </w:r>
+      <w:r>
+        <w:rPr>
+          <w:lang w:val="it-IT"/>
+        </w:rPr>
+        <w:t>r la realizzazione del progetto</w:t>
+      </w:r>
+      <w:r>
+        <w:rPr>
+          <w:lang w:val="it-IT"/>
+        </w:rPr>
+        <w:t xml:space="preserve"> e eventuali dipendenze</w:t>
+      </w:r>
+      <w:r>
+        <w:rPr>
+          <w:lang w:val="it-IT"/>
+        </w:rPr>
+        <w:t>.</w:t>
       </w:r>
     </w:p>
     <w:p>
       <w:pPr>
-        <w:pStyle w:val="Titolo4"/>
-        <w:rPr>
-          <w:lang w:val="it-IT"/>
-        </w:rPr>
-      </w:pPr>
-      <w:r>
-        <w:rPr>
-          <w:lang w:val="it-IT"/>
-        </w:rPr>
-        <w:t>Sprint 6</w:t>
-      </w:r>
+        <w:pStyle w:val="Titolo3"/>
+      </w:pPr>
+      <w:bookmarkStart w:id="18" w:name="_Toc413411420"/>
+      <w:bookmarkStart w:id="19" w:name="_Toc190861021"/>
+      <w:r>
+        <w:t>Hardware</w:t>
+      </w:r>
+      <w:bookmarkEnd w:id="18"/>
+      <w:bookmarkEnd w:id="19"/>
     </w:p>
     <w:p>
       <w:pPr>
@@ -19184,23 +19474,31 @@
           <w:lang w:val="it-IT"/>
         </w:rPr>
       </w:pPr>
-      <w:r>
-        <w:rPr>
-          <w:lang w:val="it-IT"/>
-        </w:rPr>
-        <w:br w:type="page"/>
-      </w:r>
     </w:p>
     <w:p>
       <w:pPr>
-        <w:pStyle w:val="Titolo2"/>
-      </w:pPr>
-      <w:bookmarkStart w:id="16" w:name="_Toc190861019"/>
-      <w:r>
-        <w:lastRenderedPageBreak/>
-        <w:t>Analisi dei mezzi</w:t>
-      </w:r>
-      <w:bookmarkEnd w:id="16"/>
+        <w:rPr>
+          <w:lang w:val="it-IT"/>
+        </w:rPr>
+      </w:pPr>
+      <w:r>
+        <w:rPr>
+          <w:lang w:val="it-IT"/>
+        </w:rPr>
+        <w:t xml:space="preserve">Su quale piattaforma dovrà essere eseguito il prodotto? Che hardware particolare è coinvolto nel progetto? Che particolarità e limitazioni presenta? Che </w:t>
+      </w:r>
+      <w:r>
+        <w:rPr>
+          <w:lang w:val="it-IT"/>
+        </w:rPr>
+        <w:t>HW</w:t>
+      </w:r>
+      <w:r>
+        <w:rPr>
+          <w:lang w:val="it-IT"/>
+        </w:rPr>
+        <w:t xml:space="preserve"> sarà disponibile durante lo sviluppo?</w:t>
+      </w:r>
     </w:p>
     <w:p>
       <w:pPr>
@@ -19212,173 +19510,39 @@
         <w:rPr>
           <w:lang w:val="it-IT"/>
         </w:rPr>
-        <w:t xml:space="preserve">Per la realizzazione dell’applicativo WEB </w:t>
-      </w:r>
-      <w:proofErr w:type="spellStart"/>
-      <w:r>
-        <w:rPr>
-          <w:lang w:val="it-IT"/>
-        </w:rPr>
-        <w:t>Belmopoly</w:t>
-      </w:r>
-      <w:proofErr w:type="spellEnd"/>
-      <w:r>
-        <w:rPr>
-          <w:lang w:val="it-IT"/>
-        </w:rPr>
-        <w:t xml:space="preserve"> abbiamo utilizzato i PC</w:t>
-      </w:r>
-      <w:r>
-        <w:rPr>
-          <w:lang w:val="it-IT"/>
-        </w:rPr>
-        <w:t xml:space="preserve"> fornito dalla Scuola Arti e Mestieri di Trevano con i software già installati al suo interno.</w:t>
+        <w:br w:type="page"/>
       </w:r>
     </w:p>
     <w:p>
       <w:pPr>
-        <w:pStyle w:val="Titolo3"/>
-      </w:pPr>
-      <w:bookmarkStart w:id="17" w:name="_Toc413411419"/>
-      <w:bookmarkStart w:id="18" w:name="_Toc190861020"/>
-      <w:r>
-        <w:t>Software</w:t>
-      </w:r>
-      <w:bookmarkEnd w:id="17"/>
-      <w:bookmarkEnd w:id="18"/>
+        <w:pStyle w:val="Titolo1"/>
+      </w:pPr>
+      <w:bookmarkStart w:id="20" w:name="_Toc429059808"/>
+      <w:bookmarkStart w:id="21" w:name="_Toc190861022"/>
+      <w:r>
+        <w:lastRenderedPageBreak/>
+        <w:t>Progettazione</w:t>
+      </w:r>
+      <w:bookmarkEnd w:id="20"/>
+      <w:bookmarkEnd w:id="21"/>
     </w:p>
     <w:p>
       <w:pPr>
-        <w:rPr>
-          <w:lang w:val="it-IT"/>
-        </w:rPr>
-      </w:pPr>
-      <w:r>
-        <w:rPr>
-          <w:lang w:val="it-IT"/>
-        </w:rPr>
-        <w:t xml:space="preserve">SDK, librerie, </w:t>
-      </w:r>
-      <w:proofErr w:type="spellStart"/>
-      <w:r>
-        <w:rPr>
-          <w:lang w:val="it-IT"/>
-        </w:rPr>
-        <w:t>tools</w:t>
-      </w:r>
-      <w:proofErr w:type="spellEnd"/>
-      <w:r>
-        <w:rPr>
-          <w:lang w:val="it-IT"/>
-        </w:rPr>
-        <w:t xml:space="preserve"> utilizzati pe</w:t>
-      </w:r>
-      <w:r>
-        <w:rPr>
-          <w:lang w:val="it-IT"/>
-        </w:rPr>
-        <w:t>r la realizzazione del progetto</w:t>
-      </w:r>
-      <w:r>
-        <w:rPr>
-          <w:lang w:val="it-IT"/>
-        </w:rPr>
-        <w:t xml:space="preserve"> e eventuali dipendenze</w:t>
-      </w:r>
-      <w:r>
-        <w:rPr>
-          <w:lang w:val="it-IT"/>
-        </w:rPr>
-        <w:t>.</w:t>
-      </w:r>
-    </w:p>
-    <w:p>
-      <w:pPr>
-        <w:pStyle w:val="Titolo3"/>
-      </w:pPr>
-      <w:bookmarkStart w:id="19" w:name="_Toc413411420"/>
-      <w:bookmarkStart w:id="20" w:name="_Toc190861021"/>
-      <w:r>
-        <w:t>Hardware</w:t>
-      </w:r>
-      <w:bookmarkEnd w:id="19"/>
-      <w:bookmarkEnd w:id="20"/>
-    </w:p>
-    <w:p>
-      <w:pPr>
-        <w:rPr>
-          <w:lang w:val="it-IT"/>
-        </w:rPr>
-      </w:pPr>
-    </w:p>
-    <w:p>
-      <w:pPr>
-        <w:rPr>
-          <w:lang w:val="it-IT"/>
-        </w:rPr>
-      </w:pPr>
-      <w:r>
-        <w:rPr>
-          <w:lang w:val="it-IT"/>
-        </w:rPr>
-        <w:t xml:space="preserve">Su quale piattaforma dovrà essere eseguito il prodotto? Che hardware particolare è coinvolto nel progetto? Che particolarità e limitazioni presenta? Che </w:t>
-      </w:r>
-      <w:r>
-        <w:rPr>
-          <w:lang w:val="it-IT"/>
-        </w:rPr>
-        <w:t>HW</w:t>
-      </w:r>
-      <w:r>
-        <w:rPr>
-          <w:lang w:val="it-IT"/>
-        </w:rPr>
-        <w:t xml:space="preserve"> sarà disponibile durante lo sviluppo?</w:t>
-      </w:r>
-    </w:p>
-    <w:p>
-      <w:pPr>
-        <w:rPr>
-          <w:lang w:val="it-IT"/>
-        </w:rPr>
-      </w:pPr>
-      <w:r>
-        <w:rPr>
-          <w:lang w:val="it-IT"/>
-        </w:rPr>
-        <w:br w:type="page"/>
-      </w:r>
-    </w:p>
-    <w:p>
-      <w:pPr>
-        <w:pStyle w:val="Titolo1"/>
-      </w:pPr>
-      <w:bookmarkStart w:id="21" w:name="_Toc429059808"/>
-      <w:bookmarkStart w:id="22" w:name="_Toc190861022"/>
-      <w:r>
-        <w:lastRenderedPageBreak/>
-        <w:t>Progettazione</w:t>
-      </w:r>
-      <w:bookmarkEnd w:id="21"/>
+        <w:pStyle w:val="Titolo2"/>
+        <w:rPr>
+          <w:u w:val="single"/>
+        </w:rPr>
+      </w:pPr>
+      <w:bookmarkStart w:id="22" w:name="_Toc429059809"/>
+      <w:bookmarkStart w:id="23" w:name="_Toc190861023"/>
+      <w:r>
+        <w:rPr>
+          <w:u w:val="single"/>
+        </w:rPr>
+        <w:t>Design dell’architettura del sistema</w:t>
+      </w:r>
       <w:bookmarkEnd w:id="22"/>
-    </w:p>
-    <w:p>
-      <w:pPr>
-        <w:pStyle w:val="Titolo2"/>
-        <w:rPr>
-          <w:u w:val="single"/>
-        </w:rPr>
-      </w:pPr>
-      <w:bookmarkStart w:id="23" w:name="_Toc429059809"/>
-      <w:bookmarkStart w:id="24" w:name="_Toc190861023"/>
-      <w:r>
-        <w:rPr>
-          <w:u w:val="single"/>
-        </w:rPr>
-        <w:t>Design dell’architettura del sistema</w:t>
-      </w:r>
       <w:bookmarkEnd w:id="23"/>
-      <w:bookmarkEnd w:id="24"/>
     </w:p>
     <w:p>
       <w:pPr>
@@ -19532,13 +19696,13 @@
       <w:pPr>
         <w:pStyle w:val="Titolo2"/>
       </w:pPr>
-      <w:bookmarkStart w:id="25" w:name="_Toc429059811"/>
-      <w:bookmarkStart w:id="26" w:name="_Toc190861024"/>
+      <w:bookmarkStart w:id="24" w:name="_Toc429059811"/>
+      <w:bookmarkStart w:id="25" w:name="_Toc190861024"/>
       <w:r>
         <w:t>Design delle interfacce</w:t>
       </w:r>
+      <w:bookmarkEnd w:id="24"/>
       <w:bookmarkEnd w:id="25"/>
-      <w:bookmarkEnd w:id="26"/>
     </w:p>
     <w:p>
       <w:pPr>
@@ -19619,7 +19783,7 @@
       <w:pPr>
         <w:pStyle w:val="Titolo3"/>
       </w:pPr>
-      <w:bookmarkStart w:id="27" w:name="_Toc190861025"/>
+      <w:bookmarkStart w:id="26" w:name="_Toc190861025"/>
       <w:r>
         <w:t>Interfaccia Login/</w:t>
       </w:r>
@@ -19631,7 +19795,7 @@
       <w:r>
         <w:t xml:space="preserve"> Up</w:t>
       </w:r>
-      <w:bookmarkEnd w:id="27"/>
+      <w:bookmarkEnd w:id="26"/>
     </w:p>
     <w:p>
       <w:pPr>
@@ -19760,7 +19924,7 @@
       <w:pPr>
         <w:pStyle w:val="Titolo3"/>
       </w:pPr>
-      <w:bookmarkStart w:id="28" w:name="_Toc190861026"/>
+      <w:bookmarkStart w:id="27" w:name="_Toc190861026"/>
       <w:r>
         <w:t xml:space="preserve">Interfaccia </w:t>
       </w:r>
@@ -19768,7 +19932,7 @@
       <w:r>
         <w:t>Main</w:t>
       </w:r>
-      <w:bookmarkEnd w:id="28"/>
+      <w:bookmarkEnd w:id="27"/>
       <w:proofErr w:type="spellEnd"/>
     </w:p>
     <w:p>
@@ -19836,12 +20000,12 @@
       <w:pPr>
         <w:pStyle w:val="Titolo3"/>
       </w:pPr>
-      <w:bookmarkStart w:id="29" w:name="_Toc190861027"/>
+      <w:bookmarkStart w:id="28" w:name="_Toc190861027"/>
       <w:r>
         <w:lastRenderedPageBreak/>
         <w:t>Interfaccia Room</w:t>
       </w:r>
-      <w:bookmarkEnd w:id="29"/>
+      <w:bookmarkEnd w:id="28"/>
     </w:p>
     <w:p>
       <w:pPr>
@@ -19908,11 +20072,11 @@
       <w:pPr>
         <w:pStyle w:val="Titolo3"/>
       </w:pPr>
-      <w:bookmarkStart w:id="30" w:name="_Toc190861028"/>
+      <w:bookmarkStart w:id="29" w:name="_Toc190861028"/>
       <w:r>
         <w:t>Interfaccia Friends</w:t>
       </w:r>
-      <w:bookmarkEnd w:id="30"/>
+      <w:bookmarkEnd w:id="29"/>
     </w:p>
     <w:p>
       <w:pPr>
@@ -19979,12 +20143,12 @@
       <w:pPr>
         <w:pStyle w:val="Titolo3"/>
       </w:pPr>
-      <w:bookmarkStart w:id="31" w:name="_Toc190861029"/>
+      <w:bookmarkStart w:id="30" w:name="_Toc190861029"/>
       <w:r>
         <w:lastRenderedPageBreak/>
         <w:t>Interfaccia User</w:t>
       </w:r>
-      <w:bookmarkEnd w:id="31"/>
+      <w:bookmarkEnd w:id="30"/>
     </w:p>
     <w:p>
       <w:pPr>
@@ -20051,7 +20215,7 @@
       <w:pPr>
         <w:pStyle w:val="Titolo3"/>
       </w:pPr>
-      <w:bookmarkStart w:id="32" w:name="_Toc190861030"/>
+      <w:bookmarkStart w:id="31" w:name="_Toc190861030"/>
       <w:r>
         <w:t xml:space="preserve">Interfaccia </w:t>
       </w:r>
@@ -20059,7 +20223,7 @@
       <w:r>
         <w:t>Notifications</w:t>
       </w:r>
-      <w:bookmarkEnd w:id="32"/>
+      <w:bookmarkEnd w:id="31"/>
       <w:proofErr w:type="spellEnd"/>
     </w:p>
     <w:p>
@@ -20127,12 +20291,12 @@
       <w:pPr>
         <w:pStyle w:val="Titolo3"/>
       </w:pPr>
-      <w:bookmarkStart w:id="33" w:name="_Toc190861031"/>
+      <w:bookmarkStart w:id="32" w:name="_Toc190861031"/>
       <w:r>
         <w:lastRenderedPageBreak/>
         <w:t>Interface Character</w:t>
       </w:r>
-      <w:bookmarkEnd w:id="33"/>
+      <w:bookmarkEnd w:id="32"/>
     </w:p>
     <w:p>
       <w:pPr>
@@ -20199,11 +20363,11 @@
       <w:pPr>
         <w:pStyle w:val="Titolo3"/>
       </w:pPr>
-      <w:bookmarkStart w:id="34" w:name="_Toc190861032"/>
+      <w:bookmarkStart w:id="33" w:name="_Toc190861032"/>
       <w:r>
         <w:t>Interfaccia Game</w:t>
       </w:r>
-      <w:bookmarkEnd w:id="34"/>
+      <w:bookmarkEnd w:id="33"/>
     </w:p>
     <w:p>
       <w:pPr>
@@ -20290,47 +20454,367 @@
       <w:pPr>
         <w:pStyle w:val="Titolo2"/>
       </w:pPr>
-      <w:bookmarkStart w:id="35" w:name="_Toc429059812"/>
-      <w:bookmarkStart w:id="36" w:name="_Toc190861033"/>
+      <w:bookmarkStart w:id="34" w:name="_Toc429059812"/>
+      <w:bookmarkStart w:id="35" w:name="_Toc190861033"/>
       <w:r>
         <w:lastRenderedPageBreak/>
         <w:t>Design procedurale</w:t>
       </w:r>
+      <w:bookmarkEnd w:id="34"/>
       <w:bookmarkEnd w:id="35"/>
+    </w:p>
+    <w:p>
+      <w:pPr>
+        <w:pStyle w:val="Titolo3"/>
+      </w:pPr>
+      <w:bookmarkStart w:id="36" w:name="_Toc190861034"/>
+      <w:r>
+        <w:t>Diagrammi di flusso</w:t>
+      </w:r>
       <w:bookmarkEnd w:id="36"/>
     </w:p>
     <w:p>
       <w:pPr>
+        <w:pStyle w:val="Titolo4"/>
+        <w:rPr>
+          <w:lang w:val="it-IT"/>
+        </w:rPr>
+      </w:pPr>
+      <w:r>
+        <w:rPr>
+          <w:lang w:val="it-IT"/>
+        </w:rPr>
+        <w:t>Login</w:t>
+      </w:r>
+    </w:p>
+    <w:p>
+      <w:pPr>
+        <w:jc w:val="center"/>
+        <w:rPr>
+          <w:lang w:val="it-IT"/>
+        </w:rPr>
+      </w:pPr>
+      <w:r>
+        <w:rPr>
+          <w:lang w:val="it-IT"/>
+        </w:rPr>
+        <w:drawing>
+          <wp:inline distT="0" distB="0" distL="0" distR="0" wp14:anchorId="425C297D" wp14:editId="53DC597E">
+            <wp:extent cx="4843427" cy="3381554"/>
+            <wp:effectExtent l="0" t="0" r="0" b="0"/>
+            <wp:docPr id="11" name="Immagine 11"/>
+            <wp:cNvGraphicFramePr>
+              <a:graphicFrameLocks xmlns:a="http://schemas.openxmlformats.org/drawingml/2006/main" noChangeAspect="1"/>
+            </wp:cNvGraphicFramePr>
+            <a:graphic xmlns:a="http://schemas.openxmlformats.org/drawingml/2006/main">
+              <a:graphicData uri="http://schemas.openxmlformats.org/drawingml/2006/picture">
+                <pic:pic xmlns:pic="http://schemas.openxmlformats.org/drawingml/2006/picture">
+                  <pic:nvPicPr>
+                    <pic:cNvPr id="1" name=""/>
+                    <pic:cNvPicPr/>
+                  </pic:nvPicPr>
+                  <pic:blipFill>
+                    <a:blip r:embed="rId20"/>
+                    <a:stretch>
+                      <a:fillRect/>
+                    </a:stretch>
+                  </pic:blipFill>
+                  <pic:spPr>
+                    <a:xfrm>
+                      <a:off x="0" y="0"/>
+                      <a:ext cx="4864329" cy="3396147"/>
+                    </a:xfrm>
+                    <a:prstGeom prst="rect">
+                      <a:avLst/>
+                    </a:prstGeom>
+                  </pic:spPr>
+                </pic:pic>
+              </a:graphicData>
+            </a:graphic>
+          </wp:inline>
+        </w:drawing>
+      </w:r>
+    </w:p>
+    <w:p>
+      <w:pPr>
+        <w:pStyle w:val="Titolo4"/>
+        <w:rPr>
+          <w:lang w:val="it-IT"/>
+        </w:rPr>
+      </w:pPr>
+      <w:r>
+        <w:rPr>
+          <w:lang w:val="it-IT"/>
+        </w:rPr>
+        <w:t>Registrazione</w:t>
+      </w:r>
+    </w:p>
+    <w:p>
+      <w:pPr>
+        <w:jc w:val="center"/>
+        <w:rPr>
+          <w:lang w:val="it-IT"/>
+        </w:rPr>
+      </w:pPr>
+      <w:r>
+        <w:rPr>
+          <w:lang w:val="it-IT"/>
+        </w:rPr>
+        <w:drawing>
+          <wp:inline distT="0" distB="0" distL="0" distR="0" wp14:anchorId="71D6A365" wp14:editId="3A40C509">
+            <wp:extent cx="4839419" cy="3331055"/>
+            <wp:effectExtent l="0" t="0" r="0" b="3175"/>
+            <wp:docPr id="13" name="Immagine 13"/>
+            <wp:cNvGraphicFramePr>
+              <a:graphicFrameLocks xmlns:a="http://schemas.openxmlformats.org/drawingml/2006/main" noChangeAspect="1"/>
+            </wp:cNvGraphicFramePr>
+            <a:graphic xmlns:a="http://schemas.openxmlformats.org/drawingml/2006/main">
+              <a:graphicData uri="http://schemas.openxmlformats.org/drawingml/2006/picture">
+                <pic:pic xmlns:pic="http://schemas.openxmlformats.org/drawingml/2006/picture">
+                  <pic:nvPicPr>
+                    <pic:cNvPr id="1" name=""/>
+                    <pic:cNvPicPr/>
+                  </pic:nvPicPr>
+                  <pic:blipFill>
+                    <a:blip r:embed="rId21"/>
+                    <a:stretch>
+                      <a:fillRect/>
+                    </a:stretch>
+                  </pic:blipFill>
+                  <pic:spPr>
+                    <a:xfrm>
+                      <a:off x="0" y="0"/>
+                      <a:ext cx="4856239" cy="3342633"/>
+                    </a:xfrm>
+                    <a:prstGeom prst="rect">
+                      <a:avLst/>
+                    </a:prstGeom>
+                  </pic:spPr>
+                </pic:pic>
+              </a:graphicData>
+            </a:graphic>
+          </wp:inline>
+        </w:drawing>
+      </w:r>
+    </w:p>
+    <w:p>
+      <w:pPr>
+        <w:pStyle w:val="Titolo4"/>
+        <w:rPr>
+          <w:lang w:val="it-IT"/>
+        </w:rPr>
+      </w:pPr>
+      <w:r>
+        <w:rPr>
+          <w:lang w:val="it-IT"/>
+        </w:rPr>
+        <w:lastRenderedPageBreak/>
+        <w:t>Globale</w:t>
+      </w:r>
+    </w:p>
+    <w:p>
+      <w:pPr>
+        <w:jc w:val="center"/>
+        <w:rPr>
+          <w:lang w:val="it-IT"/>
+        </w:rPr>
+      </w:pPr>
+      <w:r>
+        <w:rPr>
+          <w:lang w:val="it-IT"/>
+        </w:rPr>
+        <w:drawing>
+          <wp:inline distT="0" distB="0" distL="0" distR="0" wp14:anchorId="4CB9D9F1" wp14:editId="7CAB4495">
+            <wp:extent cx="4839418" cy="3325531"/>
+            <wp:effectExtent l="0" t="0" r="0" b="8255"/>
+            <wp:docPr id="18" name="Immagine 18"/>
+            <wp:cNvGraphicFramePr>
+              <a:graphicFrameLocks xmlns:a="http://schemas.openxmlformats.org/drawingml/2006/main" noChangeAspect="1"/>
+            </wp:cNvGraphicFramePr>
+            <a:graphic xmlns:a="http://schemas.openxmlformats.org/drawingml/2006/main">
+              <a:graphicData uri="http://schemas.openxmlformats.org/drawingml/2006/picture">
+                <pic:pic xmlns:pic="http://schemas.openxmlformats.org/drawingml/2006/picture">
+                  <pic:nvPicPr>
+                    <pic:cNvPr id="1" name=""/>
+                    <pic:cNvPicPr/>
+                  </pic:nvPicPr>
+                  <pic:blipFill>
+                    <a:blip r:embed="rId22"/>
+                    <a:stretch>
+                      <a:fillRect/>
+                    </a:stretch>
+                  </pic:blipFill>
+                  <pic:spPr>
+                    <a:xfrm>
+                      <a:off x="0" y="0"/>
+                      <a:ext cx="4859629" cy="3339420"/>
+                    </a:xfrm>
+                    <a:prstGeom prst="rect">
+                      <a:avLst/>
+                    </a:prstGeom>
+                  </pic:spPr>
+                </pic:pic>
+              </a:graphicData>
+            </a:graphic>
+          </wp:inline>
+        </w:drawing>
+      </w:r>
+    </w:p>
+    <w:p>
+      <w:pPr>
+        <w:pStyle w:val="Titolo4"/>
+        <w:rPr>
+          <w:lang w:val="it-IT"/>
+        </w:rPr>
+      </w:pPr>
+      <w:r>
+        <w:rPr>
+          <w:lang w:val="it-IT"/>
+        </w:rPr>
+        <w:t>Gioco Effettivo</w:t>
+      </w:r>
+    </w:p>
+    <w:p>
+      <w:pPr>
+        <w:jc w:val="center"/>
+        <w:rPr>
+          <w:lang w:val="it-IT"/>
+        </w:rPr>
+      </w:pPr>
+      <w:r>
+        <w:rPr>
+          <w:lang w:val="it-IT"/>
+        </w:rPr>
+        <w:drawing>
+          <wp:inline distT="0" distB="0" distL="0" distR="0" wp14:anchorId="3A2F815D" wp14:editId="36689159">
+            <wp:extent cx="4899804" cy="3360418"/>
+            <wp:effectExtent l="0" t="0" r="0" b="0"/>
+            <wp:docPr id="19" name="Immagine 19"/>
+            <wp:cNvGraphicFramePr>
+              <a:graphicFrameLocks xmlns:a="http://schemas.openxmlformats.org/drawingml/2006/main" noChangeAspect="1"/>
+            </wp:cNvGraphicFramePr>
+            <a:graphic xmlns:a="http://schemas.openxmlformats.org/drawingml/2006/main">
+              <a:graphicData uri="http://schemas.openxmlformats.org/drawingml/2006/picture">
+                <pic:pic xmlns:pic="http://schemas.openxmlformats.org/drawingml/2006/picture">
+                  <pic:nvPicPr>
+                    <pic:cNvPr id="1" name=""/>
+                    <pic:cNvPicPr/>
+                  </pic:nvPicPr>
+                  <pic:blipFill>
+                    <a:blip r:embed="rId23"/>
+                    <a:stretch>
+                      <a:fillRect/>
+                    </a:stretch>
+                  </pic:blipFill>
+                  <pic:spPr>
+                    <a:xfrm>
+                      <a:off x="0" y="0"/>
+                      <a:ext cx="4923971" cy="3376992"/>
+                    </a:xfrm>
+                    <a:prstGeom prst="rect">
+                      <a:avLst/>
+                    </a:prstGeom>
+                  </pic:spPr>
+                </pic:pic>
+              </a:graphicData>
+            </a:graphic>
+          </wp:inline>
+        </w:drawing>
+      </w:r>
+    </w:p>
+    <w:p>
+      <w:pPr>
+        <w:jc w:val="center"/>
+        <w:rPr>
+          <w:lang w:val="it-IT"/>
+        </w:rPr>
+      </w:pPr>
+    </w:p>
+    <w:p>
+      <w:pPr>
+        <w:jc w:val="center"/>
+        <w:rPr>
+          <w:lang w:val="it-IT"/>
+        </w:rPr>
+      </w:pPr>
+    </w:p>
+    <w:p>
+      <w:pPr>
+        <w:jc w:val="center"/>
+        <w:rPr>
+          <w:lang w:val="it-IT"/>
+        </w:rPr>
+      </w:pPr>
+    </w:p>
+    <w:p>
+      <w:pPr>
         <w:pStyle w:val="Titolo3"/>
       </w:pPr>
-      <w:bookmarkStart w:id="37" w:name="_Toc190861034"/>
-      <w:r>
-        <w:t>Diagrammi di flusso</w:t>
+      <w:bookmarkStart w:id="37" w:name="_Toc190861035"/>
+      <w:r>
+        <w:lastRenderedPageBreak/>
+        <w:t>Diagramma ER</w:t>
       </w:r>
       <w:bookmarkEnd w:id="37"/>
     </w:p>
     <w:p>
       <w:pPr>
-        <w:pStyle w:val="Titolo3"/>
-      </w:pPr>
-      <w:bookmarkStart w:id="38" w:name="_Toc190861035"/>
-      <w:r>
-        <w:t>Diagramma ER</w:t>
-      </w:r>
+        <w:jc w:val="center"/>
+        <w:rPr>
+          <w:lang w:val="it-IT"/>
+        </w:rPr>
+      </w:pPr>
+      <w:r>
+        <w:drawing>
+          <wp:inline distT="0" distB="0" distL="0" distR="0" wp14:anchorId="6A0D1620" wp14:editId="349DD799">
+            <wp:extent cx="4261450" cy="6658051"/>
+            <wp:effectExtent l="0" t="0" r="6350" b="0"/>
+            <wp:docPr id="22" name="Immagine 22"/>
+            <wp:cNvGraphicFramePr>
+              <a:graphicFrameLocks xmlns:a="http://schemas.openxmlformats.org/drawingml/2006/main" noChangeAspect="1"/>
+            </wp:cNvGraphicFramePr>
+            <a:graphic xmlns:a="http://schemas.openxmlformats.org/drawingml/2006/main">
+              <a:graphicData uri="http://schemas.openxmlformats.org/drawingml/2006/picture">
+                <pic:pic xmlns:pic="http://schemas.openxmlformats.org/drawingml/2006/picture">
+                  <pic:nvPicPr>
+                    <pic:cNvPr id="1" name=""/>
+                    <pic:cNvPicPr/>
+                  </pic:nvPicPr>
+                  <pic:blipFill>
+                    <a:blip r:embed="rId24"/>
+                    <a:stretch>
+                      <a:fillRect/>
+                    </a:stretch>
+                  </pic:blipFill>
+                  <pic:spPr>
+                    <a:xfrm>
+                      <a:off x="0" y="0"/>
+                      <a:ext cx="4305560" cy="6726968"/>
+                    </a:xfrm>
+                    <a:prstGeom prst="rect">
+                      <a:avLst/>
+                    </a:prstGeom>
+                  </pic:spPr>
+                </pic:pic>
+              </a:graphicData>
+            </a:graphic>
+          </wp:inline>
+        </w:drawing>
+      </w:r>
+    </w:p>
+    <w:p/>
+    <w:p/>
+    <w:p>
+      <w:pPr>
+        <w:rPr>
+          <w:lang w:val="it-IT"/>
+        </w:rPr>
+      </w:pPr>
+      <w:r>
+        <w:br w:type="page"/>
+      </w:r>
+      <w:bookmarkStart w:id="38" w:name="_GoBack"/>
       <w:bookmarkEnd w:id="38"/>
-      <w:r>
-        <w:tab/>
-      </w:r>
-    </w:p>
-    <w:p>
-      <w:pPr>
-        <w:rPr>
-          <w:lang w:val="it-IT"/>
-        </w:rPr>
-      </w:pPr>
-      <w:r>
-        <w:br w:type="page"/>
-      </w:r>
     </w:p>
     <w:p>
       <w:pPr>
@@ -21768,15 +22252,15 @@
           <w:lang w:val="it-IT"/>
         </w:rPr>
       </w:pPr>
-      <w:bookmarkStart w:id="57" w:name="_Toc461179232"/>
-      <w:bookmarkStart w:id="58" w:name="_Toc190861045"/>
+      <w:bookmarkStart w:id="57" w:name="_Toc190861045"/>
+      <w:bookmarkStart w:id="58" w:name="_Toc461179232"/>
       <w:r>
         <w:rPr>
           <w:lang w:val="it-IT"/>
         </w:rPr>
         <w:t>Glossario</w:t>
       </w:r>
-      <w:bookmarkEnd w:id="58"/>
+      <w:bookmarkEnd w:id="57"/>
     </w:p>
     <w:p>
       <w:pPr>
@@ -22034,7 +22518,7 @@
       <w:r>
         <w:t>Bibliografia per articoli di riviste:</w:t>
       </w:r>
-      <w:bookmarkEnd w:id="57"/>
+      <w:bookmarkEnd w:id="58"/>
       <w:bookmarkEnd w:id="60"/>
     </w:p>
     <w:p>
@@ -22626,10 +23110,10 @@
       </w:pPr>
     </w:p>
     <w:sectPr>
-      <w:headerReference w:type="default" r:id="rId20"/>
-      <w:footerReference w:type="default" r:id="rId21"/>
-      <w:headerReference w:type="first" r:id="rId22"/>
-      <w:footerReference w:type="first" r:id="rId23"/>
+      <w:headerReference w:type="default" r:id="rId25"/>
+      <w:footerReference w:type="default" r:id="rId26"/>
+      <w:headerReference w:type="first" r:id="rId27"/>
+      <w:footerReference w:type="first" r:id="rId28"/>
       <w:pgSz w:w="11906" w:h="16838"/>
       <w:pgMar w:top="1985" w:right="1134" w:bottom="1418" w:left="1134" w:header="567" w:footer="567" w:gutter="0"/>
       <w:pgNumType w:start="1"/>
@@ -22983,19 +23467,7 @@
           <w:rPr>
             <w:rStyle w:val="Collegamentoipertestuale"/>
           </w:rPr>
-          <w:t>https://trello.c</w:t>
-        </w:r>
-        <w:r>
-          <w:rPr>
-            <w:rStyle w:val="Collegamentoipertestuale"/>
-          </w:rPr>
-          <w:t>o</w:t>
-        </w:r>
-        <w:r>
-          <w:rPr>
-            <w:rStyle w:val="Collegamentoipertestuale"/>
-          </w:rPr>
-          <w:t>m/</w:t>
+          <w:t>https://trello.com/</w:t>
         </w:r>
       </w:hyperlink>
     </w:p>
@@ -23364,25 +23836,7 @@
               <w:sz w:val="24"/>
               <w:szCs w:val="24"/>
             </w:rPr>
-            <w:t>B</w:t>
-          </w:r>
-          <w:r>
-            <w:rPr>
-              <w:rFonts w:cs="Arial"/>
-              <w:b/>
-              <w:sz w:val="24"/>
-              <w:szCs w:val="24"/>
-            </w:rPr>
-            <w:t>el</w:t>
-          </w:r>
-          <w:r>
-            <w:rPr>
-              <w:rFonts w:cs="Arial"/>
-              <w:b/>
-              <w:sz w:val="24"/>
-              <w:szCs w:val="24"/>
-            </w:rPr>
-            <w:t>mopoly</w:t>
+            <w:t>Belmopoly</w:t>
           </w:r>
           <w:proofErr w:type="spellEnd"/>
         </w:p>
@@ -27533,7 +27987,7 @@
 </file>
 
 <file path=customXml/itemProps1.xml><?xml version="1.0" encoding="utf-8"?>
-<ds:datastoreItem xmlns:ds="http://schemas.openxmlformats.org/officeDocument/2006/customXml" ds:itemID="{AA018BE4-C8BC-4B6F-8AEE-385114B3C98D}">
+<ds:datastoreItem xmlns:ds="http://schemas.openxmlformats.org/officeDocument/2006/customXml" ds:itemID="{E4E6D93B-7E67-4708-8EC3-943826FEDF99}">
   <ds:schemaRefs>
     <ds:schemaRef ds:uri="http://schemas.openxmlformats.org/officeDocument/2006/bibliography"/>
   </ds:schemaRefs>

--- a/3_Documentazione/DOC-BELMOPOLY.docx
+++ b/3_Documentazione/DOC-BELMOPOLY.docx
@@ -20453,6 +20453,8 @@
     <w:p>
       <w:pPr>
         <w:pStyle w:val="Titolo2"/>
+        <w:spacing w:after="0"/>
+        <w:ind w:left="578" w:hanging="578"/>
       </w:pPr>
       <w:bookmarkStart w:id="34" w:name="_Toc429059812"/>
       <w:bookmarkStart w:id="35" w:name="_Toc190861033"/>
@@ -20466,16 +20468,22 @@
     <w:p>
       <w:pPr>
         <w:pStyle w:val="Titolo3"/>
-      </w:pPr>
-      <w:bookmarkStart w:id="36" w:name="_Toc190861034"/>
-      <w:r>
-        <w:t>Diagrammi di flusso</w:t>
-      </w:r>
-      <w:bookmarkEnd w:id="36"/>
+        <w:spacing w:before="720"/>
+      </w:pPr>
+      <w:r>
+        <w:t xml:space="preserve">Activity </w:t>
+      </w:r>
+      <w:proofErr w:type="spellStart"/>
+      <w:r>
+        <w:t>Diagram</w:t>
+      </w:r>
+      <w:proofErr w:type="spellEnd"/>
     </w:p>
     <w:p>
       <w:pPr>
         <w:pStyle w:val="Titolo4"/>
+        <w:spacing w:before="120"/>
+        <w:ind w:left="862" w:hanging="862"/>
         <w:rPr>
           <w:lang w:val="it-IT"/>
         </w:rPr>
@@ -20496,12 +20504,13 @@
       </w:pPr>
       <w:r>
         <w:rPr>
+          <w:noProof/>
           <w:lang w:val="it-IT"/>
         </w:rPr>
         <w:drawing>
-          <wp:inline distT="0" distB="0" distL="0" distR="0" wp14:anchorId="425C297D" wp14:editId="53DC597E">
-            <wp:extent cx="4843427" cy="3381554"/>
-            <wp:effectExtent l="0" t="0" r="0" b="0"/>
+          <wp:inline distT="0" distB="0" distL="0" distR="0" wp14:anchorId="425C297D" wp14:editId="20538EB0">
+            <wp:extent cx="6108192" cy="4264579"/>
+            <wp:effectExtent l="0" t="0" r="6985" b="3175"/>
             <wp:docPr id="11" name="Immagine 11"/>
             <wp:cNvGraphicFramePr>
               <a:graphicFrameLocks xmlns:a="http://schemas.openxmlformats.org/drawingml/2006/main" noChangeAspect="1"/>
@@ -20522,7 +20531,7 @@
                   <pic:spPr>
                     <a:xfrm>
                       <a:off x="0" y="0"/>
-                      <a:ext cx="4864329" cy="3396147"/>
+                      <a:ext cx="6232733" cy="4351530"/>
                     </a:xfrm>
                     <a:prstGeom prst="rect">
                       <a:avLst/>
@@ -20537,20 +20546,84 @@
     </w:p>
     <w:p>
       <w:pPr>
-        <w:pStyle w:val="Titolo4"/>
-        <w:rPr>
-          <w:lang w:val="it-IT"/>
-        </w:rPr>
-      </w:pPr>
-      <w:r>
-        <w:rPr>
-          <w:lang w:val="it-IT"/>
-        </w:rPr>
-        <w:t>Registrazione</w:t>
-      </w:r>
+        <w:jc w:val="both"/>
+        <w:rPr>
+          <w:lang w:val="it-IT"/>
+        </w:rPr>
+      </w:pPr>
     </w:p>
     <w:p>
       <w:pPr>
+        <w:jc w:val="both"/>
+        <w:rPr>
+          <w:lang w:val="it-IT"/>
+        </w:rPr>
+      </w:pPr>
+      <w:r>
+        <w:rPr>
+          <w:lang w:val="it-IT"/>
+        </w:rPr>
+        <w:t xml:space="preserve">Questo è </w:t>
+      </w:r>
+      <w:r>
+        <w:rPr>
+          <w:lang w:val="it-IT"/>
+        </w:rPr>
+        <w:t xml:space="preserve">l’activity </w:t>
+      </w:r>
+      <w:proofErr w:type="spellStart"/>
+      <w:r>
+        <w:rPr>
+          <w:lang w:val="it-IT"/>
+        </w:rPr>
+        <w:t>diagram</w:t>
+      </w:r>
+      <w:proofErr w:type="spellEnd"/>
+      <w:r>
+        <w:rPr>
+          <w:lang w:val="it-IT"/>
+        </w:rPr>
+        <w:t xml:space="preserve"> per il login dell’applicazione WEB </w:t>
+      </w:r>
+      <w:proofErr w:type="spellStart"/>
+      <w:r>
+        <w:rPr>
+          <w:lang w:val="it-IT"/>
+        </w:rPr>
+        <w:t>Belmopoly</w:t>
+      </w:r>
+      <w:proofErr w:type="spellEnd"/>
+      <w:r>
+        <w:rPr>
+          <w:lang w:val="it-IT"/>
+        </w:rPr>
+        <w:t>. Come si può vedere ha una struttura estremamente semplice, infatti inizialmente si chiede all’utente se è già registrato, se si va verso il login, altrimenti va verso la registrazione che poi riporterà al punto iniziale. Una volta passato il login il sistema controllerà se i dati inseriti sono validi.</w:t>
+      </w:r>
+    </w:p>
+    <w:p>
+      <w:pPr>
+        <w:rPr>
+          <w:lang w:val="it-IT"/>
+        </w:rPr>
+      </w:pPr>
+    </w:p>
+    <w:p>
+      <w:pPr>
+        <w:pStyle w:val="Titolo4"/>
+        <w:rPr>
+          <w:lang w:val="it-IT"/>
+        </w:rPr>
+      </w:pPr>
+      <w:r>
+        <w:rPr>
+          <w:lang w:val="it-IT"/>
+        </w:rPr>
+        <w:lastRenderedPageBreak/>
+        <w:t>Registrazione</w:t>
+      </w:r>
+    </w:p>
+    <w:p>
+      <w:pPr>
         <w:jc w:val="center"/>
         <w:rPr>
           <w:lang w:val="it-IT"/>
@@ -20558,12 +20631,13 @@
       </w:pPr>
       <w:r>
         <w:rPr>
+          <w:noProof/>
           <w:lang w:val="it-IT"/>
         </w:rPr>
         <w:drawing>
-          <wp:inline distT="0" distB="0" distL="0" distR="0" wp14:anchorId="71D6A365" wp14:editId="3A40C509">
-            <wp:extent cx="4839419" cy="3331055"/>
-            <wp:effectExtent l="0" t="0" r="0" b="3175"/>
+          <wp:inline distT="0" distB="0" distL="0" distR="0" wp14:anchorId="71D6A365" wp14:editId="66C1C3D6">
+            <wp:extent cx="6071616" cy="4179199"/>
+            <wp:effectExtent l="0" t="0" r="5715" b="0"/>
             <wp:docPr id="13" name="Immagine 13"/>
             <wp:cNvGraphicFramePr>
               <a:graphicFrameLocks xmlns:a="http://schemas.openxmlformats.org/drawingml/2006/main" noChangeAspect="1"/>
@@ -20584,7 +20658,7 @@
                   <pic:spPr>
                     <a:xfrm>
                       <a:off x="0" y="0"/>
-                      <a:ext cx="4856239" cy="3342633"/>
+                      <a:ext cx="6146564" cy="4230787"/>
                     </a:xfrm>
                     <a:prstGeom prst="rect">
                       <a:avLst/>
@@ -20599,6 +20673,107 @@
     </w:p>
     <w:p>
       <w:pPr>
+        <w:rPr>
+          <w:lang w:val="it-IT"/>
+        </w:rPr>
+      </w:pPr>
+    </w:p>
+    <w:p>
+      <w:pPr>
+        <w:jc w:val="both"/>
+        <w:rPr>
+          <w:lang w:val="it-IT"/>
+        </w:rPr>
+      </w:pPr>
+      <w:r>
+        <w:rPr>
+          <w:lang w:val="it-IT"/>
+        </w:rPr>
+        <w:t xml:space="preserve">Questo è </w:t>
+      </w:r>
+      <w:r>
+        <w:rPr>
+          <w:lang w:val="it-IT"/>
+        </w:rPr>
+        <w:t xml:space="preserve">l’activity </w:t>
+      </w:r>
+      <w:proofErr w:type="spellStart"/>
+      <w:r>
+        <w:rPr>
+          <w:lang w:val="it-IT"/>
+        </w:rPr>
+        <w:t>diagram</w:t>
+      </w:r>
+      <w:proofErr w:type="spellEnd"/>
+      <w:r>
+        <w:rPr>
+          <w:lang w:val="it-IT"/>
+        </w:rPr>
+        <w:t xml:space="preserve"> per registrarsi sull’applicazione. Rispetto al diagramma di login esso ha una struttura leggermente più complessa, ma il concetto </w:t>
+      </w:r>
+      <w:r>
+        <w:rPr>
+          <w:lang w:val="it-IT"/>
+        </w:rPr>
+        <w:t xml:space="preserve">di funzionamento </w:t>
+      </w:r>
+      <w:r>
+        <w:rPr>
+          <w:lang w:val="it-IT"/>
+        </w:rPr>
+        <w:t>rimane semplice</w:t>
+      </w:r>
+      <w:r>
+        <w:rPr>
+          <w:lang w:val="it-IT"/>
+        </w:rPr>
+        <w:t xml:space="preserve"> e intuitivo.</w:t>
+      </w:r>
+      <w:r>
+        <w:rPr>
+          <w:lang w:val="it-IT"/>
+        </w:rPr>
+        <w:t xml:space="preserve"> </w:t>
+      </w:r>
+      <w:r>
+        <w:rPr>
+          <w:lang w:val="it-IT"/>
+        </w:rPr>
+        <w:t>I</w:t>
+      </w:r>
+      <w:r>
+        <w:rPr>
+          <w:lang w:val="it-IT"/>
+        </w:rPr>
+        <w:t xml:space="preserve">nfatti </w:t>
+      </w:r>
+      <w:r>
+        <w:rPr>
+          <w:lang w:val="it-IT"/>
+        </w:rPr>
+        <w:t>vengono eseguite semplicemente</w:t>
+      </w:r>
+      <w:r>
+        <w:rPr>
+          <w:lang w:val="it-IT"/>
+        </w:rPr>
+        <w:t xml:space="preserve"> due tipi di azione. Inserire il dato, che viene effettuata dall’utente</w:t>
+      </w:r>
+      <w:r>
+        <w:rPr>
+          <w:lang w:val="it-IT"/>
+        </w:rPr>
+        <w:t>,</w:t>
+      </w:r>
+      <w:r>
+        <w:rPr>
+          <w:lang w:val="it-IT"/>
+        </w:rPr>
+        <w:t xml:space="preserve"> e controllare il dato inserito, che viene svolto dal sistema.</w:t>
+      </w:r>
+    </w:p>
+    <w:p>
+      <w:pPr>
         <w:pStyle w:val="Titolo4"/>
         <w:rPr>
           <w:lang w:val="it-IT"/>
@@ -20621,12 +20796,13 @@
       </w:pPr>
       <w:r>
         <w:rPr>
+          <w:noProof/>
           <w:lang w:val="it-IT"/>
         </w:rPr>
         <w:drawing>
-          <wp:inline distT="0" distB="0" distL="0" distR="0" wp14:anchorId="4CB9D9F1" wp14:editId="7CAB4495">
-            <wp:extent cx="4839418" cy="3325531"/>
-            <wp:effectExtent l="0" t="0" r="0" b="8255"/>
+          <wp:inline distT="0" distB="0" distL="0" distR="0" wp14:anchorId="4CB9D9F1" wp14:editId="655A2C1E">
+            <wp:extent cx="6100877" cy="4192376"/>
+            <wp:effectExtent l="0" t="0" r="0" b="0"/>
             <wp:docPr id="18" name="Immagine 18"/>
             <wp:cNvGraphicFramePr>
               <a:graphicFrameLocks xmlns:a="http://schemas.openxmlformats.org/drawingml/2006/main" noChangeAspect="1"/>
@@ -20647,7 +20823,7 @@
                   <pic:spPr>
                     <a:xfrm>
                       <a:off x="0" y="0"/>
-                      <a:ext cx="4859629" cy="3339420"/>
+                      <a:ext cx="6167054" cy="4237851"/>
                     </a:xfrm>
                     <a:prstGeom prst="rect">
                       <a:avLst/>
@@ -20662,20 +20838,78 @@
     </w:p>
     <w:p>
       <w:pPr>
-        <w:pStyle w:val="Titolo4"/>
-        <w:rPr>
-          <w:lang w:val="it-IT"/>
-        </w:rPr>
-      </w:pPr>
-      <w:r>
-        <w:rPr>
-          <w:lang w:val="it-IT"/>
-        </w:rPr>
-        <w:t>Gioco Effettivo</w:t>
-      </w:r>
+        <w:rPr>
+          <w:lang w:val="it-IT"/>
+        </w:rPr>
+      </w:pPr>
     </w:p>
     <w:p>
       <w:pPr>
+        <w:jc w:val="both"/>
+        <w:rPr>
+          <w:lang w:val="it-IT"/>
+        </w:rPr>
+      </w:pPr>
+      <w:r>
+        <w:rPr>
+          <w:lang w:val="it-IT"/>
+        </w:rPr>
+        <w:t xml:space="preserve">Questo è l’activity </w:t>
+      </w:r>
+      <w:proofErr w:type="spellStart"/>
+      <w:r>
+        <w:rPr>
+          <w:lang w:val="it-IT"/>
+        </w:rPr>
+        <w:t>diagram</w:t>
+      </w:r>
+      <w:proofErr w:type="spellEnd"/>
+      <w:r>
+        <w:rPr>
+          <w:lang w:val="it-IT"/>
+        </w:rPr>
+        <w:t xml:space="preserve"> che rappresenta tutte le azioni che si possono eseguire prima di iniziare una partita all’interno dell’applicazione. Come si può vedere è una struttura abbastanza complessa, però il concetto rimane semplice e intuitivo. L’utente una volta che si trova nella </w:t>
+      </w:r>
+      <w:proofErr w:type="spellStart"/>
+      <w:r>
+        <w:rPr>
+          <w:lang w:val="it-IT"/>
+        </w:rPr>
+        <w:t>Main</w:t>
+      </w:r>
+      <w:proofErr w:type="spellEnd"/>
+      <w:r>
+        <w:rPr>
+          <w:lang w:val="it-IT"/>
+        </w:rPr>
+        <w:t xml:space="preserve"> Page può decidere se creare una partita, continuare una partita, oppure modificare la propria pedina. </w:t>
+      </w:r>
+    </w:p>
+    <w:p>
+      <w:pPr>
+        <w:jc w:val="both"/>
+        <w:rPr>
+          <w:lang w:val="it-IT"/>
+        </w:rPr>
+      </w:pPr>
+    </w:p>
+    <w:p>
+      <w:pPr>
+        <w:pStyle w:val="Titolo4"/>
+        <w:rPr>
+          <w:lang w:val="it-IT"/>
+        </w:rPr>
+      </w:pPr>
+      <w:r>
+        <w:rPr>
+          <w:lang w:val="it-IT"/>
+        </w:rPr>
+        <w:lastRenderedPageBreak/>
+        <w:t>Gioco Effettivo</w:t>
+      </w:r>
+    </w:p>
+    <w:p>
+      <w:pPr>
         <w:jc w:val="center"/>
         <w:rPr>
           <w:lang w:val="it-IT"/>
@@ -20683,11 +20917,12 @@
       </w:pPr>
       <w:r>
         <w:rPr>
+          <w:noProof/>
           <w:lang w:val="it-IT"/>
         </w:rPr>
         <w:drawing>
-          <wp:inline distT="0" distB="0" distL="0" distR="0" wp14:anchorId="3A2F815D" wp14:editId="36689159">
-            <wp:extent cx="4899804" cy="3360418"/>
+          <wp:inline distT="0" distB="0" distL="0" distR="0" wp14:anchorId="3A2F815D" wp14:editId="221644E4">
+            <wp:extent cx="6121021" cy="4197961"/>
             <wp:effectExtent l="0" t="0" r="0" b="0"/>
             <wp:docPr id="19" name="Immagine 19"/>
             <wp:cNvGraphicFramePr>
@@ -20709,7 +20944,7 @@
                   <pic:spPr>
                     <a:xfrm>
                       <a:off x="0" y="0"/>
-                      <a:ext cx="4923971" cy="3376992"/>
+                      <a:ext cx="6212027" cy="4260375"/>
                     </a:xfrm>
                     <a:prstGeom prst="rect">
                       <a:avLst/>
@@ -20732,11 +20967,31 @@
     </w:p>
     <w:p>
       <w:pPr>
-        <w:jc w:val="center"/>
-        <w:rPr>
-          <w:lang w:val="it-IT"/>
-        </w:rPr>
-      </w:pPr>
+        <w:jc w:val="both"/>
+        <w:rPr>
+          <w:lang w:val="it-IT"/>
+        </w:rPr>
+      </w:pPr>
+      <w:r>
+        <w:rPr>
+          <w:lang w:val="it-IT"/>
+        </w:rPr>
+        <w:t xml:space="preserve">Questo è l’activity </w:t>
+      </w:r>
+      <w:proofErr w:type="spellStart"/>
+      <w:r>
+        <w:rPr>
+          <w:lang w:val="it-IT"/>
+        </w:rPr>
+        <w:t>diagram</w:t>
+      </w:r>
+      <w:proofErr w:type="spellEnd"/>
+      <w:r>
+        <w:rPr>
+          <w:lang w:val="it-IT"/>
+        </w:rPr>
+        <w:t xml:space="preserve"> che rappresenta il funzionamento del gioco effettivo, cioè quando l’utente si trova in partita. Esso è il diagramma con la struttura più complessa e anche a livello di concetto è più impegnativo rispetto agli altri. Come si può vedere c’è un controllo iniziale che “chiede” all’utente se il suo turno. Dopodiché ci sono tutte le azioni che permettono di giocare al classico Monopoli. </w:t>
+      </w:r>
     </w:p>
     <w:p>
       <w:pPr>
@@ -20750,12 +21005,12 @@
       <w:pPr>
         <w:pStyle w:val="Titolo3"/>
       </w:pPr>
-      <w:bookmarkStart w:id="37" w:name="_Toc190861035"/>
+      <w:bookmarkStart w:id="36" w:name="_Toc190861035"/>
       <w:r>
         <w:lastRenderedPageBreak/>
         <w:t>Diagramma ER</w:t>
       </w:r>
-      <w:bookmarkEnd w:id="37"/>
+      <w:bookmarkEnd w:id="36"/>
     </w:p>
     <w:p>
       <w:pPr>
@@ -20765,10 +21020,13 @@
         </w:rPr>
       </w:pPr>
       <w:r>
+        <w:rPr>
+          <w:noProof/>
+        </w:rPr>
         <w:drawing>
-          <wp:inline distT="0" distB="0" distL="0" distR="0" wp14:anchorId="6A0D1620" wp14:editId="349DD799">
-            <wp:extent cx="4261450" cy="6658051"/>
-            <wp:effectExtent l="0" t="0" r="6350" b="0"/>
+          <wp:inline distT="0" distB="0" distL="0" distR="0" wp14:anchorId="6A0D1620" wp14:editId="02B8CC09">
+            <wp:extent cx="3925638" cy="6133381"/>
+            <wp:effectExtent l="0" t="0" r="0" b="1270"/>
             <wp:docPr id="22" name="Immagine 22"/>
             <wp:cNvGraphicFramePr>
               <a:graphicFrameLocks xmlns:a="http://schemas.openxmlformats.org/drawingml/2006/main" noChangeAspect="1"/>
@@ -20789,7 +21047,7 @@
                   <pic:spPr>
                     <a:xfrm>
                       <a:off x="0" y="0"/>
-                      <a:ext cx="4305560" cy="6726968"/>
+                      <a:ext cx="3971830" cy="6205551"/>
                     </a:xfrm>
                     <a:prstGeom prst="rect">
                       <a:avLst/>
@@ -20806,6 +21064,109 @@
     <w:p/>
     <w:p>
       <w:pPr>
+        <w:jc w:val="both"/>
+      </w:pPr>
+      <w:r>
+        <w:t xml:space="preserve">Questo è il diagramma ER, esso rappresenta la struttura del </w:t>
+      </w:r>
+      <w:proofErr w:type="spellStart"/>
+      <w:r>
+        <w:t>DataBase</w:t>
+      </w:r>
+      <w:proofErr w:type="spellEnd"/>
+      <w:r>
+        <w:t xml:space="preserve"> che ho lo scopo di contenere tutti i dati riguardante l’applicazione WEB </w:t>
+      </w:r>
+      <w:proofErr w:type="spellStart"/>
+      <w:r>
+        <w:t>Belmopoly</w:t>
+      </w:r>
+      <w:proofErr w:type="spellEnd"/>
+      <w:r>
+        <w:t xml:space="preserve">. Come si vede il </w:t>
+      </w:r>
+      <w:proofErr w:type="spellStart"/>
+      <w:r>
+        <w:t>DataBase</w:t>
+      </w:r>
+      <w:proofErr w:type="spellEnd"/>
+      <w:r>
+        <w:t xml:space="preserve"> è formato da 5 tabelle principali. </w:t>
+      </w:r>
+    </w:p>
+    <w:p>
+      <w:pPr>
+        <w:jc w:val="both"/>
+      </w:pPr>
+      <w:bookmarkStart w:id="37" w:name="_GoBack"/>
+      <w:bookmarkEnd w:id="37"/>
+      <w:r>
+        <w:t xml:space="preserve">La tabella </w:t>
+      </w:r>
+      <w:r>
+        <w:rPr>
+          <w:b/>
+        </w:rPr>
+        <w:t>utente</w:t>
+      </w:r>
+      <w:r>
+        <w:t xml:space="preserve"> serve per salvare al suo interno</w:t>
+      </w:r>
+      <w:r>
+        <w:t xml:space="preserve"> le informazioni degli utenti registrati, perciò</w:t>
+      </w:r>
+      <w:r>
+        <w:t xml:space="preserve"> il nome utente</w:t>
+      </w:r>
+      <w:r>
+        <w:t xml:space="preserve">, </w:t>
+      </w:r>
+      <w:r>
+        <w:t xml:space="preserve">l’email e la password </w:t>
+      </w:r>
+      <w:r>
+        <w:t>crittografata.</w:t>
+      </w:r>
+    </w:p>
+    <w:p>
+      <w:pPr>
+        <w:jc w:val="both"/>
+      </w:pPr>
+      <w:r>
+        <w:t xml:space="preserve">La tabella </w:t>
+      </w:r>
+      <w:r>
+        <w:rPr>
+          <w:b/>
+        </w:rPr>
+        <w:t>partita</w:t>
+      </w:r>
+      <w:r>
+        <w:t xml:space="preserve"> server per salvare tutti i dati che riguardano una specifica partita che è stata slavata per poi continuarla in seguito.</w:t>
+      </w:r>
+    </w:p>
+    <w:p>
+      <w:pPr>
+        <w:jc w:val="both"/>
+      </w:pPr>
+      <w:r>
+        <w:t xml:space="preserve">La tabella </w:t>
+      </w:r>
+      <w:r>
+        <w:rPr>
+          <w:b/>
+        </w:rPr>
+        <w:t xml:space="preserve">proprietà </w:t>
+      </w:r>
+      <w:r>
+        <w:t>a sinistra serve per salvare tutte le proprietà</w:t>
+      </w:r>
+      <w:r>
+        <w:t xml:space="preserve"> libere quando si salava una partita per poi continuarla in seguito. A essa è pure collega la tabella che definisce il prezzo della proprietà e i prezzi delle varie case e dell’albergo.</w:t>
+      </w:r>
+    </w:p>
+    <w:p>
+      <w:pPr>
         <w:rPr>
           <w:lang w:val="it-IT"/>
         </w:rPr>
@@ -20813,8 +21174,6 @@
       <w:r>
         <w:br w:type="page"/>
       </w:r>
-      <w:bookmarkStart w:id="38" w:name="_GoBack"/>
-      <w:bookmarkEnd w:id="38"/>
     </w:p>
     <w:p>
       <w:pPr>
@@ -20823,14 +21182,14 @@
           <w:bottom w:val="single" w:sz="4" w:space="1" w:color="auto"/>
         </w:pBdr>
       </w:pPr>
-      <w:bookmarkStart w:id="39" w:name="_Toc461179222"/>
-      <w:bookmarkStart w:id="40" w:name="_Toc190861036"/>
+      <w:bookmarkStart w:id="38" w:name="_Toc461179222"/>
+      <w:bookmarkStart w:id="39" w:name="_Toc190861036"/>
       <w:r>
         <w:lastRenderedPageBreak/>
         <w:t>Implementazione</w:t>
       </w:r>
+      <w:bookmarkEnd w:id="38"/>
       <w:bookmarkEnd w:id="39"/>
-      <w:bookmarkEnd w:id="40"/>
     </w:p>
     <w:p>
       <w:r>
@@ -20898,28 +21257,28 @@
           <w:lang w:val="it-IT"/>
         </w:rPr>
       </w:pPr>
-      <w:bookmarkStart w:id="41" w:name="_Toc461179223"/>
-      <w:bookmarkStart w:id="42" w:name="_Toc190861037"/>
+      <w:bookmarkStart w:id="40" w:name="_Toc461179223"/>
+      <w:bookmarkStart w:id="41" w:name="_Toc190861037"/>
       <w:r>
         <w:rPr>
           <w:lang w:val="it-IT"/>
         </w:rPr>
         <w:t>Test</w:t>
       </w:r>
+      <w:bookmarkEnd w:id="40"/>
       <w:bookmarkEnd w:id="41"/>
-      <w:bookmarkEnd w:id="42"/>
     </w:p>
     <w:p>
       <w:pPr>
         <w:pStyle w:val="Titolo2"/>
       </w:pPr>
-      <w:bookmarkStart w:id="43" w:name="_Toc461179224"/>
-      <w:bookmarkStart w:id="44" w:name="_Toc190861038"/>
+      <w:bookmarkStart w:id="42" w:name="_Toc461179224"/>
+      <w:bookmarkStart w:id="43" w:name="_Toc190861038"/>
       <w:r>
         <w:t>Protocollo di test</w:t>
       </w:r>
+      <w:bookmarkEnd w:id="42"/>
       <w:bookmarkEnd w:id="43"/>
-      <w:bookmarkEnd w:id="44"/>
     </w:p>
     <w:p>
       <w:pPr>
@@ -21956,7 +22315,7 @@
           <w:lang w:val="fr-CH"/>
         </w:rPr>
       </w:pPr>
-      <w:bookmarkStart w:id="45" w:name="_Toc461179225"/>
+      <w:bookmarkStart w:id="44" w:name="_Toc461179225"/>
       <w:r>
         <w:rPr>
           <w:lang w:val="fr-CH"/>
@@ -21968,13 +22327,13 @@
       <w:pPr>
         <w:pStyle w:val="Titolo2"/>
       </w:pPr>
-      <w:bookmarkStart w:id="46" w:name="_Toc190861039"/>
+      <w:bookmarkStart w:id="45" w:name="_Toc190861039"/>
       <w:r>
         <w:lastRenderedPageBreak/>
         <w:t>Risultati test</w:t>
       </w:r>
+      <w:bookmarkEnd w:id="44"/>
       <w:bookmarkEnd w:id="45"/>
-      <w:bookmarkEnd w:id="46"/>
     </w:p>
     <w:p>
       <w:pPr>
@@ -21993,16 +22352,16 @@
       <w:pPr>
         <w:pStyle w:val="Titolo2"/>
       </w:pPr>
-      <w:bookmarkStart w:id="47" w:name="_Toc461179226"/>
-      <w:bookmarkStart w:id="48" w:name="_Toc190861040"/>
+      <w:bookmarkStart w:id="46" w:name="_Toc461179226"/>
+      <w:bookmarkStart w:id="47" w:name="_Toc190861040"/>
       <w:r>
         <w:t>Mancanze</w:t>
       </w:r>
       <w:r>
         <w:t>/limitazioni conosciute</w:t>
       </w:r>
+      <w:bookmarkEnd w:id="46"/>
       <w:bookmarkEnd w:id="47"/>
-      <w:bookmarkEnd w:id="48"/>
     </w:p>
     <w:p>
       <w:pPr>
@@ -22024,16 +22383,16 @@
           <w:lang w:val="it-IT"/>
         </w:rPr>
       </w:pPr>
-      <w:bookmarkStart w:id="49" w:name="_Toc461179227"/>
-      <w:bookmarkStart w:id="50" w:name="_Toc190861041"/>
+      <w:bookmarkStart w:id="48" w:name="_Toc461179227"/>
+      <w:bookmarkStart w:id="49" w:name="_Toc190861041"/>
       <w:r>
         <w:rPr>
           <w:lang w:val="it-IT"/>
         </w:rPr>
         <w:t>Consuntivo</w:t>
       </w:r>
+      <w:bookmarkEnd w:id="48"/>
       <w:bookmarkEnd w:id="49"/>
-      <w:bookmarkEnd w:id="50"/>
     </w:p>
     <w:p>
       <w:pPr>
@@ -22093,16 +22452,16 @@
           <w:lang w:val="it-IT"/>
         </w:rPr>
       </w:pPr>
-      <w:bookmarkStart w:id="51" w:name="_Toc461179228"/>
-      <w:bookmarkStart w:id="52" w:name="_Toc190861042"/>
+      <w:bookmarkStart w:id="50" w:name="_Toc461179228"/>
+      <w:bookmarkStart w:id="51" w:name="_Toc190861042"/>
       <w:r>
         <w:rPr>
           <w:lang w:val="it-IT"/>
         </w:rPr>
         <w:t>Conclusioni</w:t>
       </w:r>
+      <w:bookmarkEnd w:id="50"/>
       <w:bookmarkEnd w:id="51"/>
-      <w:bookmarkEnd w:id="52"/>
     </w:p>
     <w:p>
       <w:pPr>
@@ -22193,13 +22552,13 @@
       <w:pPr>
         <w:pStyle w:val="Titolo2"/>
       </w:pPr>
-      <w:bookmarkStart w:id="53" w:name="_Toc461179229"/>
-      <w:bookmarkStart w:id="54" w:name="_Toc190861043"/>
+      <w:bookmarkStart w:id="52" w:name="_Toc461179229"/>
+      <w:bookmarkStart w:id="53" w:name="_Toc190861043"/>
       <w:r>
         <w:t>Sviluppi futuri</w:t>
       </w:r>
+      <w:bookmarkEnd w:id="52"/>
       <w:bookmarkEnd w:id="53"/>
-      <w:bookmarkEnd w:id="54"/>
     </w:p>
     <w:p>
       <w:pPr>
@@ -22218,13 +22577,13 @@
       <w:pPr>
         <w:pStyle w:val="Titolo2"/>
       </w:pPr>
-      <w:bookmarkStart w:id="55" w:name="_Toc461179230"/>
-      <w:bookmarkStart w:id="56" w:name="_Toc190861044"/>
+      <w:bookmarkStart w:id="54" w:name="_Toc461179230"/>
+      <w:bookmarkStart w:id="55" w:name="_Toc190861044"/>
       <w:r>
         <w:t>Considerazioni personali</w:t>
       </w:r>
+      <w:bookmarkEnd w:id="54"/>
       <w:bookmarkEnd w:id="55"/>
-      <w:bookmarkEnd w:id="56"/>
     </w:p>
     <w:p>
       <w:pPr>
@@ -22252,15 +22611,15 @@
           <w:lang w:val="it-IT"/>
         </w:rPr>
       </w:pPr>
-      <w:bookmarkStart w:id="57" w:name="_Toc190861045"/>
-      <w:bookmarkStart w:id="58" w:name="_Toc461179232"/>
+      <w:bookmarkStart w:id="56" w:name="_Toc190861045"/>
+      <w:bookmarkStart w:id="57" w:name="_Toc461179232"/>
       <w:r>
         <w:rPr>
           <w:lang w:val="it-IT"/>
         </w:rPr>
         <w:t>Glossario</w:t>
       </w:r>
-      <w:bookmarkEnd w:id="57"/>
+      <w:bookmarkEnd w:id="56"/>
     </w:p>
     <w:p>
       <w:pPr>
@@ -22500,7 +22859,7 @@
           <w:lang w:val="it-IT"/>
         </w:rPr>
       </w:pPr>
-      <w:bookmarkStart w:id="59" w:name="_Toc190861046"/>
+      <w:bookmarkStart w:id="58" w:name="_Toc190861046"/>
       <w:r>
         <w:rPr>
           <w:lang w:val="it-IT"/>
@@ -22508,18 +22867,18 @@
         <w:lastRenderedPageBreak/>
         <w:t>Bibliografia</w:t>
       </w:r>
-      <w:bookmarkEnd w:id="59"/>
+      <w:bookmarkEnd w:id="58"/>
     </w:p>
     <w:p>
       <w:pPr>
         <w:pStyle w:val="Titolo2"/>
       </w:pPr>
-      <w:bookmarkStart w:id="60" w:name="_Toc190861047"/>
+      <w:bookmarkStart w:id="59" w:name="_Toc190861047"/>
       <w:r>
         <w:t>Bibliografia per articoli di riviste:</w:t>
       </w:r>
-      <w:bookmarkEnd w:id="58"/>
-      <w:bookmarkEnd w:id="60"/>
+      <w:bookmarkEnd w:id="57"/>
+      <w:bookmarkEnd w:id="59"/>
     </w:p>
     <w:p>
       <w:pPr>
@@ -22628,13 +22987,13 @@
       <w:pPr>
         <w:pStyle w:val="Titolo2"/>
       </w:pPr>
-      <w:bookmarkStart w:id="61" w:name="_Toc461179233"/>
-      <w:bookmarkStart w:id="62" w:name="_Toc190861048"/>
+      <w:bookmarkStart w:id="60" w:name="_Toc461179233"/>
+      <w:bookmarkStart w:id="61" w:name="_Toc190861048"/>
       <w:r>
         <w:t>Bibliografia per libri</w:t>
       </w:r>
+      <w:bookmarkEnd w:id="60"/>
       <w:bookmarkEnd w:id="61"/>
-      <w:bookmarkEnd w:id="62"/>
     </w:p>
     <w:p>
       <w:pPr>
@@ -22759,18 +23118,18 @@
           <w:lang w:val="it-IT"/>
         </w:rPr>
       </w:pPr>
-      <w:bookmarkStart w:id="63" w:name="_Toc461179234"/>
+      <w:bookmarkStart w:id="62" w:name="_Toc461179234"/>
     </w:p>
     <w:p>
       <w:pPr>
         <w:pStyle w:val="Titolo2"/>
       </w:pPr>
-      <w:bookmarkStart w:id="64" w:name="_Toc190861049"/>
+      <w:bookmarkStart w:id="63" w:name="_Toc190861049"/>
       <w:r>
         <w:t>Sitografia</w:t>
       </w:r>
+      <w:bookmarkEnd w:id="62"/>
       <w:bookmarkEnd w:id="63"/>
-      <w:bookmarkEnd w:id="64"/>
     </w:p>
     <w:p>
       <w:pPr>
@@ -22928,16 +23287,16 @@
           <w:lang w:val="it-IT"/>
         </w:rPr>
       </w:pPr>
-      <w:bookmarkStart w:id="65" w:name="_Toc461179235"/>
-      <w:bookmarkStart w:id="66" w:name="_Toc190861050"/>
+      <w:bookmarkStart w:id="64" w:name="_Toc461179235"/>
+      <w:bookmarkStart w:id="65" w:name="_Toc190861050"/>
       <w:r>
         <w:rPr>
           <w:lang w:val="it-IT"/>
         </w:rPr>
         <w:t>Allegati</w:t>
       </w:r>
+      <w:bookmarkEnd w:id="64"/>
       <w:bookmarkEnd w:id="65"/>
-      <w:bookmarkEnd w:id="66"/>
     </w:p>
     <w:p>
       <w:pPr>
@@ -27987,7 +28346,7 @@
 </file>
 
 <file path=customXml/itemProps1.xml><?xml version="1.0" encoding="utf-8"?>
-<ds:datastoreItem xmlns:ds="http://schemas.openxmlformats.org/officeDocument/2006/customXml" ds:itemID="{E4E6D93B-7E67-4708-8EC3-943826FEDF99}">
+<ds:datastoreItem xmlns:ds="http://schemas.openxmlformats.org/officeDocument/2006/customXml" ds:itemID="{80DF8B20-BB5C-4DC6-8675-70D4A3D113FD}">
   <ds:schemaRefs>
     <ds:schemaRef ds:uri="http://schemas.openxmlformats.org/officeDocument/2006/bibliography"/>
   </ds:schemaRefs>

--- a/3_Documentazione/DOC-BELMOPOLY.docx
+++ b/3_Documentazione/DOC-BELMOPOLY.docx
@@ -18435,14 +18435,27 @@
       <w:r>
         <w:t xml:space="preserve">Figura </w:t>
       </w:r>
-      <w:fldSimple w:instr=" SEQ Figura \* ARABIC ">
-        <w:r>
-          <w:rPr>
-            <w:noProof/>
-          </w:rPr>
-          <w:t>1</w:t>
-        </w:r>
-      </w:fldSimple>
+      <w:r>
+        <w:fldChar w:fldCharType="begin"/>
+      </w:r>
+      <w:r>
+        <w:instrText xml:space="preserve"> SEQ Figura \* ARABIC </w:instrText>
+      </w:r>
+      <w:r>
+        <w:fldChar w:fldCharType="separate"/>
+      </w:r>
+      <w:r>
+        <w:rPr>
+          <w:noProof/>
+        </w:rPr>
+        <w:t>1</w:t>
+      </w:r>
+      <w:r>
+        <w:rPr>
+          <w:noProof/>
+        </w:rPr>
+        <w:fldChar w:fldCharType="end"/>
+      </w:r>
       <w:r>
         <w:t xml:space="preserve"> - Use Case </w:t>
       </w:r>
@@ -18687,14 +18700,27 @@
       <w:r>
         <w:t xml:space="preserve">Figura </w:t>
       </w:r>
-      <w:fldSimple w:instr=" SEQ Figura \* ARABIC ">
-        <w:r>
-          <w:rPr>
-            <w:noProof/>
-          </w:rPr>
-          <w:t>2</w:t>
-        </w:r>
-      </w:fldSimple>
+      <w:r>
+        <w:fldChar w:fldCharType="begin"/>
+      </w:r>
+      <w:r>
+        <w:instrText xml:space="preserve"> SEQ Figura \* ARABIC </w:instrText>
+      </w:r>
+      <w:r>
+        <w:fldChar w:fldCharType="separate"/>
+      </w:r>
+      <w:r>
+        <w:rPr>
+          <w:noProof/>
+        </w:rPr>
+        <w:t>2</w:t>
+      </w:r>
+      <w:r>
+        <w:rPr>
+          <w:noProof/>
+        </w:rPr>
+        <w:fldChar w:fldCharType="end"/>
+      </w:r>
       <w:r>
         <w:t xml:space="preserve"> - Use Case Gioco</w:t>
       </w:r>
@@ -18959,6 +18985,12 @@
         <w:rPr>
           <w:lang w:val="it-IT"/>
         </w:rPr>
+        <w:tab/>
+      </w:r>
+      <w:r>
+        <w:rPr>
+          <w:lang w:val="it-IT"/>
+        </w:rPr>
         <w:br/>
         <w:t xml:space="preserve">In questa fase andremo </w:t>
       </w:r>
@@ -19012,468 +19044,138 @@
       <w:r>
         <w:t>Implementazione</w:t>
       </w:r>
+      <w:bookmarkStart w:id="15" w:name="_GoBack"/>
       <w:bookmarkEnd w:id="14"/>
-    </w:p>
-    <w:p>
-      <w:pPr>
-        <w:jc w:val="both"/>
-        <w:rPr>
-          <w:lang w:val="it-IT"/>
-        </w:rPr>
-      </w:pPr>
-      <w:r>
-        <w:rPr>
-          <w:lang w:val="it-IT"/>
-        </w:rPr>
-        <w:t>La fase di implementazione è la fase principale,</w:t>
-      </w:r>
-      <w:r>
-        <w:rPr>
-          <w:lang w:val="it-IT"/>
-        </w:rPr>
-        <w:t xml:space="preserve"> infatti i porterà via all’incirca 84 ore,</w:t>
-      </w:r>
-      <w:r>
-        <w:rPr>
-          <w:lang w:val="it-IT"/>
-        </w:rPr>
-        <w:t xml:space="preserve"> è quella che contiene</w:t>
-      </w:r>
-      <w:r>
-        <w:rPr>
-          <w:lang w:val="it-IT"/>
-        </w:rPr>
-        <w:t xml:space="preserve"> tutte</w:t>
-      </w:r>
-      <w:r>
-        <w:rPr>
-          <w:lang w:val="it-IT"/>
-        </w:rPr>
-        <w:t xml:space="preserve"> le attività </w:t>
-      </w:r>
-      <w:r>
-        <w:rPr>
-          <w:lang w:val="it-IT"/>
-        </w:rPr>
-        <w:t>per la realizzazione effettiva dell’applicativo WEB. Questa fase è suddivisa in 6 Sprint, che a loro volta al loro interno hanno attività differenti. In questa fase troviamo anche 2 Milestone cioè due punti importanti e fondamentali per il progetto.</w:t>
-      </w:r>
-    </w:p>
-    <w:p>
-      <w:pPr>
-        <w:rPr>
-          <w:lang w:val="it-IT"/>
-        </w:rPr>
-      </w:pPr>
-    </w:p>
-    <w:p>
-      <w:pPr>
-        <w:pStyle w:val="Titolo4"/>
-        <w:rPr>
-          <w:lang w:val="it-IT"/>
-        </w:rPr>
-      </w:pPr>
-      <w:r>
-        <w:rPr>
-          <w:lang w:val="it-IT"/>
-        </w:rPr>
-        <w:lastRenderedPageBreak/>
-        <w:t>Sprint 1</w:t>
-      </w:r>
-    </w:p>
-    <w:p>
-      <w:pPr>
-        <w:rPr>
-          <w:lang w:val="it-IT"/>
-        </w:rPr>
-      </w:pPr>
-      <w:r>
-        <w:rPr>
-          <w:lang w:val="it-IT"/>
-        </w:rPr>
-        <w:t xml:space="preserve">Lo sprint 1 sarà della durata di 12 ore, in questa fase andremo a creare </w:t>
-      </w:r>
-      <w:r>
-        <w:rPr>
-          <w:lang w:val="it-IT"/>
-        </w:rPr>
-        <w:t>la</w:t>
-      </w:r>
-      <w:r>
-        <w:rPr>
-          <w:lang w:val="it-IT"/>
-        </w:rPr>
-        <w:t xml:space="preserve"> pagina di autenticazione e login, con </w:t>
-      </w:r>
-      <w:r>
-        <w:rPr>
-          <w:lang w:val="it-IT"/>
-        </w:rPr>
-        <w:t xml:space="preserve">già </w:t>
-      </w:r>
-      <w:r>
-        <w:rPr>
-          <w:lang w:val="it-IT"/>
-        </w:rPr>
-        <w:t>tutti i vari controlli</w:t>
-      </w:r>
-      <w:r>
-        <w:rPr>
-          <w:lang w:val="it-IT"/>
-        </w:rPr>
-        <w:t xml:space="preserve"> e il salvataggio dei dati su DB</w:t>
-      </w:r>
-      <w:r>
-        <w:rPr>
-          <w:lang w:val="it-IT"/>
-        </w:rPr>
-        <w:t>. Inoltre andremo a creare la pagina principale dell’applicativo più la tavola di gioco.</w:t>
-      </w:r>
-    </w:p>
-    <w:p>
-      <w:pPr>
-        <w:pStyle w:val="Titolo4"/>
-        <w:rPr>
-          <w:lang w:val="it-IT"/>
-        </w:rPr>
-      </w:pPr>
-      <w:r>
-        <w:rPr>
-          <w:lang w:val="it-IT"/>
-        </w:rPr>
-        <w:t>Sprint 2</w:t>
-      </w:r>
-    </w:p>
-    <w:p>
-      <w:pPr>
-        <w:rPr>
-          <w:lang w:val="it-IT"/>
-        </w:rPr>
-      </w:pPr>
-      <w:r>
-        <w:rPr>
-          <w:lang w:val="it-IT"/>
-        </w:rPr>
-        <w:t xml:space="preserve">Lo sprint 2 </w:t>
-      </w:r>
-      <w:r>
-        <w:rPr>
-          <w:lang w:val="it-IT"/>
-        </w:rPr>
-        <w:t>è anche lui della</w:t>
-      </w:r>
-      <w:r>
-        <w:rPr>
-          <w:lang w:val="it-IT"/>
-        </w:rPr>
-        <w:t xml:space="preserve"> durata di</w:t>
-      </w:r>
-      <w:r>
-        <w:rPr>
-          <w:lang w:val="it-IT"/>
-        </w:rPr>
-        <w:t xml:space="preserve"> circa</w:t>
-      </w:r>
-      <w:r>
-        <w:rPr>
-          <w:lang w:val="it-IT"/>
-        </w:rPr>
-        <w:t xml:space="preserve"> 12 ore</w:t>
-      </w:r>
-      <w:r>
-        <w:rPr>
-          <w:lang w:val="it-IT"/>
-        </w:rPr>
-        <w:t xml:space="preserve">, in questa fase andremo a completare le attività che non abbiamo finito nello sprint1, e che reputiamo necessarie finirle. In più andremo a svolgere le prime attività importanti per il funzionamento dell’applicativo, cioè lo spostamento della pedina all’interno della tavola, un piccolo evento per quando si capita su una cella, e in fine completare definitivamente la tavola da gioco con tutti i nomi e prezzi. </w:t>
-      </w:r>
-    </w:p>
-    <w:p>
-      <w:pPr>
-        <w:pStyle w:val="Titolo4"/>
-        <w:rPr>
-          <w:lang w:val="it-IT"/>
-        </w:rPr>
-      </w:pPr>
-      <w:r>
-        <w:rPr>
-          <w:lang w:val="it-IT"/>
-        </w:rPr>
-        <w:t>Sprint 3</w:t>
-      </w:r>
-    </w:p>
-    <w:p>
-      <w:pPr>
-        <w:rPr>
-          <w:lang w:val="it-IT"/>
-        </w:rPr>
-      </w:pPr>
-      <w:r>
-        <w:rPr>
-          <w:lang w:val="it-IT"/>
-        </w:rPr>
-        <w:t xml:space="preserve">Lo sprint 3 è leggermente più lungo degl’altri tre, dalla </w:t>
-      </w:r>
-      <w:r>
-        <w:rPr>
-          <w:lang w:val="it-IT"/>
-        </w:rPr>
-        <w:t>durata di circa 17 ore. Qui andremo a sviluppare l’algoritmo per la gestione delle proprietà, cioè tutte quelle funzionalità che permetto di comprare le proprietà, e di far pagare gli altri giocatori qualvolta ci finiscano sopra. In più andremo a sviluppare il multiplayer, cioè l’aggiunta di amici all’interno della partita e in fine il salvataggio della partita stessa su DB.</w:t>
-      </w:r>
-    </w:p>
-    <w:p>
-      <w:pPr>
-        <w:pStyle w:val="Titolo4"/>
-        <w:rPr>
-          <w:lang w:val="it-IT"/>
-        </w:rPr>
-      </w:pPr>
-      <w:r>
-        <w:rPr>
-          <w:lang w:val="it-IT"/>
-        </w:rPr>
-        <w:t>Sprint 4</w:t>
-      </w:r>
-    </w:p>
-    <w:p>
-      <w:pPr>
-        <w:rPr>
-          <w:lang w:val="it-IT"/>
-        </w:rPr>
-      </w:pPr>
-      <w:r>
-        <w:rPr>
-          <w:lang w:val="it-IT"/>
-        </w:rPr>
-        <w:t xml:space="preserve">Lo sprint 4 durerà </w:t>
-      </w:r>
-      <w:r>
-        <w:rPr>
-          <w:lang w:val="it-IT"/>
-        </w:rPr>
-        <w:t>all’incirca 12</w:t>
-      </w:r>
-      <w:r>
-        <w:rPr>
-          <w:lang w:val="it-IT"/>
-        </w:rPr>
-        <w:t xml:space="preserve"> ore, in </w:t>
-      </w:r>
-      <w:r>
-        <w:rPr>
-          <w:lang w:val="it-IT"/>
-        </w:rPr>
-        <w:t>questo tempo</w:t>
-      </w:r>
-      <w:r>
-        <w:rPr>
-          <w:lang w:val="it-IT"/>
-        </w:rPr>
-        <w:t xml:space="preserve"> andremo a svolgere due attività molto importanti</w:t>
-      </w:r>
-      <w:r>
-        <w:rPr>
-          <w:lang w:val="it-IT"/>
-        </w:rPr>
-        <w:t xml:space="preserve">. La prima attività sarà quella di realizzare </w:t>
-      </w:r>
-      <w:r>
-        <w:rPr>
-          <w:lang w:val="it-IT"/>
-        </w:rPr>
-        <w:t xml:space="preserve">tutti gli algoritmi che permetteranno </w:t>
-      </w:r>
-      <w:r>
-        <w:rPr>
-          <w:lang w:val="it-IT"/>
-        </w:rPr>
-        <w:t>gli scambi di proprietà tra giocatori. Mentre la seconda cosa che andremo a fare saranno tutti gli algoritmi riguardante i vari eventi che può svolgere il giocatore, come il lancio dei dadi, la visualizzazione delle proprie proprietà ecc.</w:t>
-      </w:r>
-    </w:p>
-    <w:p>
-      <w:pPr>
-        <w:pStyle w:val="Titolo4"/>
-        <w:rPr>
-          <w:lang w:val="it-IT"/>
-        </w:rPr>
-      </w:pPr>
-      <w:r>
-        <w:rPr>
-          <w:lang w:val="it-IT"/>
-        </w:rPr>
-        <w:t>Sprint 5</w:t>
-      </w:r>
-    </w:p>
-    <w:p>
-      <w:pPr>
-        <w:rPr>
-          <w:lang w:val="it-IT"/>
-        </w:rPr>
-      </w:pPr>
-      <w:r>
-        <w:rPr>
-          <w:lang w:val="it-IT"/>
-        </w:rPr>
-        <w:t>Lo sprint 5 è quello che contiene meno attività, esso durerà sempre circa 12 ore. In questa fase andremo a migliorare e finire definitivamente il design dell’applicativo WEB. Esso verrà sviluppato basandosi sullo stile “Cyberpunk”, infatti ogni nome proprietà ha un nome riguardante questo tema.</w:t>
-      </w:r>
-    </w:p>
-    <w:p>
-      <w:pPr>
-        <w:pStyle w:val="Titolo4"/>
-        <w:rPr>
-          <w:lang w:val="it-IT"/>
-        </w:rPr>
-      </w:pPr>
-      <w:r>
-        <w:rPr>
-          <w:lang w:val="it-IT"/>
-        </w:rPr>
-        <w:t>Sprint 6</w:t>
-      </w:r>
-    </w:p>
-    <w:p>
-      <w:pPr>
-        <w:rPr>
-          <w:lang w:val="it-IT"/>
-        </w:rPr>
-      </w:pPr>
-      <w:r>
-        <w:rPr>
-          <w:lang w:val="it-IT"/>
-        </w:rPr>
-        <w:t xml:space="preserve">Lo sprint 6 è l’ultimo che andremo a svolgere, infatti sarò quello meno importante, in quanto contiene due attività di proprietà 3. In questa fase, se riusciremo con le tempistiche, andremo a implementare gli algoritmi per la personalizzazione della pedina e gli algoritmi per la gestione delle aste. </w:t>
-      </w:r>
-    </w:p>
-    <w:p>
-      <w:pPr>
-        <w:rPr>
-          <w:lang w:val="it-IT"/>
-        </w:rPr>
-      </w:pPr>
-      <w:r>
-        <w:rPr>
-          <w:lang w:val="it-IT"/>
-        </w:rPr>
-        <w:br w:type="page"/>
-      </w:r>
-    </w:p>
-    <w:p>
-      <w:pPr>
-        <w:pStyle w:val="Titolo2"/>
-      </w:pPr>
-      <w:bookmarkStart w:id="15" w:name="_Toc190861019"/>
-      <w:r>
-        <w:lastRenderedPageBreak/>
-        <w:t>Analisi dei mezzi</w:t>
-      </w:r>
       <w:bookmarkEnd w:id="15"/>
     </w:p>
     <w:p>
       <w:pPr>
-        <w:rPr>
-          <w:lang w:val="it-IT"/>
-        </w:rPr>
-      </w:pPr>
-      <w:r>
-        <w:rPr>
-          <w:lang w:val="it-IT"/>
-        </w:rPr>
-        <w:t xml:space="preserve">Per la realizzazione dell’applicativo WEB </w:t>
-      </w:r>
-      <w:proofErr w:type="spellStart"/>
-      <w:r>
-        <w:rPr>
-          <w:lang w:val="it-IT"/>
-        </w:rPr>
-        <w:t>Belmopoly</w:t>
-      </w:r>
-      <w:proofErr w:type="spellEnd"/>
-      <w:r>
-        <w:rPr>
-          <w:lang w:val="it-IT"/>
-        </w:rPr>
-        <w:t xml:space="preserve"> abbiamo utilizzato i PC</w:t>
-      </w:r>
-      <w:r>
-        <w:rPr>
-          <w:lang w:val="it-IT"/>
-        </w:rPr>
-        <w:t xml:space="preserve"> fornito dalla Scuola Arti e Mestieri di Trevano con i software già installati al suo interno.</w:t>
+        <w:jc w:val="both"/>
+        <w:rPr>
+          <w:lang w:val="it-IT"/>
+        </w:rPr>
+      </w:pPr>
+      <w:r>
+        <w:rPr>
+          <w:lang w:val="it-IT"/>
+        </w:rPr>
+        <w:t>La fase di implementazione è la fase principale,</w:t>
+      </w:r>
+      <w:r>
+        <w:rPr>
+          <w:lang w:val="it-IT"/>
+        </w:rPr>
+        <w:t xml:space="preserve"> infatti i porterà via all’incirca 84 ore,</w:t>
+      </w:r>
+      <w:r>
+        <w:rPr>
+          <w:lang w:val="it-IT"/>
+        </w:rPr>
+        <w:t xml:space="preserve"> è quella che contiene</w:t>
+      </w:r>
+      <w:r>
+        <w:rPr>
+          <w:lang w:val="it-IT"/>
+        </w:rPr>
+        <w:t xml:space="preserve"> tutte</w:t>
+      </w:r>
+      <w:r>
+        <w:rPr>
+          <w:lang w:val="it-IT"/>
+        </w:rPr>
+        <w:t xml:space="preserve"> le attività </w:t>
+      </w:r>
+      <w:r>
+        <w:rPr>
+          <w:lang w:val="it-IT"/>
+        </w:rPr>
+        <w:t>per la realizzazione effettiva dell’applicativo WEB. Questa fase è suddivisa in 6 Sprint, che a loro volta al loro interno hanno attività differenti. In questa fase troviamo anche 2 Milestone cioè due punti importanti e fondamentali per il progetto.</w:t>
       </w:r>
     </w:p>
     <w:p>
       <w:pPr>
-        <w:pStyle w:val="Titolo3"/>
-      </w:pPr>
-      <w:bookmarkStart w:id="16" w:name="_Toc413411419"/>
-      <w:bookmarkStart w:id="17" w:name="_Toc190861020"/>
-      <w:r>
-        <w:t>Software</w:t>
-      </w:r>
-      <w:bookmarkEnd w:id="16"/>
-      <w:bookmarkEnd w:id="17"/>
+        <w:rPr>
+          <w:lang w:val="it-IT"/>
+        </w:rPr>
+      </w:pPr>
     </w:p>
     <w:p>
       <w:pPr>
-        <w:rPr>
-          <w:lang w:val="it-IT"/>
-        </w:rPr>
-      </w:pPr>
-      <w:r>
-        <w:rPr>
-          <w:lang w:val="it-IT"/>
-        </w:rPr>
-        <w:t xml:space="preserve">SDK, librerie, </w:t>
-      </w:r>
-      <w:proofErr w:type="spellStart"/>
-      <w:r>
-        <w:rPr>
-          <w:lang w:val="it-IT"/>
-        </w:rPr>
-        <w:t>tools</w:t>
-      </w:r>
-      <w:proofErr w:type="spellEnd"/>
-      <w:r>
-        <w:rPr>
-          <w:lang w:val="it-IT"/>
-        </w:rPr>
-        <w:t xml:space="preserve"> utilizzati pe</w:t>
-      </w:r>
-      <w:r>
-        <w:rPr>
-          <w:lang w:val="it-IT"/>
-        </w:rPr>
-        <w:t>r la realizzazione del progetto</w:t>
-      </w:r>
-      <w:r>
-        <w:rPr>
-          <w:lang w:val="it-IT"/>
-        </w:rPr>
-        <w:t xml:space="preserve"> e eventuali dipendenze</w:t>
-      </w:r>
-      <w:r>
-        <w:rPr>
-          <w:lang w:val="it-IT"/>
-        </w:rPr>
-        <w:t>.</w:t>
+        <w:pStyle w:val="Titolo4"/>
+        <w:rPr>
+          <w:lang w:val="it-IT"/>
+        </w:rPr>
+      </w:pPr>
+      <w:r>
+        <w:rPr>
+          <w:lang w:val="it-IT"/>
+        </w:rPr>
+        <w:lastRenderedPageBreak/>
+        <w:t>Sprint 1</w:t>
       </w:r>
     </w:p>
     <w:p>
       <w:pPr>
-        <w:pStyle w:val="Titolo3"/>
-      </w:pPr>
-      <w:bookmarkStart w:id="18" w:name="_Toc413411420"/>
-      <w:bookmarkStart w:id="19" w:name="_Toc190861021"/>
-      <w:r>
-        <w:t>Hardware</w:t>
-      </w:r>
-      <w:bookmarkEnd w:id="18"/>
-      <w:bookmarkEnd w:id="19"/>
+        <w:rPr>
+          <w:lang w:val="it-IT"/>
+        </w:rPr>
+      </w:pPr>
+      <w:r>
+        <w:rPr>
+          <w:lang w:val="it-IT"/>
+        </w:rPr>
+        <w:t xml:space="preserve">Lo sprint 1 sarà della durata di 12 ore, in questa fase andremo a creare </w:t>
+      </w:r>
+      <w:r>
+        <w:rPr>
+          <w:lang w:val="it-IT"/>
+        </w:rPr>
+        <w:t>la</w:t>
+      </w:r>
+      <w:r>
+        <w:rPr>
+          <w:lang w:val="it-IT"/>
+        </w:rPr>
+        <w:t xml:space="preserve"> pagina di autenticazione e login, con </w:t>
+      </w:r>
+      <w:r>
+        <w:rPr>
+          <w:lang w:val="it-IT"/>
+        </w:rPr>
+        <w:t xml:space="preserve">già </w:t>
+      </w:r>
+      <w:r>
+        <w:rPr>
+          <w:lang w:val="it-IT"/>
+        </w:rPr>
+        <w:t>tutti i vari controlli</w:t>
+      </w:r>
+      <w:r>
+        <w:rPr>
+          <w:lang w:val="it-IT"/>
+        </w:rPr>
+        <w:t xml:space="preserve"> e il salvataggio dei dati su DB</w:t>
+      </w:r>
+      <w:r>
+        <w:rPr>
+          <w:lang w:val="it-IT"/>
+        </w:rPr>
+        <w:t>. Inoltre andremo a creare la pagina principale dell’applicativo più la tavola di gioco.</w:t>
+      </w:r>
     </w:p>
     <w:p>
       <w:pPr>
-        <w:rPr>
-          <w:lang w:val="it-IT"/>
-        </w:rPr>
-      </w:pPr>
+        <w:pStyle w:val="Titolo4"/>
+        <w:rPr>
+          <w:lang w:val="it-IT"/>
+        </w:rPr>
+      </w:pPr>
+      <w:r>
+        <w:rPr>
+          <w:lang w:val="it-IT"/>
+        </w:rPr>
+        <w:t>Sprint 2</w:t>
+      </w:r>
     </w:p>
     <w:p>
       <w:pPr>
@@ -19485,46 +19187,378 @@
         <w:rPr>
           <w:lang w:val="it-IT"/>
         </w:rPr>
-        <w:t xml:space="preserve">Su quale piattaforma dovrà essere eseguito il prodotto? Che hardware particolare è coinvolto nel progetto? Che particolarità e limitazioni presenta? Che </w:t>
-      </w:r>
-      <w:r>
-        <w:rPr>
-          <w:lang w:val="it-IT"/>
-        </w:rPr>
-        <w:t>HW</w:t>
-      </w:r>
-      <w:r>
-        <w:rPr>
-          <w:lang w:val="it-IT"/>
-        </w:rPr>
-        <w:t xml:space="preserve"> sarà disponibile durante lo sviluppo?</w:t>
+        <w:t xml:space="preserve">Lo sprint 2 </w:t>
+      </w:r>
+      <w:r>
+        <w:rPr>
+          <w:lang w:val="it-IT"/>
+        </w:rPr>
+        <w:t>è anche lui della</w:t>
+      </w:r>
+      <w:r>
+        <w:rPr>
+          <w:lang w:val="it-IT"/>
+        </w:rPr>
+        <w:t xml:space="preserve"> durata di</w:t>
+      </w:r>
+      <w:r>
+        <w:rPr>
+          <w:lang w:val="it-IT"/>
+        </w:rPr>
+        <w:t xml:space="preserve"> circa</w:t>
+      </w:r>
+      <w:r>
+        <w:rPr>
+          <w:lang w:val="it-IT"/>
+        </w:rPr>
+        <w:t xml:space="preserve"> 12 ore</w:t>
+      </w:r>
+      <w:r>
+        <w:rPr>
+          <w:lang w:val="it-IT"/>
+        </w:rPr>
+        <w:t xml:space="preserve">, in questa fase andremo a completare le attività che non abbiamo finito nello sprint1, e che reputiamo necessarie finirle. In più andremo a svolgere le prime attività importanti per il funzionamento dell’applicativo, cioè lo spostamento della pedina all’interno della tavola, un piccolo evento per quando si capita su una cella, e in fine completare definitivamente la tavola da gioco con tutti i nomi e prezzi. </w:t>
       </w:r>
     </w:p>
     <w:p>
       <w:pPr>
-        <w:rPr>
-          <w:lang w:val="it-IT"/>
-        </w:rPr>
-      </w:pPr>
-      <w:r>
-        <w:rPr>
-          <w:lang w:val="it-IT"/>
-        </w:rPr>
-        <w:br w:type="page"/>
+        <w:pStyle w:val="Titolo4"/>
+        <w:rPr>
+          <w:lang w:val="it-IT"/>
+        </w:rPr>
+      </w:pPr>
+      <w:r>
+        <w:rPr>
+          <w:lang w:val="it-IT"/>
+        </w:rPr>
+        <w:t>Sprint 3</w:t>
       </w:r>
     </w:p>
     <w:p>
       <w:pPr>
+        <w:rPr>
+          <w:lang w:val="it-IT"/>
+        </w:rPr>
+      </w:pPr>
+      <w:r>
+        <w:rPr>
+          <w:lang w:val="it-IT"/>
+        </w:rPr>
+        <w:t xml:space="preserve">Lo sprint 3 è leggermente più lungo degl’altri tre, dalla </w:t>
+      </w:r>
+      <w:r>
+        <w:rPr>
+          <w:lang w:val="it-IT"/>
+        </w:rPr>
+        <w:t>durata di circa 17 ore. Qui andremo a sviluppare l’algoritmo per la gestione delle proprietà, cioè tutte quelle funzionalità che permetto di comprare le proprietà, e di far pagare gli altri giocatori qualvolta ci finiscano sopra. In più andremo a sviluppare il multiplayer, cioè l’aggiunta di amici all’interno della partita e in fine il salvataggio della partita stessa su DB.</w:t>
+      </w:r>
+    </w:p>
+    <w:p>
+      <w:pPr>
+        <w:pStyle w:val="Titolo4"/>
+        <w:rPr>
+          <w:lang w:val="it-IT"/>
+        </w:rPr>
+      </w:pPr>
+      <w:r>
+        <w:rPr>
+          <w:lang w:val="it-IT"/>
+        </w:rPr>
+        <w:t>Sprint 4</w:t>
+      </w:r>
+    </w:p>
+    <w:p>
+      <w:pPr>
+        <w:rPr>
+          <w:lang w:val="it-IT"/>
+        </w:rPr>
+      </w:pPr>
+      <w:r>
+        <w:rPr>
+          <w:lang w:val="it-IT"/>
+        </w:rPr>
+        <w:t xml:space="preserve">Lo sprint 4 durerà </w:t>
+      </w:r>
+      <w:r>
+        <w:rPr>
+          <w:lang w:val="it-IT"/>
+        </w:rPr>
+        <w:t>all’incirca 12</w:t>
+      </w:r>
+      <w:r>
+        <w:rPr>
+          <w:lang w:val="it-IT"/>
+        </w:rPr>
+        <w:t xml:space="preserve"> ore, in </w:t>
+      </w:r>
+      <w:r>
+        <w:rPr>
+          <w:lang w:val="it-IT"/>
+        </w:rPr>
+        <w:t>questo tempo</w:t>
+      </w:r>
+      <w:r>
+        <w:rPr>
+          <w:lang w:val="it-IT"/>
+        </w:rPr>
+        <w:t xml:space="preserve"> andremo a svolgere due attività molto importanti</w:t>
+      </w:r>
+      <w:r>
+        <w:rPr>
+          <w:lang w:val="it-IT"/>
+        </w:rPr>
+        <w:t xml:space="preserve">. La prima attività sarà quella di realizzare </w:t>
+      </w:r>
+      <w:r>
+        <w:rPr>
+          <w:lang w:val="it-IT"/>
+        </w:rPr>
+        <w:t xml:space="preserve">tutti gli algoritmi che permetteranno </w:t>
+      </w:r>
+      <w:r>
+        <w:rPr>
+          <w:lang w:val="it-IT"/>
+        </w:rPr>
+        <w:t>gli scambi di proprietà tra giocatori. Mentre la seconda cosa che andremo a fare saranno tutti gli algoritmi riguardante i vari eventi che può svolgere il giocatore, come il lancio dei dadi, la visualizzazione delle proprie proprietà ecc.</w:t>
+      </w:r>
+    </w:p>
+    <w:p>
+      <w:pPr>
+        <w:pStyle w:val="Titolo4"/>
+        <w:rPr>
+          <w:lang w:val="it-IT"/>
+        </w:rPr>
+      </w:pPr>
+      <w:r>
+        <w:rPr>
+          <w:lang w:val="it-IT"/>
+        </w:rPr>
+        <w:t>Sprint 5</w:t>
+      </w:r>
+    </w:p>
+    <w:p>
+      <w:pPr>
+        <w:rPr>
+          <w:lang w:val="it-IT"/>
+        </w:rPr>
+      </w:pPr>
+      <w:r>
+        <w:rPr>
+          <w:lang w:val="it-IT"/>
+        </w:rPr>
+        <w:t>Lo sprint 5 è quello che contiene meno attività, esso durerà sempre circa 12 ore. In questa fase andremo a migliorare e finire definitivamente il design dell’applicativo WEB. Esso verrà sviluppato basandosi sullo stile “Cyberpunk”, infatti ogni nome proprietà ha un nome riguardante questo tema.</w:t>
+      </w:r>
+    </w:p>
+    <w:p>
+      <w:pPr>
+        <w:pStyle w:val="Titolo4"/>
+        <w:rPr>
+          <w:lang w:val="it-IT"/>
+        </w:rPr>
+      </w:pPr>
+      <w:r>
+        <w:rPr>
+          <w:lang w:val="it-IT"/>
+        </w:rPr>
+        <w:t>Sprint 6</w:t>
+      </w:r>
+    </w:p>
+    <w:p>
+      <w:pPr>
+        <w:rPr>
+          <w:lang w:val="it-IT"/>
+        </w:rPr>
+      </w:pPr>
+      <w:r>
+        <w:rPr>
+          <w:lang w:val="it-IT"/>
+        </w:rPr>
+        <w:t xml:space="preserve">Lo sprint 6 è l’ultimo che andremo a svolgere, infatti sarò quello meno importante, in quanto contiene due attività di proprietà 3. In questa fase, se riusciremo con le tempistiche, andremo a implementare gli algoritmi per la personalizzazione della pedina e gli algoritmi per la gestione delle aste. </w:t>
+      </w:r>
+    </w:p>
+    <w:p>
+      <w:pPr>
+        <w:rPr>
+          <w:lang w:val="it-IT"/>
+        </w:rPr>
+      </w:pPr>
+      <w:r>
+        <w:rPr>
+          <w:lang w:val="it-IT"/>
+        </w:rPr>
+        <w:br w:type="page"/>
+      </w:r>
+    </w:p>
+    <w:p>
+      <w:pPr>
+        <w:pStyle w:val="Titolo2"/>
+      </w:pPr>
+      <w:bookmarkStart w:id="16" w:name="_Toc190861019"/>
+      <w:r>
+        <w:lastRenderedPageBreak/>
+        <w:t>Analisi dei mezzi</w:t>
+      </w:r>
+      <w:bookmarkEnd w:id="16"/>
+    </w:p>
+    <w:p>
+      <w:pPr>
+        <w:rPr>
+          <w:lang w:val="it-IT"/>
+        </w:rPr>
+      </w:pPr>
+      <w:r>
+        <w:rPr>
+          <w:lang w:val="it-IT"/>
+        </w:rPr>
+        <w:t xml:space="preserve">Per la realizzazione dell’applicativo WEB </w:t>
+      </w:r>
+      <w:proofErr w:type="spellStart"/>
+      <w:r>
+        <w:rPr>
+          <w:lang w:val="it-IT"/>
+        </w:rPr>
+        <w:t>Belmopoly</w:t>
+      </w:r>
+      <w:proofErr w:type="spellEnd"/>
+      <w:r>
+        <w:rPr>
+          <w:lang w:val="it-IT"/>
+        </w:rPr>
+        <w:t xml:space="preserve"> abbiamo utilizzato i PC</w:t>
+      </w:r>
+      <w:r>
+        <w:rPr>
+          <w:lang w:val="it-IT"/>
+        </w:rPr>
+        <w:t xml:space="preserve"> fornito dalla Scuola Arti e Mestieri di Trevano con i software già installati al suo interno.</w:t>
+      </w:r>
+    </w:p>
+    <w:p>
+      <w:pPr>
+        <w:pStyle w:val="Titolo3"/>
+      </w:pPr>
+      <w:bookmarkStart w:id="17" w:name="_Toc413411419"/>
+      <w:bookmarkStart w:id="18" w:name="_Toc190861020"/>
+      <w:r>
+        <w:t>Software</w:t>
+      </w:r>
+      <w:bookmarkEnd w:id="17"/>
+      <w:bookmarkEnd w:id="18"/>
+    </w:p>
+    <w:p>
+      <w:pPr>
+        <w:rPr>
+          <w:lang w:val="it-IT"/>
+        </w:rPr>
+      </w:pPr>
+      <w:r>
+        <w:rPr>
+          <w:lang w:val="it-IT"/>
+        </w:rPr>
+        <w:t xml:space="preserve">SDK, librerie, </w:t>
+      </w:r>
+      <w:proofErr w:type="spellStart"/>
+      <w:r>
+        <w:rPr>
+          <w:lang w:val="it-IT"/>
+        </w:rPr>
+        <w:t>tools</w:t>
+      </w:r>
+      <w:proofErr w:type="spellEnd"/>
+      <w:r>
+        <w:rPr>
+          <w:lang w:val="it-IT"/>
+        </w:rPr>
+        <w:t xml:space="preserve"> utilizzati pe</w:t>
+      </w:r>
+      <w:r>
+        <w:rPr>
+          <w:lang w:val="it-IT"/>
+        </w:rPr>
+        <w:t>r la realizzazione del progetto</w:t>
+      </w:r>
+      <w:r>
+        <w:rPr>
+          <w:lang w:val="it-IT"/>
+        </w:rPr>
+        <w:t xml:space="preserve"> e eventuali dipendenze</w:t>
+      </w:r>
+      <w:r>
+        <w:rPr>
+          <w:lang w:val="it-IT"/>
+        </w:rPr>
+        <w:t>.</w:t>
+      </w:r>
+    </w:p>
+    <w:p>
+      <w:pPr>
+        <w:pStyle w:val="Titolo3"/>
+      </w:pPr>
+      <w:bookmarkStart w:id="19" w:name="_Toc413411420"/>
+      <w:bookmarkStart w:id="20" w:name="_Toc190861021"/>
+      <w:r>
+        <w:t>Hardware</w:t>
+      </w:r>
+      <w:bookmarkEnd w:id="19"/>
+      <w:bookmarkEnd w:id="20"/>
+    </w:p>
+    <w:p>
+      <w:pPr>
+        <w:rPr>
+          <w:lang w:val="it-IT"/>
+        </w:rPr>
+      </w:pPr>
+    </w:p>
+    <w:p>
+      <w:pPr>
+        <w:rPr>
+          <w:lang w:val="it-IT"/>
+        </w:rPr>
+      </w:pPr>
+      <w:r>
+        <w:rPr>
+          <w:lang w:val="it-IT"/>
+        </w:rPr>
+        <w:t xml:space="preserve">Su quale piattaforma dovrà essere eseguito il prodotto? Che hardware particolare è coinvolto nel progetto? Che particolarità e limitazioni presenta? Che </w:t>
+      </w:r>
+      <w:r>
+        <w:rPr>
+          <w:lang w:val="it-IT"/>
+        </w:rPr>
+        <w:t>HW</w:t>
+      </w:r>
+      <w:r>
+        <w:rPr>
+          <w:lang w:val="it-IT"/>
+        </w:rPr>
+        <w:t xml:space="preserve"> sarà disponibile durante lo sviluppo?</w:t>
+      </w:r>
+    </w:p>
+    <w:p>
+      <w:pPr>
+        <w:rPr>
+          <w:lang w:val="it-IT"/>
+        </w:rPr>
+      </w:pPr>
+      <w:r>
+        <w:rPr>
+          <w:lang w:val="it-IT"/>
+        </w:rPr>
+        <w:br w:type="page"/>
+      </w:r>
+    </w:p>
+    <w:p>
+      <w:pPr>
         <w:pStyle w:val="Titolo1"/>
       </w:pPr>
-      <w:bookmarkStart w:id="20" w:name="_Toc429059808"/>
-      <w:bookmarkStart w:id="21" w:name="_Toc190861022"/>
+      <w:bookmarkStart w:id="21" w:name="_Toc429059808"/>
+      <w:bookmarkStart w:id="22" w:name="_Toc190861022"/>
       <w:r>
         <w:lastRenderedPageBreak/>
         <w:t>Progettazione</w:t>
       </w:r>
-      <w:bookmarkEnd w:id="20"/>
       <w:bookmarkEnd w:id="21"/>
+      <w:bookmarkEnd w:id="22"/>
     </w:p>
     <w:p>
       <w:pPr>
@@ -19533,16 +19567,16 @@
           <w:u w:val="single"/>
         </w:rPr>
       </w:pPr>
-      <w:bookmarkStart w:id="22" w:name="_Toc429059809"/>
-      <w:bookmarkStart w:id="23" w:name="_Toc190861023"/>
+      <w:bookmarkStart w:id="23" w:name="_Toc429059809"/>
+      <w:bookmarkStart w:id="24" w:name="_Toc190861023"/>
       <w:r>
         <w:rPr>
           <w:u w:val="single"/>
         </w:rPr>
         <w:t>Design dell’architettura del sistema</w:t>
       </w:r>
-      <w:bookmarkEnd w:id="22"/>
       <w:bookmarkEnd w:id="23"/>
+      <w:bookmarkEnd w:id="24"/>
     </w:p>
     <w:p>
       <w:pPr>
@@ -19696,13 +19730,13 @@
       <w:pPr>
         <w:pStyle w:val="Titolo2"/>
       </w:pPr>
-      <w:bookmarkStart w:id="24" w:name="_Toc429059811"/>
-      <w:bookmarkStart w:id="25" w:name="_Toc190861024"/>
+      <w:bookmarkStart w:id="25" w:name="_Toc429059811"/>
+      <w:bookmarkStart w:id="26" w:name="_Toc190861024"/>
       <w:r>
         <w:t>Design delle interfacce</w:t>
       </w:r>
-      <w:bookmarkEnd w:id="24"/>
       <w:bookmarkEnd w:id="25"/>
+      <w:bookmarkEnd w:id="26"/>
     </w:p>
     <w:p>
       <w:pPr>
@@ -19783,7 +19817,7 @@
       <w:pPr>
         <w:pStyle w:val="Titolo3"/>
       </w:pPr>
-      <w:bookmarkStart w:id="26" w:name="_Toc190861025"/>
+      <w:bookmarkStart w:id="27" w:name="_Toc190861025"/>
       <w:r>
         <w:t>Interfaccia Login/</w:t>
       </w:r>
@@ -19795,7 +19829,7 @@
       <w:r>
         <w:t xml:space="preserve"> Up</w:t>
       </w:r>
-      <w:bookmarkEnd w:id="26"/>
+      <w:bookmarkEnd w:id="27"/>
     </w:p>
     <w:p>
       <w:pPr>
@@ -19924,7 +19958,7 @@
       <w:pPr>
         <w:pStyle w:val="Titolo3"/>
       </w:pPr>
-      <w:bookmarkStart w:id="27" w:name="_Toc190861026"/>
+      <w:bookmarkStart w:id="28" w:name="_Toc190861026"/>
       <w:r>
         <w:t xml:space="preserve">Interfaccia </w:t>
       </w:r>
@@ -19932,7 +19966,7 @@
       <w:r>
         <w:t>Main</w:t>
       </w:r>
-      <w:bookmarkEnd w:id="27"/>
+      <w:bookmarkEnd w:id="28"/>
       <w:proofErr w:type="spellEnd"/>
     </w:p>
     <w:p>
@@ -20000,12 +20034,12 @@
       <w:pPr>
         <w:pStyle w:val="Titolo3"/>
       </w:pPr>
-      <w:bookmarkStart w:id="28" w:name="_Toc190861027"/>
+      <w:bookmarkStart w:id="29" w:name="_Toc190861027"/>
       <w:r>
         <w:lastRenderedPageBreak/>
         <w:t>Interfaccia Room</w:t>
       </w:r>
-      <w:bookmarkEnd w:id="28"/>
+      <w:bookmarkEnd w:id="29"/>
     </w:p>
     <w:p>
       <w:pPr>
@@ -20072,11 +20106,11 @@
       <w:pPr>
         <w:pStyle w:val="Titolo3"/>
       </w:pPr>
-      <w:bookmarkStart w:id="29" w:name="_Toc190861028"/>
+      <w:bookmarkStart w:id="30" w:name="_Toc190861028"/>
       <w:r>
         <w:t>Interfaccia Friends</w:t>
       </w:r>
-      <w:bookmarkEnd w:id="29"/>
+      <w:bookmarkEnd w:id="30"/>
     </w:p>
     <w:p>
       <w:pPr>
@@ -20143,12 +20177,12 @@
       <w:pPr>
         <w:pStyle w:val="Titolo3"/>
       </w:pPr>
-      <w:bookmarkStart w:id="30" w:name="_Toc190861029"/>
+      <w:bookmarkStart w:id="31" w:name="_Toc190861029"/>
       <w:r>
         <w:lastRenderedPageBreak/>
         <w:t>Interfaccia User</w:t>
       </w:r>
-      <w:bookmarkEnd w:id="30"/>
+      <w:bookmarkEnd w:id="31"/>
     </w:p>
     <w:p>
       <w:pPr>
@@ -20215,7 +20249,7 @@
       <w:pPr>
         <w:pStyle w:val="Titolo3"/>
       </w:pPr>
-      <w:bookmarkStart w:id="31" w:name="_Toc190861030"/>
+      <w:bookmarkStart w:id="32" w:name="_Toc190861030"/>
       <w:r>
         <w:t xml:space="preserve">Interfaccia </w:t>
       </w:r>
@@ -20223,7 +20257,7 @@
       <w:r>
         <w:t>Notifications</w:t>
       </w:r>
-      <w:bookmarkEnd w:id="31"/>
+      <w:bookmarkEnd w:id="32"/>
       <w:proofErr w:type="spellEnd"/>
     </w:p>
     <w:p>
@@ -20291,12 +20325,12 @@
       <w:pPr>
         <w:pStyle w:val="Titolo3"/>
       </w:pPr>
-      <w:bookmarkStart w:id="32" w:name="_Toc190861031"/>
+      <w:bookmarkStart w:id="33" w:name="_Toc190861031"/>
       <w:r>
         <w:lastRenderedPageBreak/>
         <w:t>Interface Character</w:t>
       </w:r>
-      <w:bookmarkEnd w:id="32"/>
+      <w:bookmarkEnd w:id="33"/>
     </w:p>
     <w:p>
       <w:pPr>
@@ -20363,11 +20397,11 @@
       <w:pPr>
         <w:pStyle w:val="Titolo3"/>
       </w:pPr>
-      <w:bookmarkStart w:id="33" w:name="_Toc190861032"/>
+      <w:bookmarkStart w:id="34" w:name="_Toc190861032"/>
       <w:r>
         <w:t>Interfaccia Game</w:t>
       </w:r>
-      <w:bookmarkEnd w:id="33"/>
+      <w:bookmarkEnd w:id="34"/>
     </w:p>
     <w:p>
       <w:pPr>
@@ -20456,14 +20490,14 @@
         <w:spacing w:after="0"/>
         <w:ind w:left="578" w:hanging="578"/>
       </w:pPr>
-      <w:bookmarkStart w:id="34" w:name="_Toc429059812"/>
-      <w:bookmarkStart w:id="35" w:name="_Toc190861033"/>
+      <w:bookmarkStart w:id="35" w:name="_Toc429059812"/>
+      <w:bookmarkStart w:id="36" w:name="_Toc190861033"/>
       <w:r>
         <w:lastRenderedPageBreak/>
         <w:t>Design procedurale</w:t>
       </w:r>
-      <w:bookmarkEnd w:id="34"/>
       <w:bookmarkEnd w:id="35"/>
+      <w:bookmarkEnd w:id="36"/>
     </w:p>
     <w:p>
       <w:pPr>
@@ -21005,12 +21039,12 @@
       <w:pPr>
         <w:pStyle w:val="Titolo3"/>
       </w:pPr>
-      <w:bookmarkStart w:id="36" w:name="_Toc190861035"/>
+      <w:bookmarkStart w:id="37" w:name="_Toc190861035"/>
       <w:r>
         <w:lastRenderedPageBreak/>
         <w:t>Diagramma ER</w:t>
       </w:r>
-      <w:bookmarkEnd w:id="36"/>
+      <w:bookmarkEnd w:id="37"/>
     </w:p>
     <w:p>
       <w:pPr>
@@ -21098,8 +21132,6 @@
       <w:pPr>
         <w:jc w:val="both"/>
       </w:pPr>
-      <w:bookmarkStart w:id="37" w:name="_GoBack"/>
-      <w:bookmarkEnd w:id="37"/>
       <w:r>
         <w:t xml:space="preserve">La tabella </w:t>
       </w:r>
@@ -28346,7 +28378,7 @@
 </file>
 
 <file path=customXml/itemProps1.xml><?xml version="1.0" encoding="utf-8"?>
-<ds:datastoreItem xmlns:ds="http://schemas.openxmlformats.org/officeDocument/2006/customXml" ds:itemID="{80DF8B20-BB5C-4DC6-8675-70D4A3D113FD}">
+<ds:datastoreItem xmlns:ds="http://schemas.openxmlformats.org/officeDocument/2006/customXml" ds:itemID="{7ED2255F-63B6-4BDA-9EE2-F1E50377BBA2}">
   <ds:schemaRefs>
     <ds:schemaRef ds:uri="http://schemas.openxmlformats.org/officeDocument/2006/bibliography"/>
   </ds:schemaRefs>
